--- a/docs/hellweg2d_interface_guide.docx
+++ b/docs/hellweg2d_interface_guide.docx
@@ -1,6 +1,6 @@
 
 <file path=word/document.xml><?xml version="1.0" encoding="utf-8"?>
-<w:document xmlns:wpc="http://schemas.microsoft.com/office/word/2010/wordprocessingCanvas" xmlns:cx="http://schemas.microsoft.com/office/drawing/2014/chartex" xmlns:cx1="http://schemas.microsoft.com/office/drawing/2015/9/8/chartex" xmlns:cx2="http://schemas.microsoft.com/office/drawing/2015/10/21/chartex" xmlns:mc="http://schemas.openxmlformats.org/markup-compatibility/2006" xmlns:o="urn:schemas-microsoft-com:office:office" xmlns:r="http://schemas.openxmlformats.org/officeDocument/2006/relationships" xmlns:m="http://schemas.openxmlformats.org/officeDocument/2006/math" xmlns:v="urn:schemas-microsoft-com:vml" xmlns:wp14="http://schemas.microsoft.com/office/word/2010/wordprocessingDrawing" xmlns:wp="http://schemas.openxmlformats.org/drawingml/2006/wordprocessingDrawing" xmlns:w10="urn:schemas-microsoft-com:office:word" xmlns:w="http://schemas.openxmlformats.org/wordprocessingml/2006/main" xmlns:w14="http://schemas.microsoft.com/office/word/2010/wordml" xmlns:w15="http://schemas.microsoft.com/office/word/2012/wordml" xmlns:w16se="http://schemas.microsoft.com/office/word/2015/wordml/symex" xmlns:wpg="http://schemas.microsoft.com/office/word/2010/wordprocessingGroup" xmlns:wpi="http://schemas.microsoft.com/office/word/2010/wordprocessingInk" xmlns:wne="http://schemas.microsoft.com/office/word/2006/wordml" xmlns:wps="http://schemas.microsoft.com/office/word/2010/wordprocessingShape" mc:Ignorable="w14 w15 w16se wp14">
+<w:document xmlns:wpc="http://schemas.microsoft.com/office/word/2010/wordprocessingCanvas" xmlns:cx="http://schemas.microsoft.com/office/drawing/2014/chartex" xmlns:cx1="http://schemas.microsoft.com/office/drawing/2015/9/8/chartex" xmlns:cx2="http://schemas.microsoft.com/office/drawing/2015/10/21/chartex" xmlns:cx3="http://schemas.microsoft.com/office/drawing/2016/5/9/chartex" xmlns:cx4="http://schemas.microsoft.com/office/drawing/2016/5/10/chartex" xmlns:cx5="http://schemas.microsoft.com/office/drawing/2016/5/11/chartex" xmlns:mc="http://schemas.openxmlformats.org/markup-compatibility/2006" xmlns:o="urn:schemas-microsoft-com:office:office" xmlns:r="http://schemas.openxmlformats.org/officeDocument/2006/relationships" xmlns:m="http://schemas.openxmlformats.org/officeDocument/2006/math" xmlns:v="urn:schemas-microsoft-com:vml" xmlns:wp14="http://schemas.microsoft.com/office/word/2010/wordprocessingDrawing" xmlns:wp="http://schemas.openxmlformats.org/drawingml/2006/wordprocessingDrawing" xmlns:w10="urn:schemas-microsoft-com:office:word" xmlns:w="http://schemas.openxmlformats.org/wordprocessingml/2006/main" xmlns:w14="http://schemas.microsoft.com/office/word/2010/wordml" xmlns:w15="http://schemas.microsoft.com/office/word/2012/wordml" xmlns:w16se="http://schemas.microsoft.com/office/word/2015/wordml/symex" xmlns:wpg="http://schemas.microsoft.com/office/word/2010/wordprocessingGroup" xmlns:wpi="http://schemas.microsoft.com/office/word/2010/wordprocessingInk" xmlns:wne="http://schemas.microsoft.com/office/word/2006/wordml" xmlns:wps="http://schemas.microsoft.com/office/word/2010/wordprocessingShape" mc:Ignorable="w14 w15 w16se wp14">
   <w:body>
     <w:p/>
     <w:p>
@@ -197,21 +197,66 @@
           <w:iCs/>
           <w:sz w:val="22"/>
         </w:rPr>
-        <w:t xml:space="preserve">COULOMB – </w:t>
-      </w:r>
-      <w:r>
-        <w:rPr>
-          <w:sz w:val="22"/>
-        </w:rPr>
-        <w:t xml:space="preserve">defines a space charge influence. </w:t>
-      </w:r>
-      <w:r>
-        <w:rPr>
-          <w:i/>
-          <w:iCs/>
-          <w:sz w:val="22"/>
-        </w:rPr>
-        <w:t xml:space="preserve">Ex. OPTIONS COULOMB REVERSE </w:t>
+        <w:t>MAGNETIZED</w:t>
+      </w:r>
+      <w:r>
+        <w:rPr>
+          <w:i/>
+          <w:iCs/>
+          <w:sz w:val="22"/>
+        </w:rPr>
+        <w:t xml:space="preserve"> – </w:t>
+      </w:r>
+      <w:r>
+        <w:rPr>
+          <w:sz w:val="22"/>
+        </w:rPr>
+        <w:t xml:space="preserve">The code assumes that the beam is born in the magnetic field with </w:t>
+      </w:r>
+      <w:proofErr w:type="spellStart"/>
+      <w:r>
+        <w:rPr>
+          <w:sz w:val="22"/>
+        </w:rPr>
+        <w:t>Bz</w:t>
+      </w:r>
+      <w:proofErr w:type="spellEnd"/>
+      <w:r>
+        <w:rPr>
+          <w:sz w:val="22"/>
+        </w:rPr>
+        <w:t>(0).</w:t>
+      </w:r>
+    </w:p>
+    <w:p>
+      <w:pPr>
+        <w:rPr>
+          <w:sz w:val="22"/>
+        </w:rPr>
+      </w:pPr>
+      <w:r>
+        <w:rPr>
+          <w:i/>
+          <w:iCs/>
+          <w:sz w:val="22"/>
+        </w:rPr>
+        <w:t xml:space="preserve">Ex. OPTIONS </w:t>
+      </w:r>
+      <w:r>
+        <w:rPr>
+          <w:i/>
+          <w:iCs/>
+          <w:sz w:val="22"/>
+        </w:rPr>
+        <w:t>MAGNETIZED</w:t>
+      </w:r>
+      <w:r>
+        <w:rPr>
+          <w:i/>
+          <w:iCs/>
+          <w:sz w:val="22"/>
+        </w:rPr>
+        <w:t xml:space="preserve"> </w:t>
       </w:r>
     </w:p>
     <w:p>
@@ -345,6 +390,7 @@
         <w:rPr>
           <w:sz w:val="22"/>
         </w:rPr>
+        <w:lastRenderedPageBreak/>
         <w:t xml:space="preserve">The following input file format must be used: first column is </w:t>
       </w:r>
       <w:r>
@@ -396,7 +442,6 @@
         <w:rPr>
           <w:noProof/>
         </w:rPr>
-        <w:lastRenderedPageBreak/>
         <w:drawing>
           <wp:inline distT="0" distB="0" distL="0" distR="0" wp14:anchorId="40256C44" wp14:editId="60994CBB">
             <wp:extent cx="1920406" cy="1341236"/>
@@ -906,6 +951,7 @@
         <w:rPr>
           <w:sz w:val="22"/>
         </w:rPr>
+        <w:lastRenderedPageBreak/>
         <w:t>Fig. 1</w:t>
       </w:r>
       <w:r>
@@ -962,7 +1008,6 @@
           <w:sz w:val="22"/>
           <w:u w:val="single"/>
         </w:rPr>
-        <w:lastRenderedPageBreak/>
         <w:t>- POWER.</w:t>
       </w:r>
       <w:r>
@@ -1016,21 +1061,7 @@
         <w:rPr>
           <w:sz w:val="22"/>
         </w:rPr>
-        <w:t xml:space="preserve">[grad] (this parameter can be undefined – in this case it will be automatically assumed to be </w:t>
-      </w:r>
-      <w:proofErr w:type="gramStart"/>
-      <w:r>
-        <w:rPr>
-          <w:sz w:val="22"/>
-        </w:rPr>
-        <w:t>zero )</w:t>
-      </w:r>
-      <w:proofErr w:type="gramEnd"/>
-      <w:r>
-        <w:rPr>
-          <w:sz w:val="22"/>
-        </w:rPr>
-        <w:t xml:space="preserve"> </w:t>
+        <w:t xml:space="preserve">[grad] (this parameter can be undefined – in this case it will be automatically assumed to be zero ) </w:t>
       </w:r>
     </w:p>
     <w:p>
@@ -1062,7 +1093,25 @@
           <w:iCs/>
           <w:sz w:val="22"/>
         </w:rPr>
-        <w:t xml:space="preserve">Ex. COUPLER 4.5 5712 90 </w:t>
+        <w:t xml:space="preserve">Ex. </w:t>
+      </w:r>
+      <w:r>
+        <w:rPr>
+          <w:i/>
+          <w:iCs/>
+          <w:sz w:val="22"/>
+        </w:rPr>
+        <w:t>POWER</w:t>
+      </w:r>
+      <w:bookmarkStart w:id="0" w:name="_GoBack"/>
+      <w:bookmarkEnd w:id="0"/>
+      <w:r>
+        <w:rPr>
+          <w:i/>
+          <w:iCs/>
+          <w:sz w:val="22"/>
+        </w:rPr>
+        <w:t xml:space="preserve"> 4.5 5712 90 </w:t>
       </w:r>
     </w:p>
     <w:p>
@@ -1500,15 +1549,7 @@
           <w:iCs/>
           <w:sz w:val="22"/>
         </w:rPr>
-        <w:t xml:space="preserve">Ex. DRIFT 10.0 2.0 </w:t>
-      </w:r>
-      <w:r>
-        <w:rPr>
-          <w:i/>
-          <w:iCs/>
-          <w:sz w:val="22"/>
-        </w:rPr>
-        <w:t>100</w:t>
+        <w:t>Ex. DRIFT 10.0 2.0 100</w:t>
       </w:r>
     </w:p>
     <w:p>
@@ -1556,15 +1597,7 @@
         <w:rPr>
           <w:sz w:val="22"/>
         </w:rPr>
-        <w:t>. If this line is present, the code will export the live particle parameters (phase, energy, radius, azimuth and radial velocity) at position define i</w:t>
-      </w:r>
-      <w:bookmarkStart w:id="0" w:name="_GoBack"/>
-      <w:bookmarkEnd w:id="0"/>
-      <w:r>
-        <w:rPr>
-          <w:sz w:val="22"/>
-        </w:rPr>
-        <w:t>n the INPUT to the defined file</w:t>
+        <w:t>. If this line is present, the code will export the live particle parameters (phase, energy, radius, azimuth and radial velocity) at position define in the INPUT to the defined file</w:t>
       </w:r>
     </w:p>
     <w:p>
@@ -2016,23 +2049,13 @@
           <w:sz w:val="22"/>
         </w:rPr>
       </w:pPr>
-      <w:proofErr w:type="gramStart"/>
-      <w:r>
-        <w:rPr>
-          <w:i/>
-          <w:iCs/>
-          <w:sz w:val="22"/>
-        </w:rPr>
-        <w:t>Ex. !This</w:t>
-      </w:r>
-      <w:proofErr w:type="gramEnd"/>
-      <w:r>
-        <w:rPr>
-          <w:i/>
-          <w:iCs/>
-          <w:sz w:val="22"/>
-        </w:rPr>
-        <w:t xml:space="preserve"> line is a comment</w:t>
+      <w:r>
+        <w:rPr>
+          <w:i/>
+          <w:iCs/>
+          <w:sz w:val="22"/>
+        </w:rPr>
+        <w:t>Ex. !This line is a comment</w:t>
       </w:r>
     </w:p>
     <w:p>
@@ -2591,21 +2614,7 @@
         <w:rPr>
           <w:sz w:val="22"/>
         </w:rPr>
-        <w:t xml:space="preserve">; normalized value of electrical accelerating field </w:t>
-      </w:r>
-      <w:proofErr w:type="gramStart"/>
-      <w:r>
-        <w:rPr>
-          <w:sz w:val="22"/>
-        </w:rPr>
-        <w:t>intensity ;</w:t>
-      </w:r>
-      <w:proofErr w:type="gramEnd"/>
-      <w:r>
-        <w:rPr>
-          <w:sz w:val="22"/>
-        </w:rPr>
-        <w:t xml:space="preserve"> normalized attenuation factor αλ</w:t>
+        <w:t>; normalized value of electrical accelerating field intensity ; normalized attenuation factor αλ</w:t>
       </w:r>
       <w:r>
         <w:rPr>
@@ -2693,21 +2702,7 @@
         <w:rPr>
           <w:sz w:val="22"/>
         </w:rPr>
-        <w:t xml:space="preserve">It necessary to define allowable variations of the values of the accelerating electrical field on the end of the buncher. User can choose between 3 field dimensions: dimensionless field A; normalized electrical </w:t>
-      </w:r>
-      <w:proofErr w:type="gramStart"/>
-      <w:r>
-        <w:rPr>
-          <w:sz w:val="22"/>
-        </w:rPr>
-        <w:t>field ;</w:t>
-      </w:r>
-      <w:proofErr w:type="gramEnd"/>
-      <w:r>
-        <w:rPr>
-          <w:sz w:val="22"/>
-        </w:rPr>
-        <w:t xml:space="preserve"> absolute value of electrical field E [MV/m]. </w:t>
+        <w:t xml:space="preserve">It necessary to define allowable variations of the values of the accelerating electrical field on the end of the buncher. User can choose between 3 field dimensions: dimensionless field A; normalized electrical field ; absolute value of electrical field E [MV/m]. </w:t>
       </w:r>
     </w:p>
     <w:p>
@@ -3249,7 +3244,7 @@
       </w:pPr>
     </w:pPrDefault>
   </w:docDefaults>
-  <w:latentStyles w:defLockedState="0" w:defUIPriority="99" w:defSemiHidden="0" w:defUnhideWhenUsed="0" w:defQFormat="0" w:count="373">
+  <w:latentStyles w:defLockedState="0" w:defUIPriority="99" w:defSemiHidden="0" w:defUnhideWhenUsed="0" w:defQFormat="0" w:count="374">
     <w:lsdException w:name="Normal" w:uiPriority="0" w:qFormat="1"/>
     <w:lsdException w:name="heading 1" w:uiPriority="9" w:qFormat="1"/>
     <w:lsdException w:name="heading 2" w:semiHidden="1" w:uiPriority="9" w:unhideWhenUsed="1" w:qFormat="1"/>
@@ -3355,7 +3350,6 @@
     <w:lsdException w:name="HTML Sample" w:semiHidden="1" w:unhideWhenUsed="1"/>
     <w:lsdException w:name="HTML Typewriter" w:semiHidden="1" w:unhideWhenUsed="1"/>
     <w:lsdException w:name="HTML Variable" w:semiHidden="1" w:unhideWhenUsed="1"/>
-    <w:lsdException w:name="Normal Table" w:semiHidden="1" w:unhideWhenUsed="1"/>
     <w:lsdException w:name="annotation subject" w:semiHidden="1" w:unhideWhenUsed="1"/>
     <w:lsdException w:name="No List" w:semiHidden="1" w:unhideWhenUsed="1"/>
     <w:lsdException w:name="Outline List 1" w:semiHidden="1" w:unhideWhenUsed="1"/>
@@ -3402,10 +3396,8 @@
     <w:lsdException w:name="Table Subtle 2" w:semiHidden="1" w:unhideWhenUsed="1"/>
     <w:lsdException w:name="Table Web 1" w:semiHidden="1" w:unhideWhenUsed="1"/>
     <w:lsdException w:name="Table Web 2" w:semiHidden="1" w:unhideWhenUsed="1"/>
-    <w:lsdException w:name="Table Web 3" w:semiHidden="1" w:unhideWhenUsed="1"/>
     <w:lsdException w:name="Balloon Text" w:semiHidden="1" w:unhideWhenUsed="1"/>
     <w:lsdException w:name="Table Grid" w:uiPriority="59"/>
-    <w:lsdException w:name="Table Theme" w:semiHidden="1" w:unhideWhenUsed="1"/>
     <w:lsdException w:name="Placeholder Text" w:semiHidden="1"/>
     <w:lsdException w:name="No Spacing" w:uiPriority="1" w:qFormat="1"/>
     <w:lsdException w:name="Light Shading" w:uiPriority="60"/>
@@ -3623,6 +3615,7 @@
     <w:lsdException w:name="List Table 7 Colorful Accent 6" w:uiPriority="52"/>
     <w:lsdException w:name="Mention" w:semiHidden="1" w:unhideWhenUsed="1"/>
     <w:lsdException w:name="Smart Hyperlink" w:semiHidden="1" w:unhideWhenUsed="1"/>
+    <w:lsdException w:name="Hashtag" w:semiHidden="1" w:unhideWhenUsed="1"/>
   </w:latentStyles>
   <w:style w:type="paragraph" w:default="1" w:styleId="Normal">
     <w:name w:val="Normal"/>

--- a/docs/hellweg2d_interface_guide.docx
+++ b/docs/hellweg2d_interface_guide.docx
@@ -24,7 +24,16 @@
       </w:r>
     </w:p>
     <w:p>
-      <w:r>
+      <w:pPr>
+        <w:jc w:val="both"/>
+        <w:rPr>
+          <w:sz w:val="22"/>
+        </w:rPr>
+      </w:pPr>
+      <w:r>
+        <w:rPr>
+          <w:sz w:val="22"/>
+        </w:rPr>
         <w:t xml:space="preserve">To calculate beam dynamics in TW linacs you need to follow some simple steps, describing below. </w:t>
       </w:r>
     </w:p>
@@ -50,6 +59,7 @@
     <w:p>
       <w:pPr>
         <w:ind w:firstLine="720"/>
+        <w:jc w:val="both"/>
         <w:rPr>
           <w:sz w:val="22"/>
         </w:rPr>
@@ -64,21 +74,57 @@
         <w:rPr>
           <w:sz w:val="22"/>
         </w:rPr>
-        <w:t>f an input file is presented in Figure</w:t>
-      </w:r>
-      <w:r>
-        <w:rPr>
-          <w:sz w:val="22"/>
-        </w:rPr>
-        <w:t xml:space="preserve">1.1 </w:t>
-      </w:r>
-    </w:p>
-    <w:p>
-      <w:pPr>
+        <w:t xml:space="preserve">f an input file is presented in </w:t>
+      </w:r>
+      <w:r>
+        <w:rPr>
+          <w:sz w:val="22"/>
+        </w:rPr>
+        <w:fldChar w:fldCharType="begin"/>
+      </w:r>
+      <w:r>
+        <w:rPr>
+          <w:sz w:val="22"/>
+        </w:rPr>
+        <w:instrText xml:space="preserve"> REF _Ref468089626 \h </w:instrText>
+      </w:r>
+      <w:r>
+        <w:rPr>
+          <w:sz w:val="22"/>
+        </w:rPr>
+      </w:r>
+      <w:r>
+        <w:rPr>
+          <w:sz w:val="22"/>
+        </w:rPr>
+        <w:fldChar w:fldCharType="separate"/>
+      </w:r>
+      <w:r>
+        <w:t xml:space="preserve">Figure </w:t>
+      </w:r>
+      <w:r>
+        <w:rPr>
+          <w:noProof/>
+        </w:rPr>
+        <w:t>1</w:t>
+      </w:r>
+      <w:r>
+        <w:rPr>
+          <w:sz w:val="22"/>
+        </w:rPr>
+        <w:fldChar w:fldCharType="end"/>
+      </w:r>
+      <w:r>
+        <w:rPr>
+          <w:sz w:val="22"/>
+        </w:rPr>
+        <w:t>.</w:t>
+      </w:r>
+    </w:p>
+    <w:p>
+      <w:pPr>
+        <w:keepNext/>
         <w:jc w:val="center"/>
-        <w:rPr>
-          <w:sz w:val="22"/>
-        </w:rPr>
       </w:pPr>
       <w:r>
         <w:rPr>
@@ -103,7 +149,7 @@
                     </pic:cNvPicPr>
                   </pic:nvPicPr>
                   <pic:blipFill>
-                    <a:blip r:embed="rId4" cstate="print"/>
+                    <a:blip r:embed="rId6" cstate="print"/>
                     <a:srcRect/>
                     <a:stretch>
                       <a:fillRect/>
@@ -134,22 +180,33 @@
     </w:p>
     <w:p>
       <w:pPr>
+        <w:pStyle w:val="Caption"/>
         <w:jc w:val="center"/>
         <w:rPr>
           <w:sz w:val="22"/>
         </w:rPr>
       </w:pPr>
-      <w:r>
-        <w:rPr>
-          <w:sz w:val="22"/>
-        </w:rPr>
-        <w:t>Fig</w:t>
-      </w:r>
-      <w:r>
-        <w:rPr>
-          <w:sz w:val="22"/>
-        </w:rPr>
-        <w:t>. 1.1 INPUT.txt structure</w:t>
+      <w:bookmarkStart w:id="0" w:name="_Ref468089626"/>
+      <w:r>
+        <w:t xml:space="preserve">Figure </w:t>
+      </w:r>
+      <w:fldSimple w:instr=" SEQ Figure \* ARABIC ">
+        <w:r>
+          <w:rPr>
+            <w:noProof/>
+          </w:rPr>
+          <w:t>1</w:t>
+        </w:r>
+      </w:fldSimple>
+      <w:bookmarkEnd w:id="0"/>
+      <w:r>
+        <w:t xml:space="preserve">. </w:t>
+      </w:r>
+      <w:r>
+        <w:rPr>
+          <w:sz w:val="22"/>
+        </w:rPr>
+        <w:t>INPUT.txt structure</w:t>
       </w:r>
     </w:p>
     <w:p>
@@ -187,6 +244,11 @@
     </w:p>
     <w:p>
       <w:pPr>
+        <w:pStyle w:val="ListParagraph"/>
+        <w:numPr>
+          <w:ilvl w:val="0"/>
+          <w:numId w:val="2"/>
+        </w:numPr>
         <w:rPr>
           <w:sz w:val="22"/>
         </w:rPr>
@@ -205,8 +267,16 @@
           <w:iCs/>
           <w:sz w:val="22"/>
         </w:rPr>
-        <w:t xml:space="preserve"> – </w:t>
-      </w:r>
+        <w:t xml:space="preserve"> </w:t>
+      </w:r>
+    </w:p>
+    <w:p>
+      <w:pPr>
+        <w:ind w:left="360"/>
+        <w:rPr>
+          <w:sz w:val="22"/>
+        </w:rPr>
+      </w:pPr>
       <w:r>
         <w:rPr>
           <w:sz w:val="22"/>
@@ -261,6 +331,7 @@
     </w:p>
     <w:p>
       <w:pPr>
+        <w:jc w:val="both"/>
         <w:rPr>
           <w:sz w:val="22"/>
         </w:rPr>
@@ -276,7 +347,19 @@
         <w:rPr>
           <w:sz w:val="22"/>
         </w:rPr>
-        <w:t>. This keyword sets the source of external longitudinal magnetic field. There are 3 parameters to define solenoid specification: magnetic field strength B[T]; solenoid length L[m]; longitudinal coordinate of the start of the solenoid Z</w:t>
+        <w:t xml:space="preserve">. This keyword sets the source of external longitudinal magnetic field. There are </w:t>
+      </w:r>
+      <w:r>
+        <w:rPr>
+          <w:sz w:val="22"/>
+        </w:rPr>
+        <w:t>three</w:t>
+      </w:r>
+      <w:r>
+        <w:rPr>
+          <w:sz w:val="22"/>
+        </w:rPr>
+        <w:t xml:space="preserve"> parameters to define solenoid specification: magnetic field strength B[T]; solenoid length L[m]; longitudinal coordinate of the start of the solenoid Z</w:t>
       </w:r>
       <w:r>
         <w:rPr>
@@ -311,6 +394,7 @@
     </w:p>
     <w:p>
       <w:pPr>
+        <w:jc w:val="both"/>
         <w:rPr>
           <w:sz w:val="22"/>
         </w:rPr>
@@ -382,6 +466,7 @@
     </w:p>
     <w:p>
       <w:pPr>
+        <w:jc w:val="both"/>
         <w:rPr>
           <w:sz w:val="22"/>
         </w:rPr>
@@ -434,9 +519,7 @@
     </w:p>
     <w:p>
       <w:pPr>
-        <w:rPr>
-          <w:sz w:val="22"/>
-        </w:rPr>
+        <w:keepNext/>
       </w:pPr>
       <w:r>
         <w:rPr>
@@ -447,421 +530,6 @@
             <wp:extent cx="1920406" cy="1341236"/>
             <wp:effectExtent l="0" t="0" r="3810" b="0"/>
             <wp:docPr id="5" name="Picture 5"/>
-            <wp:cNvGraphicFramePr>
-              <a:graphicFrameLocks xmlns:a="http://schemas.openxmlformats.org/drawingml/2006/main" noChangeAspect="1"/>
-            </wp:cNvGraphicFramePr>
-            <a:graphic xmlns:a="http://schemas.openxmlformats.org/drawingml/2006/main">
-              <a:graphicData uri="http://schemas.openxmlformats.org/drawingml/2006/picture">
-                <pic:pic xmlns:pic="http://schemas.openxmlformats.org/drawingml/2006/picture">
-                  <pic:nvPicPr>
-                    <pic:cNvPr id="1" name=""/>
-                    <pic:cNvPicPr/>
-                  </pic:nvPicPr>
-                  <pic:blipFill>
-                    <a:blip r:embed="rId5"/>
-                    <a:stretch>
-                      <a:fillRect/>
-                    </a:stretch>
-                  </pic:blipFill>
-                  <pic:spPr>
-                    <a:xfrm>
-                      <a:off x="0" y="0"/>
-                      <a:ext cx="1920406" cy="1341236"/>
-                    </a:xfrm>
-                    <a:prstGeom prst="rect">
-                      <a:avLst/>
-                    </a:prstGeom>
-                  </pic:spPr>
-                </pic:pic>
-              </a:graphicData>
-            </a:graphic>
-          </wp:inline>
-        </w:drawing>
-      </w:r>
-      <w:r>
-        <w:rPr>
-          <w:noProof/>
-        </w:rPr>
-        <w:t xml:space="preserve"> </w:t>
-      </w:r>
-      <w:r>
-        <w:rPr>
-          <w:noProof/>
-        </w:rPr>
-        <w:drawing>
-          <wp:inline distT="0" distB="0" distL="0" distR="0" wp14:anchorId="22165E77" wp14:editId="7EDA34BC">
-            <wp:extent cx="3813048" cy="1887377"/>
-            <wp:effectExtent l="0" t="0" r="0" b="0"/>
-            <wp:docPr id="1" name="Picture 1"/>
-            <wp:cNvGraphicFramePr>
-              <a:graphicFrameLocks xmlns:a="http://schemas.openxmlformats.org/drawingml/2006/main" noChangeAspect="1"/>
-            </wp:cNvGraphicFramePr>
-            <a:graphic xmlns:a="http://schemas.openxmlformats.org/drawingml/2006/main">
-              <a:graphicData uri="http://schemas.openxmlformats.org/drawingml/2006/picture">
-                <pic:pic xmlns:pic="http://schemas.openxmlformats.org/drawingml/2006/picture">
-                  <pic:nvPicPr>
-                    <pic:cNvPr id="1" name=""/>
-                    <pic:cNvPicPr/>
-                  </pic:nvPicPr>
-                  <pic:blipFill>
-                    <a:blip r:embed="rId6"/>
-                    <a:stretch>
-                      <a:fillRect/>
-                    </a:stretch>
-                  </pic:blipFill>
-                  <pic:spPr>
-                    <a:xfrm>
-                      <a:off x="0" y="0"/>
-                      <a:ext cx="3856941" cy="1909103"/>
-                    </a:xfrm>
-                    <a:prstGeom prst="rect">
-                      <a:avLst/>
-                    </a:prstGeom>
-                  </pic:spPr>
-                </pic:pic>
-              </a:graphicData>
-            </a:graphic>
-          </wp:inline>
-        </w:drawing>
-      </w:r>
-    </w:p>
-    <w:p>
-      <w:pPr>
-        <w:jc w:val="center"/>
-        <w:rPr>
-          <w:sz w:val="22"/>
-        </w:rPr>
-      </w:pPr>
-      <w:r>
-        <w:rPr>
-          <w:sz w:val="22"/>
-        </w:rPr>
-        <w:t>Fig. 1.</w:t>
-      </w:r>
-      <w:r>
-        <w:rPr>
-          <w:sz w:val="22"/>
-        </w:rPr>
-        <w:t>2</w:t>
-      </w:r>
-      <w:r>
-        <w:rPr>
-          <w:sz w:val="22"/>
-        </w:rPr>
-        <w:t xml:space="preserve"> </w:t>
-      </w:r>
-      <w:r>
-        <w:rPr>
-          <w:sz w:val="22"/>
-        </w:rPr>
-        <w:t>BFIELD</w:t>
-      </w:r>
-      <w:r>
-        <w:rPr>
-          <w:sz w:val="22"/>
-        </w:rPr>
-        <w:t xml:space="preserve">.txt </w:t>
-      </w:r>
-      <w:r>
-        <w:rPr>
-          <w:sz w:val="22"/>
-        </w:rPr>
-        <w:t xml:space="preserve">file </w:t>
-      </w:r>
-      <w:r>
-        <w:rPr>
-          <w:sz w:val="22"/>
-        </w:rPr>
-        <w:t>structure</w:t>
-      </w:r>
-      <w:r>
-        <w:rPr>
-          <w:sz w:val="22"/>
-        </w:rPr>
-        <w:t xml:space="preserve"> and imported field</w:t>
-      </w:r>
-    </w:p>
-    <w:p>
-      <w:pPr>
-        <w:rPr>
-          <w:sz w:val="22"/>
-        </w:rPr>
-      </w:pPr>
-      <w:r>
-        <w:rPr>
-          <w:i/>
-          <w:iCs/>
-          <w:sz w:val="22"/>
-          <w:u w:val="single"/>
-        </w:rPr>
-        <w:t xml:space="preserve">- </w:t>
-      </w:r>
-      <w:r>
-        <w:rPr>
-          <w:sz w:val="22"/>
-          <w:u w:val="single"/>
-        </w:rPr>
-        <w:t>BEAM.</w:t>
-      </w:r>
-      <w:r>
-        <w:rPr>
-          <w:sz w:val="22"/>
-        </w:rPr>
-        <w:t xml:space="preserve"> Here is defined the initial distribution of particles in a longitudinal phase space. There are 6 parameters to be defined: average phase </w:t>
-      </w:r>
-      <w:r>
-        <w:rPr>
-          <w:sz w:val="28"/>
-          <w:szCs w:val="28"/>
-        </w:rPr>
-        <w:t>φ</w:t>
-      </w:r>
-      <w:r>
-        <w:rPr>
-          <w:sz w:val="14"/>
-          <w:szCs w:val="14"/>
-        </w:rPr>
-        <w:t>0</w:t>
-      </w:r>
-      <w:r>
-        <w:rPr>
-          <w:sz w:val="22"/>
-        </w:rPr>
-        <w:t xml:space="preserve">[grad]; type of particles phase distribution (NORM for normal distribution, EQ for uniform distribution); average energy W[MeV]; thickness of energy spectrum </w:t>
-      </w:r>
-      <w:r>
-        <w:rPr>
-          <w:sz w:val="22"/>
-        </w:rPr>
-        <w:t>ΔW[MeV]</w:t>
-      </w:r>
-      <w:r>
-        <w:rPr>
-          <w:sz w:val="22"/>
-        </w:rPr>
-        <w:t xml:space="preserve">; type of particles energy distribution (NORM for normal distribution, EQ for uniform distribution). </w:t>
-      </w:r>
-    </w:p>
-    <w:p>
-      <w:pPr>
-        <w:rPr>
-          <w:sz w:val="22"/>
-        </w:rPr>
-      </w:pPr>
-      <w:r>
-        <w:rPr>
-          <w:i/>
-          <w:iCs/>
-          <w:sz w:val="22"/>
-        </w:rPr>
-        <w:t xml:space="preserve">Ex. BEAM 90 20 EQ 0.8 0.1 NORM </w:t>
-      </w:r>
-    </w:p>
-    <w:p>
-      <w:pPr>
-        <w:rPr>
-          <w:sz w:val="22"/>
-        </w:rPr>
-      </w:pPr>
-      <w:r>
-        <w:rPr>
-          <w:sz w:val="22"/>
-          <w:u w:val="single"/>
-        </w:rPr>
-        <w:t>- CURRENT.</w:t>
-      </w:r>
-      <w:r>
-        <w:rPr>
-          <w:sz w:val="22"/>
-        </w:rPr>
-        <w:t xml:space="preserve"> This keyword describes the initial parameter of an electron beam: beam pulse current I</w:t>
-      </w:r>
-      <w:r>
-        <w:rPr>
-          <w:sz w:val="14"/>
-          <w:szCs w:val="14"/>
-        </w:rPr>
-        <w:t>0</w:t>
-      </w:r>
-      <w:r>
-        <w:rPr>
-          <w:sz w:val="22"/>
-        </w:rPr>
-        <w:t xml:space="preserve">[A]; number of particles in beam N; </w:t>
-      </w:r>
-      <w:r>
-        <w:rPr>
-          <w:sz w:val="22"/>
-        </w:rPr>
-        <w:t>Twiss</w:t>
-      </w:r>
-      <w:r>
-        <w:rPr>
-          <w:sz w:val="22"/>
-        </w:rPr>
-        <w:t xml:space="preserve"> parameters α, β[cm/rad], ε[cm/rad]</w:t>
-      </w:r>
-      <w:r>
-        <w:rPr>
-          <w:sz w:val="22"/>
-        </w:rPr>
-        <w:t xml:space="preserve"> </w:t>
-      </w:r>
-    </w:p>
-    <w:p>
-      <w:pPr>
-        <w:rPr>
-          <w:i/>
-          <w:iCs/>
-          <w:sz w:val="22"/>
-        </w:rPr>
-      </w:pPr>
-      <w:r>
-        <w:rPr>
-          <w:i/>
-          <w:iCs/>
-          <w:sz w:val="22"/>
-        </w:rPr>
-        <w:t xml:space="preserve">Ex. CURRENT 0.15 1000 2.2 2.8 0.004 </w:t>
-      </w:r>
-    </w:p>
-    <w:p>
-      <w:pPr>
-        <w:rPr>
-          <w:sz w:val="22"/>
-        </w:rPr>
-      </w:pPr>
-      <w:r>
-        <w:rPr>
-          <w:sz w:val="22"/>
-        </w:rPr>
-        <w:t>The particles distribution in transverse phase space x-x' can be exported from the external file. In this case you ad</w:t>
-      </w:r>
-      <w:r>
-        <w:rPr>
-          <w:sz w:val="22"/>
-        </w:rPr>
-        <w:t>d the name of</w:t>
-      </w:r>
-      <w:r>
-        <w:rPr>
-          <w:sz w:val="22"/>
-        </w:rPr>
-        <w:t xml:space="preserve"> </w:t>
-      </w:r>
-      <w:r>
-        <w:rPr>
-          <w:sz w:val="22"/>
-        </w:rPr>
-        <w:t xml:space="preserve">file </w:t>
-      </w:r>
-      <w:r>
-        <w:rPr>
-          <w:sz w:val="22"/>
-        </w:rPr>
-        <w:t>with x-</w:t>
-      </w:r>
-      <w:proofErr w:type="spellStart"/>
-      <w:r>
-        <w:rPr>
-          <w:sz w:val="22"/>
-        </w:rPr>
-        <w:t>vx</w:t>
-      </w:r>
-      <w:proofErr w:type="spellEnd"/>
-      <w:r>
-        <w:rPr>
-          <w:sz w:val="22"/>
-        </w:rPr>
-        <w:t xml:space="preserve"> data after</w:t>
-      </w:r>
-      <w:r>
-        <w:rPr>
-          <w:sz w:val="22"/>
-        </w:rPr>
-        <w:t xml:space="preserve"> the</w:t>
-      </w:r>
-      <w:r>
-        <w:rPr>
-          <w:sz w:val="22"/>
-        </w:rPr>
-        <w:t xml:space="preserve"> beam current</w:t>
-      </w:r>
-      <w:r>
-        <w:rPr>
-          <w:sz w:val="22"/>
-        </w:rPr>
-        <w:t xml:space="preserve"> value</w:t>
-      </w:r>
-      <w:r>
-        <w:rPr>
-          <w:sz w:val="22"/>
-        </w:rPr>
-        <w:t>.</w:t>
-      </w:r>
-    </w:p>
-    <w:p>
-      <w:pPr>
-        <w:rPr>
-          <w:i/>
-          <w:sz w:val="22"/>
-        </w:rPr>
-      </w:pPr>
-      <w:r>
-        <w:rPr>
-          <w:i/>
-          <w:sz w:val="22"/>
-        </w:rPr>
-        <w:t xml:space="preserve">Ex. CURRENT 0.15 </w:t>
-      </w:r>
-      <w:r>
-        <w:rPr>
-          <w:i/>
-          <w:sz w:val="22"/>
-        </w:rPr>
-        <w:t>beam.txt</w:t>
-      </w:r>
-    </w:p>
-    <w:p>
-      <w:pPr>
-        <w:rPr>
-          <w:sz w:val="22"/>
-        </w:rPr>
-      </w:pPr>
-      <w:r>
-        <w:rPr>
-          <w:sz w:val="22"/>
-        </w:rPr>
-        <w:t>The following input file format must be used: first column is x coordinate in [m], second is transverse velocity in [m/s].</w:t>
-      </w:r>
-      <w:r>
-        <w:rPr>
-          <w:sz w:val="22"/>
-        </w:rPr>
-        <w:t xml:space="preserve"> </w:t>
-      </w:r>
-      <w:r>
-        <w:rPr>
-          <w:sz w:val="22"/>
-        </w:rPr>
-        <w:t>This is the format of exported particles from beam monitor in CST Particle Studio Tracking Solver.</w:t>
-      </w:r>
-    </w:p>
-    <w:p>
-      <w:pPr>
-        <w:rPr>
-          <w:noProof/>
-        </w:rPr>
-      </w:pPr>
-      <w:r>
-        <w:rPr>
-          <w:noProof/>
-        </w:rPr>
-        <w:drawing>
-          <wp:inline distT="0" distB="0" distL="0" distR="0" wp14:anchorId="64B641E3" wp14:editId="034C21A0">
-            <wp:extent cx="2532565" cy="1225296"/>
-            <wp:effectExtent l="0" t="0" r="0" b="0"/>
-            <wp:docPr id="6" name="Picture 6"/>
             <wp:cNvGraphicFramePr>
               <a:graphicFrameLocks xmlns:a="http://schemas.openxmlformats.org/drawingml/2006/main" noChangeAspect="1"/>
             </wp:cNvGraphicFramePr>
@@ -881,7 +549,7 @@
                   <pic:spPr>
                     <a:xfrm>
                       <a:off x="0" y="0"/>
-                      <a:ext cx="2582298" cy="1249357"/>
+                      <a:ext cx="1920406" cy="1341236"/>
                     </a:xfrm>
                     <a:prstGeom prst="rect">
                       <a:avLst/>
@@ -904,10 +572,10 @@
           <w:noProof/>
         </w:rPr>
         <w:drawing>
-          <wp:inline distT="0" distB="0" distL="0" distR="0" wp14:anchorId="7FF903DF" wp14:editId="644B2EFA">
-            <wp:extent cx="3336757" cy="1645920"/>
+          <wp:inline distT="0" distB="0" distL="0" distR="0" wp14:anchorId="22165E77" wp14:editId="7EDA34BC">
+            <wp:extent cx="3813048" cy="1887377"/>
             <wp:effectExtent l="0" t="0" r="0" b="0"/>
-            <wp:docPr id="7" name="Picture 7"/>
+            <wp:docPr id="1" name="Picture 1"/>
             <wp:cNvGraphicFramePr>
               <a:graphicFrameLocks xmlns:a="http://schemas.openxmlformats.org/drawingml/2006/main" noChangeAspect="1"/>
             </wp:cNvGraphicFramePr>
@@ -927,7 +595,7 @@
                   <pic:spPr>
                     <a:xfrm>
                       <a:off x="0" y="0"/>
-                      <a:ext cx="3362962" cy="1658846"/>
+                      <a:ext cx="3856941" cy="1909103"/>
                     </a:xfrm>
                     <a:prstGeom prst="rect">
                       <a:avLst/>
@@ -942,63 +610,4919 @@
     </w:p>
     <w:p>
       <w:pPr>
+        <w:pStyle w:val="Caption"/>
         <w:jc w:val="center"/>
         <w:rPr>
           <w:sz w:val="22"/>
         </w:rPr>
       </w:pPr>
       <w:r>
-        <w:rPr>
+        <w:t xml:space="preserve">Figure </w:t>
+      </w:r>
+      <w:fldSimple w:instr=" SEQ Figure \* ARABIC ">
+        <w:r>
+          <w:rPr>
+            <w:noProof/>
+          </w:rPr>
+          <w:t>2</w:t>
+        </w:r>
+      </w:fldSimple>
+      <w:r>
+        <w:t>.</w:t>
+      </w:r>
+      <w:r>
+        <w:rPr>
+          <w:sz w:val="22"/>
+        </w:rPr>
+        <w:t xml:space="preserve"> </w:t>
+      </w:r>
+      <w:r>
+        <w:rPr>
+          <w:sz w:val="22"/>
+        </w:rPr>
+        <w:t>BFIELD</w:t>
+      </w:r>
+      <w:r>
+        <w:rPr>
+          <w:sz w:val="22"/>
+        </w:rPr>
+        <w:t xml:space="preserve">.txt </w:t>
+      </w:r>
+      <w:r>
+        <w:rPr>
+          <w:sz w:val="22"/>
+        </w:rPr>
+        <w:t xml:space="preserve">file </w:t>
+      </w:r>
+      <w:r>
+        <w:rPr>
+          <w:sz w:val="22"/>
+        </w:rPr>
+        <w:t>structure</w:t>
+      </w:r>
+      <w:r>
+        <w:rPr>
+          <w:sz w:val="22"/>
+        </w:rPr>
+        <w:t xml:space="preserve"> and imported field</w:t>
+      </w:r>
+    </w:p>
+    <w:p>
+      <w:pPr>
+        <w:jc w:val="both"/>
+        <w:rPr>
+          <w:sz w:val="22"/>
+        </w:rPr>
+      </w:pPr>
+      <w:r>
+        <w:rPr>
+          <w:i/>
+          <w:iCs/>
+          <w:sz w:val="22"/>
+          <w:u w:val="single"/>
+        </w:rPr>
+        <w:t xml:space="preserve">- </w:t>
+      </w:r>
+      <w:r>
+        <w:rPr>
+          <w:sz w:val="22"/>
+          <w:u w:val="single"/>
+        </w:rPr>
+        <w:t>BEAM.</w:t>
+      </w:r>
+      <w:r>
+        <w:rPr>
+          <w:sz w:val="22"/>
+        </w:rPr>
+        <w:t xml:space="preserve"> </w:t>
+      </w:r>
+      <w:r>
+        <w:rPr>
+          <w:sz w:val="22"/>
+        </w:rPr>
+        <w:t>This line defines</w:t>
+      </w:r>
+      <w:r>
+        <w:rPr>
+          <w:sz w:val="22"/>
+        </w:rPr>
+        <w:t xml:space="preserve"> </w:t>
+      </w:r>
+      <w:r>
+        <w:rPr>
+          <w:sz w:val="22"/>
+        </w:rPr>
+        <w:t>the parameters of the initial distribution or import of particles in transversal and longitudinal phase space. Currently, there is a possibility to input the whole particles phase space from one of the standard format files, or define/import the transversal and longitudinal distribution separately.</w:t>
+      </w:r>
+      <w:r>
+        <w:rPr>
+          <w:sz w:val="22"/>
+        </w:rPr>
+        <w:t xml:space="preserve"> In the latter case the keyword for the longitudinal distribution should immediately follow the transverse distribution definition (see examples section).</w:t>
+      </w:r>
+    </w:p>
+    <w:p>
+      <w:pPr>
+        <w:jc w:val="both"/>
+        <w:rPr>
+          <w:sz w:val="22"/>
+        </w:rPr>
+      </w:pPr>
+      <w:r>
+        <w:rPr>
+          <w:sz w:val="22"/>
+        </w:rPr>
+        <w:t>Here is the list of the possible keywords (“bold” parameters are optional):</w:t>
+      </w:r>
+    </w:p>
+    <w:p>
+      <w:pPr>
+        <w:pStyle w:val="ListParagraph"/>
+        <w:numPr>
+          <w:ilvl w:val="0"/>
+          <w:numId w:val="1"/>
+        </w:numPr>
+        <w:jc w:val="both"/>
+        <w:rPr>
+          <w:iCs/>
+          <w:sz w:val="22"/>
+        </w:rPr>
+      </w:pPr>
+      <w:r>
+        <w:rPr>
+          <w:i/>
+          <w:iCs/>
+          <w:sz w:val="22"/>
+        </w:rPr>
+        <w:t xml:space="preserve">CST_PID </w:t>
+      </w:r>
+      <w:proofErr w:type="spellStart"/>
+      <w:r>
+        <w:rPr>
+          <w:i/>
+          <w:iCs/>
+          <w:sz w:val="22"/>
+        </w:rPr>
+        <w:t>FileName</w:t>
+      </w:r>
+      <w:proofErr w:type="spellEnd"/>
+      <w:r>
+        <w:rPr>
+          <w:i/>
+          <w:iCs/>
+          <w:sz w:val="22"/>
+        </w:rPr>
+        <w:t xml:space="preserve"> </w:t>
+      </w:r>
+      <w:r>
+        <w:rPr>
+          <w:rFonts w:cs="Times New Roman"/>
+          <w:b/>
+          <w:i/>
+          <w:iCs/>
+          <w:sz w:val="22"/>
+        </w:rPr>
+        <w:t>φ</w:t>
+      </w:r>
+      <w:r>
+        <w:rPr>
+          <w:b/>
+          <w:i/>
+          <w:iCs/>
+          <w:sz w:val="22"/>
+        </w:rPr>
+        <w:t>0 [</w:t>
+      </w:r>
+      <w:proofErr w:type="spellStart"/>
+      <w:r>
+        <w:rPr>
+          <w:b/>
+          <w:i/>
+          <w:iCs/>
+          <w:sz w:val="22"/>
+        </w:rPr>
+        <w:t>deg</w:t>
+      </w:r>
+      <w:proofErr w:type="spellEnd"/>
+      <w:r>
+        <w:rPr>
+          <w:b/>
+          <w:i/>
+          <w:iCs/>
+          <w:sz w:val="22"/>
+        </w:rPr>
+        <w:t xml:space="preserve">] </w:t>
+      </w:r>
+      <w:proofErr w:type="spellStart"/>
+      <w:r>
+        <w:rPr>
+          <w:rFonts w:cs="Times New Roman"/>
+          <w:b/>
+          <w:i/>
+          <w:iCs/>
+          <w:sz w:val="22"/>
+        </w:rPr>
+        <w:t>Δφ</w:t>
+      </w:r>
+      <w:proofErr w:type="spellEnd"/>
+      <w:r>
+        <w:rPr>
+          <w:b/>
+          <w:i/>
+          <w:iCs/>
+          <w:sz w:val="22"/>
+        </w:rPr>
+        <w:t xml:space="preserve"> [</w:t>
+      </w:r>
+      <w:proofErr w:type="spellStart"/>
+      <w:r>
+        <w:rPr>
+          <w:b/>
+          <w:i/>
+          <w:iCs/>
+          <w:sz w:val="22"/>
+        </w:rPr>
+        <w:t>deg</w:t>
+      </w:r>
+      <w:proofErr w:type="spellEnd"/>
+      <w:r>
+        <w:rPr>
+          <w:b/>
+          <w:i/>
+          <w:iCs/>
+          <w:sz w:val="22"/>
+        </w:rPr>
+        <w:t xml:space="preserve">] </w:t>
+      </w:r>
+      <w:proofErr w:type="spellStart"/>
+      <w:r>
+        <w:rPr>
+          <w:rFonts w:cs="Times New Roman"/>
+          <w:b/>
+          <w:i/>
+          <w:iCs/>
+          <w:sz w:val="22"/>
+        </w:rPr>
+        <w:t>σ</w:t>
+      </w:r>
+      <w:r>
+        <w:rPr>
+          <w:rFonts w:cs="Times New Roman"/>
+          <w:b/>
+          <w:i/>
+          <w:iCs/>
+          <w:sz w:val="22"/>
+          <w:vertAlign w:val="subscript"/>
+        </w:rPr>
+        <w:t>φ</w:t>
+      </w:r>
+      <w:proofErr w:type="spellEnd"/>
+      <w:r>
+        <w:rPr>
+          <w:rFonts w:cs="Times New Roman"/>
+          <w:b/>
+          <w:i/>
+          <w:iCs/>
+          <w:sz w:val="22"/>
+          <w:vertAlign w:val="subscript"/>
+        </w:rPr>
+        <w:t xml:space="preserve"> </w:t>
+      </w:r>
+      <w:r>
+        <w:rPr>
+          <w:b/>
+          <w:i/>
+          <w:iCs/>
+          <w:sz w:val="22"/>
+        </w:rPr>
+        <w:t>[</w:t>
+      </w:r>
+      <w:proofErr w:type="spellStart"/>
+      <w:r>
+        <w:rPr>
+          <w:b/>
+          <w:i/>
+          <w:iCs/>
+          <w:sz w:val="22"/>
+        </w:rPr>
+        <w:t>deg</w:t>
+      </w:r>
+      <w:proofErr w:type="spellEnd"/>
+      <w:r>
+        <w:rPr>
+          <w:b/>
+          <w:i/>
+          <w:iCs/>
+          <w:sz w:val="22"/>
+        </w:rPr>
+        <w:t>]</w:t>
+      </w:r>
+    </w:p>
+    <w:p>
+      <w:pPr>
+        <w:jc w:val="both"/>
+        <w:rPr>
+          <w:iCs/>
+          <w:sz w:val="22"/>
+        </w:rPr>
+      </w:pPr>
+      <w:r>
+        <w:rPr>
+          <w:iCs/>
+          <w:sz w:val="22"/>
+        </w:rPr>
+        <w:t>The code will import the initial distribution form CST PID file with “</w:t>
+      </w:r>
+      <w:proofErr w:type="spellStart"/>
+      <w:r>
+        <w:rPr>
+          <w:iCs/>
+          <w:sz w:val="22"/>
+        </w:rPr>
+        <w:t>FileName</w:t>
+      </w:r>
+      <w:proofErr w:type="spellEnd"/>
+      <w:r>
+        <w:rPr>
+          <w:iCs/>
+          <w:sz w:val="22"/>
+        </w:rPr>
+        <w:t xml:space="preserve">” name. The phase </w:t>
+      </w:r>
+      <w:r>
+        <w:rPr>
+          <w:iCs/>
+          <w:sz w:val="22"/>
+        </w:rPr>
+        <w:t xml:space="preserve">normal </w:t>
+      </w:r>
+      <w:r>
+        <w:rPr>
+          <w:iCs/>
+          <w:sz w:val="22"/>
+        </w:rPr>
+        <w:t>distribution</w:t>
+      </w:r>
+      <w:r>
+        <w:rPr>
+          <w:iCs/>
+          <w:sz w:val="22"/>
+        </w:rPr>
+        <w:t xml:space="preserve"> (see NORM2D)</w:t>
+      </w:r>
+      <w:r>
+        <w:rPr>
+          <w:iCs/>
+          <w:sz w:val="22"/>
+        </w:rPr>
+        <w:t xml:space="preserve"> can be </w:t>
+      </w:r>
+      <w:r>
+        <w:rPr>
+          <w:iCs/>
+          <w:sz w:val="22"/>
+        </w:rPr>
+        <w:t xml:space="preserve">optionally </w:t>
+      </w:r>
+      <w:r>
+        <w:rPr>
+          <w:iCs/>
+          <w:sz w:val="22"/>
+        </w:rPr>
+        <w:t>defined by two parameters: mean phase (</w:t>
+      </w:r>
+      <w:r>
+        <w:rPr>
+          <w:rFonts w:cs="Times New Roman"/>
+          <w:iCs/>
+          <w:sz w:val="22"/>
+        </w:rPr>
+        <w:t>φ</w:t>
+      </w:r>
+      <w:r>
+        <w:rPr>
+          <w:iCs/>
+          <w:sz w:val="22"/>
+        </w:rPr>
+        <w:t>0), and phase length (</w:t>
+      </w:r>
+      <w:r>
+        <w:rPr>
+          <w:rFonts w:cs="Times New Roman"/>
+          <w:iCs/>
+          <w:sz w:val="22"/>
+        </w:rPr>
+        <w:t>±</w:t>
+      </w:r>
+      <w:proofErr w:type="spellStart"/>
+      <w:r>
+        <w:rPr>
+          <w:rFonts w:cs="Times New Roman"/>
+          <w:iCs/>
+          <w:sz w:val="22"/>
+        </w:rPr>
+        <w:t>Δφ</w:t>
+      </w:r>
+      <w:proofErr w:type="spellEnd"/>
+      <w:r>
+        <w:rPr>
+          <w:iCs/>
+          <w:sz w:val="22"/>
+        </w:rPr>
+        <w:t>).</w:t>
+      </w:r>
+      <w:r>
+        <w:rPr>
+          <w:iCs/>
+          <w:sz w:val="22"/>
+        </w:rPr>
+        <w:t xml:space="preserve"> Optionally, the </w:t>
+      </w:r>
+      <w:proofErr w:type="spellStart"/>
+      <w:r>
+        <w:rPr>
+          <w:iCs/>
+          <w:sz w:val="22"/>
+        </w:rPr>
+        <w:t>rms</w:t>
+      </w:r>
+      <w:proofErr w:type="spellEnd"/>
+      <w:r>
+        <w:rPr>
+          <w:iCs/>
+          <w:sz w:val="22"/>
+        </w:rPr>
+        <w:t xml:space="preserve"> </w:t>
+      </w:r>
+      <w:r>
+        <w:rPr>
+          <w:iCs/>
+          <w:sz w:val="22"/>
+        </w:rPr>
+        <w:t>deviation (</w:t>
+      </w:r>
+      <w:proofErr w:type="spellStart"/>
+      <w:r>
+        <w:rPr>
+          <w:rFonts w:cs="Times New Roman"/>
+          <w:iCs/>
+          <w:sz w:val="22"/>
+        </w:rPr>
+        <w:t>σ</w:t>
+      </w:r>
+      <w:r>
+        <w:rPr>
+          <w:rFonts w:cs="Times New Roman"/>
+          <w:iCs/>
+          <w:sz w:val="22"/>
+          <w:vertAlign w:val="subscript"/>
+        </w:rPr>
+        <w:t>φ</w:t>
+      </w:r>
+      <w:proofErr w:type="spellEnd"/>
+      <w:r>
+        <w:rPr>
+          <w:iCs/>
+          <w:sz w:val="22"/>
+        </w:rPr>
+        <w:t xml:space="preserve">) can be defined. </w:t>
+      </w:r>
+      <w:r>
+        <w:rPr>
+          <w:iCs/>
+          <w:sz w:val="22"/>
+        </w:rPr>
+        <w:t>If no phase distribution parameters are defined the code will generate the uniform distribution from 0 to 360 deg. If deviation is not defined, the code will assume uniform distribution.</w:t>
+      </w:r>
+      <w:r>
+        <w:rPr>
+          <w:iCs/>
+          <w:sz w:val="22"/>
+        </w:rPr>
+        <w:t xml:space="preserve"> The format of “</w:t>
+      </w:r>
+      <w:proofErr w:type="spellStart"/>
+      <w:r>
+        <w:rPr>
+          <w:iCs/>
+          <w:sz w:val="22"/>
+        </w:rPr>
+        <w:t>pid</w:t>
+      </w:r>
+      <w:proofErr w:type="spellEnd"/>
+      <w:r>
+        <w:rPr>
+          <w:iCs/>
+          <w:sz w:val="22"/>
+        </w:rPr>
+        <w:t>” file is the following:</w:t>
+      </w:r>
+    </w:p>
+    <w:p>
+      <w:pPr>
+        <w:jc w:val="both"/>
+        <w:rPr>
+          <w:iCs/>
+          <w:sz w:val="22"/>
+        </w:rPr>
+      </w:pPr>
+      <w:r>
+        <w:rPr>
+          <w:iCs/>
+          <w:sz w:val="22"/>
+        </w:rPr>
+        <w:t xml:space="preserve">x [m], y [m], z [m], </w:t>
+      </w:r>
+      <w:proofErr w:type="spellStart"/>
+      <w:r>
+        <w:rPr>
+          <w:iCs/>
+          <w:sz w:val="22"/>
+        </w:rPr>
+        <w:t>px</w:t>
+      </w:r>
+      <w:proofErr w:type="spellEnd"/>
+      <w:r>
+        <w:rPr>
+          <w:iCs/>
+          <w:sz w:val="22"/>
+        </w:rPr>
+        <w:t xml:space="preserve"> [], </w:t>
+      </w:r>
+      <w:proofErr w:type="spellStart"/>
+      <w:r>
+        <w:rPr>
+          <w:iCs/>
+          <w:sz w:val="22"/>
+        </w:rPr>
+        <w:t>py</w:t>
+      </w:r>
+      <w:proofErr w:type="spellEnd"/>
+      <w:r>
+        <w:rPr>
+          <w:iCs/>
+          <w:sz w:val="22"/>
+        </w:rPr>
+        <w:t xml:space="preserve"> [], </w:t>
+      </w:r>
+      <w:proofErr w:type="spellStart"/>
+      <w:r>
+        <w:rPr>
+          <w:iCs/>
+          <w:sz w:val="22"/>
+        </w:rPr>
+        <w:t>pz</w:t>
+      </w:r>
+      <w:proofErr w:type="spellEnd"/>
+      <w:r>
+        <w:rPr>
+          <w:iCs/>
+          <w:sz w:val="22"/>
+        </w:rPr>
+        <w:t xml:space="preserve"> [], m0 [kg], q0 [C], I [A]</w:t>
+      </w:r>
+    </w:p>
+    <w:p>
+      <w:pPr>
+        <w:rPr>
+          <w:i/>
+          <w:iCs/>
+          <w:sz w:val="22"/>
+        </w:rPr>
+      </w:pPr>
+      <w:r>
+        <w:rPr>
+          <w:i/>
+          <w:iCs/>
+          <w:sz w:val="22"/>
+        </w:rPr>
+        <w:t xml:space="preserve">Ex. BEAM CST_PID </w:t>
+      </w:r>
+      <w:proofErr w:type="spellStart"/>
+      <w:r>
+        <w:rPr>
+          <w:i/>
+          <w:iCs/>
+          <w:sz w:val="22"/>
+        </w:rPr>
+        <w:t>cst_example.pid</w:t>
+      </w:r>
+      <w:proofErr w:type="spellEnd"/>
+      <w:r>
+        <w:rPr>
+          <w:i/>
+          <w:iCs/>
+          <w:sz w:val="22"/>
+        </w:rPr>
+        <w:t xml:space="preserve"> </w:t>
+      </w:r>
+    </w:p>
+    <w:p>
+      <w:pPr>
+        <w:rPr>
+          <w:sz w:val="22"/>
+        </w:rPr>
+      </w:pPr>
+      <w:r>
+        <w:rPr>
+          <w:i/>
+          <w:iCs/>
+          <w:sz w:val="22"/>
+        </w:rPr>
+        <w:t xml:space="preserve">Ex. BEAM CST_PID </w:t>
+      </w:r>
+      <w:proofErr w:type="spellStart"/>
+      <w:r>
+        <w:rPr>
+          <w:i/>
+          <w:iCs/>
+          <w:sz w:val="22"/>
+        </w:rPr>
+        <w:t>cst_example.pid</w:t>
+      </w:r>
+      <w:proofErr w:type="spellEnd"/>
+      <w:r>
+        <w:rPr>
+          <w:i/>
+          <w:iCs/>
+          <w:sz w:val="22"/>
+        </w:rPr>
+        <w:t xml:space="preserve"> 90 180</w:t>
+      </w:r>
+    </w:p>
+    <w:p>
+      <w:pPr>
+        <w:rPr>
+          <w:sz w:val="22"/>
+        </w:rPr>
+      </w:pPr>
+      <w:r>
+        <w:rPr>
+          <w:i/>
+          <w:iCs/>
+          <w:sz w:val="22"/>
+        </w:rPr>
+        <w:t xml:space="preserve">Ex. BEAM CST_PID </w:t>
+      </w:r>
+      <w:proofErr w:type="spellStart"/>
+      <w:r>
+        <w:rPr>
+          <w:i/>
+          <w:iCs/>
+          <w:sz w:val="22"/>
+        </w:rPr>
+        <w:t>cst_example.pid</w:t>
+      </w:r>
+      <w:proofErr w:type="spellEnd"/>
+      <w:r>
+        <w:rPr>
+          <w:i/>
+          <w:iCs/>
+          <w:sz w:val="22"/>
+        </w:rPr>
+        <w:t xml:space="preserve"> 90 180 50 </w:t>
+      </w:r>
+    </w:p>
+    <w:p>
+      <w:pPr>
+        <w:pStyle w:val="ListParagraph"/>
+        <w:numPr>
+          <w:ilvl w:val="0"/>
+          <w:numId w:val="1"/>
+        </w:numPr>
+        <w:jc w:val="both"/>
+        <w:rPr>
+          <w:iCs/>
+          <w:sz w:val="22"/>
+        </w:rPr>
+      </w:pPr>
+      <w:r>
+        <w:rPr>
+          <w:i/>
+          <w:iCs/>
+          <w:sz w:val="22"/>
+        </w:rPr>
+        <w:t xml:space="preserve">CST_PID </w:t>
+      </w:r>
+      <w:proofErr w:type="spellStart"/>
+      <w:r>
+        <w:rPr>
+          <w:i/>
+          <w:iCs/>
+          <w:sz w:val="22"/>
+        </w:rPr>
+        <w:t>FileName</w:t>
+      </w:r>
+      <w:proofErr w:type="spellEnd"/>
+      <w:r>
+        <w:rPr>
+          <w:i/>
+          <w:iCs/>
+          <w:sz w:val="22"/>
+        </w:rPr>
+        <w:t xml:space="preserve"> </w:t>
+      </w:r>
+      <w:r>
+        <w:rPr>
+          <w:b/>
+          <w:i/>
+          <w:iCs/>
+          <w:sz w:val="22"/>
+        </w:rPr>
+        <w:t>COMPRESS</w:t>
+      </w:r>
+    </w:p>
+    <w:p>
+      <w:pPr>
+        <w:jc w:val="both"/>
+        <w:rPr>
+          <w:iCs/>
+          <w:sz w:val="22"/>
+        </w:rPr>
+      </w:pPr>
+      <w:r>
+        <w:rPr>
+          <w:iCs/>
+          <w:sz w:val="22"/>
+        </w:rPr>
+        <w:t>The code will import the initial distribution form CST PID file with “</w:t>
+      </w:r>
+      <w:proofErr w:type="spellStart"/>
+      <w:r>
+        <w:rPr>
+          <w:iCs/>
+          <w:sz w:val="22"/>
+        </w:rPr>
+        <w:t>FileName</w:t>
+      </w:r>
+      <w:proofErr w:type="spellEnd"/>
+      <w:r>
+        <w:rPr>
+          <w:iCs/>
+          <w:sz w:val="22"/>
+        </w:rPr>
+        <w:t>” name.</w:t>
+      </w:r>
+      <w:r>
+        <w:rPr>
+          <w:iCs/>
+          <w:sz w:val="22"/>
+        </w:rPr>
+        <w:t xml:space="preserve"> If the imported beam consists of multiple bunches, the keyword COMPRESS can be added to compress all particles into one bunch. The particle with time t will have the phase </w:t>
+      </w:r>
+      <w:r>
+        <w:rPr>
+          <w:rFonts w:cs="Times New Roman"/>
+          <w:iCs/>
+          <w:sz w:val="22"/>
+        </w:rPr>
+        <w:t>φ=-t*c/λ.</w:t>
+      </w:r>
+      <w:r>
+        <w:rPr>
+          <w:iCs/>
+          <w:sz w:val="22"/>
+        </w:rPr>
+        <w:t xml:space="preserve"> </w:t>
+      </w:r>
+      <w:r>
+        <w:rPr>
+          <w:iCs/>
+          <w:sz w:val="22"/>
+        </w:rPr>
+        <w:t xml:space="preserve"> The format of this file is the following:</w:t>
+      </w:r>
+    </w:p>
+    <w:p>
+      <w:pPr>
+        <w:jc w:val="both"/>
+        <w:rPr>
+          <w:iCs/>
+          <w:sz w:val="22"/>
+        </w:rPr>
+      </w:pPr>
+      <w:r>
+        <w:rPr>
+          <w:iCs/>
+          <w:sz w:val="22"/>
+        </w:rPr>
+        <w:t xml:space="preserve">x [m], y [m], z [m], </w:t>
+      </w:r>
+      <w:proofErr w:type="spellStart"/>
+      <w:r>
+        <w:rPr>
+          <w:iCs/>
+          <w:sz w:val="22"/>
+        </w:rPr>
+        <w:t>px</w:t>
+      </w:r>
+      <w:proofErr w:type="spellEnd"/>
+      <w:r>
+        <w:rPr>
+          <w:iCs/>
+          <w:sz w:val="22"/>
+        </w:rPr>
+        <w:t xml:space="preserve"> [], </w:t>
+      </w:r>
+      <w:proofErr w:type="spellStart"/>
+      <w:r>
+        <w:rPr>
+          <w:iCs/>
+          <w:sz w:val="22"/>
+        </w:rPr>
+        <w:t>py</w:t>
+      </w:r>
+      <w:proofErr w:type="spellEnd"/>
+      <w:r>
+        <w:rPr>
+          <w:iCs/>
+          <w:sz w:val="22"/>
+        </w:rPr>
+        <w:t xml:space="preserve"> [], </w:t>
+      </w:r>
+      <w:proofErr w:type="spellStart"/>
+      <w:r>
+        <w:rPr>
+          <w:iCs/>
+          <w:sz w:val="22"/>
+        </w:rPr>
+        <w:t>pz</w:t>
+      </w:r>
+      <w:proofErr w:type="spellEnd"/>
+      <w:r>
+        <w:rPr>
+          <w:iCs/>
+          <w:sz w:val="22"/>
+        </w:rPr>
+        <w:t xml:space="preserve"> [], m0 [kg], q0 [C],</w:t>
+      </w:r>
+      <w:r>
+        <w:rPr>
+          <w:iCs/>
+          <w:sz w:val="22"/>
+        </w:rPr>
+        <w:t xml:space="preserve"> Q [C],</w:t>
+      </w:r>
+      <w:r>
+        <w:rPr>
+          <w:iCs/>
+          <w:sz w:val="22"/>
+        </w:rPr>
+        <w:t xml:space="preserve"> </w:t>
+      </w:r>
+      <w:r>
+        <w:rPr>
+          <w:iCs/>
+          <w:sz w:val="22"/>
+        </w:rPr>
+        <w:t>t</w:t>
+      </w:r>
+      <w:r>
+        <w:rPr>
+          <w:iCs/>
+          <w:sz w:val="22"/>
+        </w:rPr>
+        <w:t xml:space="preserve"> [</w:t>
+      </w:r>
+      <w:r>
+        <w:rPr>
+          <w:iCs/>
+          <w:sz w:val="22"/>
+        </w:rPr>
+        <w:t>s</w:t>
+      </w:r>
+      <w:r>
+        <w:rPr>
+          <w:iCs/>
+          <w:sz w:val="22"/>
+        </w:rPr>
+        <w:t>]</w:t>
+      </w:r>
+    </w:p>
+    <w:p>
+      <w:pPr>
+        <w:rPr>
+          <w:sz w:val="22"/>
+        </w:rPr>
+      </w:pPr>
+      <w:r>
+        <w:rPr>
+          <w:i/>
+          <w:iCs/>
           <w:sz w:val="22"/>
         </w:rPr>
         <w:lastRenderedPageBreak/>
-        <w:t>Fig. 1</w:t>
-      </w:r>
-      <w:r>
-        <w:rPr>
-          <w:sz w:val="22"/>
-        </w:rPr>
-        <w:t>.3</w:t>
-      </w:r>
-      <w:r>
-        <w:rPr>
+        <w:t xml:space="preserve">Ex. BEAM CST_PID </w:t>
+      </w:r>
+      <w:proofErr w:type="spellStart"/>
+      <w:r>
+        <w:rPr>
+          <w:i/>
+          <w:iCs/>
+          <w:sz w:val="22"/>
+        </w:rPr>
+        <w:t>cst_example.pit</w:t>
+      </w:r>
+      <w:proofErr w:type="spellEnd"/>
+      <w:r>
+        <w:rPr>
+          <w:i/>
+          <w:iCs/>
           <w:sz w:val="22"/>
         </w:rPr>
         <w:t xml:space="preserve"> </w:t>
       </w:r>
-      <w:r>
-        <w:rPr>
-          <w:sz w:val="22"/>
-        </w:rPr>
-        <w:t>cst_x</w:t>
-      </w:r>
-      <w:r>
-        <w:rPr>
-          <w:sz w:val="22"/>
-        </w:rPr>
-        <w:t xml:space="preserve">.txt </w:t>
-      </w:r>
-      <w:r>
-        <w:rPr>
-          <w:sz w:val="22"/>
-        </w:rPr>
-        <w:t xml:space="preserve">file </w:t>
-      </w:r>
-      <w:r>
-        <w:rPr>
-          <w:sz w:val="22"/>
-        </w:rPr>
-        <w:t xml:space="preserve">structure and imported </w:t>
-      </w:r>
-      <w:r>
-        <w:rPr>
+    </w:p>
+    <w:p>
+      <w:pPr>
+        <w:rPr>
+          <w:i/>
+          <w:iCs/>
+          <w:sz w:val="22"/>
+        </w:rPr>
+      </w:pPr>
+      <w:r>
+        <w:rPr>
+          <w:i/>
+          <w:iCs/>
+          <w:sz w:val="22"/>
+        </w:rPr>
+        <w:t xml:space="preserve">Ex. BEAM CST_PID </w:t>
+      </w:r>
+      <w:proofErr w:type="spellStart"/>
+      <w:r>
+        <w:rPr>
+          <w:i/>
+          <w:iCs/>
+          <w:sz w:val="22"/>
+        </w:rPr>
+        <w:t>cst_example.pit</w:t>
+      </w:r>
+      <w:proofErr w:type="spellEnd"/>
+      <w:r>
+        <w:rPr>
+          <w:i/>
+          <w:iCs/>
+          <w:sz w:val="22"/>
+        </w:rPr>
+        <w:t xml:space="preserve"> </w:t>
+      </w:r>
+      <w:r>
+        <w:rPr>
+          <w:i/>
+          <w:iCs/>
+          <w:sz w:val="22"/>
+        </w:rPr>
+        <w:t>COMPRESS</w:t>
+      </w:r>
+    </w:p>
+    <w:p>
+      <w:pPr>
+        <w:pStyle w:val="ListParagraph"/>
+        <w:numPr>
+          <w:ilvl w:val="0"/>
+          <w:numId w:val="2"/>
+        </w:numPr>
+        <w:jc w:val="both"/>
+        <w:rPr>
+          <w:i/>
+          <w:sz w:val="22"/>
+        </w:rPr>
+      </w:pPr>
+      <w:r>
+        <w:rPr>
+          <w:i/>
+          <w:sz w:val="22"/>
+        </w:rPr>
+        <w:t xml:space="preserve">FILE2D FileName1 </w:t>
+      </w:r>
+      <w:r>
+        <w:rPr>
+          <w:b/>
+          <w:i/>
+          <w:sz w:val="22"/>
+        </w:rPr>
+        <w:t>FileName2</w:t>
+      </w:r>
+    </w:p>
+    <w:p>
+      <w:pPr>
+        <w:jc w:val="both"/>
+        <w:rPr>
+          <w:rFonts w:cs="Times New Roman"/>
+          <w:sz w:val="22"/>
+        </w:rPr>
+      </w:pPr>
+      <w:r>
+        <w:rPr>
+          <w:sz w:val="22"/>
+        </w:rPr>
+        <w:t>The code will import 2D distribution from the file</w:t>
+      </w:r>
+      <w:r>
+        <w:rPr>
+          <w:sz w:val="22"/>
+        </w:rPr>
+        <w:t xml:space="preserve"> with </w:t>
+      </w:r>
+      <w:r>
+        <w:rPr>
+          <w:i/>
+          <w:sz w:val="22"/>
+        </w:rPr>
+        <w:t>FileName1</w:t>
+      </w:r>
+      <w:r>
+        <w:rPr>
+          <w:i/>
+          <w:sz w:val="22"/>
+        </w:rPr>
+        <w:t xml:space="preserve"> </w:t>
+      </w:r>
+      <w:r>
+        <w:rPr>
+          <w:sz w:val="22"/>
+        </w:rPr>
+        <w:t>name</w:t>
+      </w:r>
+      <w:r>
+        <w:rPr>
+          <w:sz w:val="22"/>
+        </w:rPr>
+        <w:t xml:space="preserve">. </w:t>
+      </w:r>
+      <w:r>
+        <w:rPr>
+          <w:sz w:val="22"/>
+        </w:rPr>
+        <w:t>In case of longitudinal distribution, the file should have the following format</w:t>
+      </w:r>
+      <w:r>
+        <w:rPr>
+          <w:sz w:val="22"/>
+        </w:rPr>
+        <w:t xml:space="preserve">: </w:t>
+      </w:r>
+      <w:r>
+        <w:rPr>
+          <w:rFonts w:cs="Times New Roman"/>
+          <w:i/>
+          <w:iCs/>
+          <w:sz w:val="22"/>
+        </w:rPr>
+        <w:t>φ</w:t>
+      </w:r>
+      <w:r>
+        <w:rPr>
+          <w:i/>
+          <w:iCs/>
+          <w:sz w:val="22"/>
+        </w:rPr>
+        <w:t xml:space="preserve"> [</w:t>
+      </w:r>
+      <w:proofErr w:type="spellStart"/>
+      <w:r>
+        <w:rPr>
+          <w:i/>
+          <w:iCs/>
+          <w:sz w:val="22"/>
+        </w:rPr>
+        <w:t>deg</w:t>
+      </w:r>
+      <w:proofErr w:type="spellEnd"/>
+      <w:r>
+        <w:rPr>
+          <w:i/>
+          <w:iCs/>
+          <w:sz w:val="22"/>
+        </w:rPr>
+        <w:t>], W[MeV].</w:t>
+      </w:r>
+      <w:r>
+        <w:rPr>
+          <w:i/>
+          <w:iCs/>
+          <w:sz w:val="22"/>
+        </w:rPr>
+        <w:t xml:space="preserve"> </w:t>
+      </w:r>
+      <w:r>
+        <w:rPr>
+          <w:iCs/>
+          <w:sz w:val="22"/>
+        </w:rPr>
+        <w:t xml:space="preserve">In case of </w:t>
+      </w:r>
+      <w:r>
+        <w:rPr>
+          <w:iCs/>
+          <w:sz w:val="22"/>
+        </w:rPr>
+        <w:t>transversal</w:t>
+      </w:r>
+      <w:r>
+        <w:rPr>
+          <w:iCs/>
+          <w:sz w:val="22"/>
+        </w:rPr>
+        <w:t xml:space="preserve"> </w:t>
+      </w:r>
+      <w:r>
+        <w:rPr>
+          <w:iCs/>
+          <w:sz w:val="22"/>
+        </w:rPr>
+        <w:t>distribution,</w:t>
+      </w:r>
+      <w:r>
+        <w:rPr>
+          <w:iCs/>
+          <w:sz w:val="22"/>
+        </w:rPr>
+        <w:t xml:space="preserve"> the format must be: </w:t>
+      </w:r>
+      <w:r>
+        <w:rPr>
+          <w:i/>
+          <w:iCs/>
+          <w:sz w:val="22"/>
+        </w:rPr>
+        <w:t>r [cm], r’ [rad]</w:t>
+      </w:r>
+      <w:r>
+        <w:rPr>
+          <w:iCs/>
+          <w:sz w:val="22"/>
+        </w:rPr>
+        <w:t xml:space="preserve">. Optionally, the second file can be defined for </w:t>
+      </w:r>
+      <w:r>
+        <w:rPr>
+          <w:iCs/>
+          <w:sz w:val="22"/>
+        </w:rPr>
+        <w:t xml:space="preserve">transversal </w:t>
+      </w:r>
+      <w:r>
+        <w:rPr>
+          <w:iCs/>
           <w:sz w:val="22"/>
         </w:rPr>
         <w:t>distribution</w:t>
       </w:r>
-    </w:p>
-    <w:p>
-      <w:pPr>
+      <w:r>
+        <w:rPr>
+          <w:iCs/>
+          <w:sz w:val="22"/>
+        </w:rPr>
+        <w:t xml:space="preserve"> only</w:t>
+      </w:r>
+      <w:r>
+        <w:rPr>
+          <w:iCs/>
+          <w:sz w:val="22"/>
+        </w:rPr>
+        <w:t xml:space="preserve">. </w:t>
+      </w:r>
+      <w:r>
+        <w:rPr>
+          <w:iCs/>
+          <w:sz w:val="22"/>
+        </w:rPr>
+        <w:t xml:space="preserve">In this case the code will read </w:t>
+      </w:r>
+      <w:r>
+        <w:rPr>
+          <w:i/>
+          <w:iCs/>
+          <w:sz w:val="22"/>
+        </w:rPr>
+        <w:t>x [cm] x’ [rad]</w:t>
+      </w:r>
+      <w:r>
+        <w:rPr>
+          <w:iCs/>
+          <w:sz w:val="22"/>
+        </w:rPr>
+        <w:t xml:space="preserve"> distribution from the first file, and </w:t>
+      </w:r>
+      <w:r>
+        <w:rPr>
+          <w:i/>
+          <w:iCs/>
+          <w:sz w:val="22"/>
+        </w:rPr>
+        <w:t>y[cm] y’[rad]</w:t>
+      </w:r>
+      <w:r>
+        <w:rPr>
+          <w:iCs/>
+          <w:sz w:val="22"/>
+        </w:rPr>
+        <w:t xml:space="preserve"> from the second file, and </w:t>
+      </w:r>
+      <w:r>
+        <w:rPr>
+          <w:sz w:val="22"/>
+        </w:rPr>
+        <w:t xml:space="preserve">converts the distribution to cylindrical coordinates r, </w:t>
+      </w:r>
+      <w:r>
+        <w:rPr>
+          <w:rFonts w:cs="Times New Roman"/>
+          <w:sz w:val="22"/>
+        </w:rPr>
+        <w:t xml:space="preserve">θ, </w:t>
+      </w:r>
+      <w:proofErr w:type="spellStart"/>
+      <w:r>
+        <w:rPr>
+          <w:rFonts w:cs="Times New Roman"/>
+          <w:sz w:val="22"/>
+        </w:rPr>
+        <w:t>p</w:t>
+      </w:r>
+      <w:r>
+        <w:rPr>
+          <w:rFonts w:cs="Times New Roman"/>
+          <w:sz w:val="22"/>
+          <w:vertAlign w:val="subscript"/>
+        </w:rPr>
+        <w:t>r</w:t>
+      </w:r>
+      <w:proofErr w:type="spellEnd"/>
+      <w:r>
+        <w:rPr>
+          <w:rFonts w:cs="Times New Roman"/>
+          <w:sz w:val="22"/>
+        </w:rPr>
+        <w:t xml:space="preserve">, and </w:t>
+      </w:r>
+      <w:proofErr w:type="spellStart"/>
+      <w:r>
+        <w:rPr>
+          <w:rFonts w:cs="Times New Roman"/>
+          <w:sz w:val="22"/>
+        </w:rPr>
+        <w:t>p</w:t>
+      </w:r>
+      <w:r>
+        <w:rPr>
+          <w:rFonts w:cs="Times New Roman"/>
+          <w:sz w:val="22"/>
+          <w:vertAlign w:val="subscript"/>
+        </w:rPr>
+        <w:t>θ</w:t>
+      </w:r>
+      <w:proofErr w:type="spellEnd"/>
+      <w:r>
+        <w:rPr>
+          <w:rFonts w:cs="Times New Roman"/>
+          <w:sz w:val="22"/>
+        </w:rPr>
+        <w:t>.</w:t>
+      </w:r>
+      <w:r>
+        <w:rPr>
+          <w:rFonts w:cs="Times New Roman"/>
+          <w:sz w:val="22"/>
+        </w:rPr>
+        <w:t xml:space="preserve"> The user must ensure that the number of particles from different files match, as well as the order of the particles in the file.</w:t>
+      </w:r>
+    </w:p>
+    <w:p>
+      <w:pPr>
+        <w:rPr>
+          <w:i/>
+          <w:iCs/>
+          <w:sz w:val="22"/>
+        </w:rPr>
+      </w:pPr>
+      <w:r>
+        <w:rPr>
+          <w:i/>
+          <w:iCs/>
+          <w:sz w:val="22"/>
+        </w:rPr>
+        <w:t xml:space="preserve">Ex. BEAM FILE2D radius.txt FILE2D energy.txt </w:t>
+      </w:r>
+    </w:p>
+    <w:p>
+      <w:pPr>
+        <w:rPr>
+          <w:i/>
+          <w:iCs/>
+          <w:sz w:val="22"/>
+        </w:rPr>
+      </w:pPr>
+      <w:r>
+        <w:rPr>
+          <w:i/>
+          <w:iCs/>
+          <w:sz w:val="22"/>
+        </w:rPr>
+        <w:t xml:space="preserve">Ex. BEAM FILE2D particles_x.txt particles_y.txt FILE2D energy.txt </w:t>
+      </w:r>
+    </w:p>
+    <w:p>
+      <w:pPr>
+        <w:pStyle w:val="ListParagraph"/>
+        <w:numPr>
+          <w:ilvl w:val="0"/>
+          <w:numId w:val="2"/>
+        </w:numPr>
+        <w:jc w:val="both"/>
+        <w:rPr>
+          <w:i/>
+          <w:sz w:val="22"/>
+        </w:rPr>
+      </w:pPr>
+      <w:r>
+        <w:rPr>
+          <w:i/>
+          <w:sz w:val="22"/>
+        </w:rPr>
+        <w:t>FILE1D</w:t>
+      </w:r>
+      <w:r>
+        <w:rPr>
+          <w:i/>
+          <w:sz w:val="22"/>
+        </w:rPr>
+        <w:t xml:space="preserve"> </w:t>
+      </w:r>
+      <w:proofErr w:type="spellStart"/>
+      <w:r>
+        <w:rPr>
+          <w:i/>
+          <w:sz w:val="22"/>
+        </w:rPr>
+        <w:t>FileName</w:t>
+      </w:r>
+      <w:proofErr w:type="spellEnd"/>
+      <w:r>
+        <w:rPr>
+          <w:i/>
+          <w:sz w:val="22"/>
+        </w:rPr>
+        <w:t xml:space="preserve"> </w:t>
+      </w:r>
+      <w:r>
+        <w:rPr>
+          <w:rFonts w:cs="Times New Roman"/>
+          <w:i/>
+          <w:iCs/>
+          <w:sz w:val="22"/>
+        </w:rPr>
+        <w:t>φ</w:t>
+      </w:r>
+      <w:r>
+        <w:rPr>
+          <w:i/>
+          <w:iCs/>
+          <w:sz w:val="22"/>
+        </w:rPr>
+        <w:t>0 [</w:t>
+      </w:r>
+      <w:proofErr w:type="spellStart"/>
+      <w:r>
+        <w:rPr>
+          <w:i/>
+          <w:iCs/>
+          <w:sz w:val="22"/>
+        </w:rPr>
+        <w:t>deg</w:t>
+      </w:r>
+      <w:proofErr w:type="spellEnd"/>
+      <w:r>
+        <w:rPr>
+          <w:i/>
+          <w:iCs/>
+          <w:sz w:val="22"/>
+        </w:rPr>
+        <w:t xml:space="preserve">] </w:t>
+      </w:r>
+      <w:proofErr w:type="spellStart"/>
+      <w:r>
+        <w:rPr>
+          <w:rFonts w:cs="Times New Roman"/>
+          <w:i/>
+          <w:iCs/>
+          <w:sz w:val="22"/>
+        </w:rPr>
+        <w:t>Δφ</w:t>
+      </w:r>
+      <w:proofErr w:type="spellEnd"/>
+      <w:r>
+        <w:rPr>
+          <w:i/>
+          <w:iCs/>
+          <w:sz w:val="22"/>
+        </w:rPr>
+        <w:t xml:space="preserve"> [</w:t>
+      </w:r>
+      <w:proofErr w:type="spellStart"/>
+      <w:r>
+        <w:rPr>
+          <w:i/>
+          <w:iCs/>
+          <w:sz w:val="22"/>
+        </w:rPr>
+        <w:t>deg</w:t>
+      </w:r>
+      <w:proofErr w:type="spellEnd"/>
+      <w:r>
+        <w:rPr>
+          <w:i/>
+          <w:iCs/>
+          <w:sz w:val="22"/>
+        </w:rPr>
+        <w:t>]</w:t>
+      </w:r>
+      <w:r>
+        <w:rPr>
+          <w:b/>
+          <w:i/>
+          <w:iCs/>
+          <w:sz w:val="22"/>
+        </w:rPr>
+        <w:t xml:space="preserve"> </w:t>
+      </w:r>
+      <w:proofErr w:type="spellStart"/>
+      <w:r>
+        <w:rPr>
+          <w:rFonts w:cs="Times New Roman"/>
+          <w:b/>
+          <w:i/>
+          <w:iCs/>
+          <w:sz w:val="22"/>
+        </w:rPr>
+        <w:t>σ</w:t>
+      </w:r>
+      <w:r>
+        <w:rPr>
+          <w:rFonts w:cs="Times New Roman"/>
+          <w:b/>
+          <w:i/>
+          <w:iCs/>
+          <w:sz w:val="22"/>
+          <w:vertAlign w:val="subscript"/>
+        </w:rPr>
+        <w:t>φ</w:t>
+      </w:r>
+      <w:proofErr w:type="spellEnd"/>
+      <w:r>
+        <w:rPr>
+          <w:rFonts w:cs="Times New Roman"/>
+          <w:b/>
+          <w:i/>
+          <w:iCs/>
+          <w:sz w:val="22"/>
+          <w:vertAlign w:val="subscript"/>
+        </w:rPr>
+        <w:t xml:space="preserve"> </w:t>
+      </w:r>
+      <w:r>
+        <w:rPr>
+          <w:b/>
+          <w:i/>
+          <w:iCs/>
+          <w:sz w:val="22"/>
+        </w:rPr>
+        <w:t>[</w:t>
+      </w:r>
+      <w:proofErr w:type="spellStart"/>
+      <w:r>
+        <w:rPr>
+          <w:b/>
+          <w:i/>
+          <w:iCs/>
+          <w:sz w:val="22"/>
+        </w:rPr>
+        <w:t>deg</w:t>
+      </w:r>
+      <w:proofErr w:type="spellEnd"/>
+      <w:r>
+        <w:rPr>
+          <w:b/>
+          <w:i/>
+          <w:iCs/>
+          <w:sz w:val="22"/>
+        </w:rPr>
+        <w:t>]</w:t>
+      </w:r>
+    </w:p>
+    <w:p>
+      <w:pPr>
+        <w:jc w:val="both"/>
+        <w:rPr>
+          <w:iCs/>
+          <w:sz w:val="22"/>
+        </w:rPr>
+      </w:pPr>
+      <w:r>
+        <w:rPr>
+          <w:sz w:val="22"/>
+        </w:rPr>
+        <w:t xml:space="preserve">The code will import the energy distribution from the file with </w:t>
+      </w:r>
+      <w:proofErr w:type="spellStart"/>
+      <w:r>
+        <w:rPr>
+          <w:i/>
+          <w:sz w:val="22"/>
+        </w:rPr>
+        <w:t>FileName</w:t>
+      </w:r>
+      <w:proofErr w:type="spellEnd"/>
+      <w:r>
+        <w:rPr>
+          <w:sz w:val="22"/>
+        </w:rPr>
+        <w:t xml:space="preserve"> name</w:t>
+      </w:r>
+      <w:r>
+        <w:rPr>
+          <w:sz w:val="22"/>
+        </w:rPr>
+        <w:t>.</w:t>
+      </w:r>
+      <w:r>
+        <w:rPr>
+          <w:sz w:val="22"/>
+        </w:rPr>
+        <w:t xml:space="preserve"> </w:t>
+      </w:r>
+      <w:r>
+        <w:rPr>
+          <w:sz w:val="22"/>
+        </w:rPr>
+        <w:t>The file should have the following column</w:t>
+      </w:r>
+      <w:r>
+        <w:rPr>
+          <w:sz w:val="22"/>
+        </w:rPr>
+        <w:t xml:space="preserve">: </w:t>
+      </w:r>
+      <w:r>
+        <w:rPr>
+          <w:i/>
+          <w:iCs/>
+          <w:sz w:val="22"/>
+        </w:rPr>
+        <w:t>W[MeV]</w:t>
+      </w:r>
+      <w:r>
+        <w:rPr>
+          <w:i/>
+          <w:iCs/>
+          <w:sz w:val="22"/>
+        </w:rPr>
+        <w:t xml:space="preserve">. </w:t>
+      </w:r>
+      <w:r>
+        <w:rPr>
+          <w:iCs/>
+          <w:sz w:val="22"/>
+        </w:rPr>
+        <w:t xml:space="preserve">The phase </w:t>
+      </w:r>
+      <w:r>
+        <w:rPr>
+          <w:iCs/>
+          <w:sz w:val="22"/>
+        </w:rPr>
+        <w:t xml:space="preserve">normal </w:t>
+      </w:r>
+      <w:r>
+        <w:rPr>
+          <w:iCs/>
+          <w:sz w:val="22"/>
+        </w:rPr>
+        <w:t xml:space="preserve">distribution </w:t>
+      </w:r>
+      <w:r>
+        <w:rPr>
+          <w:iCs/>
+          <w:sz w:val="22"/>
+        </w:rPr>
+        <w:t>(see NORM2D)</w:t>
+      </w:r>
+      <w:r>
+        <w:rPr>
+          <w:iCs/>
+          <w:sz w:val="22"/>
+        </w:rPr>
+        <w:t xml:space="preserve"> </w:t>
+      </w:r>
+      <w:r>
+        <w:rPr>
+          <w:iCs/>
+          <w:sz w:val="22"/>
+        </w:rPr>
+        <w:t>should</w:t>
+      </w:r>
+      <w:r>
+        <w:rPr>
+          <w:iCs/>
+          <w:sz w:val="22"/>
+        </w:rPr>
+        <w:t xml:space="preserve"> be defined by two parameters: mean phase (</w:t>
+      </w:r>
+      <w:r>
+        <w:rPr>
+          <w:rFonts w:cs="Times New Roman"/>
+          <w:iCs/>
+          <w:sz w:val="22"/>
+        </w:rPr>
+        <w:t>φ</w:t>
+      </w:r>
+      <w:r>
+        <w:rPr>
+          <w:iCs/>
+          <w:sz w:val="22"/>
+        </w:rPr>
+        <w:t>0), and phase length (</w:t>
+      </w:r>
+      <w:r>
+        <w:rPr>
+          <w:rFonts w:cs="Times New Roman"/>
+          <w:iCs/>
+          <w:sz w:val="22"/>
+        </w:rPr>
+        <w:t>±</w:t>
+      </w:r>
+      <w:proofErr w:type="spellStart"/>
+      <w:r>
+        <w:rPr>
+          <w:rFonts w:cs="Times New Roman"/>
+          <w:iCs/>
+          <w:sz w:val="22"/>
+        </w:rPr>
+        <w:t>Δφ</w:t>
+      </w:r>
+      <w:proofErr w:type="spellEnd"/>
+      <w:r>
+        <w:rPr>
+          <w:iCs/>
+          <w:sz w:val="22"/>
+        </w:rPr>
+        <w:t xml:space="preserve">). Optionally, the </w:t>
+      </w:r>
+      <w:proofErr w:type="spellStart"/>
+      <w:r>
+        <w:rPr>
+          <w:iCs/>
+          <w:sz w:val="22"/>
+        </w:rPr>
+        <w:t>rms</w:t>
+      </w:r>
+      <w:proofErr w:type="spellEnd"/>
+      <w:r>
+        <w:rPr>
+          <w:iCs/>
+          <w:sz w:val="22"/>
+        </w:rPr>
+        <w:t xml:space="preserve"> </w:t>
+      </w:r>
+      <w:r>
+        <w:rPr>
+          <w:iCs/>
+          <w:sz w:val="22"/>
+        </w:rPr>
+        <w:t>deviation (</w:t>
+      </w:r>
+      <w:proofErr w:type="spellStart"/>
+      <w:r>
+        <w:rPr>
+          <w:rFonts w:cs="Times New Roman"/>
+          <w:iCs/>
+          <w:sz w:val="22"/>
+        </w:rPr>
+        <w:t>σ</w:t>
+      </w:r>
+      <w:r>
+        <w:rPr>
+          <w:rFonts w:cs="Times New Roman"/>
+          <w:iCs/>
+          <w:sz w:val="22"/>
+          <w:vertAlign w:val="subscript"/>
+        </w:rPr>
+        <w:t>φ</w:t>
+      </w:r>
+      <w:proofErr w:type="spellEnd"/>
+      <w:r>
+        <w:rPr>
+          <w:iCs/>
+          <w:sz w:val="22"/>
+        </w:rPr>
+        <w:t>) can be defined</w:t>
+      </w:r>
+      <w:r>
+        <w:rPr>
+          <w:iCs/>
+          <w:sz w:val="22"/>
+        </w:rPr>
+        <w:t>. If deviation is not defined, the code will assume uniform distribution</w:t>
+      </w:r>
+      <w:r>
+        <w:rPr>
+          <w:iCs/>
+          <w:sz w:val="22"/>
+        </w:rPr>
+        <w:t>. In case of multiple files are defined, t</w:t>
+      </w:r>
+      <w:r>
+        <w:rPr>
+          <w:rFonts w:cs="Times New Roman"/>
+          <w:sz w:val="22"/>
+        </w:rPr>
+        <w:t>he user must ensure that the number of particles from different files match, as well as the order of the particles in the file.</w:t>
+      </w:r>
+      <w:r>
+        <w:rPr>
+          <w:rFonts w:cs="Times New Roman"/>
+          <w:sz w:val="22"/>
+        </w:rPr>
+        <w:t xml:space="preserve"> </w:t>
+      </w:r>
+      <w:r>
+        <w:rPr>
+          <w:rFonts w:cs="Times New Roman"/>
+          <w:sz w:val="22"/>
+        </w:rPr>
+        <w:t xml:space="preserve">This type </w:t>
+      </w:r>
+      <w:r>
+        <w:rPr>
+          <w:rFonts w:cs="Times New Roman"/>
+          <w:sz w:val="22"/>
+        </w:rPr>
+        <w:t>o</w:t>
+      </w:r>
+      <w:r>
+        <w:rPr>
+          <w:rFonts w:cs="Times New Roman"/>
+          <w:sz w:val="22"/>
+        </w:rPr>
+        <w:t>f distribution can only be used for longitudinal phase space</w:t>
+      </w:r>
+    </w:p>
+    <w:p>
+      <w:pPr>
+        <w:rPr>
+          <w:i/>
+          <w:iCs/>
+          <w:sz w:val="22"/>
+        </w:rPr>
+      </w:pPr>
+      <w:r>
+        <w:rPr>
+          <w:i/>
+          <w:iCs/>
+          <w:sz w:val="22"/>
+        </w:rPr>
+        <w:t>Ex. BEAM FILE2D radius.txt FILE1D energy.txt 90 180</w:t>
+      </w:r>
+    </w:p>
+    <w:p>
+      <w:pPr>
+        <w:rPr>
+          <w:i/>
+          <w:iCs/>
+          <w:sz w:val="22"/>
+        </w:rPr>
+      </w:pPr>
+      <w:r>
+        <w:rPr>
+          <w:i/>
+          <w:iCs/>
+          <w:sz w:val="22"/>
+        </w:rPr>
+        <w:t>Ex. BEAM FILE2D radius.txt FILE1D energy.txt 90 180 20</w:t>
+      </w:r>
+    </w:p>
+    <w:p>
+      <w:pPr>
+        <w:pStyle w:val="ListParagraph"/>
+        <w:numPr>
+          <w:ilvl w:val="0"/>
+          <w:numId w:val="2"/>
+        </w:numPr>
+        <w:jc w:val="both"/>
+        <w:rPr>
+          <w:i/>
+          <w:sz w:val="22"/>
+        </w:rPr>
+      </w:pPr>
+      <w:r>
+        <w:rPr>
+          <w:i/>
+          <w:sz w:val="22"/>
+        </w:rPr>
+        <w:t>FILE4D</w:t>
+      </w:r>
+      <w:r>
+        <w:rPr>
+          <w:i/>
+          <w:sz w:val="22"/>
+        </w:rPr>
+        <w:t xml:space="preserve"> </w:t>
+      </w:r>
+      <w:proofErr w:type="spellStart"/>
+      <w:r>
+        <w:rPr>
+          <w:i/>
+          <w:sz w:val="22"/>
+        </w:rPr>
+        <w:t>FileName</w:t>
+      </w:r>
+      <w:proofErr w:type="spellEnd"/>
+    </w:p>
+    <w:p>
+      <w:pPr>
+        <w:jc w:val="both"/>
+        <w:rPr>
+          <w:rFonts w:cs="Times New Roman"/>
+          <w:sz w:val="22"/>
+        </w:rPr>
+      </w:pPr>
+      <w:r>
+        <w:rPr>
+          <w:sz w:val="22"/>
+        </w:rPr>
+        <w:t xml:space="preserve">The code will import the 4D transversal phase space distribution from the file with </w:t>
+      </w:r>
+      <w:proofErr w:type="spellStart"/>
+      <w:r>
+        <w:rPr>
+          <w:i/>
+          <w:sz w:val="22"/>
+        </w:rPr>
+        <w:t>FileName</w:t>
+      </w:r>
+      <w:proofErr w:type="spellEnd"/>
+      <w:r>
+        <w:rPr>
+          <w:i/>
+          <w:sz w:val="22"/>
+        </w:rPr>
+        <w:t xml:space="preserve"> </w:t>
+      </w:r>
+      <w:r>
+        <w:rPr>
+          <w:sz w:val="22"/>
+        </w:rPr>
+        <w:t>name</w:t>
+      </w:r>
+      <w:r>
+        <w:rPr>
+          <w:sz w:val="22"/>
+        </w:rPr>
+        <w:t>.</w:t>
+      </w:r>
+      <w:r>
+        <w:rPr>
+          <w:sz w:val="22"/>
+        </w:rPr>
+        <w:t xml:space="preserve"> </w:t>
+      </w:r>
+      <w:r>
+        <w:rPr>
+          <w:sz w:val="22"/>
+        </w:rPr>
+        <w:t>The file should have the following format</w:t>
+      </w:r>
+      <w:r>
+        <w:rPr>
+          <w:sz w:val="22"/>
+        </w:rPr>
+        <w:t xml:space="preserve">: </w:t>
+      </w:r>
+      <w:r>
+        <w:rPr>
+          <w:i/>
+          <w:iCs/>
+          <w:sz w:val="22"/>
+        </w:rPr>
+        <w:t>x [cm] x’ [rad] y[cm] y’[rad]</w:t>
+      </w:r>
+      <w:r>
+        <w:rPr>
+          <w:iCs/>
+          <w:sz w:val="22"/>
+        </w:rPr>
+        <w:t>.</w:t>
+      </w:r>
+      <w:r>
+        <w:rPr>
+          <w:iCs/>
+          <w:sz w:val="22"/>
+        </w:rPr>
+        <w:t xml:space="preserve"> </w:t>
+      </w:r>
+      <w:r>
+        <w:rPr>
+          <w:iCs/>
+          <w:sz w:val="22"/>
+        </w:rPr>
+        <w:t>In case of multiple files are defined, t</w:t>
+      </w:r>
+      <w:r>
+        <w:rPr>
+          <w:rFonts w:cs="Times New Roman"/>
+          <w:sz w:val="22"/>
+        </w:rPr>
+        <w:t>he user must ensure that the number of particles from different files match, as well as the order of the particles in the file.</w:t>
+      </w:r>
+      <w:r>
+        <w:rPr>
+          <w:rFonts w:cs="Times New Roman"/>
+          <w:sz w:val="22"/>
+        </w:rPr>
+        <w:t xml:space="preserve"> </w:t>
+      </w:r>
+      <w:r>
+        <w:rPr>
+          <w:rFonts w:cs="Times New Roman"/>
+          <w:sz w:val="22"/>
+        </w:rPr>
+        <w:t xml:space="preserve">This type </w:t>
+      </w:r>
+      <w:r>
+        <w:rPr>
+          <w:rFonts w:cs="Times New Roman"/>
+          <w:sz w:val="22"/>
+        </w:rPr>
+        <w:t>o</w:t>
+      </w:r>
+      <w:r>
+        <w:rPr>
+          <w:rFonts w:cs="Times New Roman"/>
+          <w:sz w:val="22"/>
+        </w:rPr>
+        <w:t>f distribution can only be used for transversal phase space</w:t>
+      </w:r>
+    </w:p>
+    <w:p>
+      <w:pPr>
+        <w:rPr>
+          <w:i/>
+          <w:iCs/>
+          <w:sz w:val="22"/>
+        </w:rPr>
+      </w:pPr>
+      <w:r>
+        <w:rPr>
+          <w:i/>
+          <w:iCs/>
+          <w:sz w:val="22"/>
+        </w:rPr>
+        <w:t>Ex. BEAM FILE4D phase_space.txt FILE1D energy.txt 90 180</w:t>
+      </w:r>
+    </w:p>
+    <w:p>
+      <w:pPr>
+        <w:pStyle w:val="ListParagraph"/>
+        <w:numPr>
+          <w:ilvl w:val="0"/>
+          <w:numId w:val="2"/>
+        </w:numPr>
+        <w:jc w:val="both"/>
+        <w:rPr>
+          <w:i/>
+          <w:sz w:val="22"/>
+        </w:rPr>
+      </w:pPr>
+      <w:r>
+        <w:rPr>
+          <w:i/>
+          <w:sz w:val="22"/>
+        </w:rPr>
+        <w:t xml:space="preserve">TWISS2D </w:t>
+      </w:r>
+      <w:r>
+        <w:rPr>
+          <w:rFonts w:cs="Times New Roman"/>
+          <w:i/>
+          <w:sz w:val="22"/>
+        </w:rPr>
+        <w:t>α</w:t>
+      </w:r>
+      <w:r>
+        <w:rPr>
+          <w:i/>
+          <w:sz w:val="22"/>
+          <w:vertAlign w:val="subscript"/>
+        </w:rPr>
+        <w:t>x</w:t>
+      </w:r>
+      <w:r>
+        <w:rPr>
+          <w:i/>
+          <w:sz w:val="22"/>
+        </w:rPr>
+        <w:t xml:space="preserve">, </w:t>
+      </w:r>
+      <w:r>
+        <w:rPr>
+          <w:rFonts w:cs="Times New Roman"/>
+          <w:i/>
+          <w:sz w:val="22"/>
+        </w:rPr>
+        <w:t>β</w:t>
+      </w:r>
+      <w:r>
+        <w:rPr>
+          <w:i/>
+          <w:sz w:val="22"/>
+          <w:vertAlign w:val="subscript"/>
+        </w:rPr>
+        <w:t>x</w:t>
+      </w:r>
+      <w:r>
+        <w:rPr>
+          <w:i/>
+          <w:sz w:val="22"/>
+        </w:rPr>
+        <w:t xml:space="preserve"> [cm/rad], </w:t>
+      </w:r>
+      <w:proofErr w:type="spellStart"/>
+      <w:r>
+        <w:rPr>
+          <w:rFonts w:cs="Times New Roman"/>
+          <w:i/>
+          <w:sz w:val="22"/>
+        </w:rPr>
+        <w:t>ε</w:t>
+      </w:r>
+      <w:r>
+        <w:rPr>
+          <w:i/>
+          <w:sz w:val="22"/>
+          <w:vertAlign w:val="subscript"/>
+        </w:rPr>
+        <w:t>x</w:t>
+      </w:r>
+      <w:proofErr w:type="spellEnd"/>
+      <w:r>
+        <w:rPr>
+          <w:i/>
+          <w:sz w:val="22"/>
+        </w:rPr>
+        <w:t xml:space="preserve"> [cm*rad]</w:t>
+      </w:r>
+    </w:p>
+    <w:p>
+      <w:pPr>
+        <w:jc w:val="both"/>
+        <w:rPr>
+          <w:sz w:val="22"/>
+        </w:rPr>
+      </w:pPr>
+      <w:r>
+        <w:rPr>
+          <w:sz w:val="22"/>
+        </w:rPr>
+        <w:t xml:space="preserve">The code will generate the x-x’ distribution with </w:t>
+      </w:r>
+      <w:r>
+        <w:rPr>
+          <w:sz w:val="22"/>
+        </w:rPr>
+        <w:t>α</w:t>
+      </w:r>
+      <w:r>
+        <w:rPr>
+          <w:sz w:val="22"/>
+          <w:vertAlign w:val="subscript"/>
+        </w:rPr>
+        <w:t>x</w:t>
+      </w:r>
+      <w:r>
+        <w:rPr>
+          <w:sz w:val="22"/>
+        </w:rPr>
+        <w:t>, β</w:t>
+      </w:r>
+      <w:r>
+        <w:rPr>
+          <w:sz w:val="22"/>
+          <w:vertAlign w:val="subscript"/>
+        </w:rPr>
+        <w:t>x</w:t>
+      </w:r>
+      <w:r>
+        <w:rPr>
+          <w:sz w:val="22"/>
+        </w:rPr>
+        <w:t xml:space="preserve"> [cm/rad], </w:t>
+      </w:r>
+      <w:proofErr w:type="spellStart"/>
+      <w:r>
+        <w:rPr>
+          <w:sz w:val="22"/>
+        </w:rPr>
+        <w:t>ε</w:t>
+      </w:r>
+      <w:r>
+        <w:rPr>
+          <w:sz w:val="22"/>
+          <w:vertAlign w:val="subscript"/>
+        </w:rPr>
+        <w:t>x</w:t>
+      </w:r>
+      <w:proofErr w:type="spellEnd"/>
+      <w:r>
+        <w:rPr>
+          <w:sz w:val="22"/>
+          <w:vertAlign w:val="subscript"/>
+        </w:rPr>
+        <w:t xml:space="preserve"> </w:t>
+      </w:r>
+      <w:r>
+        <w:rPr>
+          <w:sz w:val="22"/>
+        </w:rPr>
+        <w:t>[cm*rad]</w:t>
+      </w:r>
+      <w:r>
+        <w:rPr>
+          <w:sz w:val="22"/>
+        </w:rPr>
+        <w:t xml:space="preserve"> Twiss parameters (</w:t>
+      </w:r>
+      <w:r>
+        <w:rPr>
+          <w:sz w:val="22"/>
+        </w:rPr>
+        <w:fldChar w:fldCharType="begin"/>
+      </w:r>
+      <w:r>
+        <w:rPr>
+          <w:sz w:val="22"/>
+        </w:rPr>
+        <w:instrText xml:space="preserve"> REF _Ref468090147 \h </w:instrText>
+      </w:r>
+      <w:r>
+        <w:rPr>
+          <w:sz w:val="22"/>
+        </w:rPr>
+      </w:r>
+      <w:r>
+        <w:rPr>
+          <w:sz w:val="22"/>
+        </w:rPr>
+        <w:fldChar w:fldCharType="separate"/>
+      </w:r>
+      <w:r>
+        <w:t xml:space="preserve">Figure </w:t>
+      </w:r>
+      <w:r>
+        <w:rPr>
+          <w:noProof/>
+        </w:rPr>
+        <w:t>3</w:t>
+      </w:r>
+      <w:r>
+        <w:rPr>
+          <w:sz w:val="22"/>
+        </w:rPr>
+        <w:fldChar w:fldCharType="end"/>
+      </w:r>
+      <w:r>
+        <w:rPr>
+          <w:sz w:val="22"/>
+        </w:rPr>
+        <w:t>)</w:t>
+      </w:r>
+      <w:r>
+        <w:rPr>
+          <w:sz w:val="22"/>
+        </w:rPr>
+        <w:t xml:space="preserve">, and y-y’ distribution for the same parameters. x-x’ and y-y’ distributions are independent. Then the code converts the distribution to cylindrical coordinates r, </w:t>
+      </w:r>
+      <w:r>
+        <w:rPr>
+          <w:rFonts w:cs="Times New Roman"/>
+          <w:sz w:val="22"/>
+        </w:rPr>
+        <w:t>θ, and p</w:t>
+      </w:r>
+      <w:r>
+        <w:rPr>
+          <w:rFonts w:cs="Times New Roman"/>
+          <w:sz w:val="22"/>
+          <w:vertAlign w:val="subscript"/>
+        </w:rPr>
+        <w:t>r</w:t>
+      </w:r>
+      <w:r>
+        <w:rPr>
+          <w:rFonts w:cs="Times New Roman"/>
+          <w:sz w:val="22"/>
+        </w:rPr>
+        <w:t xml:space="preserve">. </w:t>
+      </w:r>
+      <w:proofErr w:type="spellStart"/>
+      <w:r>
+        <w:rPr>
+          <w:rFonts w:cs="Times New Roman"/>
+          <w:sz w:val="22"/>
+        </w:rPr>
+        <w:t>p</w:t>
+      </w:r>
+      <w:r>
+        <w:rPr>
+          <w:rFonts w:cs="Times New Roman"/>
+          <w:sz w:val="22"/>
+          <w:vertAlign w:val="subscript"/>
+        </w:rPr>
+        <w:t>θ</w:t>
+      </w:r>
+      <w:proofErr w:type="spellEnd"/>
+      <w:r>
+        <w:rPr>
+          <w:rFonts w:cs="Times New Roman"/>
+          <w:sz w:val="22"/>
+        </w:rPr>
+        <w:t xml:space="preserve"> is assumed equal to zero to avoid particle magnetization. This type </w:t>
+      </w:r>
+      <w:r>
+        <w:rPr>
+          <w:rFonts w:cs="Times New Roman"/>
+          <w:sz w:val="22"/>
+        </w:rPr>
+        <w:t>o</w:t>
+      </w:r>
+      <w:r>
+        <w:rPr>
+          <w:rFonts w:cs="Times New Roman"/>
+          <w:sz w:val="22"/>
+        </w:rPr>
+        <w:t>f distribution can only be used for transvers</w:t>
+      </w:r>
+      <w:r>
+        <w:rPr>
+          <w:rFonts w:cs="Times New Roman"/>
+          <w:sz w:val="22"/>
+        </w:rPr>
+        <w:t>al</w:t>
+      </w:r>
+      <w:r>
+        <w:rPr>
+          <w:rFonts w:cs="Times New Roman"/>
+          <w:sz w:val="22"/>
+        </w:rPr>
+        <w:t xml:space="preserve"> phase space</w:t>
+      </w:r>
+      <w:r>
+        <w:rPr>
+          <w:rFonts w:cs="Times New Roman"/>
+          <w:sz w:val="22"/>
+        </w:rPr>
+        <w:t xml:space="preserve">. </w:t>
+      </w:r>
+    </w:p>
+    <w:p>
+      <w:pPr>
+        <w:keepNext/>
+        <w:jc w:val="center"/>
+      </w:pPr>
+      <w:r>
+        <w:rPr>
+          <w:noProof/>
+        </w:rPr>
+        <w:lastRenderedPageBreak/>
+        <w:drawing>
+          <wp:inline distT="0" distB="0" distL="0" distR="0">
+            <wp:extent cx="2906510" cy="2894688"/>
+            <wp:effectExtent l="0" t="0" r="0" b="0"/>
+            <wp:docPr id="2" name="Picture 2" descr="C:\Users\sitch\AppData\Local\Microsoft\Windows\INetCacheContent.Word\Fig0b.tif"/>
+            <wp:cNvGraphicFramePr>
+              <a:graphicFrameLocks xmlns:a="http://schemas.openxmlformats.org/drawingml/2006/main" noChangeAspect="1"/>
+            </wp:cNvGraphicFramePr>
+            <a:graphic xmlns:a="http://schemas.openxmlformats.org/drawingml/2006/main">
+              <a:graphicData uri="http://schemas.openxmlformats.org/drawingml/2006/picture">
+                <pic:pic xmlns:pic="http://schemas.openxmlformats.org/drawingml/2006/picture">
+                  <pic:nvPicPr>
+                    <pic:cNvPr id="0" name="Picture 1" descr="C:\Users\sitch\AppData\Local\Microsoft\Windows\INetCacheContent.Word\Fig0b.tif"/>
+                    <pic:cNvPicPr>
+                      <a:picLocks noChangeAspect="1" noChangeArrowheads="1"/>
+                    </pic:cNvPicPr>
+                  </pic:nvPicPr>
+                  <pic:blipFill>
+                    <a:blip r:embed="rId9">
+                      <a:extLst>
+                        <a:ext uri="{28A0092B-C50C-407E-A947-70E740481C1C}">
+                          <a14:useLocalDpi xmlns:a14="http://schemas.microsoft.com/office/drawing/2010/main" val="0"/>
+                        </a:ext>
+                      </a:extLst>
+                    </a:blip>
+                    <a:srcRect/>
+                    <a:stretch>
+                      <a:fillRect/>
+                    </a:stretch>
+                  </pic:blipFill>
+                  <pic:spPr bwMode="auto">
+                    <a:xfrm>
+                      <a:off x="0" y="0"/>
+                      <a:ext cx="2912293" cy="2900448"/>
+                    </a:xfrm>
+                    <a:prstGeom prst="rect">
+                      <a:avLst/>
+                    </a:prstGeom>
+                    <a:noFill/>
+                    <a:ln>
+                      <a:noFill/>
+                    </a:ln>
+                  </pic:spPr>
+                </pic:pic>
+              </a:graphicData>
+            </a:graphic>
+          </wp:inline>
+        </w:drawing>
+      </w:r>
+    </w:p>
+    <w:p>
+      <w:pPr>
+        <w:pStyle w:val="Caption"/>
+        <w:jc w:val="center"/>
+      </w:pPr>
+      <w:bookmarkStart w:id="1" w:name="_Ref468090147"/>
+      <w:r>
+        <w:t xml:space="preserve">Figure </w:t>
+      </w:r>
+      <w:fldSimple w:instr=" SEQ Figure \* ARABIC ">
+        <w:r>
+          <w:rPr>
+            <w:noProof/>
+          </w:rPr>
+          <w:t>3</w:t>
+        </w:r>
+      </w:fldSimple>
+      <w:bookmarkEnd w:id="1"/>
+      <w:r>
+        <w:t>. Phase space defined by Twiss parameters.</w:t>
+      </w:r>
+    </w:p>
+    <w:p>
+      <w:pPr>
+        <w:rPr>
+          <w:i/>
+          <w:iCs/>
+          <w:sz w:val="22"/>
+        </w:rPr>
+      </w:pPr>
+      <w:r>
+        <w:rPr>
+          <w:i/>
+          <w:iCs/>
+          <w:sz w:val="22"/>
+        </w:rPr>
+        <w:t xml:space="preserve">Ex. BEAM TWISS2D 0.14 2.0 0.0005 FILE2D energy.txt </w:t>
+      </w:r>
+    </w:p>
+    <w:p>
+      <w:pPr>
+        <w:pStyle w:val="ListParagraph"/>
+        <w:numPr>
+          <w:ilvl w:val="0"/>
+          <w:numId w:val="2"/>
+        </w:numPr>
+        <w:jc w:val="both"/>
+        <w:rPr>
+          <w:i/>
+          <w:sz w:val="22"/>
+        </w:rPr>
+      </w:pPr>
+      <w:r>
+        <w:rPr>
+          <w:i/>
+          <w:sz w:val="22"/>
+        </w:rPr>
+        <w:t>TWISS</w:t>
+      </w:r>
+      <w:r>
+        <w:rPr>
+          <w:i/>
+          <w:sz w:val="22"/>
+        </w:rPr>
+        <w:t>4</w:t>
+      </w:r>
+      <w:r>
+        <w:rPr>
+          <w:i/>
+          <w:sz w:val="22"/>
+        </w:rPr>
+        <w:t xml:space="preserve">D </w:t>
+      </w:r>
+      <w:r>
+        <w:rPr>
+          <w:rFonts w:cs="Times New Roman"/>
+          <w:i/>
+          <w:sz w:val="22"/>
+        </w:rPr>
+        <w:t>α</w:t>
+      </w:r>
+      <w:r>
+        <w:rPr>
+          <w:i/>
+          <w:sz w:val="22"/>
+          <w:vertAlign w:val="subscript"/>
+        </w:rPr>
+        <w:t>x</w:t>
+      </w:r>
+      <w:r>
+        <w:rPr>
+          <w:i/>
+          <w:sz w:val="22"/>
+        </w:rPr>
+        <w:t xml:space="preserve">, </w:t>
+      </w:r>
+      <w:r>
+        <w:rPr>
+          <w:rFonts w:cs="Times New Roman"/>
+          <w:i/>
+          <w:sz w:val="22"/>
+        </w:rPr>
+        <w:t>β</w:t>
+      </w:r>
+      <w:r>
+        <w:rPr>
+          <w:i/>
+          <w:sz w:val="22"/>
+          <w:vertAlign w:val="subscript"/>
+        </w:rPr>
+        <w:t>x</w:t>
+      </w:r>
+      <w:r>
+        <w:rPr>
+          <w:i/>
+          <w:sz w:val="22"/>
+        </w:rPr>
+        <w:t xml:space="preserve"> [cm/rad], </w:t>
+      </w:r>
+      <w:proofErr w:type="spellStart"/>
+      <w:r>
+        <w:rPr>
+          <w:rFonts w:cs="Times New Roman"/>
+          <w:i/>
+          <w:sz w:val="22"/>
+        </w:rPr>
+        <w:t>ε</w:t>
+      </w:r>
+      <w:r>
+        <w:rPr>
+          <w:i/>
+          <w:sz w:val="22"/>
+          <w:vertAlign w:val="subscript"/>
+        </w:rPr>
+        <w:t>x</w:t>
+      </w:r>
+      <w:proofErr w:type="spellEnd"/>
+      <w:r>
+        <w:rPr>
+          <w:i/>
+          <w:sz w:val="22"/>
+        </w:rPr>
+        <w:t xml:space="preserve"> [cm*rad]</w:t>
+      </w:r>
+      <w:r>
+        <w:rPr>
+          <w:i/>
+          <w:sz w:val="22"/>
+        </w:rPr>
+        <w:t xml:space="preserve"> </w:t>
+      </w:r>
+      <w:r>
+        <w:rPr>
+          <w:rFonts w:cs="Times New Roman"/>
+          <w:i/>
+          <w:sz w:val="22"/>
+        </w:rPr>
+        <w:t>α</w:t>
+      </w:r>
+      <w:r>
+        <w:rPr>
+          <w:i/>
+          <w:sz w:val="22"/>
+          <w:vertAlign w:val="subscript"/>
+        </w:rPr>
+        <w:t>y</w:t>
+      </w:r>
+      <w:r>
+        <w:rPr>
+          <w:i/>
+          <w:sz w:val="22"/>
+        </w:rPr>
+        <w:t xml:space="preserve">, </w:t>
+      </w:r>
+      <w:r>
+        <w:rPr>
+          <w:rFonts w:cs="Times New Roman"/>
+          <w:i/>
+          <w:sz w:val="22"/>
+        </w:rPr>
+        <w:t>β</w:t>
+      </w:r>
+      <w:r>
+        <w:rPr>
+          <w:i/>
+          <w:sz w:val="22"/>
+          <w:vertAlign w:val="subscript"/>
+        </w:rPr>
+        <w:t>y</w:t>
+      </w:r>
+      <w:r>
+        <w:rPr>
+          <w:i/>
+          <w:sz w:val="22"/>
+        </w:rPr>
+        <w:t xml:space="preserve"> [cm/rad], </w:t>
+      </w:r>
+      <w:proofErr w:type="spellStart"/>
+      <w:r>
+        <w:rPr>
+          <w:rFonts w:cs="Times New Roman"/>
+          <w:i/>
+          <w:sz w:val="22"/>
+        </w:rPr>
+        <w:t>ε</w:t>
+      </w:r>
+      <w:r>
+        <w:rPr>
+          <w:i/>
+          <w:sz w:val="22"/>
+          <w:vertAlign w:val="subscript"/>
+        </w:rPr>
+        <w:t>y</w:t>
+      </w:r>
+      <w:proofErr w:type="spellEnd"/>
+      <w:r>
+        <w:rPr>
+          <w:i/>
+          <w:sz w:val="22"/>
+        </w:rPr>
+        <w:t xml:space="preserve"> [cm*rad]</w:t>
+      </w:r>
+    </w:p>
+    <w:p>
+      <w:pPr>
+        <w:jc w:val="both"/>
+        <w:rPr>
+          <w:rFonts w:cs="Times New Roman"/>
+          <w:sz w:val="22"/>
+        </w:rPr>
+      </w:pPr>
+      <w:r>
+        <w:rPr>
+          <w:sz w:val="22"/>
+        </w:rPr>
+        <w:t xml:space="preserve">The code will generate the x-x’ distribution with </w:t>
+      </w:r>
+      <w:r>
+        <w:rPr>
+          <w:sz w:val="22"/>
+        </w:rPr>
+        <w:t>α</w:t>
+      </w:r>
+      <w:r>
+        <w:rPr>
+          <w:sz w:val="22"/>
+          <w:vertAlign w:val="subscript"/>
+        </w:rPr>
+        <w:t>x</w:t>
+      </w:r>
+      <w:r>
+        <w:rPr>
+          <w:sz w:val="22"/>
+        </w:rPr>
+        <w:t>, β</w:t>
+      </w:r>
+      <w:r>
+        <w:rPr>
+          <w:sz w:val="22"/>
+          <w:vertAlign w:val="subscript"/>
+        </w:rPr>
+        <w:t>x</w:t>
+      </w:r>
+      <w:r>
+        <w:rPr>
+          <w:sz w:val="22"/>
+        </w:rPr>
+        <w:t xml:space="preserve"> [cm/rad], </w:t>
+      </w:r>
+      <w:proofErr w:type="spellStart"/>
+      <w:r>
+        <w:rPr>
+          <w:sz w:val="22"/>
+        </w:rPr>
+        <w:t>ε</w:t>
+      </w:r>
+      <w:r>
+        <w:rPr>
+          <w:sz w:val="22"/>
+          <w:vertAlign w:val="subscript"/>
+        </w:rPr>
+        <w:t>x</w:t>
+      </w:r>
+      <w:proofErr w:type="spellEnd"/>
+      <w:r>
+        <w:rPr>
+          <w:sz w:val="22"/>
+          <w:vertAlign w:val="subscript"/>
+        </w:rPr>
+        <w:t xml:space="preserve"> </w:t>
+      </w:r>
+      <w:r>
+        <w:rPr>
+          <w:sz w:val="22"/>
+        </w:rPr>
+        <w:t>[cm*rad]</w:t>
+      </w:r>
+      <w:r>
+        <w:rPr>
+          <w:sz w:val="22"/>
+        </w:rPr>
+        <w:t xml:space="preserve"> Twiss parameters (</w:t>
+      </w:r>
+      <w:r>
+        <w:rPr>
+          <w:sz w:val="22"/>
+        </w:rPr>
+        <w:fldChar w:fldCharType="begin"/>
+      </w:r>
+      <w:r>
+        <w:rPr>
+          <w:sz w:val="22"/>
+        </w:rPr>
+        <w:instrText xml:space="preserve"> REF _Ref468090147 \h </w:instrText>
+      </w:r>
+      <w:r>
+        <w:rPr>
+          <w:sz w:val="22"/>
+        </w:rPr>
+      </w:r>
+      <w:r>
+        <w:rPr>
+          <w:sz w:val="22"/>
+        </w:rPr>
+        <w:fldChar w:fldCharType="separate"/>
+      </w:r>
+      <w:r>
+        <w:t xml:space="preserve">Figure </w:t>
+      </w:r>
+      <w:r>
+        <w:rPr>
+          <w:noProof/>
+        </w:rPr>
+        <w:t>3</w:t>
+      </w:r>
+      <w:r>
+        <w:rPr>
+          <w:sz w:val="22"/>
+        </w:rPr>
+        <w:fldChar w:fldCharType="end"/>
+      </w:r>
+      <w:r>
+        <w:rPr>
+          <w:sz w:val="22"/>
+        </w:rPr>
+        <w:t xml:space="preserve">), and y-y’ distribution with </w:t>
+      </w:r>
+      <w:r>
+        <w:rPr>
+          <w:sz w:val="22"/>
+        </w:rPr>
+        <w:t>α</w:t>
+      </w:r>
+      <w:r>
+        <w:rPr>
+          <w:sz w:val="22"/>
+          <w:vertAlign w:val="subscript"/>
+        </w:rPr>
+        <w:t>y</w:t>
+      </w:r>
+      <w:r>
+        <w:rPr>
+          <w:sz w:val="22"/>
+        </w:rPr>
+        <w:t>, β</w:t>
+      </w:r>
+      <w:r>
+        <w:rPr>
+          <w:sz w:val="22"/>
+          <w:vertAlign w:val="subscript"/>
+        </w:rPr>
+        <w:t>y</w:t>
+      </w:r>
+      <w:r>
+        <w:rPr>
+          <w:sz w:val="22"/>
+        </w:rPr>
+        <w:t xml:space="preserve"> [cm/rad], </w:t>
+      </w:r>
+      <w:proofErr w:type="spellStart"/>
+      <w:r>
+        <w:rPr>
+          <w:sz w:val="22"/>
+        </w:rPr>
+        <w:t>ε</w:t>
+      </w:r>
+      <w:r>
+        <w:rPr>
+          <w:sz w:val="22"/>
+          <w:vertAlign w:val="subscript"/>
+        </w:rPr>
+        <w:t>y</w:t>
+      </w:r>
+      <w:proofErr w:type="spellEnd"/>
+      <w:r>
+        <w:rPr>
+          <w:sz w:val="22"/>
+          <w:vertAlign w:val="subscript"/>
+        </w:rPr>
+        <w:t xml:space="preserve"> </w:t>
+      </w:r>
+      <w:r>
+        <w:rPr>
+          <w:sz w:val="22"/>
+        </w:rPr>
+        <w:t>[cm*rad]</w:t>
+      </w:r>
+      <w:r>
+        <w:rPr>
+          <w:sz w:val="22"/>
+        </w:rPr>
+        <w:t xml:space="preserve">. x-x’ and y-y’ distributions are independent. Then the code converts the distribution to cylindrical coordinates r, </w:t>
+      </w:r>
+      <w:r>
+        <w:rPr>
+          <w:rFonts w:cs="Times New Roman"/>
+          <w:sz w:val="22"/>
+        </w:rPr>
+        <w:t>θ, and p</w:t>
+      </w:r>
+      <w:r>
+        <w:rPr>
+          <w:rFonts w:cs="Times New Roman"/>
+          <w:sz w:val="22"/>
+          <w:vertAlign w:val="subscript"/>
+        </w:rPr>
+        <w:t>r</w:t>
+      </w:r>
+      <w:r>
+        <w:rPr>
+          <w:rFonts w:cs="Times New Roman"/>
+          <w:sz w:val="22"/>
+        </w:rPr>
+        <w:t xml:space="preserve">. </w:t>
+      </w:r>
+      <w:proofErr w:type="spellStart"/>
+      <w:r>
+        <w:rPr>
+          <w:rFonts w:cs="Times New Roman"/>
+          <w:sz w:val="22"/>
+        </w:rPr>
+        <w:t>p</w:t>
+      </w:r>
+      <w:r>
+        <w:rPr>
+          <w:rFonts w:cs="Times New Roman"/>
+          <w:sz w:val="22"/>
+          <w:vertAlign w:val="subscript"/>
+        </w:rPr>
+        <w:t>θ</w:t>
+      </w:r>
+      <w:proofErr w:type="spellEnd"/>
+      <w:r>
+        <w:rPr>
+          <w:rFonts w:cs="Times New Roman"/>
+          <w:sz w:val="22"/>
+        </w:rPr>
+        <w:t xml:space="preserve"> is assumed equal to zero to avoid particle magnetization. This type </w:t>
+      </w:r>
+      <w:r>
+        <w:rPr>
+          <w:rFonts w:cs="Times New Roman"/>
+          <w:sz w:val="22"/>
+        </w:rPr>
+        <w:t>o</w:t>
+      </w:r>
+      <w:r>
+        <w:rPr>
+          <w:rFonts w:cs="Times New Roman"/>
+          <w:sz w:val="22"/>
+        </w:rPr>
+        <w:t>f distribution can only be used for transversal phase space.</w:t>
+      </w:r>
+    </w:p>
+    <w:p>
+      <w:pPr>
+        <w:rPr>
+          <w:i/>
+          <w:iCs/>
+          <w:sz w:val="22"/>
+        </w:rPr>
+      </w:pPr>
+      <w:r>
+        <w:rPr>
+          <w:i/>
+          <w:iCs/>
+          <w:sz w:val="22"/>
+        </w:rPr>
+        <w:t xml:space="preserve">Ex. BEAM TWISS4D 0.14 2.0 0.0005 0.28 4.0 0.0015 FILE2D energy.txt </w:t>
+      </w:r>
+    </w:p>
+    <w:p>
+      <w:pPr>
+        <w:pStyle w:val="ListParagraph"/>
+        <w:numPr>
+          <w:ilvl w:val="0"/>
+          <w:numId w:val="2"/>
+        </w:numPr>
+        <w:jc w:val="both"/>
+      </w:pPr>
+      <w:r>
+        <w:rPr>
+          <w:i/>
+          <w:sz w:val="22"/>
+        </w:rPr>
+        <w:t xml:space="preserve">NORM2D </w:t>
+      </w:r>
+      <w:r>
+        <w:rPr>
+          <w:rFonts w:cs="Times New Roman"/>
+          <w:i/>
+          <w:iCs/>
+          <w:sz w:val="22"/>
+        </w:rPr>
+        <w:t>W</w:t>
+      </w:r>
+      <w:r>
+        <w:rPr>
+          <w:i/>
+          <w:iCs/>
+          <w:sz w:val="22"/>
+        </w:rPr>
+        <w:t>0 [</w:t>
+      </w:r>
+      <w:r>
+        <w:rPr>
+          <w:i/>
+          <w:iCs/>
+          <w:sz w:val="22"/>
+        </w:rPr>
+        <w:t>MeV</w:t>
+      </w:r>
+      <w:r>
+        <w:rPr>
+          <w:i/>
+          <w:iCs/>
+          <w:sz w:val="22"/>
+        </w:rPr>
+        <w:t xml:space="preserve">] </w:t>
+      </w:r>
+      <w:r>
+        <w:rPr>
+          <w:rFonts w:cs="Times New Roman"/>
+          <w:i/>
+          <w:iCs/>
+          <w:sz w:val="22"/>
+        </w:rPr>
+        <w:t>Δ</w:t>
+      </w:r>
+      <w:r>
+        <w:rPr>
+          <w:rFonts w:cs="Times New Roman"/>
+          <w:i/>
+          <w:iCs/>
+          <w:sz w:val="22"/>
+        </w:rPr>
+        <w:t>W</w:t>
+      </w:r>
+      <w:r>
+        <w:rPr>
+          <w:i/>
+          <w:iCs/>
+          <w:sz w:val="22"/>
+        </w:rPr>
+        <w:t xml:space="preserve"> [</w:t>
+      </w:r>
+      <w:r>
+        <w:rPr>
+          <w:i/>
+          <w:iCs/>
+          <w:sz w:val="22"/>
+        </w:rPr>
+        <w:t>MeV</w:t>
+      </w:r>
+      <w:r>
+        <w:rPr>
+          <w:i/>
+          <w:iCs/>
+          <w:sz w:val="22"/>
+        </w:rPr>
+        <w:t>]</w:t>
+      </w:r>
+      <w:r>
+        <w:rPr>
+          <w:b/>
+          <w:i/>
+          <w:iCs/>
+          <w:sz w:val="22"/>
+        </w:rPr>
+        <w:t xml:space="preserve"> </w:t>
+      </w:r>
+      <w:proofErr w:type="spellStart"/>
+      <w:r>
+        <w:rPr>
+          <w:rFonts w:cs="Times New Roman"/>
+          <w:b/>
+          <w:i/>
+          <w:iCs/>
+          <w:sz w:val="22"/>
+        </w:rPr>
+        <w:t>σ</w:t>
+      </w:r>
+      <w:r>
+        <w:rPr>
+          <w:rFonts w:cs="Times New Roman"/>
+          <w:b/>
+          <w:i/>
+          <w:iCs/>
+          <w:sz w:val="22"/>
+          <w:vertAlign w:val="subscript"/>
+        </w:rPr>
+        <w:t>W</w:t>
+      </w:r>
+      <w:proofErr w:type="spellEnd"/>
+      <w:r>
+        <w:rPr>
+          <w:rFonts w:cs="Times New Roman"/>
+          <w:b/>
+          <w:i/>
+          <w:iCs/>
+          <w:sz w:val="22"/>
+          <w:vertAlign w:val="subscript"/>
+        </w:rPr>
+        <w:t xml:space="preserve"> </w:t>
+      </w:r>
+      <w:r>
+        <w:rPr>
+          <w:b/>
+          <w:i/>
+          <w:iCs/>
+          <w:sz w:val="22"/>
+        </w:rPr>
+        <w:t>[</w:t>
+      </w:r>
+      <w:r>
+        <w:rPr>
+          <w:b/>
+          <w:i/>
+          <w:iCs/>
+          <w:sz w:val="22"/>
+        </w:rPr>
+        <w:t>MeV</w:t>
+      </w:r>
+      <w:r>
+        <w:rPr>
+          <w:b/>
+          <w:i/>
+          <w:iCs/>
+          <w:sz w:val="22"/>
+        </w:rPr>
+        <w:t>]</w:t>
+      </w:r>
+      <w:r>
+        <w:rPr>
+          <w:b/>
+          <w:i/>
+          <w:iCs/>
+          <w:sz w:val="22"/>
+        </w:rPr>
+        <w:t xml:space="preserve"> </w:t>
+      </w:r>
+      <w:r>
+        <w:rPr>
+          <w:rFonts w:cs="Times New Roman"/>
+          <w:i/>
+          <w:iCs/>
+          <w:sz w:val="22"/>
+        </w:rPr>
+        <w:t>φ</w:t>
+      </w:r>
+      <w:r>
+        <w:rPr>
+          <w:i/>
+          <w:iCs/>
+          <w:sz w:val="22"/>
+        </w:rPr>
+        <w:t>0 [</w:t>
+      </w:r>
+      <w:proofErr w:type="spellStart"/>
+      <w:r>
+        <w:rPr>
+          <w:i/>
+          <w:iCs/>
+          <w:sz w:val="22"/>
+        </w:rPr>
+        <w:t>deg</w:t>
+      </w:r>
+      <w:proofErr w:type="spellEnd"/>
+      <w:r>
+        <w:rPr>
+          <w:i/>
+          <w:iCs/>
+          <w:sz w:val="22"/>
+        </w:rPr>
+        <w:t xml:space="preserve">] </w:t>
+      </w:r>
+      <w:proofErr w:type="spellStart"/>
+      <w:r>
+        <w:rPr>
+          <w:rFonts w:cs="Times New Roman"/>
+          <w:i/>
+          <w:iCs/>
+          <w:sz w:val="22"/>
+        </w:rPr>
+        <w:t>Δφ</w:t>
+      </w:r>
+      <w:proofErr w:type="spellEnd"/>
+      <w:r>
+        <w:rPr>
+          <w:i/>
+          <w:iCs/>
+          <w:sz w:val="22"/>
+        </w:rPr>
+        <w:t xml:space="preserve"> [</w:t>
+      </w:r>
+      <w:proofErr w:type="spellStart"/>
+      <w:r>
+        <w:rPr>
+          <w:i/>
+          <w:iCs/>
+          <w:sz w:val="22"/>
+        </w:rPr>
+        <w:t>deg</w:t>
+      </w:r>
+      <w:proofErr w:type="spellEnd"/>
+      <w:r>
+        <w:rPr>
+          <w:i/>
+          <w:iCs/>
+          <w:sz w:val="22"/>
+        </w:rPr>
+        <w:t>]</w:t>
+      </w:r>
+      <w:r>
+        <w:rPr>
+          <w:b/>
+          <w:i/>
+          <w:iCs/>
+          <w:sz w:val="22"/>
+        </w:rPr>
+        <w:t xml:space="preserve"> </w:t>
+      </w:r>
+      <w:proofErr w:type="spellStart"/>
+      <w:r>
+        <w:rPr>
+          <w:rFonts w:cs="Times New Roman"/>
+          <w:b/>
+          <w:i/>
+          <w:iCs/>
+          <w:sz w:val="22"/>
+        </w:rPr>
+        <w:t>σ</w:t>
+      </w:r>
+      <w:r>
+        <w:rPr>
+          <w:rFonts w:cs="Times New Roman"/>
+          <w:b/>
+          <w:i/>
+          <w:iCs/>
+          <w:sz w:val="22"/>
+          <w:vertAlign w:val="subscript"/>
+        </w:rPr>
+        <w:t>φ</w:t>
+      </w:r>
+      <w:proofErr w:type="spellEnd"/>
+      <w:r>
+        <w:rPr>
+          <w:rFonts w:cs="Times New Roman"/>
+          <w:b/>
+          <w:i/>
+          <w:iCs/>
+          <w:sz w:val="22"/>
+          <w:vertAlign w:val="subscript"/>
+        </w:rPr>
+        <w:t xml:space="preserve"> </w:t>
+      </w:r>
+      <w:r>
+        <w:rPr>
+          <w:b/>
+          <w:i/>
+          <w:iCs/>
+          <w:sz w:val="22"/>
+        </w:rPr>
+        <w:t>[</w:t>
+      </w:r>
+      <w:proofErr w:type="spellStart"/>
+      <w:r>
+        <w:rPr>
+          <w:b/>
+          <w:i/>
+          <w:iCs/>
+          <w:sz w:val="22"/>
+        </w:rPr>
+        <w:t>deg</w:t>
+      </w:r>
+      <w:proofErr w:type="spellEnd"/>
+      <w:r>
+        <w:rPr>
+          <w:b/>
+          <w:i/>
+          <w:iCs/>
+          <w:sz w:val="22"/>
+        </w:rPr>
+        <w:t>]</w:t>
+      </w:r>
+    </w:p>
+    <w:p>
+      <w:pPr>
+        <w:jc w:val="both"/>
+        <w:rPr>
+          <w:rFonts w:cs="Times New Roman"/>
+          <w:sz w:val="22"/>
+        </w:rPr>
+      </w:pPr>
+      <w:r>
+        <w:rPr>
+          <w:sz w:val="22"/>
+        </w:rPr>
+        <w:t>The code will independently generate the Gaussian energy and phase distribution with</w:t>
+      </w:r>
+      <w:r>
+        <w:rPr>
+          <w:iCs/>
+          <w:sz w:val="22"/>
+        </w:rPr>
+        <w:t xml:space="preserve"> </w:t>
+      </w:r>
+      <w:r>
+        <w:rPr>
+          <w:iCs/>
+          <w:sz w:val="22"/>
+        </w:rPr>
+        <w:t xml:space="preserve">mean </w:t>
+      </w:r>
+      <w:r>
+        <w:rPr>
+          <w:iCs/>
+          <w:sz w:val="22"/>
+        </w:rPr>
+        <w:t>energy</w:t>
+      </w:r>
+      <w:r>
+        <w:rPr>
+          <w:iCs/>
+          <w:sz w:val="22"/>
+        </w:rPr>
+        <w:t xml:space="preserve"> (</w:t>
+      </w:r>
+      <w:r>
+        <w:rPr>
+          <w:rFonts w:cs="Times New Roman"/>
+          <w:iCs/>
+          <w:sz w:val="22"/>
+        </w:rPr>
+        <w:t>W</w:t>
+      </w:r>
+      <w:r>
+        <w:rPr>
+          <w:iCs/>
+          <w:sz w:val="22"/>
+        </w:rPr>
+        <w:t xml:space="preserve">0), </w:t>
+      </w:r>
+      <w:r>
+        <w:rPr>
+          <w:iCs/>
+          <w:sz w:val="22"/>
+        </w:rPr>
+        <w:t>energy spread</w:t>
+      </w:r>
+      <w:r>
+        <w:rPr>
+          <w:iCs/>
+          <w:sz w:val="22"/>
+        </w:rPr>
+        <w:t xml:space="preserve"> (</w:t>
+      </w:r>
+      <w:r>
+        <w:rPr>
+          <w:rFonts w:cs="Times New Roman"/>
+          <w:iCs/>
+          <w:sz w:val="22"/>
+        </w:rPr>
+        <w:t>±Δ</w:t>
+      </w:r>
+      <w:r>
+        <w:rPr>
+          <w:rFonts w:cs="Times New Roman"/>
+          <w:iCs/>
+          <w:sz w:val="22"/>
+        </w:rPr>
+        <w:t>W</w:t>
+      </w:r>
+      <w:r>
+        <w:rPr>
+          <w:iCs/>
+          <w:sz w:val="22"/>
+        </w:rPr>
+        <w:t>)</w:t>
+      </w:r>
+      <w:r>
+        <w:rPr>
+          <w:iCs/>
+          <w:sz w:val="22"/>
+        </w:rPr>
+        <w:t xml:space="preserve">, </w:t>
+      </w:r>
+      <w:r>
+        <w:rPr>
+          <w:iCs/>
+          <w:sz w:val="22"/>
+        </w:rPr>
+        <w:t>mean phase (</w:t>
+      </w:r>
+      <w:r>
+        <w:rPr>
+          <w:rFonts w:cs="Times New Roman"/>
+          <w:iCs/>
+          <w:sz w:val="22"/>
+        </w:rPr>
+        <w:t>φ</w:t>
+      </w:r>
+      <w:r>
+        <w:rPr>
+          <w:iCs/>
+          <w:sz w:val="22"/>
+        </w:rPr>
+        <w:t>0), and phase length (</w:t>
+      </w:r>
+      <w:r>
+        <w:rPr>
+          <w:rFonts w:cs="Times New Roman"/>
+          <w:iCs/>
+          <w:sz w:val="22"/>
+        </w:rPr>
+        <w:t>±</w:t>
+      </w:r>
+      <w:proofErr w:type="spellStart"/>
+      <w:r>
+        <w:rPr>
+          <w:rFonts w:cs="Times New Roman"/>
+          <w:iCs/>
+          <w:sz w:val="22"/>
+        </w:rPr>
+        <w:t>Δφ</w:t>
+      </w:r>
+      <w:proofErr w:type="spellEnd"/>
+      <w:r>
+        <w:rPr>
+          <w:iCs/>
+          <w:sz w:val="22"/>
+        </w:rPr>
+        <w:t>)</w:t>
+      </w:r>
+      <w:r>
+        <w:rPr>
+          <w:iCs/>
+          <w:sz w:val="22"/>
+        </w:rPr>
+        <w:t xml:space="preserve">. </w:t>
+      </w:r>
+      <w:r>
+        <w:rPr>
+          <w:iCs/>
+          <w:sz w:val="22"/>
+        </w:rPr>
+        <w:t>Optionally, the</w:t>
+      </w:r>
+      <w:r>
+        <w:rPr>
+          <w:iCs/>
+          <w:sz w:val="22"/>
+        </w:rPr>
+        <w:t xml:space="preserve"> </w:t>
+      </w:r>
+      <w:proofErr w:type="spellStart"/>
+      <w:r>
+        <w:rPr>
+          <w:iCs/>
+          <w:sz w:val="22"/>
+        </w:rPr>
+        <w:t>rms</w:t>
+      </w:r>
+      <w:proofErr w:type="spellEnd"/>
+      <w:r>
+        <w:rPr>
+          <w:iCs/>
+          <w:sz w:val="22"/>
+        </w:rPr>
+        <w:t xml:space="preserve"> deviation</w:t>
+      </w:r>
+      <w:r>
+        <w:rPr>
+          <w:iCs/>
+          <w:sz w:val="22"/>
+        </w:rPr>
+        <w:t>s</w:t>
+      </w:r>
+      <w:r>
+        <w:rPr>
+          <w:iCs/>
+          <w:sz w:val="22"/>
+        </w:rPr>
+        <w:t xml:space="preserve"> (</w:t>
+      </w:r>
+      <w:proofErr w:type="spellStart"/>
+      <w:r>
+        <w:rPr>
+          <w:rFonts w:cs="Times New Roman"/>
+          <w:iCs/>
+          <w:sz w:val="22"/>
+        </w:rPr>
+        <w:t>σ</w:t>
+      </w:r>
+      <w:r>
+        <w:rPr>
+          <w:rFonts w:cs="Times New Roman"/>
+          <w:iCs/>
+          <w:sz w:val="22"/>
+          <w:vertAlign w:val="subscript"/>
+        </w:rPr>
+        <w:t>W</w:t>
+      </w:r>
+      <w:proofErr w:type="spellEnd"/>
+      <w:r>
+        <w:rPr>
+          <w:rFonts w:cs="Times New Roman"/>
+          <w:iCs/>
+          <w:sz w:val="22"/>
+        </w:rPr>
+        <w:t xml:space="preserve"> </w:t>
+      </w:r>
+      <w:r>
+        <w:rPr>
+          <w:rFonts w:cs="Times New Roman"/>
+          <w:iCs/>
+          <w:sz w:val="22"/>
+        </w:rPr>
+        <w:t xml:space="preserve">, </w:t>
+      </w:r>
+      <w:proofErr w:type="spellStart"/>
+      <w:r>
+        <w:rPr>
+          <w:rFonts w:cs="Times New Roman"/>
+          <w:iCs/>
+          <w:sz w:val="22"/>
+        </w:rPr>
+        <w:t>σ</w:t>
+      </w:r>
+      <w:r>
+        <w:rPr>
+          <w:rFonts w:cs="Times New Roman"/>
+          <w:iCs/>
+          <w:sz w:val="22"/>
+          <w:vertAlign w:val="subscript"/>
+        </w:rPr>
+        <w:t>φ</w:t>
+      </w:r>
+      <w:proofErr w:type="spellEnd"/>
+      <w:r>
+        <w:rPr>
+          <w:iCs/>
+          <w:sz w:val="22"/>
+        </w:rPr>
+        <w:t>) can be defined</w:t>
+      </w:r>
+      <w:r>
+        <w:rPr>
+          <w:iCs/>
+          <w:sz w:val="22"/>
+        </w:rPr>
+        <w:t xml:space="preserve"> for both energy and phase distribution. It is impossible to define the </w:t>
+      </w:r>
+      <w:proofErr w:type="spellStart"/>
+      <w:r>
+        <w:rPr>
+          <w:iCs/>
+          <w:sz w:val="22"/>
+        </w:rPr>
+        <w:t>rms</w:t>
+      </w:r>
+      <w:proofErr w:type="spellEnd"/>
+      <w:r>
+        <w:rPr>
+          <w:iCs/>
+          <w:sz w:val="22"/>
+        </w:rPr>
+        <w:t xml:space="preserve"> deviation for only one parameter! If deviations are not defined, the code will assume uniform distributions. If </w:t>
+      </w:r>
+      <w:r>
+        <w:rPr>
+          <w:rFonts w:cs="Times New Roman"/>
+          <w:iCs/>
+          <w:sz w:val="22"/>
+        </w:rPr>
+        <w:t xml:space="preserve">ΔW (or </w:t>
+      </w:r>
+      <w:proofErr w:type="spellStart"/>
+      <w:r>
+        <w:rPr>
+          <w:rFonts w:cs="Times New Roman"/>
+          <w:iCs/>
+          <w:sz w:val="22"/>
+        </w:rPr>
+        <w:t>Δφ</w:t>
+      </w:r>
+      <w:proofErr w:type="spellEnd"/>
+      <w:r>
+        <w:rPr>
+          <w:rFonts w:cs="Times New Roman"/>
+          <w:iCs/>
+          <w:sz w:val="22"/>
+        </w:rPr>
+        <w:t>) is zero or negative, the code will generate the Gaussian distribution with no boundaries. If ΔW</w:t>
+      </w:r>
+      <w:r>
+        <w:rPr>
+          <w:rFonts w:cs="Times New Roman"/>
+          <w:iCs/>
+          <w:sz w:val="22"/>
+          <w:vertAlign w:val="superscript"/>
+        </w:rPr>
+        <w:t>2</w:t>
+      </w:r>
+      <w:r>
+        <w:rPr>
+          <w:rFonts w:cs="Times New Roman"/>
+          <w:iCs/>
+          <w:sz w:val="22"/>
+        </w:rPr>
+        <w:t>&lt;12·</w:t>
+      </w:r>
+      <w:r>
+        <w:rPr>
+          <w:rFonts w:cs="Times New Roman"/>
+          <w:iCs/>
+          <w:sz w:val="22"/>
+        </w:rPr>
+        <w:t>σ</w:t>
+      </w:r>
+      <w:r>
+        <w:rPr>
+          <w:rFonts w:cs="Times New Roman"/>
+          <w:iCs/>
+          <w:sz w:val="22"/>
+          <w:vertAlign w:val="subscript"/>
+        </w:rPr>
+        <w:t>W</w:t>
+      </w:r>
+      <w:r>
+        <w:rPr>
+          <w:rFonts w:cs="Times New Roman"/>
+          <w:iCs/>
+          <w:sz w:val="22"/>
+          <w:vertAlign w:val="superscript"/>
+        </w:rPr>
+        <w:t>2</w:t>
+      </w:r>
+      <w:r>
+        <w:rPr>
+          <w:rFonts w:cs="Times New Roman"/>
+          <w:iCs/>
+          <w:sz w:val="22"/>
+        </w:rPr>
+        <w:t>, the distribution will be uniform! Otherwise, the code generates Truncated Gaussian distribution with the limits W</w:t>
+      </w:r>
+      <w:r>
+        <w:rPr>
+          <w:iCs/>
+          <w:sz w:val="22"/>
+        </w:rPr>
+        <w:t>0</w:t>
+      </w:r>
+      <w:r>
+        <w:rPr>
+          <w:iCs/>
+          <w:sz w:val="22"/>
+        </w:rPr>
+        <w:t>-</w:t>
+      </w:r>
+      <w:r>
+        <w:rPr>
+          <w:rFonts w:cs="Times New Roman"/>
+          <w:iCs/>
+          <w:sz w:val="22"/>
+        </w:rPr>
+        <w:t xml:space="preserve"> </w:t>
+      </w:r>
+      <w:r>
+        <w:rPr>
+          <w:rFonts w:cs="Times New Roman"/>
+          <w:iCs/>
+          <w:sz w:val="22"/>
+        </w:rPr>
+        <w:t>Δ</w:t>
+      </w:r>
+      <w:r>
+        <w:rPr>
+          <w:rFonts w:cs="Times New Roman"/>
+          <w:iCs/>
+          <w:sz w:val="22"/>
+        </w:rPr>
+        <w:t>W and W0+</w:t>
+      </w:r>
+      <w:r>
+        <w:rPr>
+          <w:rFonts w:cs="Times New Roman"/>
+          <w:iCs/>
+          <w:sz w:val="22"/>
+        </w:rPr>
+        <w:t>Δ</w:t>
+      </w:r>
+      <w:r>
+        <w:rPr>
+          <w:rFonts w:cs="Times New Roman"/>
+          <w:iCs/>
+          <w:sz w:val="22"/>
+        </w:rPr>
+        <w:t xml:space="preserve">W. The same for phase distribution. See </w:t>
+      </w:r>
+      <w:r>
+        <w:rPr>
+          <w:rFonts w:cs="Times New Roman"/>
+          <w:iCs/>
+          <w:sz w:val="22"/>
+        </w:rPr>
+        <w:fldChar w:fldCharType="begin"/>
+      </w:r>
+      <w:r>
+        <w:rPr>
+          <w:rFonts w:cs="Times New Roman"/>
+          <w:iCs/>
+          <w:sz w:val="22"/>
+        </w:rPr>
+        <w:instrText xml:space="preserve"> REF _Ref468093608 \h </w:instrText>
+      </w:r>
+      <w:r>
+        <w:rPr>
+          <w:rFonts w:cs="Times New Roman"/>
+          <w:iCs/>
+          <w:sz w:val="22"/>
+        </w:rPr>
+      </w:r>
+      <w:r>
+        <w:rPr>
+          <w:rFonts w:cs="Times New Roman"/>
+          <w:iCs/>
+          <w:sz w:val="22"/>
+        </w:rPr>
+        <w:fldChar w:fldCharType="separate"/>
+      </w:r>
+      <w:r>
+        <w:t xml:space="preserve">Figure </w:t>
+      </w:r>
+      <w:r>
+        <w:rPr>
+          <w:noProof/>
+        </w:rPr>
+        <w:t>4</w:t>
+      </w:r>
+      <w:r>
+        <w:rPr>
+          <w:rFonts w:cs="Times New Roman"/>
+          <w:iCs/>
+          <w:sz w:val="22"/>
+        </w:rPr>
+        <w:fldChar w:fldCharType="end"/>
+      </w:r>
+      <w:r>
+        <w:rPr>
+          <w:rFonts w:cs="Times New Roman"/>
+          <w:iCs/>
+          <w:sz w:val="22"/>
+        </w:rPr>
+        <w:t xml:space="preserve">. </w:t>
+      </w:r>
+      <w:r>
+        <w:rPr>
+          <w:rFonts w:cs="Times New Roman"/>
+          <w:sz w:val="22"/>
+        </w:rPr>
+        <w:t>This type if distribution can only be used for longitudinal phase space</w:t>
+      </w:r>
+    </w:p>
+    <w:p>
+      <w:pPr>
+        <w:keepNext/>
+        <w:jc w:val="center"/>
+      </w:pPr>
+      <w:r>
+        <w:rPr>
+          <w:noProof/>
+        </w:rPr>
+        <w:lastRenderedPageBreak/>
+        <w:drawing>
+          <wp:inline distT="0" distB="0" distL="0" distR="0">
+            <wp:extent cx="4744173" cy="2631247"/>
+            <wp:effectExtent l="0" t="0" r="0" b="0"/>
+            <wp:docPr id="3" name="Picture 3" descr="C:\Users\sitch\AppData\Local\Temp\SNAGHTML22ec106e.PNG"/>
+            <wp:cNvGraphicFramePr>
+              <a:graphicFrameLocks xmlns:a="http://schemas.openxmlformats.org/drawingml/2006/main" noChangeAspect="1"/>
+            </wp:cNvGraphicFramePr>
+            <a:graphic xmlns:a="http://schemas.openxmlformats.org/drawingml/2006/main">
+              <a:graphicData uri="http://schemas.openxmlformats.org/drawingml/2006/picture">
+                <pic:pic xmlns:pic="http://schemas.openxmlformats.org/drawingml/2006/picture">
+                  <pic:nvPicPr>
+                    <pic:cNvPr id="0" name="Picture 3" descr="C:\Users\sitch\AppData\Local\Temp\SNAGHTML22ec106e.PNG"/>
+                    <pic:cNvPicPr>
+                      <a:picLocks noChangeAspect="1" noChangeArrowheads="1"/>
+                    </pic:cNvPicPr>
+                  </pic:nvPicPr>
+                  <pic:blipFill>
+                    <a:blip r:embed="rId10">
+                      <a:extLst>
+                        <a:ext uri="{28A0092B-C50C-407E-A947-70E740481C1C}">
+                          <a14:useLocalDpi xmlns:a14="http://schemas.microsoft.com/office/drawing/2010/main" val="0"/>
+                        </a:ext>
+                      </a:extLst>
+                    </a:blip>
+                    <a:srcRect/>
+                    <a:stretch>
+                      <a:fillRect/>
+                    </a:stretch>
+                  </pic:blipFill>
+                  <pic:spPr bwMode="auto">
+                    <a:xfrm>
+                      <a:off x="0" y="0"/>
+                      <a:ext cx="4749895" cy="2634421"/>
+                    </a:xfrm>
+                    <a:prstGeom prst="rect">
+                      <a:avLst/>
+                    </a:prstGeom>
+                    <a:noFill/>
+                    <a:ln>
+                      <a:noFill/>
+                    </a:ln>
+                  </pic:spPr>
+                </pic:pic>
+              </a:graphicData>
+            </a:graphic>
+          </wp:inline>
+        </w:drawing>
+      </w:r>
+    </w:p>
+    <w:p>
+      <w:pPr>
+        <w:pStyle w:val="Caption"/>
+        <w:jc w:val="center"/>
+      </w:pPr>
+      <w:bookmarkStart w:id="2" w:name="_Ref468093608"/>
+      <w:r>
+        <w:t xml:space="preserve">Figure </w:t>
+      </w:r>
+      <w:fldSimple w:instr=" SEQ Figure \* ARABIC ">
+        <w:r>
+          <w:rPr>
+            <w:noProof/>
+          </w:rPr>
+          <w:t>4</w:t>
+        </w:r>
+      </w:fldSimple>
+      <w:bookmarkEnd w:id="2"/>
+      <w:r>
+        <w:t>. Example of Truncated Gaussian Distribution</w:t>
+      </w:r>
+    </w:p>
+    <w:p>
+      <w:pPr>
+        <w:rPr>
+          <w:i/>
+          <w:iCs/>
+          <w:sz w:val="22"/>
+        </w:rPr>
+      </w:pPr>
+      <w:r>
+        <w:rPr>
+          <w:i/>
+          <w:iCs/>
+          <w:sz w:val="22"/>
+        </w:rPr>
+        <w:t>Ex. BEAM TWISS</w:t>
+      </w:r>
+      <w:r>
+        <w:rPr>
+          <w:i/>
+          <w:iCs/>
+          <w:sz w:val="22"/>
+        </w:rPr>
+        <w:t>2</w:t>
+      </w:r>
+      <w:r>
+        <w:rPr>
+          <w:i/>
+          <w:iCs/>
+          <w:sz w:val="22"/>
+        </w:rPr>
+        <w:t xml:space="preserve">D 0.14 2.0 0.0005 </w:t>
+      </w:r>
+      <w:r>
+        <w:rPr>
+          <w:i/>
+          <w:iCs/>
+          <w:sz w:val="22"/>
+        </w:rPr>
+        <w:t>NORM2D</w:t>
+      </w:r>
+      <w:r>
+        <w:rPr>
+          <w:i/>
+          <w:iCs/>
+          <w:sz w:val="22"/>
+        </w:rPr>
+        <w:t xml:space="preserve"> </w:t>
+      </w:r>
+      <w:r>
+        <w:rPr>
+          <w:i/>
+          <w:iCs/>
+          <w:sz w:val="22"/>
+        </w:rPr>
+        <w:t>1.0 0.5 0.25 90 180 20</w:t>
+      </w:r>
+    </w:p>
+    <w:p>
+      <w:pPr>
+        <w:rPr>
+          <w:i/>
+          <w:iCs/>
+          <w:sz w:val="22"/>
+        </w:rPr>
+      </w:pPr>
+      <w:r>
+        <w:rPr>
+          <w:i/>
+          <w:iCs/>
+          <w:sz w:val="22"/>
+        </w:rPr>
+        <w:t xml:space="preserve">Ex. BEAM </w:t>
+      </w:r>
+      <w:r>
+        <w:rPr>
+          <w:i/>
+          <w:iCs/>
+          <w:sz w:val="22"/>
+        </w:rPr>
+        <w:t>FILE2D</w:t>
+      </w:r>
+      <w:r>
+        <w:rPr>
+          <w:i/>
+          <w:iCs/>
+          <w:sz w:val="22"/>
+        </w:rPr>
+        <w:t xml:space="preserve"> </w:t>
+      </w:r>
+      <w:r>
+        <w:rPr>
+          <w:i/>
+          <w:iCs/>
+          <w:sz w:val="22"/>
+        </w:rPr>
+        <w:t>beam.txt</w:t>
+      </w:r>
+      <w:r>
+        <w:rPr>
+          <w:i/>
+          <w:iCs/>
+          <w:sz w:val="22"/>
+        </w:rPr>
+        <w:t xml:space="preserve"> NORM2D </w:t>
+      </w:r>
+      <w:r>
+        <w:rPr>
+          <w:i/>
+          <w:iCs/>
+          <w:sz w:val="22"/>
+        </w:rPr>
+        <w:t>1.0 0.5 90 180</w:t>
+      </w:r>
+    </w:p>
+    <w:p>
+      <w:pPr>
+        <w:pStyle w:val="ListParagraph"/>
+        <w:numPr>
+          <w:ilvl w:val="0"/>
+          <w:numId w:val="2"/>
+        </w:numPr>
+        <w:jc w:val="both"/>
+      </w:pPr>
+      <w:r>
+        <w:rPr>
+          <w:i/>
+          <w:sz w:val="22"/>
+        </w:rPr>
+        <w:t>SPH2D</w:t>
+      </w:r>
+      <w:r>
+        <w:rPr>
+          <w:i/>
+          <w:sz w:val="22"/>
+        </w:rPr>
+        <w:t xml:space="preserve"> </w:t>
+      </w:r>
+      <w:proofErr w:type="spellStart"/>
+      <w:r>
+        <w:rPr>
+          <w:i/>
+          <w:sz w:val="22"/>
+        </w:rPr>
+        <w:t>Rcath</w:t>
+      </w:r>
+      <w:proofErr w:type="spellEnd"/>
+      <w:r>
+        <w:rPr>
+          <w:i/>
+          <w:sz w:val="22"/>
+        </w:rPr>
+        <w:t xml:space="preserve"> [cm], </w:t>
+      </w:r>
+      <w:proofErr w:type="spellStart"/>
+      <w:r>
+        <w:rPr>
+          <w:b/>
+          <w:i/>
+          <w:sz w:val="22"/>
+        </w:rPr>
+        <w:t>Rsph</w:t>
+      </w:r>
+      <w:proofErr w:type="spellEnd"/>
+      <w:r>
+        <w:rPr>
+          <w:b/>
+          <w:i/>
+          <w:sz w:val="22"/>
+        </w:rPr>
+        <w:t xml:space="preserve"> [cm], </w:t>
+      </w:r>
+      <w:proofErr w:type="spellStart"/>
+      <w:r>
+        <w:rPr>
+          <w:b/>
+          <w:i/>
+          <w:sz w:val="22"/>
+        </w:rPr>
+        <w:t>kT</w:t>
+      </w:r>
+      <w:proofErr w:type="spellEnd"/>
+      <w:r>
+        <w:rPr>
+          <w:b/>
+          <w:i/>
+          <w:sz w:val="22"/>
+        </w:rPr>
+        <w:t xml:space="preserve"> [eV]</w:t>
+      </w:r>
+    </w:p>
+    <w:p>
+      <w:pPr>
+        <w:jc w:val="both"/>
+        <w:rPr>
+          <w:sz w:val="22"/>
+        </w:rPr>
+      </w:pPr>
+      <w:r>
+        <w:rPr>
+          <w:sz w:val="22"/>
+        </w:rPr>
+        <w:t xml:space="preserve">The code will generate radial distribution from spherical cathode (see </w:t>
+      </w:r>
+      <w:r>
+        <w:rPr>
+          <w:sz w:val="22"/>
+        </w:rPr>
+        <w:fldChar w:fldCharType="begin"/>
+      </w:r>
+      <w:r>
+        <w:rPr>
+          <w:sz w:val="22"/>
+        </w:rPr>
+        <w:instrText xml:space="preserve"> REF _Ref468095156 \h </w:instrText>
+      </w:r>
+      <w:r>
+        <w:rPr>
+          <w:sz w:val="22"/>
+        </w:rPr>
+      </w:r>
+      <w:r>
+        <w:rPr>
+          <w:sz w:val="22"/>
+        </w:rPr>
+        <w:fldChar w:fldCharType="separate"/>
+      </w:r>
+      <w:r>
+        <w:t xml:space="preserve">Figure </w:t>
+      </w:r>
+      <w:r>
+        <w:rPr>
+          <w:noProof/>
+        </w:rPr>
+        <w:t>5</w:t>
+      </w:r>
+      <w:r>
+        <w:rPr>
+          <w:sz w:val="22"/>
+        </w:rPr>
+        <w:fldChar w:fldCharType="end"/>
+      </w:r>
+      <w:r>
+        <w:rPr>
+          <w:sz w:val="22"/>
+        </w:rPr>
+        <w:t xml:space="preserve">). </w:t>
+      </w:r>
+      <w:proofErr w:type="spellStart"/>
+      <w:r>
+        <w:rPr>
+          <w:i/>
+          <w:sz w:val="22"/>
+        </w:rPr>
+        <w:t>Rcath</w:t>
+      </w:r>
+      <w:proofErr w:type="spellEnd"/>
+      <w:r>
+        <w:rPr>
+          <w:i/>
+          <w:sz w:val="22"/>
+        </w:rPr>
+        <w:t xml:space="preserve"> [cm] </w:t>
+      </w:r>
+      <w:r>
+        <w:rPr>
+          <w:sz w:val="22"/>
+        </w:rPr>
+        <w:t xml:space="preserve">defines the radial limit of the particles. Rayleigh distributions with </w:t>
+      </w:r>
+      <w:proofErr w:type="spellStart"/>
+      <w:r>
+        <w:rPr>
+          <w:rFonts w:cs="Times New Roman"/>
+          <w:sz w:val="22"/>
+        </w:rPr>
+        <w:t>σ</w:t>
+      </w:r>
+      <w:r>
+        <w:rPr>
+          <w:sz w:val="22"/>
+          <w:vertAlign w:val="subscript"/>
+        </w:rPr>
+        <w:t>R</w:t>
+      </w:r>
+      <w:proofErr w:type="spellEnd"/>
+      <w:r>
+        <w:rPr>
+          <w:sz w:val="22"/>
+        </w:rPr>
+        <w:t>=</w:t>
+      </w:r>
+      <w:r>
+        <w:rPr>
+          <w:i/>
+          <w:sz w:val="22"/>
+        </w:rPr>
+        <w:t xml:space="preserve"> </w:t>
+      </w:r>
+      <w:proofErr w:type="spellStart"/>
+      <w:r>
+        <w:rPr>
+          <w:sz w:val="22"/>
+        </w:rPr>
+        <w:t>Rcath</w:t>
+      </w:r>
+      <w:proofErr w:type="spellEnd"/>
+      <w:r>
+        <w:rPr>
+          <w:i/>
+          <w:sz w:val="22"/>
+        </w:rPr>
+        <w:t xml:space="preserve"> </w:t>
+      </w:r>
+      <w:r>
+        <w:rPr>
+          <w:sz w:val="22"/>
+        </w:rPr>
+        <w:t xml:space="preserve">will be modeled. </w:t>
+      </w:r>
+      <w:proofErr w:type="spellStart"/>
+      <w:r>
+        <w:rPr>
+          <w:i/>
+          <w:sz w:val="22"/>
+        </w:rPr>
+        <w:t>Rsph</w:t>
+      </w:r>
+      <w:proofErr w:type="spellEnd"/>
+      <w:r>
+        <w:rPr>
+          <w:i/>
+          <w:sz w:val="22"/>
+        </w:rPr>
+        <w:t xml:space="preserve"> [cm] </w:t>
+      </w:r>
+      <w:r>
+        <w:rPr>
+          <w:sz w:val="22"/>
+        </w:rPr>
+        <w:t xml:space="preserve">is an optional parameter for cathode sphericity. If </w:t>
+      </w:r>
+      <w:proofErr w:type="spellStart"/>
+      <w:r>
+        <w:rPr>
+          <w:sz w:val="22"/>
+        </w:rPr>
+        <w:t>Rsph</w:t>
+      </w:r>
+      <w:proofErr w:type="spellEnd"/>
+      <w:r>
+        <w:rPr>
+          <w:sz w:val="22"/>
+        </w:rPr>
+        <w:t xml:space="preserve">=0 or not defined, the cathode will be cylindrical (flat). If </w:t>
+      </w:r>
+      <w:proofErr w:type="spellStart"/>
+      <w:r>
+        <w:rPr>
+          <w:sz w:val="22"/>
+        </w:rPr>
+        <w:t>Rsph</w:t>
+      </w:r>
+      <w:proofErr w:type="spellEnd"/>
+      <w:r>
+        <w:rPr>
+          <w:sz w:val="22"/>
+        </w:rPr>
+        <w:t xml:space="preserve"> &gt;0, the cathode is concave. If </w:t>
+      </w:r>
+      <w:proofErr w:type="spellStart"/>
+      <w:r>
+        <w:rPr>
+          <w:sz w:val="22"/>
+        </w:rPr>
+        <w:t>Rsph</w:t>
+      </w:r>
+      <w:proofErr w:type="spellEnd"/>
+      <w:r>
+        <w:rPr>
+          <w:sz w:val="22"/>
+        </w:rPr>
+        <w:t xml:space="preserve"> &lt;0, the cathode is convex. The normal (to the cathode surface) component of r’ is defined as r’=-sin(r/</w:t>
+      </w:r>
+      <w:proofErr w:type="spellStart"/>
+      <w:r>
+        <w:rPr>
+          <w:sz w:val="22"/>
+        </w:rPr>
+        <w:t>Rsph</w:t>
+      </w:r>
+      <w:proofErr w:type="spellEnd"/>
+      <w:r>
+        <w:rPr>
+          <w:sz w:val="22"/>
+        </w:rPr>
+        <w:t xml:space="preserve">).  Optional parameter </w:t>
+      </w:r>
+      <w:proofErr w:type="spellStart"/>
+      <w:r>
+        <w:rPr>
+          <w:sz w:val="22"/>
+        </w:rPr>
+        <w:t>kT</w:t>
+      </w:r>
+      <w:proofErr w:type="spellEnd"/>
+      <w:r>
+        <w:rPr>
+          <w:sz w:val="22"/>
+        </w:rPr>
+        <w:t xml:space="preserve"> [eV] defines the thermal emittance. </w:t>
+      </w:r>
+      <w:r>
+        <w:rPr>
+          <w:rFonts w:cs="Times New Roman"/>
+          <w:sz w:val="22"/>
+        </w:rPr>
+        <w:t>This type of distribution can only be used for transversal phase space.</w:t>
+      </w:r>
+    </w:p>
+    <w:p>
+      <w:pPr>
+        <w:keepNext/>
+        <w:jc w:val="center"/>
+      </w:pPr>
+      <w:r>
+        <w:rPr>
+          <w:noProof/>
+        </w:rPr>
+        <w:drawing>
+          <wp:inline distT="0" distB="0" distL="0" distR="0" wp14:anchorId="616078E9" wp14:editId="4D0C577D">
+            <wp:extent cx="3459192" cy="2224561"/>
+            <wp:effectExtent l="0" t="0" r="0" b="0"/>
+            <wp:docPr id="8" name="Picture 8"/>
+            <wp:cNvGraphicFramePr>
+              <a:graphicFrameLocks xmlns:a="http://schemas.openxmlformats.org/drawingml/2006/main" noChangeAspect="1"/>
+            </wp:cNvGraphicFramePr>
+            <a:graphic xmlns:a="http://schemas.openxmlformats.org/drawingml/2006/main">
+              <a:graphicData uri="http://schemas.openxmlformats.org/drawingml/2006/picture">
+                <pic:pic xmlns:pic="http://schemas.openxmlformats.org/drawingml/2006/picture">
+                  <pic:nvPicPr>
+                    <pic:cNvPr id="1" name=""/>
+                    <pic:cNvPicPr/>
+                  </pic:nvPicPr>
+                  <pic:blipFill>
+                    <a:blip r:embed="rId11"/>
+                    <a:stretch>
+                      <a:fillRect/>
+                    </a:stretch>
+                  </pic:blipFill>
+                  <pic:spPr>
+                    <a:xfrm>
+                      <a:off x="0" y="0"/>
+                      <a:ext cx="3489940" cy="2244335"/>
+                    </a:xfrm>
+                    <a:prstGeom prst="rect">
+                      <a:avLst/>
+                    </a:prstGeom>
+                  </pic:spPr>
+                </pic:pic>
+              </a:graphicData>
+            </a:graphic>
+          </wp:inline>
+        </w:drawing>
+      </w:r>
+    </w:p>
+    <w:p>
+      <w:pPr>
+        <w:pStyle w:val="Caption"/>
+        <w:jc w:val="center"/>
+      </w:pPr>
+      <w:bookmarkStart w:id="3" w:name="_Ref468095156"/>
+      <w:r>
+        <w:t xml:space="preserve">Figure </w:t>
+      </w:r>
+      <w:fldSimple w:instr=" SEQ Figure \* ARABIC ">
+        <w:r>
+          <w:rPr>
+            <w:noProof/>
+          </w:rPr>
+          <w:t>5</w:t>
+        </w:r>
+      </w:fldSimple>
+      <w:bookmarkEnd w:id="3"/>
+      <w:r>
+        <w:t xml:space="preserve">. </w:t>
+      </w:r>
+      <w:r>
+        <w:t>Example of spherical cathode distribution</w:t>
+      </w:r>
+    </w:p>
+    <w:p>
+      <w:pPr>
+        <w:rPr>
+          <w:i/>
+          <w:iCs/>
+          <w:sz w:val="22"/>
+        </w:rPr>
+      </w:pPr>
+      <w:r>
+        <w:rPr>
+          <w:i/>
+          <w:iCs/>
+          <w:sz w:val="22"/>
+        </w:rPr>
+        <w:t xml:space="preserve">Ex. BEAM </w:t>
+      </w:r>
+      <w:r>
+        <w:rPr>
+          <w:i/>
+          <w:iCs/>
+          <w:sz w:val="22"/>
+        </w:rPr>
+        <w:t>SPH2D</w:t>
+      </w:r>
+      <w:r>
+        <w:rPr>
+          <w:i/>
+          <w:iCs/>
+          <w:sz w:val="22"/>
+        </w:rPr>
+        <w:t xml:space="preserve"> </w:t>
+      </w:r>
+      <w:r>
+        <w:rPr>
+          <w:i/>
+          <w:iCs/>
+          <w:sz w:val="22"/>
+        </w:rPr>
+        <w:t>0.564 1.0 10.0</w:t>
+      </w:r>
+      <w:r>
+        <w:rPr>
+          <w:i/>
+          <w:iCs/>
+          <w:sz w:val="22"/>
+        </w:rPr>
+        <w:t xml:space="preserve"> NORM2D 1.0 0.5 90 180</w:t>
+      </w:r>
+    </w:p>
+    <w:p>
+      <w:pPr>
+        <w:rPr>
+          <w:i/>
+          <w:iCs/>
+          <w:sz w:val="22"/>
+        </w:rPr>
+      </w:pPr>
+      <w:r>
+        <w:rPr>
+          <w:i/>
+          <w:iCs/>
+          <w:sz w:val="22"/>
+        </w:rPr>
+        <w:lastRenderedPageBreak/>
+        <w:t>Ex. BEAM SPH2D 0.564 1.0 FILE2D energy.txt</w:t>
+      </w:r>
+    </w:p>
+    <w:p>
+      <w:pPr>
+        <w:rPr>
+          <w:i/>
+          <w:iCs/>
+          <w:sz w:val="22"/>
+        </w:rPr>
+      </w:pPr>
+      <w:r>
+        <w:rPr>
+          <w:i/>
+          <w:iCs/>
+          <w:sz w:val="22"/>
+        </w:rPr>
+        <w:t xml:space="preserve">Ex. BEAM SPH2D </w:t>
+      </w:r>
+      <w:r>
+        <w:rPr>
+          <w:i/>
+          <w:iCs/>
+          <w:sz w:val="22"/>
+        </w:rPr>
+        <w:t>0.564</w:t>
+      </w:r>
+      <w:r>
+        <w:rPr>
+          <w:i/>
+          <w:iCs/>
+          <w:sz w:val="22"/>
+        </w:rPr>
+        <w:t xml:space="preserve"> FILE1D energy.txt 90 180</w:t>
+      </w:r>
+    </w:p>
+    <w:p>
+      <w:pPr>
+        <w:pStyle w:val="ListParagraph"/>
+        <w:numPr>
+          <w:ilvl w:val="0"/>
+          <w:numId w:val="2"/>
+        </w:numPr>
+        <w:jc w:val="both"/>
+      </w:pPr>
+      <w:r>
+        <w:rPr>
+          <w:i/>
+          <w:sz w:val="22"/>
+        </w:rPr>
+        <w:t>ELL2D</w:t>
+      </w:r>
+      <w:r>
+        <w:rPr>
+          <w:i/>
+          <w:sz w:val="22"/>
+        </w:rPr>
+        <w:t xml:space="preserve"> a</w:t>
+      </w:r>
+      <w:r>
+        <w:rPr>
+          <w:i/>
+          <w:sz w:val="22"/>
+          <w:vertAlign w:val="subscript"/>
+        </w:rPr>
+        <w:t>x</w:t>
+      </w:r>
+      <w:r>
+        <w:rPr>
+          <w:i/>
+          <w:sz w:val="22"/>
+        </w:rPr>
+        <w:t xml:space="preserve"> [cm], b</w:t>
+      </w:r>
+      <w:r>
+        <w:rPr>
+          <w:i/>
+          <w:sz w:val="22"/>
+          <w:vertAlign w:val="subscript"/>
+        </w:rPr>
+        <w:t>y</w:t>
+      </w:r>
+      <w:r>
+        <w:rPr>
+          <w:i/>
+          <w:sz w:val="22"/>
+        </w:rPr>
+        <w:t xml:space="preserve"> [cm], </w:t>
+      </w:r>
+      <w:r>
+        <w:rPr>
+          <w:b/>
+          <w:i/>
+          <w:sz w:val="22"/>
+        </w:rPr>
+        <w:t>phi [</w:t>
+      </w:r>
+      <w:proofErr w:type="spellStart"/>
+      <w:r>
+        <w:rPr>
+          <w:b/>
+          <w:i/>
+          <w:sz w:val="22"/>
+        </w:rPr>
+        <w:t>deg</w:t>
+      </w:r>
+      <w:proofErr w:type="spellEnd"/>
+      <w:r>
+        <w:rPr>
+          <w:b/>
+          <w:i/>
+          <w:sz w:val="22"/>
+        </w:rPr>
+        <w:t>], h</w:t>
+      </w:r>
+    </w:p>
+    <w:p>
+      <w:pPr>
+        <w:jc w:val="both"/>
+        <w:rPr>
+          <w:sz w:val="22"/>
+        </w:rPr>
+      </w:pPr>
+      <w:r>
+        <w:rPr>
+          <w:sz w:val="22"/>
+        </w:rPr>
+        <w:t>The code will generate radial</w:t>
+      </w:r>
+      <w:r>
+        <w:rPr>
+          <w:sz w:val="22"/>
+        </w:rPr>
+        <w:t xml:space="preserve"> elliptical</w:t>
+      </w:r>
+      <w:r>
+        <w:rPr>
+          <w:sz w:val="22"/>
+        </w:rPr>
+        <w:t xml:space="preserve"> distribution</w:t>
+      </w:r>
+      <w:r>
+        <w:rPr>
+          <w:sz w:val="22"/>
+        </w:rPr>
+        <w:t xml:space="preserve"> with </w:t>
+      </w:r>
+      <w:r>
+        <w:rPr>
+          <w:i/>
+          <w:sz w:val="22"/>
+        </w:rPr>
+        <w:t>a</w:t>
+      </w:r>
+      <w:r>
+        <w:rPr>
+          <w:i/>
+          <w:sz w:val="22"/>
+          <w:vertAlign w:val="subscript"/>
+        </w:rPr>
+        <w:t>x</w:t>
+      </w:r>
+      <w:r>
+        <w:rPr>
+          <w:i/>
+          <w:sz w:val="22"/>
+        </w:rPr>
+        <w:t xml:space="preserve"> [cm]</w:t>
+      </w:r>
+      <w:r>
+        <w:rPr>
+          <w:i/>
+          <w:sz w:val="22"/>
+        </w:rPr>
+        <w:t xml:space="preserve"> and</w:t>
+      </w:r>
+      <w:r>
+        <w:rPr>
+          <w:i/>
+          <w:sz w:val="22"/>
+        </w:rPr>
+        <w:t xml:space="preserve"> b</w:t>
+      </w:r>
+      <w:r>
+        <w:rPr>
+          <w:i/>
+          <w:sz w:val="22"/>
+          <w:vertAlign w:val="subscript"/>
+        </w:rPr>
+        <w:t>y</w:t>
+      </w:r>
+      <w:r>
+        <w:rPr>
+          <w:i/>
+          <w:sz w:val="22"/>
+        </w:rPr>
+        <w:t xml:space="preserve"> [cm]</w:t>
+      </w:r>
+      <w:r>
+        <w:rPr>
+          <w:i/>
+          <w:sz w:val="22"/>
+        </w:rPr>
+        <w:t xml:space="preserve"> </w:t>
+      </w:r>
+      <w:r>
+        <w:rPr>
+          <w:sz w:val="22"/>
+        </w:rPr>
+        <w:t>half-axes</w:t>
+      </w:r>
+      <w:r>
+        <w:rPr>
+          <w:sz w:val="22"/>
+        </w:rPr>
+        <w:t>. Optionally, the beam can be rotated in x-y space by angle of phi [</w:t>
+      </w:r>
+      <w:proofErr w:type="spellStart"/>
+      <w:r>
+        <w:rPr>
+          <w:sz w:val="22"/>
+        </w:rPr>
+        <w:t>deg</w:t>
+      </w:r>
+      <w:proofErr w:type="spellEnd"/>
+      <w:r>
+        <w:rPr>
+          <w:sz w:val="22"/>
+        </w:rPr>
+        <w:t xml:space="preserve">]. If phi is not defined, it is assumed zero. See </w:t>
+      </w:r>
+      <w:r>
+        <w:rPr>
+          <w:sz w:val="22"/>
+        </w:rPr>
+        <w:fldChar w:fldCharType="begin"/>
+      </w:r>
+      <w:r>
+        <w:rPr>
+          <w:sz w:val="22"/>
+        </w:rPr>
+        <w:instrText xml:space="preserve"> REF _Ref468096451 \h </w:instrText>
+      </w:r>
+      <w:r>
+        <w:rPr>
+          <w:sz w:val="22"/>
+        </w:rPr>
+      </w:r>
+      <w:r>
+        <w:rPr>
+          <w:sz w:val="22"/>
+        </w:rPr>
+        <w:fldChar w:fldCharType="separate"/>
+      </w:r>
+      <w:r>
+        <w:t xml:space="preserve">Figure </w:t>
+      </w:r>
+      <w:r>
+        <w:rPr>
+          <w:noProof/>
+        </w:rPr>
+        <w:t>6</w:t>
+      </w:r>
+      <w:r>
+        <w:rPr>
+          <w:sz w:val="22"/>
+        </w:rPr>
+        <w:fldChar w:fldCharType="end"/>
+      </w:r>
+      <w:r>
+        <w:rPr>
+          <w:sz w:val="22"/>
+        </w:rPr>
+        <w:t xml:space="preserve">. Optional parameter h defines the </w:t>
+      </w:r>
+      <w:proofErr w:type="spellStart"/>
+      <w:r>
+        <w:rPr>
+          <w:sz w:val="22"/>
+        </w:rPr>
+        <w:t>rms</w:t>
+      </w:r>
+      <w:proofErr w:type="spellEnd"/>
+      <w:r>
+        <w:rPr>
+          <w:sz w:val="22"/>
+        </w:rPr>
+        <w:t xml:space="preserve"> deviation of the Gaussian </w:t>
+      </w:r>
+      <w:r>
+        <w:rPr>
+          <w:sz w:val="22"/>
+        </w:rPr>
+        <w:t>distribution</w:t>
+      </w:r>
+      <w:r>
+        <w:rPr>
+          <w:sz w:val="22"/>
+        </w:rPr>
+        <w:t xml:space="preserve"> as </w:t>
+      </w:r>
+      <w:proofErr w:type="spellStart"/>
+      <w:r>
+        <w:rPr>
+          <w:rFonts w:cs="Times New Roman"/>
+          <w:i/>
+          <w:iCs/>
+          <w:sz w:val="22"/>
+        </w:rPr>
+        <w:t>σ</w:t>
+      </w:r>
+      <w:r>
+        <w:rPr>
+          <w:rFonts w:cs="Times New Roman"/>
+          <w:i/>
+          <w:iCs/>
+          <w:sz w:val="22"/>
+          <w:vertAlign w:val="subscript"/>
+        </w:rPr>
+        <w:t>x</w:t>
+      </w:r>
+      <w:proofErr w:type="spellEnd"/>
+      <w:r>
+        <w:rPr>
+          <w:rFonts w:cs="Times New Roman"/>
+          <w:i/>
+          <w:iCs/>
+          <w:sz w:val="22"/>
+        </w:rPr>
+        <w:t>=</w:t>
+      </w:r>
+      <w:r>
+        <w:rPr>
+          <w:i/>
+          <w:sz w:val="22"/>
+        </w:rPr>
+        <w:t xml:space="preserve"> </w:t>
+      </w:r>
+      <w:r>
+        <w:rPr>
+          <w:i/>
+          <w:sz w:val="22"/>
+        </w:rPr>
+        <w:t>a</w:t>
+      </w:r>
+      <w:r>
+        <w:rPr>
+          <w:i/>
+          <w:sz w:val="22"/>
+          <w:vertAlign w:val="subscript"/>
+        </w:rPr>
+        <w:t>x</w:t>
+      </w:r>
+      <w:r>
+        <w:rPr>
+          <w:i/>
+          <w:sz w:val="22"/>
+        </w:rPr>
+        <w:t>/h</w:t>
+      </w:r>
+      <w:r>
+        <w:rPr>
+          <w:i/>
+          <w:sz w:val="22"/>
+        </w:rPr>
+        <w:t xml:space="preserve">, </w:t>
+      </w:r>
+      <w:proofErr w:type="spellStart"/>
+      <w:r>
+        <w:rPr>
+          <w:rFonts w:cs="Times New Roman"/>
+          <w:i/>
+          <w:iCs/>
+          <w:sz w:val="22"/>
+        </w:rPr>
+        <w:t>σ</w:t>
+      </w:r>
+      <w:r>
+        <w:rPr>
+          <w:rFonts w:cs="Times New Roman"/>
+          <w:i/>
+          <w:iCs/>
+          <w:sz w:val="22"/>
+          <w:vertAlign w:val="subscript"/>
+        </w:rPr>
+        <w:t>y</w:t>
+      </w:r>
+      <w:proofErr w:type="spellEnd"/>
+      <w:r>
+        <w:rPr>
+          <w:rFonts w:cs="Times New Roman"/>
+          <w:i/>
+          <w:iCs/>
+          <w:sz w:val="22"/>
+        </w:rPr>
+        <w:t>=</w:t>
+      </w:r>
+      <w:r>
+        <w:rPr>
+          <w:i/>
+          <w:sz w:val="22"/>
+        </w:rPr>
+        <w:t xml:space="preserve"> a</w:t>
+      </w:r>
+      <w:r>
+        <w:rPr>
+          <w:i/>
+          <w:sz w:val="22"/>
+          <w:vertAlign w:val="subscript"/>
+        </w:rPr>
+        <w:t>y</w:t>
+      </w:r>
+      <w:r>
+        <w:rPr>
+          <w:i/>
+          <w:sz w:val="22"/>
+        </w:rPr>
+        <w:t>/h</w:t>
+      </w:r>
+      <w:r>
+        <w:rPr>
+          <w:sz w:val="22"/>
+        </w:rPr>
+        <w:t>. If not defined, h is assumed equal to 1. No particles will be generated outside of the ellipse. Radial and azimuthal speeds assumed to be zero.</w:t>
+      </w:r>
+      <w:r>
+        <w:rPr>
+          <w:rFonts w:cs="Times New Roman"/>
+          <w:sz w:val="22"/>
+        </w:rPr>
+        <w:t xml:space="preserve"> </w:t>
+      </w:r>
+      <w:r>
+        <w:rPr>
+          <w:rFonts w:cs="Times New Roman"/>
+          <w:sz w:val="22"/>
+        </w:rPr>
+        <w:t>This type of distribution can only be used for transversal phase space.</w:t>
+      </w:r>
+    </w:p>
+    <w:p>
+      <w:pPr>
+        <w:keepNext/>
+        <w:jc w:val="both"/>
+      </w:pPr>
+      <w:r>
+        <w:rPr>
+          <w:noProof/>
+        </w:rPr>
+        <w:drawing>
+          <wp:inline distT="0" distB="0" distL="0" distR="0" wp14:anchorId="7A68B56E" wp14:editId="5FBA3FA4">
+            <wp:extent cx="5943600" cy="2818765"/>
+            <wp:effectExtent l="0" t="0" r="0" b="0"/>
+            <wp:docPr id="10" name="Picture 10"/>
+            <wp:cNvGraphicFramePr>
+              <a:graphicFrameLocks xmlns:a="http://schemas.openxmlformats.org/drawingml/2006/main" noChangeAspect="1"/>
+            </wp:cNvGraphicFramePr>
+            <a:graphic xmlns:a="http://schemas.openxmlformats.org/drawingml/2006/main">
+              <a:graphicData uri="http://schemas.openxmlformats.org/drawingml/2006/picture">
+                <pic:pic xmlns:pic="http://schemas.openxmlformats.org/drawingml/2006/picture">
+                  <pic:nvPicPr>
+                    <pic:cNvPr id="1" name=""/>
+                    <pic:cNvPicPr/>
+                  </pic:nvPicPr>
+                  <pic:blipFill>
+                    <a:blip r:embed="rId12"/>
+                    <a:stretch>
+                      <a:fillRect/>
+                    </a:stretch>
+                  </pic:blipFill>
+                  <pic:spPr>
+                    <a:xfrm>
+                      <a:off x="0" y="0"/>
+                      <a:ext cx="5943600" cy="2818765"/>
+                    </a:xfrm>
+                    <a:prstGeom prst="rect">
+                      <a:avLst/>
+                    </a:prstGeom>
+                  </pic:spPr>
+                </pic:pic>
+              </a:graphicData>
+            </a:graphic>
+          </wp:inline>
+        </w:drawing>
+      </w:r>
+    </w:p>
+    <w:p>
+      <w:pPr>
+        <w:pStyle w:val="Caption"/>
+        <w:jc w:val="center"/>
+      </w:pPr>
+      <w:bookmarkStart w:id="4" w:name="_Ref468096451"/>
+      <w:r>
+        <w:t xml:space="preserve">Figure </w:t>
+      </w:r>
+      <w:fldSimple w:instr=" SEQ Figure \* ARABIC ">
+        <w:r>
+          <w:rPr>
+            <w:noProof/>
+          </w:rPr>
+          <w:t>6</w:t>
+        </w:r>
+      </w:fldSimple>
+      <w:bookmarkEnd w:id="4"/>
+      <w:r>
+        <w:t>. Example of Elliptical distribution</w:t>
+      </w:r>
+    </w:p>
+    <w:p>
+      <w:pPr>
+        <w:rPr>
+          <w:i/>
+          <w:iCs/>
+          <w:sz w:val="22"/>
+        </w:rPr>
+      </w:pPr>
+      <w:r>
+        <w:rPr>
+          <w:i/>
+          <w:iCs/>
+          <w:sz w:val="22"/>
+        </w:rPr>
+        <w:t xml:space="preserve">Ex. BEAM </w:t>
+      </w:r>
+      <w:r>
+        <w:rPr>
+          <w:i/>
+          <w:iCs/>
+          <w:sz w:val="22"/>
+        </w:rPr>
+        <w:t>ELL2D</w:t>
+      </w:r>
+      <w:r>
+        <w:rPr>
+          <w:i/>
+          <w:iCs/>
+          <w:sz w:val="22"/>
+        </w:rPr>
+        <w:t xml:space="preserve"> </w:t>
+      </w:r>
+      <w:r>
+        <w:rPr>
+          <w:i/>
+          <w:iCs/>
+          <w:sz w:val="22"/>
+        </w:rPr>
+        <w:t>2</w:t>
+      </w:r>
+      <w:r>
+        <w:rPr>
+          <w:i/>
+          <w:iCs/>
+          <w:sz w:val="22"/>
+        </w:rPr>
+        <w:t>.</w:t>
+      </w:r>
+      <w:r>
+        <w:rPr>
+          <w:i/>
+          <w:iCs/>
+          <w:sz w:val="22"/>
+        </w:rPr>
+        <w:t>0</w:t>
+      </w:r>
+      <w:r>
+        <w:rPr>
+          <w:i/>
+          <w:iCs/>
+          <w:sz w:val="22"/>
+        </w:rPr>
+        <w:t xml:space="preserve"> </w:t>
+      </w:r>
+      <w:r>
+        <w:rPr>
+          <w:i/>
+          <w:iCs/>
+          <w:sz w:val="22"/>
+        </w:rPr>
+        <w:t xml:space="preserve">0.5 -30 2 </w:t>
+      </w:r>
+      <w:r>
+        <w:rPr>
+          <w:i/>
+          <w:iCs/>
+          <w:sz w:val="22"/>
+        </w:rPr>
+        <w:t>NORM2D 1.0 0.5 90 180</w:t>
+      </w:r>
+    </w:p>
+    <w:p>
+      <w:pPr>
+        <w:rPr>
+          <w:i/>
+          <w:iCs/>
+          <w:sz w:val="22"/>
+        </w:rPr>
+      </w:pPr>
+      <w:r>
+        <w:rPr>
+          <w:i/>
+          <w:iCs/>
+          <w:sz w:val="22"/>
+        </w:rPr>
+        <w:t xml:space="preserve">Ex. BEAM </w:t>
+      </w:r>
+      <w:r>
+        <w:rPr>
+          <w:i/>
+          <w:iCs/>
+          <w:sz w:val="22"/>
+        </w:rPr>
+        <w:t>ELL</w:t>
+      </w:r>
+      <w:r>
+        <w:rPr>
+          <w:i/>
+          <w:iCs/>
+          <w:sz w:val="22"/>
+        </w:rPr>
+        <w:t>2D 2.0 0.5 -30 FILE2D energy.txt</w:t>
+      </w:r>
+    </w:p>
+    <w:p>
+      <w:pPr>
+        <w:rPr>
+          <w:i/>
+          <w:iCs/>
+          <w:sz w:val="22"/>
+        </w:rPr>
+      </w:pPr>
+      <w:r>
+        <w:rPr>
+          <w:i/>
+          <w:iCs/>
+          <w:sz w:val="22"/>
+        </w:rPr>
+        <w:t xml:space="preserve">Ex. BEAM </w:t>
+      </w:r>
+      <w:r>
+        <w:rPr>
+          <w:i/>
+          <w:iCs/>
+          <w:sz w:val="22"/>
+        </w:rPr>
+        <w:t>ELL</w:t>
+      </w:r>
+      <w:r>
+        <w:rPr>
+          <w:i/>
+          <w:iCs/>
+          <w:sz w:val="22"/>
+        </w:rPr>
+        <w:t>2D 2.0 0.5 FILE1D energy.txt 90 180</w:t>
+      </w:r>
+    </w:p>
+    <w:p>
+      <w:pPr>
+        <w:jc w:val="both"/>
         <w:rPr>
           <w:sz w:val="22"/>
         </w:rPr>
@@ -1008,16 +5532,61 @@
           <w:sz w:val="22"/>
           <w:u w:val="single"/>
         </w:rPr>
-        <w:t>- POWER.</w:t>
-      </w:r>
-      <w:r>
-        <w:rPr>
-          <w:sz w:val="22"/>
-        </w:rPr>
-        <w:t xml:space="preserve"> Defines RF power input parameters: input pulse power P</w:t>
-      </w:r>
-      <w:r>
-        <w:rPr>
+        <w:t>-</w:t>
+      </w:r>
+      <w:r>
+        <w:rPr>
+          <w:sz w:val="22"/>
+          <w:u w:val="single"/>
+        </w:rPr>
+        <w:t xml:space="preserve"> CURRENT</w:t>
+      </w:r>
+      <w:r>
+        <w:rPr>
+          <w:sz w:val="22"/>
+        </w:rPr>
+        <w:t>. T</w:t>
+      </w:r>
+      <w:r>
+        <w:rPr>
+          <w:sz w:val="22"/>
+        </w:rPr>
+        <w:t>his</w:t>
+      </w:r>
+      <w:r>
+        <w:rPr>
+          <w:sz w:val="22"/>
+        </w:rPr>
+        <w:t xml:space="preserve"> line defines</w:t>
+      </w:r>
+      <w:r>
+        <w:rPr>
+          <w:sz w:val="22"/>
+        </w:rPr>
+        <w:t xml:space="preserve"> </w:t>
+      </w:r>
+      <w:r>
+        <w:rPr>
+          <w:sz w:val="22"/>
+        </w:rPr>
+        <w:t xml:space="preserve">the </w:t>
+      </w:r>
+      <w:r>
+        <w:rPr>
+          <w:sz w:val="22"/>
+        </w:rPr>
+        <w:t xml:space="preserve">beam current </w:t>
+      </w:r>
+      <w:r>
+        <w:rPr>
+          <w:i/>
+          <w:sz w:val="22"/>
+        </w:rPr>
+        <w:t>I</w:t>
+      </w:r>
+      <w:r>
+        <w:rPr>
+          <w:i/>
           <w:sz w:val="14"/>
           <w:szCs w:val="14"/>
         </w:rPr>
@@ -1025,12 +5594,27 @@
       </w:r>
       <w:r>
         <w:rPr>
-          <w:sz w:val="22"/>
-        </w:rPr>
-        <w:t>[MW]; operating frequency F</w:t>
-      </w:r>
-      <w:r>
-        <w:rPr>
+          <w:i/>
+          <w:sz w:val="22"/>
+        </w:rPr>
+        <w:t>[A]</w:t>
+      </w:r>
+      <w:r>
+        <w:rPr>
+          <w:sz w:val="22"/>
+        </w:rPr>
+        <w:t xml:space="preserve"> during the RF pulse (</w:t>
+      </w:r>
+      <w:r>
+        <w:rPr>
+          <w:i/>
+          <w:sz w:val="22"/>
+        </w:rPr>
+        <w:t>I</w:t>
+      </w:r>
+      <w:r>
+        <w:rPr>
+          <w:i/>
           <w:sz w:val="14"/>
           <w:szCs w:val="14"/>
         </w:rPr>
@@ -1040,6 +5624,145 @@
         <w:rPr>
           <w:sz w:val="22"/>
         </w:rPr>
+        <w:t>=</w:t>
+      </w:r>
+      <w:r>
+        <w:rPr>
+          <w:i/>
+          <w:sz w:val="22"/>
+        </w:rPr>
+        <w:t>Q/</w:t>
+      </w:r>
+      <w:proofErr w:type="spellStart"/>
+      <w:r>
+        <w:rPr>
+          <w:i/>
+          <w:sz w:val="22"/>
+        </w:rPr>
+        <w:t>Tpulse</w:t>
+      </w:r>
+      <w:proofErr w:type="spellEnd"/>
+      <w:r>
+        <w:rPr>
+          <w:sz w:val="22"/>
+        </w:rPr>
+        <w:t xml:space="preserve">), and </w:t>
+      </w:r>
+      <w:r>
+        <w:rPr>
+          <w:sz w:val="22"/>
+        </w:rPr>
+        <w:t xml:space="preserve">number of particles in beam </w:t>
+      </w:r>
+      <w:r>
+        <w:rPr>
+          <w:i/>
+          <w:sz w:val="22"/>
+        </w:rPr>
+        <w:t>N</w:t>
+      </w:r>
+      <w:r>
+        <w:rPr>
+          <w:i/>
+          <w:sz w:val="22"/>
+        </w:rPr>
+        <w:t>p</w:t>
+      </w:r>
+      <w:r>
+        <w:rPr>
+          <w:sz w:val="22"/>
+        </w:rPr>
+        <w:t>. If the beam is generated randomly, the Np parameters must be defined. If the particles distribution is imported from the file, the Np parameter is optional. In this case, if Np is defined and less than number of imported particles, the code will consider only the first Np of the imported particles. If Np is greater</w:t>
+      </w:r>
+      <w:r>
+        <w:rPr>
+          <w:sz w:val="22"/>
+        </w:rPr>
+        <w:t xml:space="preserve"> than</w:t>
+      </w:r>
+      <w:r>
+        <w:rPr>
+          <w:sz w:val="22"/>
+        </w:rPr>
+        <w:t xml:space="preserve"> the</w:t>
+      </w:r>
+      <w:r>
+        <w:rPr>
+          <w:sz w:val="22"/>
+        </w:rPr>
+        <w:t xml:space="preserve"> number of imported particles</w:t>
+      </w:r>
+      <w:r>
+        <w:rPr>
+          <w:sz w:val="22"/>
+        </w:rPr>
+        <w:t>, it will be ignored.</w:t>
+      </w:r>
+    </w:p>
+    <w:p>
+      <w:pPr>
+        <w:rPr>
+          <w:i/>
+          <w:iCs/>
+          <w:sz w:val="22"/>
+        </w:rPr>
+      </w:pPr>
+      <w:r>
+        <w:rPr>
+          <w:i/>
+          <w:iCs/>
+          <w:sz w:val="22"/>
+        </w:rPr>
+        <w:t>Ex. CURRENT 0.15 1000</w:t>
+      </w:r>
+    </w:p>
+    <w:p>
+      <w:pPr>
+        <w:jc w:val="both"/>
+        <w:rPr>
+          <w:sz w:val="22"/>
+        </w:rPr>
+      </w:pPr>
+      <w:bookmarkStart w:id="5" w:name="_GoBack"/>
+      <w:bookmarkEnd w:id="5"/>
+      <w:r>
+        <w:rPr>
+          <w:sz w:val="22"/>
+          <w:u w:val="single"/>
+        </w:rPr>
+        <w:lastRenderedPageBreak/>
+        <w:t>- POWER.</w:t>
+      </w:r>
+      <w:r>
+        <w:rPr>
+          <w:sz w:val="22"/>
+        </w:rPr>
+        <w:t xml:space="preserve"> Defines RF power input parameters: input pulse power P</w:t>
+      </w:r>
+      <w:r>
+        <w:rPr>
+          <w:sz w:val="14"/>
+          <w:szCs w:val="14"/>
+        </w:rPr>
+        <w:t>0</w:t>
+      </w:r>
+      <w:r>
+        <w:rPr>
+          <w:sz w:val="22"/>
+        </w:rPr>
+        <w:t>[MW]; operating frequency F</w:t>
+      </w:r>
+      <w:r>
+        <w:rPr>
+          <w:sz w:val="14"/>
+          <w:szCs w:val="14"/>
+        </w:rPr>
+        <w:t>0</w:t>
+      </w:r>
+      <w:r>
+        <w:rPr>
+          <w:sz w:val="22"/>
+        </w:rPr>
         <w:t xml:space="preserve">[MHz]; phase shift from the reference phase </w:t>
       </w:r>
       <w:proofErr w:type="spellStart"/>
@@ -1061,7 +5784,21 @@
         <w:rPr>
           <w:sz w:val="22"/>
         </w:rPr>
-        <w:t xml:space="preserve">[grad] (this parameter can be undefined – in this case it will be automatically assumed to be zero ) </w:t>
+        <w:t>[</w:t>
+      </w:r>
+      <w:proofErr w:type="spellStart"/>
+      <w:r>
+        <w:rPr>
+          <w:sz w:val="22"/>
+        </w:rPr>
+        <w:t>deg</w:t>
+      </w:r>
+      <w:proofErr w:type="spellEnd"/>
+      <w:r>
+        <w:rPr>
+          <w:sz w:val="22"/>
+        </w:rPr>
+        <w:t xml:space="preserve">] (this parameter can be undefined – in this case it will be automatically assumed to be zero ) </w:t>
       </w:r>
     </w:p>
     <w:p>
@@ -1103,8 +5840,6 @@
         </w:rPr>
         <w:t>POWER</w:t>
       </w:r>
-      <w:bookmarkStart w:id="0" w:name="_GoBack"/>
-      <w:bookmarkEnd w:id="0"/>
       <w:r>
         <w:rPr>
           <w:i/>
@@ -1148,7 +5883,32 @@
         <w:rPr>
           <w:sz w:val="22"/>
         </w:rPr>
-        <w:t xml:space="preserve">b) </w:t>
+        <w:t>b).</w:t>
+      </w:r>
+    </w:p>
+    <w:p>
+      <w:pPr>
+        <w:rPr>
+          <w:sz w:val="22"/>
+        </w:rPr>
+      </w:pPr>
+      <w:r>
+        <w:rPr>
+          <w:sz w:val="22"/>
+        </w:rPr>
+        <w:t>If not power sources are defined, the</w:t>
+      </w:r>
+      <w:r>
+        <w:rPr>
+          <w:sz w:val="22"/>
+        </w:rPr>
+        <w:t xml:space="preserve"> system</w:t>
+      </w:r>
+      <w:r>
+        <w:rPr>
+          <w:sz w:val="22"/>
+        </w:rPr>
+        <w:t xml:space="preserve"> wavelength would be assumed to 1 meter!</w:t>
       </w:r>
     </w:p>
     <w:p>
@@ -1181,7 +5941,7 @@
                     </pic:cNvPicPr>
                   </pic:nvPicPr>
                   <pic:blipFill>
-                    <a:blip r:embed="rId9" cstate="print"/>
+                    <a:blip r:embed="rId13" cstate="print"/>
                     <a:srcRect/>
                     <a:stretch>
                       <a:fillRect/>
@@ -1272,7 +6032,7 @@
                     </pic:cNvPicPr>
                   </pic:nvPicPr>
                   <pic:blipFill>
-                    <a:blip r:embed="rId10" cstate="print"/>
+                    <a:blip r:embed="rId14" cstate="print"/>
                     <a:srcRect/>
                     <a:stretch>
                       <a:fillRect/>
@@ -2147,7 +6907,7 @@
                     </pic:cNvPicPr>
                   </pic:nvPicPr>
                   <pic:blipFill>
-                    <a:blip r:embed="rId11" cstate="print"/>
+                    <a:blip r:embed="rId15" cstate="print"/>
                     <a:srcRect/>
                     <a:stretch>
                       <a:fillRect/>
@@ -2277,7 +7037,7 @@
                     </pic:cNvPicPr>
                   </pic:nvPicPr>
                   <pic:blipFill>
-                    <a:blip r:embed="rId12" cstate="print"/>
+                    <a:blip r:embed="rId16" cstate="print"/>
                     <a:srcRect/>
                     <a:stretch>
                       <a:fillRect/>
@@ -2393,7 +7153,7 @@
                     <pic:cNvPicPr/>
                   </pic:nvPicPr>
                   <pic:blipFill>
-                    <a:blip r:embed="rId13"/>
+                    <a:blip r:embed="rId17"/>
                     <a:stretch>
                       <a:fillRect/>
                     </a:stretch>
@@ -2542,7 +7302,7 @@
                     </pic:cNvPicPr>
                   </pic:nvPicPr>
                   <pic:blipFill>
-                    <a:blip r:embed="rId14" cstate="print"/>
+                    <a:blip r:embed="rId18" cstate="print"/>
                     <a:srcRect/>
                     <a:stretch>
                       <a:fillRect/>
@@ -2932,7 +7692,7 @@
                     </pic:cNvPicPr>
                   </pic:nvPicPr>
                   <pic:blipFill>
-                    <a:blip r:embed="rId15" cstate="print"/>
+                    <a:blip r:embed="rId19" cstate="print"/>
                     <a:srcRect/>
                     <a:stretch>
                       <a:fillRect/>
@@ -3061,7 +7821,7 @@
                     </pic:cNvPicPr>
                   </pic:nvPicPr>
                   <pic:blipFill>
-                    <a:blip r:embed="rId16" cstate="print"/>
+                    <a:blip r:embed="rId20" cstate="print"/>
                     <a:srcRect/>
                     <a:stretch>
                       <a:fillRect/>
@@ -3225,6 +7985,243 @@
     </w:sectPr>
   </w:body>
 </w:document>
+</file>
+
+<file path=word/numbering.xml><?xml version="1.0" encoding="utf-8"?>
+<w:numbering xmlns:wpc="http://schemas.microsoft.com/office/word/2010/wordprocessingCanvas" xmlns:cx="http://schemas.microsoft.com/office/drawing/2014/chartex" xmlns:cx1="http://schemas.microsoft.com/office/drawing/2015/9/8/chartex" xmlns:cx2="http://schemas.microsoft.com/office/drawing/2015/10/21/chartex" xmlns:cx3="http://schemas.microsoft.com/office/drawing/2016/5/9/chartex" xmlns:cx4="http://schemas.microsoft.com/office/drawing/2016/5/10/chartex" xmlns:cx5="http://schemas.microsoft.com/office/drawing/2016/5/11/chartex" xmlns:mc="http://schemas.openxmlformats.org/markup-compatibility/2006" xmlns:o="urn:schemas-microsoft-com:office:office" xmlns:r="http://schemas.openxmlformats.org/officeDocument/2006/relationships" xmlns:m="http://schemas.openxmlformats.org/officeDocument/2006/math" xmlns:v="urn:schemas-microsoft-com:vml" xmlns:wp14="http://schemas.microsoft.com/office/word/2010/wordprocessingDrawing" xmlns:wp="http://schemas.openxmlformats.org/drawingml/2006/wordprocessingDrawing" xmlns:w10="urn:schemas-microsoft-com:office:word" xmlns:w="http://schemas.openxmlformats.org/wordprocessingml/2006/main" xmlns:w14="http://schemas.microsoft.com/office/word/2010/wordml" xmlns:w15="http://schemas.microsoft.com/office/word/2012/wordml" xmlns:w16se="http://schemas.microsoft.com/office/word/2015/wordml/symex" xmlns:wpg="http://schemas.microsoft.com/office/word/2010/wordprocessingGroup" xmlns:wpi="http://schemas.microsoft.com/office/word/2010/wordprocessingInk" xmlns:wne="http://schemas.microsoft.com/office/word/2006/wordml" xmlns:wps="http://schemas.microsoft.com/office/word/2010/wordprocessingShape" mc:Ignorable="w14 w15 w16se wp14">
+  <w:abstractNum w:abstractNumId="0" w15:restartNumberingAfterBreak="0">
+    <w:nsid w:val="60E62850"/>
+    <w:multiLevelType w:val="hybridMultilevel"/>
+    <w:tmpl w:val="3880E72A"/>
+    <w:lvl w:ilvl="0" w:tplc="04090001">
+      <w:start w:val="1"/>
+      <w:numFmt w:val="bullet"/>
+      <w:lvlText w:val=""/>
+      <w:lvlJc w:val="left"/>
+      <w:pPr>
+        <w:ind w:left="720" w:hanging="360"/>
+      </w:pPr>
+      <w:rPr>
+        <w:rFonts w:ascii="Symbol" w:hAnsi="Symbol" w:hint="default"/>
+      </w:rPr>
+    </w:lvl>
+    <w:lvl w:ilvl="1" w:tplc="04090003" w:tentative="1">
+      <w:start w:val="1"/>
+      <w:numFmt w:val="bullet"/>
+      <w:lvlText w:val="o"/>
+      <w:lvlJc w:val="left"/>
+      <w:pPr>
+        <w:ind w:left="1440" w:hanging="360"/>
+      </w:pPr>
+      <w:rPr>
+        <w:rFonts w:ascii="Courier New" w:hAnsi="Courier New" w:cs="Courier New" w:hint="default"/>
+      </w:rPr>
+    </w:lvl>
+    <w:lvl w:ilvl="2" w:tplc="04090005" w:tentative="1">
+      <w:start w:val="1"/>
+      <w:numFmt w:val="bullet"/>
+      <w:lvlText w:val=""/>
+      <w:lvlJc w:val="left"/>
+      <w:pPr>
+        <w:ind w:left="2160" w:hanging="360"/>
+      </w:pPr>
+      <w:rPr>
+        <w:rFonts w:ascii="Wingdings" w:hAnsi="Wingdings" w:hint="default"/>
+      </w:rPr>
+    </w:lvl>
+    <w:lvl w:ilvl="3" w:tplc="04090001" w:tentative="1">
+      <w:start w:val="1"/>
+      <w:numFmt w:val="bullet"/>
+      <w:lvlText w:val=""/>
+      <w:lvlJc w:val="left"/>
+      <w:pPr>
+        <w:ind w:left="2880" w:hanging="360"/>
+      </w:pPr>
+      <w:rPr>
+        <w:rFonts w:ascii="Symbol" w:hAnsi="Symbol" w:hint="default"/>
+      </w:rPr>
+    </w:lvl>
+    <w:lvl w:ilvl="4" w:tplc="04090003" w:tentative="1">
+      <w:start w:val="1"/>
+      <w:numFmt w:val="bullet"/>
+      <w:lvlText w:val="o"/>
+      <w:lvlJc w:val="left"/>
+      <w:pPr>
+        <w:ind w:left="3600" w:hanging="360"/>
+      </w:pPr>
+      <w:rPr>
+        <w:rFonts w:ascii="Courier New" w:hAnsi="Courier New" w:cs="Courier New" w:hint="default"/>
+      </w:rPr>
+    </w:lvl>
+    <w:lvl w:ilvl="5" w:tplc="04090005" w:tentative="1">
+      <w:start w:val="1"/>
+      <w:numFmt w:val="bullet"/>
+      <w:lvlText w:val=""/>
+      <w:lvlJc w:val="left"/>
+      <w:pPr>
+        <w:ind w:left="4320" w:hanging="360"/>
+      </w:pPr>
+      <w:rPr>
+        <w:rFonts w:ascii="Wingdings" w:hAnsi="Wingdings" w:hint="default"/>
+      </w:rPr>
+    </w:lvl>
+    <w:lvl w:ilvl="6" w:tplc="04090001" w:tentative="1">
+      <w:start w:val="1"/>
+      <w:numFmt w:val="bullet"/>
+      <w:lvlText w:val=""/>
+      <w:lvlJc w:val="left"/>
+      <w:pPr>
+        <w:ind w:left="5040" w:hanging="360"/>
+      </w:pPr>
+      <w:rPr>
+        <w:rFonts w:ascii="Symbol" w:hAnsi="Symbol" w:hint="default"/>
+      </w:rPr>
+    </w:lvl>
+    <w:lvl w:ilvl="7" w:tplc="04090003" w:tentative="1">
+      <w:start w:val="1"/>
+      <w:numFmt w:val="bullet"/>
+      <w:lvlText w:val="o"/>
+      <w:lvlJc w:val="left"/>
+      <w:pPr>
+        <w:ind w:left="5760" w:hanging="360"/>
+      </w:pPr>
+      <w:rPr>
+        <w:rFonts w:ascii="Courier New" w:hAnsi="Courier New" w:cs="Courier New" w:hint="default"/>
+      </w:rPr>
+    </w:lvl>
+    <w:lvl w:ilvl="8" w:tplc="04090005" w:tentative="1">
+      <w:start w:val="1"/>
+      <w:numFmt w:val="bullet"/>
+      <w:lvlText w:val=""/>
+      <w:lvlJc w:val="left"/>
+      <w:pPr>
+        <w:ind w:left="6480" w:hanging="360"/>
+      </w:pPr>
+      <w:rPr>
+        <w:rFonts w:ascii="Wingdings" w:hAnsi="Wingdings" w:hint="default"/>
+      </w:rPr>
+    </w:lvl>
+  </w:abstractNum>
+  <w:abstractNum w:abstractNumId="1" w15:restartNumberingAfterBreak="0">
+    <w:nsid w:val="7D8537DB"/>
+    <w:multiLevelType w:val="hybridMultilevel"/>
+    <w:tmpl w:val="1C1CC71E"/>
+    <w:lvl w:ilvl="0" w:tplc="04090001">
+      <w:start w:val="1"/>
+      <w:numFmt w:val="bullet"/>
+      <w:lvlText w:val=""/>
+      <w:lvlJc w:val="left"/>
+      <w:pPr>
+        <w:ind w:left="720" w:hanging="360"/>
+      </w:pPr>
+      <w:rPr>
+        <w:rFonts w:ascii="Symbol" w:hAnsi="Symbol" w:hint="default"/>
+      </w:rPr>
+    </w:lvl>
+    <w:lvl w:ilvl="1" w:tplc="04090003" w:tentative="1">
+      <w:start w:val="1"/>
+      <w:numFmt w:val="bullet"/>
+      <w:lvlText w:val="o"/>
+      <w:lvlJc w:val="left"/>
+      <w:pPr>
+        <w:ind w:left="1440" w:hanging="360"/>
+      </w:pPr>
+      <w:rPr>
+        <w:rFonts w:ascii="Courier New" w:hAnsi="Courier New" w:cs="Courier New" w:hint="default"/>
+      </w:rPr>
+    </w:lvl>
+    <w:lvl w:ilvl="2" w:tplc="04090005" w:tentative="1">
+      <w:start w:val="1"/>
+      <w:numFmt w:val="bullet"/>
+      <w:lvlText w:val=""/>
+      <w:lvlJc w:val="left"/>
+      <w:pPr>
+        <w:ind w:left="2160" w:hanging="360"/>
+      </w:pPr>
+      <w:rPr>
+        <w:rFonts w:ascii="Wingdings" w:hAnsi="Wingdings" w:hint="default"/>
+      </w:rPr>
+    </w:lvl>
+    <w:lvl w:ilvl="3" w:tplc="04090001" w:tentative="1">
+      <w:start w:val="1"/>
+      <w:numFmt w:val="bullet"/>
+      <w:lvlText w:val=""/>
+      <w:lvlJc w:val="left"/>
+      <w:pPr>
+        <w:ind w:left="2880" w:hanging="360"/>
+      </w:pPr>
+      <w:rPr>
+        <w:rFonts w:ascii="Symbol" w:hAnsi="Symbol" w:hint="default"/>
+      </w:rPr>
+    </w:lvl>
+    <w:lvl w:ilvl="4" w:tplc="04090003" w:tentative="1">
+      <w:start w:val="1"/>
+      <w:numFmt w:val="bullet"/>
+      <w:lvlText w:val="o"/>
+      <w:lvlJc w:val="left"/>
+      <w:pPr>
+        <w:ind w:left="3600" w:hanging="360"/>
+      </w:pPr>
+      <w:rPr>
+        <w:rFonts w:ascii="Courier New" w:hAnsi="Courier New" w:cs="Courier New" w:hint="default"/>
+      </w:rPr>
+    </w:lvl>
+    <w:lvl w:ilvl="5" w:tplc="04090005" w:tentative="1">
+      <w:start w:val="1"/>
+      <w:numFmt w:val="bullet"/>
+      <w:lvlText w:val=""/>
+      <w:lvlJc w:val="left"/>
+      <w:pPr>
+        <w:ind w:left="4320" w:hanging="360"/>
+      </w:pPr>
+      <w:rPr>
+        <w:rFonts w:ascii="Wingdings" w:hAnsi="Wingdings" w:hint="default"/>
+      </w:rPr>
+    </w:lvl>
+    <w:lvl w:ilvl="6" w:tplc="04090001" w:tentative="1">
+      <w:start w:val="1"/>
+      <w:numFmt w:val="bullet"/>
+      <w:lvlText w:val=""/>
+      <w:lvlJc w:val="left"/>
+      <w:pPr>
+        <w:ind w:left="5040" w:hanging="360"/>
+      </w:pPr>
+      <w:rPr>
+        <w:rFonts w:ascii="Symbol" w:hAnsi="Symbol" w:hint="default"/>
+      </w:rPr>
+    </w:lvl>
+    <w:lvl w:ilvl="7" w:tplc="04090003" w:tentative="1">
+      <w:start w:val="1"/>
+      <w:numFmt w:val="bullet"/>
+      <w:lvlText w:val="o"/>
+      <w:lvlJc w:val="left"/>
+      <w:pPr>
+        <w:ind w:left="5760" w:hanging="360"/>
+      </w:pPr>
+      <w:rPr>
+        <w:rFonts w:ascii="Courier New" w:hAnsi="Courier New" w:cs="Courier New" w:hint="default"/>
+      </w:rPr>
+    </w:lvl>
+    <w:lvl w:ilvl="8" w:tplc="04090005" w:tentative="1">
+      <w:start w:val="1"/>
+      <w:numFmt w:val="bullet"/>
+      <w:lvlText w:val=""/>
+      <w:lvlJc w:val="left"/>
+      <w:pPr>
+        <w:ind w:left="6480" w:hanging="360"/>
+      </w:pPr>
+      <w:rPr>
+        <w:rFonts w:ascii="Wingdings" w:hAnsi="Wingdings" w:hint="default"/>
+      </w:rPr>
+    </w:lvl>
+  </w:abstractNum>
+  <w:num w:numId="1">
+    <w:abstractNumId w:val="0"/>
+  </w:num>
+  <w:num w:numId="2">
+    <w:abstractNumId w:val="1"/>
+  </w:num>
+</w:numbering>
 </file>
 
 <file path=word/styles.xml><?xml version="1.0" encoding="utf-8"?>
@@ -3699,6 +8696,36 @@
       <w:szCs w:val="16"/>
     </w:rPr>
   </w:style>
+  <w:style w:type="paragraph" w:styleId="ListParagraph">
+    <w:name w:val="List Paragraph"/>
+    <w:basedOn w:val="Normal"/>
+    <w:uiPriority w:val="34"/>
+    <w:qFormat/>
+    <w:rsid w:val="00CB382F"/>
+    <w:pPr>
+      <w:ind w:left="720"/>
+      <w:contextualSpacing/>
+    </w:pPr>
+  </w:style>
+  <w:style w:type="paragraph" w:styleId="Caption">
+    <w:name w:val="caption"/>
+    <w:basedOn w:val="Normal"/>
+    <w:next w:val="Normal"/>
+    <w:uiPriority w:val="35"/>
+    <w:unhideWhenUsed/>
+    <w:qFormat/>
+    <w:rsid w:val="00C83556"/>
+    <w:pPr>
+      <w:spacing w:line="240" w:lineRule="auto"/>
+    </w:pPr>
+    <w:rPr>
+      <w:i/>
+      <w:iCs/>
+      <w:color w:val="1F497D" w:themeColor="text2"/>
+      <w:sz w:val="18"/>
+      <w:szCs w:val="18"/>
+    </w:rPr>
+  </w:style>
 </w:styles>
 </file>
 
@@ -3983,4 +9010,16 @@
   <a:objectDefaults/>
   <a:extraClrSchemeLst/>
 </a:theme>
+</file>
+
+<file path=customXml/item1.xml><?xml version="1.0" encoding="utf-8"?>
+<b:Sources xmlns:b="http://schemas.openxmlformats.org/officeDocument/2006/bibliography" xmlns="http://schemas.openxmlformats.org/officeDocument/2006/bibliography" SelectedStyle="\APASixthEditionOfficeOnline.xsl" StyleName="APA" Version="6"/>
+</file>
+
+<file path=customXml/itemProps1.xml><?xml version="1.0" encoding="utf-8"?>
+<ds:datastoreItem xmlns:ds="http://schemas.openxmlformats.org/officeDocument/2006/customXml" ds:itemID="{DBF2E540-BDD8-4AC0-8A57-AE2F0954E213}">
+  <ds:schemaRefs>
+    <ds:schemaRef ds:uri="http://schemas.openxmlformats.org/officeDocument/2006/bibliography"/>
+  </ds:schemaRefs>
+</ds:datastoreItem>
 </file>
--- a/docs/hellweg2d_interface_guide.docx
+++ b/docs/hellweg2d_interface_guide.docx
@@ -34,7 +34,27 @@
         <w:rPr>
           <w:sz w:val="22"/>
         </w:rPr>
-        <w:t xml:space="preserve">To calculate beam dynamics in TW linacs you need to follow some simple steps, describing below. </w:t>
+        <w:t xml:space="preserve">To calculate beam dynamics in TW </w:t>
+      </w:r>
+      <w:r>
+        <w:rPr>
+          <w:noProof/>
+          <w:sz w:val="22"/>
+        </w:rPr>
+        <w:t>linacs</w:t>
+      </w:r>
+      <w:r>
+        <w:rPr>
+          <w:noProof/>
+          <w:sz w:val="22"/>
+        </w:rPr>
+        <w:t>,</w:t>
+      </w:r>
+      <w:r>
+        <w:rPr>
+          <w:sz w:val="22"/>
+        </w:rPr>
+        <w:t xml:space="preserve"> you need to follow some simple steps, describing below. </w:t>
       </w:r>
     </w:p>
     <w:p>
@@ -66,15 +86,108 @@
       </w:pPr>
       <w:r>
         <w:rPr>
-          <w:sz w:val="22"/>
-        </w:rPr>
-        <w:t>Program reads the initial data from text file «INPUT.txt» which must be in the same folder as the “Hellweg2D.exe” file. If the data was successfully read, you will see the correct numbers in the main window. If the data is not correct you can look through the «PARSER.txt» file to see what lines were successfully read. The example o</w:t>
-      </w:r>
-      <w:r>
-        <w:rPr>
-          <w:sz w:val="22"/>
-        </w:rPr>
-        <w:t xml:space="preserve">f an input file is presented in </w:t>
+          <w:noProof/>
+          <w:sz w:val="22"/>
+        </w:rPr>
+        <w:t>The p</w:t>
+      </w:r>
+      <w:r>
+        <w:rPr>
+          <w:noProof/>
+          <w:sz w:val="22"/>
+        </w:rPr>
+        <w:t>rogram</w:t>
+      </w:r>
+      <w:r>
+        <w:rPr>
+          <w:sz w:val="22"/>
+        </w:rPr>
+        <w:t xml:space="preserve"> reads the initial data from text file «INPUT.txt» which must be in the same folder as the “Hellweg2D.exe” file. If the data </w:t>
+      </w:r>
+      <w:r>
+        <w:rPr>
+          <w:noProof/>
+          <w:sz w:val="22"/>
+        </w:rPr>
+        <w:t>was successfully read</w:t>
+      </w:r>
+      <w:r>
+        <w:rPr>
+          <w:sz w:val="22"/>
+        </w:rPr>
+        <w:t xml:space="preserve">, you </w:t>
+      </w:r>
+      <w:r>
+        <w:rPr>
+          <w:noProof/>
+          <w:sz w:val="22"/>
+        </w:rPr>
+        <w:t>w</w:t>
+      </w:r>
+      <w:r>
+        <w:rPr>
+          <w:noProof/>
+          <w:sz w:val="22"/>
+        </w:rPr>
+        <w:t>ould</w:t>
+      </w:r>
+      <w:r>
+        <w:rPr>
+          <w:sz w:val="22"/>
+        </w:rPr>
+        <w:t xml:space="preserve"> see the correct numbers in the main window. If the data is not </w:t>
+      </w:r>
+      <w:r>
+        <w:rPr>
+          <w:noProof/>
+          <w:sz w:val="22"/>
+        </w:rPr>
+        <w:t>correct</w:t>
+      </w:r>
+      <w:r>
+        <w:rPr>
+          <w:noProof/>
+          <w:sz w:val="22"/>
+        </w:rPr>
+        <w:t>,</w:t>
+      </w:r>
+      <w:r>
+        <w:rPr>
+          <w:sz w:val="22"/>
+        </w:rPr>
+        <w:t xml:space="preserve"> you can look through the «PARSER.txt» file to see what lines </w:t>
+      </w:r>
+      <w:r>
+        <w:rPr>
+          <w:noProof/>
+          <w:sz w:val="22"/>
+        </w:rPr>
+        <w:t>were successfully read</w:t>
+      </w:r>
+      <w:r>
+        <w:rPr>
+          <w:sz w:val="22"/>
+        </w:rPr>
+        <w:t>. The example o</w:t>
+      </w:r>
+      <w:r>
+        <w:rPr>
+          <w:sz w:val="22"/>
+        </w:rPr>
+        <w:t xml:space="preserve">f an input file </w:t>
+      </w:r>
+      <w:r>
+        <w:rPr>
+          <w:noProof/>
+          <w:sz w:val="22"/>
+        </w:rPr>
+        <w:t>is presented</w:t>
+      </w:r>
+      <w:r>
+        <w:rPr>
+          <w:sz w:val="22"/>
+        </w:rPr>
+        <w:t xml:space="preserve"> in </w:t>
       </w:r>
       <w:r>
         <w:rPr>
@@ -190,14 +303,27 @@
       <w:r>
         <w:t xml:space="preserve">Figure </w:t>
       </w:r>
-      <w:fldSimple w:instr=" SEQ Figure \* ARABIC ">
-        <w:r>
-          <w:rPr>
-            <w:noProof/>
-          </w:rPr>
-          <w:t>1</w:t>
-        </w:r>
-      </w:fldSimple>
+      <w:r>
+        <w:fldChar w:fldCharType="begin"/>
+      </w:r>
+      <w:r>
+        <w:instrText xml:space="preserve"> SEQ Figure \* ARABIC </w:instrText>
+      </w:r>
+      <w:r>
+        <w:fldChar w:fldCharType="separate"/>
+      </w:r>
+      <w:r>
+        <w:rPr>
+          <w:noProof/>
+        </w:rPr>
+        <w:t>1</w:t>
+      </w:r>
+      <w:r>
+        <w:rPr>
+          <w:noProof/>
+        </w:rPr>
+        <w:fldChar w:fldCharType="end"/>
+      </w:r>
       <w:bookmarkEnd w:id="0"/>
       <w:r>
         <w:t xml:space="preserve">. </w:t>
@@ -239,7 +365,20 @@
         <w:rPr>
           <w:sz w:val="22"/>
         </w:rPr>
-        <w:t xml:space="preserve">. This keyword defines extra modes that will be used in calculations. </w:t>
+        <w:t xml:space="preserve">. This keyword defines extra modes that will </w:t>
+      </w:r>
+      <w:r>
+        <w:rPr>
+          <w:noProof/>
+          <w:sz w:val="22"/>
+        </w:rPr>
+        <w:t>be used</w:t>
+      </w:r>
+      <w:r>
+        <w:rPr>
+          <w:sz w:val="22"/>
+        </w:rPr>
+        <w:t xml:space="preserve"> in calculations. </w:t>
       </w:r>
     </w:p>
     <w:p>
@@ -281,21 +420,7 @@
         <w:rPr>
           <w:sz w:val="22"/>
         </w:rPr>
-        <w:t xml:space="preserve">The code assumes that the beam is born in the magnetic field with </w:t>
-      </w:r>
-      <w:proofErr w:type="spellStart"/>
-      <w:r>
-        <w:rPr>
-          <w:sz w:val="22"/>
-        </w:rPr>
-        <w:t>Bz</w:t>
-      </w:r>
-      <w:proofErr w:type="spellEnd"/>
-      <w:r>
-        <w:rPr>
-          <w:sz w:val="22"/>
-        </w:rPr>
-        <w:t>(0).</w:t>
+        <w:t>The code assumes that the beam is born in the magnetic field with Bz(0).</w:t>
       </w:r>
     </w:p>
     <w:p>
@@ -347,7 +472,32 @@
         <w:rPr>
           <w:sz w:val="22"/>
         </w:rPr>
-        <w:t xml:space="preserve">. This keyword sets the source of external longitudinal magnetic field. There are </w:t>
+        <w:t>. This keyword sets the source of</w:t>
+      </w:r>
+      <w:r>
+        <w:rPr>
+          <w:sz w:val="22"/>
+        </w:rPr>
+        <w:t xml:space="preserve"> the</w:t>
+      </w:r>
+      <w:r>
+        <w:rPr>
+          <w:sz w:val="22"/>
+        </w:rPr>
+        <w:t xml:space="preserve"> </w:t>
+      </w:r>
+      <w:r>
+        <w:rPr>
+          <w:noProof/>
+          <w:sz w:val="22"/>
+        </w:rPr>
+        <w:t>external</w:t>
+      </w:r>
+      <w:r>
+        <w:rPr>
+          <w:sz w:val="22"/>
+        </w:rPr>
+        <w:t xml:space="preserve"> longitudinal magnetic field. There are </w:t>
       </w:r>
       <w:r>
         <w:rPr>
@@ -403,7 +553,65 @@
         <w:rPr>
           <w:sz w:val="22"/>
         </w:rPr>
-        <w:t xml:space="preserve">Custom magnetic field distribution can be imported from file. In this case you add the </w:t>
+        <w:t xml:space="preserve">Custom magnetic field distribution can </w:t>
+      </w:r>
+      <w:r>
+        <w:rPr>
+          <w:noProof/>
+          <w:sz w:val="22"/>
+        </w:rPr>
+        <w:t>be imported</w:t>
+      </w:r>
+      <w:r>
+        <w:rPr>
+          <w:sz w:val="22"/>
+        </w:rPr>
+        <w:t xml:space="preserve"> from</w:t>
+      </w:r>
+      <w:r>
+        <w:rPr>
+          <w:sz w:val="22"/>
+        </w:rPr>
+        <w:t xml:space="preserve"> a</w:t>
+      </w:r>
+      <w:r>
+        <w:rPr>
+          <w:sz w:val="22"/>
+        </w:rPr>
+        <w:t xml:space="preserve"> </w:t>
+      </w:r>
+      <w:r>
+        <w:rPr>
+          <w:noProof/>
+          <w:sz w:val="22"/>
+        </w:rPr>
+        <w:t>file</w:t>
+      </w:r>
+      <w:r>
+        <w:rPr>
+          <w:sz w:val="22"/>
+        </w:rPr>
+        <w:t xml:space="preserve">. </w:t>
+      </w:r>
+      <w:r>
+        <w:rPr>
+          <w:noProof/>
+          <w:sz w:val="22"/>
+        </w:rPr>
+        <w:t>In this case</w:t>
+      </w:r>
+      <w:r>
+        <w:rPr>
+          <w:noProof/>
+          <w:sz w:val="22"/>
+        </w:rPr>
+        <w:t>,</w:t>
+      </w:r>
+      <w:r>
+        <w:rPr>
+          <w:sz w:val="22"/>
+        </w:rPr>
+        <w:t xml:space="preserve"> you add the </w:t>
       </w:r>
       <w:r>
         <w:rPr>
@@ -476,7 +684,45 @@
           <w:sz w:val="22"/>
         </w:rPr>
         <w:lastRenderedPageBreak/>
-        <w:t xml:space="preserve">The following input file format must be used: first column is </w:t>
+        <w:t xml:space="preserve">The following input file format must </w:t>
+      </w:r>
+      <w:r>
+        <w:rPr>
+          <w:noProof/>
+          <w:sz w:val="22"/>
+        </w:rPr>
+        <w:t>be used</w:t>
+      </w:r>
+      <w:r>
+        <w:rPr>
+          <w:sz w:val="22"/>
+        </w:rPr>
+        <w:t>:</w:t>
+      </w:r>
+      <w:r>
+        <w:rPr>
+          <w:sz w:val="22"/>
+        </w:rPr>
+        <w:t xml:space="preserve"> the</w:t>
+      </w:r>
+      <w:r>
+        <w:rPr>
+          <w:sz w:val="22"/>
+        </w:rPr>
+        <w:t xml:space="preserve"> </w:t>
+      </w:r>
+      <w:r>
+        <w:rPr>
+          <w:noProof/>
+          <w:sz w:val="22"/>
+        </w:rPr>
+        <w:t>first</w:t>
+      </w:r>
+      <w:r>
+        <w:rPr>
+          <w:sz w:val="22"/>
+        </w:rPr>
+        <w:t xml:space="preserve"> column is </w:t>
       </w:r>
       <w:r>
         <w:rPr>
@@ -488,21 +734,57 @@
         <w:rPr>
           <w:sz w:val="22"/>
         </w:rPr>
-        <w:t xml:space="preserve"> coordinate in [m], second is magnetic field in [</w:t>
-      </w:r>
-      <w:proofErr w:type="spellStart"/>
-      <w:r>
-        <w:rPr>
-          <w:sz w:val="22"/>
-        </w:rPr>
-        <w:t>Gs</w:t>
-      </w:r>
-      <w:proofErr w:type="spellEnd"/>
-      <w:r>
-        <w:rPr>
-          <w:sz w:val="22"/>
-        </w:rPr>
-        <w:t xml:space="preserve">]. </w:t>
+        <w:t xml:space="preserve"> coordinate in [m],</w:t>
+      </w:r>
+      <w:r>
+        <w:rPr>
+          <w:sz w:val="22"/>
+        </w:rPr>
+        <w:t xml:space="preserve"> the</w:t>
+      </w:r>
+      <w:r>
+        <w:rPr>
+          <w:sz w:val="22"/>
+        </w:rPr>
+        <w:t xml:space="preserve"> </w:t>
+      </w:r>
+      <w:r>
+        <w:rPr>
+          <w:noProof/>
+          <w:sz w:val="22"/>
+        </w:rPr>
+        <w:t>second</w:t>
+      </w:r>
+      <w:r>
+        <w:rPr>
+          <w:sz w:val="22"/>
+        </w:rPr>
+        <w:t xml:space="preserve"> is</w:t>
+      </w:r>
+      <w:r>
+        <w:rPr>
+          <w:sz w:val="22"/>
+        </w:rPr>
+        <w:t xml:space="preserve"> a</w:t>
+      </w:r>
+      <w:r>
+        <w:rPr>
+          <w:sz w:val="22"/>
+        </w:rPr>
+        <w:t xml:space="preserve"> </w:t>
+      </w:r>
+      <w:r>
+        <w:rPr>
+          <w:noProof/>
+          <w:sz w:val="22"/>
+        </w:rPr>
+        <w:t>magnetic</w:t>
+      </w:r>
+      <w:r>
+        <w:rPr>
+          <w:sz w:val="22"/>
+        </w:rPr>
+        <w:t xml:space="preserve"> field in [Gs]. </w:t>
       </w:r>
       <w:r>
         <w:rPr>
@@ -619,14 +901,27 @@
       <w:r>
         <w:t xml:space="preserve">Figure </w:t>
       </w:r>
-      <w:fldSimple w:instr=" SEQ Figure \* ARABIC ">
-        <w:r>
-          <w:rPr>
-            <w:noProof/>
-          </w:rPr>
-          <w:t>2</w:t>
-        </w:r>
-      </w:fldSimple>
+      <w:r>
+        <w:fldChar w:fldCharType="begin"/>
+      </w:r>
+      <w:r>
+        <w:instrText xml:space="preserve"> SEQ Figure \* ARABIC </w:instrText>
+      </w:r>
+      <w:r>
+        <w:fldChar w:fldCharType="separate"/>
+      </w:r>
+      <w:r>
+        <w:rPr>
+          <w:noProof/>
+        </w:rPr>
+        <w:t>2</w:t>
+      </w:r>
+      <w:r>
+        <w:rPr>
+          <w:noProof/>
+        </w:rPr>
+        <w:fldChar w:fldCharType="end"/>
+      </w:r>
       <w:r>
         <w:t>.</w:t>
       </w:r>
@@ -718,7 +1013,27 @@
         <w:rPr>
           <w:sz w:val="22"/>
         </w:rPr>
-        <w:t xml:space="preserve"> In the latter case the keyword for the longitudinal distribution should immediately follow the transverse distribution definition (see examples section).</w:t>
+        <w:t xml:space="preserve"> In the latter </w:t>
+      </w:r>
+      <w:r>
+        <w:rPr>
+          <w:noProof/>
+          <w:sz w:val="22"/>
+        </w:rPr>
+        <w:t>case</w:t>
+      </w:r>
+      <w:r>
+        <w:rPr>
+          <w:noProof/>
+          <w:sz w:val="22"/>
+        </w:rPr>
+        <w:t>,</w:t>
+      </w:r>
+      <w:r>
+        <w:rPr>
+          <w:sz w:val="22"/>
+        </w:rPr>
+        <w:t xml:space="preserve"> the keyword for the longitudinal distribution should immediately follow the transverse distribution definition (see examples section).</w:t>
       </w:r>
     </w:p>
     <w:p>
@@ -754,18 +1069,8 @@
           <w:iCs/>
           <w:sz w:val="22"/>
         </w:rPr>
-        <w:t xml:space="preserve">CST_PID </w:t>
-      </w:r>
-      <w:proofErr w:type="spellStart"/>
-      <w:r>
-        <w:rPr>
-          <w:i/>
-          <w:iCs/>
-          <w:sz w:val="22"/>
-        </w:rPr>
-        <w:t>FileName</w:t>
-      </w:r>
-      <w:proofErr w:type="spellEnd"/>
+        <w:t>CST_PID FileName</w:t>
+      </w:r>
       <w:r>
         <w:rPr>
           <w:i/>
@@ -791,19 +1096,18 @@
           <w:iCs/>
           <w:sz w:val="22"/>
         </w:rPr>
-        <w:t>0 [</w:t>
-      </w:r>
-      <w:proofErr w:type="spellStart"/>
-      <w:r>
-        <w:rPr>
+        <w:t xml:space="preserve">0 [deg] </w:t>
+      </w:r>
+      <w:r>
+        <w:rPr>
+          <w:rFonts w:cs="Times New Roman"/>
           <w:b/>
           <w:i/>
           <w:iCs/>
           <w:sz w:val="22"/>
         </w:rPr>
-        <w:t>deg</w:t>
-      </w:r>
-      <w:proofErr w:type="spellEnd"/>
+        <w:t>Δφ</w:t>
+      </w:r>
       <w:r>
         <w:rPr>
           <w:b/>
@@ -811,9 +1115,8 @@
           <w:iCs/>
           <w:sz w:val="22"/>
         </w:rPr>
-        <w:t xml:space="preserve">] </w:t>
-      </w:r>
-      <w:proofErr w:type="spellStart"/>
+        <w:t xml:space="preserve"> [deg] </w:t>
+      </w:r>
       <w:r>
         <w:rPr>
           <w:rFonts w:cs="Times New Roman"/>
@@ -822,19 +1125,19 @@
           <w:iCs/>
           <w:sz w:val="22"/>
         </w:rPr>
-        <w:t>Δφ</w:t>
-      </w:r>
-      <w:proofErr w:type="spellEnd"/>
-      <w:r>
-        <w:rPr>
+        <w:t>σ</w:t>
+      </w:r>
+      <w:r>
+        <w:rPr>
+          <w:rFonts w:cs="Times New Roman"/>
           <w:b/>
           <w:i/>
           <w:iCs/>
           <w:sz w:val="22"/>
-        </w:rPr>
-        <w:t xml:space="preserve"> [</w:t>
-      </w:r>
-      <w:proofErr w:type="spellStart"/>
+          <w:vertAlign w:val="subscript"/>
+        </w:rPr>
+        <w:t xml:space="preserve">φ </w:t>
+      </w:r>
       <w:r>
         <w:rPr>
           <w:b/>
@@ -842,24 +1145,151 @@
           <w:iCs/>
           <w:sz w:val="22"/>
         </w:rPr>
-        <w:t>deg</w:t>
-      </w:r>
-      <w:proofErr w:type="spellEnd"/>
-      <w:r>
-        <w:rPr>
-          <w:b/>
-          <w:i/>
-          <w:iCs/>
-          <w:sz w:val="22"/>
-        </w:rPr>
-        <w:t xml:space="preserve">] </w:t>
-      </w:r>
-      <w:proofErr w:type="spellStart"/>
-      <w:r>
-        <w:rPr>
-          <w:rFonts w:cs="Times New Roman"/>
-          <w:b/>
-          <w:i/>
+        <w:t>[deg]</w:t>
+      </w:r>
+    </w:p>
+    <w:p>
+      <w:pPr>
+        <w:jc w:val="both"/>
+        <w:rPr>
+          <w:iCs/>
+          <w:sz w:val="22"/>
+        </w:rPr>
+      </w:pPr>
+      <w:r>
+        <w:rPr>
+          <w:iCs/>
+          <w:sz w:val="22"/>
+        </w:rPr>
+        <w:t xml:space="preserve">The code will import the initial distribution </w:t>
+      </w:r>
+      <w:r>
+        <w:rPr>
+          <w:iCs/>
+          <w:noProof/>
+          <w:sz w:val="22"/>
+        </w:rPr>
+        <w:t>form</w:t>
+      </w:r>
+      <w:r>
+        <w:rPr>
+          <w:iCs/>
+          <w:sz w:val="22"/>
+        </w:rPr>
+        <w:t xml:space="preserve"> CST PID file with “FileName” name. The </w:t>
+      </w:r>
+      <w:r>
+        <w:rPr>
+          <w:iCs/>
+          <w:noProof/>
+          <w:sz w:val="22"/>
+        </w:rPr>
+        <w:t>normal phase</w:t>
+      </w:r>
+      <w:r>
+        <w:rPr>
+          <w:iCs/>
+          <w:sz w:val="22"/>
+        </w:rPr>
+        <w:t xml:space="preserve"> </w:t>
+      </w:r>
+      <w:r>
+        <w:rPr>
+          <w:iCs/>
+          <w:sz w:val="22"/>
+        </w:rPr>
+        <w:t>distribution</w:t>
+      </w:r>
+      <w:r>
+        <w:rPr>
+          <w:iCs/>
+          <w:sz w:val="22"/>
+        </w:rPr>
+        <w:t xml:space="preserve"> (see NORM2D)</w:t>
+      </w:r>
+      <w:r>
+        <w:rPr>
+          <w:iCs/>
+          <w:sz w:val="22"/>
+        </w:rPr>
+        <w:t xml:space="preserve"> can be </w:t>
+      </w:r>
+      <w:r>
+        <w:rPr>
+          <w:iCs/>
+          <w:sz w:val="22"/>
+        </w:rPr>
+        <w:t xml:space="preserve">optionally </w:t>
+      </w:r>
+      <w:r>
+        <w:rPr>
+          <w:iCs/>
+          <w:sz w:val="22"/>
+        </w:rPr>
+        <w:t>defined by two parameters: mean phase (</w:t>
+      </w:r>
+      <w:r>
+        <w:rPr>
+          <w:rFonts w:cs="Times New Roman"/>
+          <w:iCs/>
+          <w:sz w:val="22"/>
+        </w:rPr>
+        <w:t>φ</w:t>
+      </w:r>
+      <w:r>
+        <w:rPr>
+          <w:iCs/>
+          <w:sz w:val="22"/>
+        </w:rPr>
+        <w:t>0), and phase length (</w:t>
+      </w:r>
+      <w:r>
+        <w:rPr>
+          <w:rFonts w:cs="Times New Roman"/>
+          <w:iCs/>
+          <w:sz w:val="22"/>
+        </w:rPr>
+        <w:t>±Δφ</w:t>
+      </w:r>
+      <w:r>
+        <w:rPr>
+          <w:iCs/>
+          <w:sz w:val="22"/>
+        </w:rPr>
+        <w:t>).</w:t>
+      </w:r>
+      <w:r>
+        <w:rPr>
+          <w:iCs/>
+          <w:sz w:val="22"/>
+        </w:rPr>
+        <w:t xml:space="preserve"> Optionally, the </w:t>
+      </w:r>
+      <w:r>
+        <w:rPr>
+          <w:iCs/>
+          <w:noProof/>
+          <w:sz w:val="22"/>
+        </w:rPr>
+        <w:t>RMS</w:t>
+      </w:r>
+      <w:r>
+        <w:rPr>
+          <w:iCs/>
+          <w:sz w:val="22"/>
+        </w:rPr>
+        <w:t xml:space="preserve"> </w:t>
+      </w:r>
+      <w:r>
+        <w:rPr>
+          <w:iCs/>
+          <w:sz w:val="22"/>
+        </w:rPr>
+        <w:t>deviation (</w:t>
+      </w:r>
+      <w:r>
+        <w:rPr>
+          <w:rFonts w:cs="Times New Roman"/>
           <w:iCs/>
           <w:sz w:val="22"/>
         </w:rPr>
@@ -868,54 +1298,129 @@
       <w:r>
         <w:rPr>
           <w:rFonts w:cs="Times New Roman"/>
-          <w:b/>
-          <w:i/>
           <w:iCs/>
           <w:sz w:val="22"/>
           <w:vertAlign w:val="subscript"/>
         </w:rPr>
         <w:t>φ</w:t>
       </w:r>
-      <w:proofErr w:type="spellEnd"/>
-      <w:r>
-        <w:rPr>
-          <w:rFonts w:cs="Times New Roman"/>
-          <w:b/>
-          <w:i/>
-          <w:iCs/>
-          <w:sz w:val="22"/>
-          <w:vertAlign w:val="subscript"/>
+      <w:r>
+        <w:rPr>
+          <w:iCs/>
+          <w:sz w:val="22"/>
+        </w:rPr>
+        <w:t xml:space="preserve">) can be defined. </w:t>
+      </w:r>
+      <w:r>
+        <w:rPr>
+          <w:iCs/>
+          <w:noProof/>
+          <w:sz w:val="22"/>
+        </w:rPr>
+        <w:t>If no phase distribution parameters are defined</w:t>
+      </w:r>
+      <w:r>
+        <w:rPr>
+          <w:iCs/>
+          <w:noProof/>
+          <w:sz w:val="22"/>
+        </w:rPr>
+        <w:t>,</w:t>
+      </w:r>
+      <w:r>
+        <w:rPr>
+          <w:iCs/>
+          <w:noProof/>
+          <w:sz w:val="22"/>
+        </w:rPr>
+        <w:t xml:space="preserve"> the code will generate the uniform distribution from 0 to 360 deg.</w:t>
+      </w:r>
+      <w:r>
+        <w:rPr>
+          <w:iCs/>
+          <w:sz w:val="22"/>
+        </w:rPr>
+        <w:t xml:space="preserve"> If</w:t>
+      </w:r>
+      <w:r>
+        <w:rPr>
+          <w:iCs/>
+          <w:sz w:val="22"/>
+        </w:rPr>
+        <w:t xml:space="preserve"> the</w:t>
+      </w:r>
+      <w:r>
+        <w:rPr>
+          <w:iCs/>
+          <w:sz w:val="22"/>
         </w:rPr>
         <w:t xml:space="preserve"> </w:t>
       </w:r>
       <w:r>
         <w:rPr>
-          <w:b/>
-          <w:i/>
-          <w:iCs/>
-          <w:sz w:val="22"/>
-        </w:rPr>
-        <w:t>[</w:t>
-      </w:r>
-      <w:proofErr w:type="spellStart"/>
-      <w:r>
-        <w:rPr>
-          <w:b/>
-          <w:i/>
-          <w:iCs/>
-          <w:sz w:val="22"/>
-        </w:rPr>
-        <w:t>deg</w:t>
-      </w:r>
-      <w:proofErr w:type="spellEnd"/>
-      <w:r>
-        <w:rPr>
-          <w:b/>
-          <w:i/>
-          <w:iCs/>
-          <w:sz w:val="22"/>
-        </w:rPr>
-        <w:t>]</w:t>
+          <w:iCs/>
+          <w:noProof/>
+          <w:sz w:val="22"/>
+        </w:rPr>
+        <w:t>deviation</w:t>
+      </w:r>
+      <w:r>
+        <w:rPr>
+          <w:iCs/>
+          <w:sz w:val="22"/>
+        </w:rPr>
+        <w:t xml:space="preserve"> is not defined, the code will assume</w:t>
+      </w:r>
+      <w:r>
+        <w:rPr>
+          <w:iCs/>
+          <w:sz w:val="22"/>
+        </w:rPr>
+        <w:t xml:space="preserve"> a</w:t>
+      </w:r>
+      <w:r>
+        <w:rPr>
+          <w:iCs/>
+          <w:sz w:val="22"/>
+        </w:rPr>
+        <w:t xml:space="preserve"> </w:t>
+      </w:r>
+      <w:r>
+        <w:rPr>
+          <w:iCs/>
+          <w:noProof/>
+          <w:sz w:val="22"/>
+        </w:rPr>
+        <w:t>uniform</w:t>
+      </w:r>
+      <w:r>
+        <w:rPr>
+          <w:iCs/>
+          <w:sz w:val="22"/>
+        </w:rPr>
+        <w:t xml:space="preserve"> distribution.</w:t>
+      </w:r>
+      <w:r>
+        <w:rPr>
+          <w:iCs/>
+          <w:sz w:val="22"/>
+        </w:rPr>
+        <w:t xml:space="preserve"> The format of “</w:t>
+      </w:r>
+      <w:r>
+        <w:rPr>
+          <w:iCs/>
+          <w:noProof/>
+          <w:sz w:val="22"/>
+        </w:rPr>
+        <w:t>pid</w:t>
+      </w:r>
+      <w:r>
+        <w:rPr>
+          <w:iCs/>
+          <w:sz w:val="22"/>
+        </w:rPr>
+        <w:t>” file is the following:</w:t>
       </w:r>
     </w:p>
     <w:p>
@@ -931,356 +1436,86 @@
           <w:iCs/>
           <w:sz w:val="22"/>
         </w:rPr>
-        <w:t>The code will import the initial distribution form CST PID file with “</w:t>
-      </w:r>
-      <w:proofErr w:type="spellStart"/>
-      <w:r>
-        <w:rPr>
-          <w:iCs/>
-          <w:sz w:val="22"/>
-        </w:rPr>
-        <w:t>FileName</w:t>
-      </w:r>
-      <w:proofErr w:type="spellEnd"/>
-      <w:r>
-        <w:rPr>
-          <w:iCs/>
-          <w:sz w:val="22"/>
-        </w:rPr>
-        <w:t xml:space="preserve">” name. The phase </w:t>
-      </w:r>
-      <w:r>
-        <w:rPr>
-          <w:iCs/>
-          <w:sz w:val="22"/>
-        </w:rPr>
-        <w:t xml:space="preserve">normal </w:t>
-      </w:r>
-      <w:r>
-        <w:rPr>
-          <w:iCs/>
-          <w:sz w:val="22"/>
-        </w:rPr>
-        <w:t>distribution</w:t>
-      </w:r>
-      <w:r>
-        <w:rPr>
-          <w:iCs/>
-          <w:sz w:val="22"/>
-        </w:rPr>
-        <w:t xml:space="preserve"> (see NORM2D)</w:t>
-      </w:r>
-      <w:r>
-        <w:rPr>
-          <w:iCs/>
-          <w:sz w:val="22"/>
-        </w:rPr>
-        <w:t xml:space="preserve"> can be </w:t>
-      </w:r>
-      <w:r>
-        <w:rPr>
-          <w:iCs/>
-          <w:sz w:val="22"/>
-        </w:rPr>
-        <w:t xml:space="preserve">optionally </w:t>
-      </w:r>
-      <w:r>
-        <w:rPr>
-          <w:iCs/>
-          <w:sz w:val="22"/>
-        </w:rPr>
-        <w:t>defined by two parameters: mean phase (</w:t>
-      </w:r>
-      <w:r>
-        <w:rPr>
-          <w:rFonts w:cs="Times New Roman"/>
-          <w:iCs/>
-          <w:sz w:val="22"/>
-        </w:rPr>
-        <w:t>φ</w:t>
-      </w:r>
-      <w:r>
-        <w:rPr>
-          <w:iCs/>
-          <w:sz w:val="22"/>
-        </w:rPr>
-        <w:t>0), and phase length (</w:t>
-      </w:r>
-      <w:r>
-        <w:rPr>
-          <w:rFonts w:cs="Times New Roman"/>
-          <w:iCs/>
-          <w:sz w:val="22"/>
-        </w:rPr>
-        <w:t>±</w:t>
-      </w:r>
-      <w:proofErr w:type="spellStart"/>
-      <w:r>
-        <w:rPr>
-          <w:rFonts w:cs="Times New Roman"/>
-          <w:iCs/>
-          <w:sz w:val="22"/>
-        </w:rPr>
-        <w:t>Δφ</w:t>
-      </w:r>
-      <w:proofErr w:type="spellEnd"/>
-      <w:r>
-        <w:rPr>
-          <w:iCs/>
-          <w:sz w:val="22"/>
-        </w:rPr>
-        <w:t>).</w:t>
-      </w:r>
-      <w:r>
-        <w:rPr>
-          <w:iCs/>
-          <w:sz w:val="22"/>
-        </w:rPr>
-        <w:t xml:space="preserve"> Optionally, the </w:t>
-      </w:r>
-      <w:proofErr w:type="spellStart"/>
-      <w:r>
-        <w:rPr>
-          <w:iCs/>
-          <w:sz w:val="22"/>
-        </w:rPr>
-        <w:t>rms</w:t>
-      </w:r>
-      <w:proofErr w:type="spellEnd"/>
-      <w:r>
-        <w:rPr>
+        <w:t xml:space="preserve">x [m], y [m], z [m], px [], py [], </w:t>
+      </w:r>
+      <w:r>
+        <w:rPr>
+          <w:iCs/>
+          <w:noProof/>
+          <w:sz w:val="22"/>
+        </w:rPr>
+        <w:t>pz</w:t>
+      </w:r>
+      <w:r>
+        <w:rPr>
+          <w:iCs/>
+          <w:sz w:val="22"/>
+        </w:rPr>
+        <w:t xml:space="preserve"> [], m0 [kg], q0 [C], I [A]</w:t>
+      </w:r>
+    </w:p>
+    <w:p>
+      <w:pPr>
+        <w:rPr>
+          <w:i/>
+          <w:iCs/>
+          <w:sz w:val="22"/>
+        </w:rPr>
+      </w:pPr>
+      <w:r>
+        <w:rPr>
+          <w:i/>
+          <w:iCs/>
+          <w:sz w:val="22"/>
+        </w:rPr>
+        <w:t>Ex. BEAM CST_PID cst_example.</w:t>
+      </w:r>
+      <w:r>
+        <w:rPr>
+          <w:i/>
+          <w:iCs/>
+          <w:noProof/>
+          <w:sz w:val="22"/>
+        </w:rPr>
+        <w:t>pid</w:t>
+      </w:r>
+      <w:r>
+        <w:rPr>
+          <w:i/>
           <w:iCs/>
           <w:sz w:val="22"/>
         </w:rPr>
         <w:t xml:space="preserve"> </w:t>
       </w:r>
-      <w:r>
-        <w:rPr>
-          <w:iCs/>
-          <w:sz w:val="22"/>
-        </w:rPr>
-        <w:t>deviation (</w:t>
-      </w:r>
-      <w:proofErr w:type="spellStart"/>
-      <w:r>
-        <w:rPr>
-          <w:rFonts w:cs="Times New Roman"/>
-          <w:iCs/>
-          <w:sz w:val="22"/>
-        </w:rPr>
-        <w:t>σ</w:t>
-      </w:r>
-      <w:r>
-        <w:rPr>
-          <w:rFonts w:cs="Times New Roman"/>
-          <w:iCs/>
-          <w:sz w:val="22"/>
-          <w:vertAlign w:val="subscript"/>
-        </w:rPr>
-        <w:t>φ</w:t>
-      </w:r>
-      <w:proofErr w:type="spellEnd"/>
-      <w:r>
-        <w:rPr>
-          <w:iCs/>
-          <w:sz w:val="22"/>
-        </w:rPr>
-        <w:t xml:space="preserve">) can be defined. </w:t>
-      </w:r>
-      <w:r>
-        <w:rPr>
-          <w:iCs/>
-          <w:sz w:val="22"/>
-        </w:rPr>
-        <w:t>If no phase distribution parameters are defined the code will generate the uniform distribution from 0 to 360 deg. If deviation is not defined, the code will assume uniform distribution.</w:t>
-      </w:r>
-      <w:r>
-        <w:rPr>
-          <w:iCs/>
-          <w:sz w:val="22"/>
-        </w:rPr>
-        <w:t xml:space="preserve"> The format of “</w:t>
-      </w:r>
-      <w:proofErr w:type="spellStart"/>
-      <w:r>
-        <w:rPr>
-          <w:iCs/>
-          <w:sz w:val="22"/>
-        </w:rPr>
-        <w:t>pid</w:t>
-      </w:r>
-      <w:proofErr w:type="spellEnd"/>
-      <w:r>
-        <w:rPr>
-          <w:iCs/>
-          <w:sz w:val="22"/>
-        </w:rPr>
-        <w:t>” file is the following:</w:t>
-      </w:r>
-    </w:p>
-    <w:p>
-      <w:pPr>
-        <w:jc w:val="both"/>
-        <w:rPr>
-          <w:iCs/>
-          <w:sz w:val="22"/>
-        </w:rPr>
-      </w:pPr>
-      <w:r>
-        <w:rPr>
-          <w:iCs/>
-          <w:sz w:val="22"/>
-        </w:rPr>
-        <w:t xml:space="preserve">x [m], y [m], z [m], </w:t>
-      </w:r>
-      <w:proofErr w:type="spellStart"/>
-      <w:r>
-        <w:rPr>
-          <w:iCs/>
-          <w:sz w:val="22"/>
-        </w:rPr>
-        <w:t>px</w:t>
-      </w:r>
-      <w:proofErr w:type="spellEnd"/>
-      <w:r>
-        <w:rPr>
-          <w:iCs/>
-          <w:sz w:val="22"/>
-        </w:rPr>
-        <w:t xml:space="preserve"> [], </w:t>
-      </w:r>
-      <w:proofErr w:type="spellStart"/>
-      <w:r>
-        <w:rPr>
-          <w:iCs/>
-          <w:sz w:val="22"/>
-        </w:rPr>
-        <w:t>py</w:t>
-      </w:r>
-      <w:proofErr w:type="spellEnd"/>
-      <w:r>
-        <w:rPr>
-          <w:iCs/>
-          <w:sz w:val="22"/>
-        </w:rPr>
-        <w:t xml:space="preserve"> [], </w:t>
-      </w:r>
-      <w:proofErr w:type="spellStart"/>
-      <w:r>
-        <w:rPr>
-          <w:iCs/>
-          <w:sz w:val="22"/>
-        </w:rPr>
-        <w:t>pz</w:t>
-      </w:r>
-      <w:proofErr w:type="spellEnd"/>
-      <w:r>
-        <w:rPr>
-          <w:iCs/>
-          <w:sz w:val="22"/>
-        </w:rPr>
-        <w:t xml:space="preserve"> [], m0 [kg], q0 [C], I [A]</w:t>
-      </w:r>
-    </w:p>
-    <w:p>
-      <w:pPr>
-        <w:rPr>
-          <w:i/>
-          <w:iCs/>
-          <w:sz w:val="22"/>
-        </w:rPr>
-      </w:pPr>
-      <w:r>
-        <w:rPr>
-          <w:i/>
-          <w:iCs/>
-          <w:sz w:val="22"/>
-        </w:rPr>
-        <w:t xml:space="preserve">Ex. BEAM CST_PID </w:t>
-      </w:r>
-      <w:proofErr w:type="spellStart"/>
-      <w:r>
-        <w:rPr>
-          <w:i/>
-          <w:iCs/>
-          <w:sz w:val="22"/>
-        </w:rPr>
-        <w:t>cst_example.pid</w:t>
-      </w:r>
-      <w:proofErr w:type="spellEnd"/>
-      <w:r>
-        <w:rPr>
-          <w:i/>
-          <w:iCs/>
-          <w:sz w:val="22"/>
-        </w:rPr>
-        <w:t xml:space="preserve"> </w:t>
-      </w:r>
-    </w:p>
-    <w:p>
-      <w:pPr>
-        <w:rPr>
-          <w:sz w:val="22"/>
-        </w:rPr>
-      </w:pPr>
-      <w:r>
-        <w:rPr>
-          <w:i/>
-          <w:iCs/>
-          <w:sz w:val="22"/>
-        </w:rPr>
-        <w:t xml:space="preserve">Ex. BEAM CST_PID </w:t>
-      </w:r>
-      <w:proofErr w:type="spellStart"/>
-      <w:r>
-        <w:rPr>
-          <w:i/>
-          <w:iCs/>
-          <w:sz w:val="22"/>
-        </w:rPr>
-        <w:t>cst_example.pid</w:t>
-      </w:r>
-      <w:proofErr w:type="spellEnd"/>
-      <w:r>
-        <w:rPr>
-          <w:i/>
-          <w:iCs/>
-          <w:sz w:val="22"/>
-        </w:rPr>
-        <w:t xml:space="preserve"> 90 180</w:t>
-      </w:r>
-    </w:p>
-    <w:p>
-      <w:pPr>
-        <w:rPr>
-          <w:sz w:val="22"/>
-        </w:rPr>
-      </w:pPr>
-      <w:r>
-        <w:rPr>
-          <w:i/>
-          <w:iCs/>
-          <w:sz w:val="22"/>
-        </w:rPr>
-        <w:t xml:space="preserve">Ex. BEAM CST_PID </w:t>
-      </w:r>
-      <w:proofErr w:type="spellStart"/>
-      <w:r>
-        <w:rPr>
-          <w:i/>
-          <w:iCs/>
-          <w:sz w:val="22"/>
-        </w:rPr>
-        <w:t>cst_example.pid</w:t>
-      </w:r>
-      <w:proofErr w:type="spellEnd"/>
-      <w:r>
-        <w:rPr>
-          <w:i/>
-          <w:iCs/>
-          <w:sz w:val="22"/>
-        </w:rPr>
-        <w:t xml:space="preserve"> 90 180 50 </w:t>
+    </w:p>
+    <w:p>
+      <w:pPr>
+        <w:rPr>
+          <w:sz w:val="22"/>
+        </w:rPr>
+      </w:pPr>
+      <w:r>
+        <w:rPr>
+          <w:i/>
+          <w:iCs/>
+          <w:sz w:val="22"/>
+        </w:rPr>
+        <w:t>Ex. BEAM CST_PID cst_example.pid 90 180</w:t>
+      </w:r>
+    </w:p>
+    <w:p>
+      <w:pPr>
+        <w:rPr>
+          <w:sz w:val="22"/>
+        </w:rPr>
+      </w:pPr>
+      <w:r>
+        <w:rPr>
+          <w:i/>
+          <w:iCs/>
+          <w:sz w:val="22"/>
+        </w:rPr>
+        <w:t xml:space="preserve">Ex. BEAM CST_PID cst_example.pid 90 180 50 </w:t>
       </w:r>
     </w:p>
     <w:p>
@@ -1302,18 +1537,8 @@
           <w:iCs/>
           <w:sz w:val="22"/>
         </w:rPr>
-        <w:t xml:space="preserve">CST_PID </w:t>
-      </w:r>
-      <w:proofErr w:type="spellStart"/>
-      <w:r>
-        <w:rPr>
-          <w:i/>
-          <w:iCs/>
-          <w:sz w:val="22"/>
-        </w:rPr>
-        <w:t>FileName</w:t>
-      </w:r>
-      <w:proofErr w:type="spellEnd"/>
+        <w:t>CST_PID FileName</w:t>
+      </w:r>
       <w:r>
         <w:rPr>
           <w:i/>
@@ -1345,23 +1570,38 @@
           <w:iCs/>
           <w:sz w:val="22"/>
         </w:rPr>
-        <w:t>The code will import the initial distribution form CST PID file with “</w:t>
-      </w:r>
-      <w:proofErr w:type="spellStart"/>
-      <w:r>
-        <w:rPr>
-          <w:iCs/>
-          <w:sz w:val="22"/>
-        </w:rPr>
-        <w:t>FileName</w:t>
-      </w:r>
-      <w:proofErr w:type="spellEnd"/>
-      <w:r>
-        <w:rPr>
-          <w:iCs/>
-          <w:sz w:val="22"/>
-        </w:rPr>
-        <w:t>” name.</w:t>
+        <w:t xml:space="preserve">The code will import the initial distribution </w:t>
+      </w:r>
+      <w:r>
+        <w:rPr>
+          <w:iCs/>
+          <w:noProof/>
+          <w:sz w:val="22"/>
+        </w:rPr>
+        <w:t>f</w:t>
+      </w:r>
+      <w:r>
+        <w:rPr>
+          <w:iCs/>
+          <w:noProof/>
+          <w:sz w:val="22"/>
+        </w:rPr>
+        <w:t>ro</w:t>
+      </w:r>
+      <w:r>
+        <w:rPr>
+          <w:iCs/>
+          <w:noProof/>
+          <w:sz w:val="22"/>
+        </w:rPr>
+        <w:t>m</w:t>
+      </w:r>
+      <w:r>
+        <w:rPr>
+          <w:iCs/>
+          <w:sz w:val="22"/>
+        </w:rPr>
+        <w:t xml:space="preserve"> CST PID file with “FileName” name.</w:t>
       </w:r>
       <w:r>
         <w:rPr>
@@ -1406,49 +1646,16 @@
           <w:iCs/>
           <w:sz w:val="22"/>
         </w:rPr>
-        <w:t xml:space="preserve">x [m], y [m], z [m], </w:t>
-      </w:r>
-      <w:proofErr w:type="spellStart"/>
-      <w:r>
-        <w:rPr>
-          <w:iCs/>
-          <w:sz w:val="22"/>
-        </w:rPr>
-        <w:t>px</w:t>
-      </w:r>
-      <w:proofErr w:type="spellEnd"/>
-      <w:r>
-        <w:rPr>
-          <w:iCs/>
-          <w:sz w:val="22"/>
-        </w:rPr>
-        <w:t xml:space="preserve"> [], </w:t>
-      </w:r>
-      <w:proofErr w:type="spellStart"/>
-      <w:r>
-        <w:rPr>
-          <w:iCs/>
-          <w:sz w:val="22"/>
-        </w:rPr>
-        <w:t>py</w:t>
-      </w:r>
-      <w:proofErr w:type="spellEnd"/>
-      <w:r>
-        <w:rPr>
-          <w:iCs/>
-          <w:sz w:val="22"/>
-        </w:rPr>
-        <w:t xml:space="preserve"> [], </w:t>
-      </w:r>
-      <w:proofErr w:type="spellStart"/>
-      <w:r>
-        <w:rPr>
-          <w:iCs/>
+        <w:t xml:space="preserve">x [m], y [m], z [m], px [], py [], </w:t>
+      </w:r>
+      <w:r>
+        <w:rPr>
+          <w:iCs/>
+          <w:noProof/>
           <w:sz w:val="22"/>
         </w:rPr>
         <w:t>pz</w:t>
       </w:r>
-      <w:proofErr w:type="spellEnd"/>
       <w:r>
         <w:rPr>
           <w:iCs/>
@@ -1512,60 +1719,24 @@
           <w:sz w:val="22"/>
         </w:rPr>
         <w:lastRenderedPageBreak/>
-        <w:t xml:space="preserve">Ex. BEAM CST_PID </w:t>
-      </w:r>
-      <w:proofErr w:type="spellStart"/>
-      <w:r>
-        <w:rPr>
-          <w:i/>
-          <w:iCs/>
-          <w:sz w:val="22"/>
-        </w:rPr>
-        <w:t>cst_example.pit</w:t>
-      </w:r>
-      <w:proofErr w:type="spellEnd"/>
-      <w:r>
-        <w:rPr>
-          <w:i/>
-          <w:iCs/>
-          <w:sz w:val="22"/>
-        </w:rPr>
-        <w:t xml:space="preserve"> </w:t>
-      </w:r>
-    </w:p>
-    <w:p>
-      <w:pPr>
-        <w:rPr>
-          <w:i/>
-          <w:iCs/>
-          <w:sz w:val="22"/>
-        </w:rPr>
-      </w:pPr>
-      <w:r>
-        <w:rPr>
-          <w:i/>
-          <w:iCs/>
-          <w:sz w:val="22"/>
-        </w:rPr>
-        <w:t xml:space="preserve">Ex. BEAM CST_PID </w:t>
-      </w:r>
-      <w:proofErr w:type="spellStart"/>
-      <w:r>
-        <w:rPr>
-          <w:i/>
-          <w:iCs/>
-          <w:sz w:val="22"/>
-        </w:rPr>
-        <w:t>cst_example.pit</w:t>
-      </w:r>
-      <w:proofErr w:type="spellEnd"/>
-      <w:r>
-        <w:rPr>
-          <w:i/>
-          <w:iCs/>
-          <w:sz w:val="22"/>
-        </w:rPr>
-        <w:t xml:space="preserve"> </w:t>
+        <w:t xml:space="preserve">Ex. BEAM CST_PID cst_example.pit </w:t>
+      </w:r>
+    </w:p>
+    <w:p>
+      <w:pPr>
+        <w:rPr>
+          <w:i/>
+          <w:iCs/>
+          <w:sz w:val="22"/>
+        </w:rPr>
+      </w:pPr>
+      <w:r>
+        <w:rPr>
+          <w:i/>
+          <w:iCs/>
+          <w:sz w:val="22"/>
+        </w:rPr>
+        <w:t xml:space="preserve">Ex. BEAM CST_PID cst_example.pit </w:t>
       </w:r>
       <w:r>
         <w:rPr>
@@ -1655,7 +1826,32 @@
         <w:rPr>
           <w:sz w:val="22"/>
         </w:rPr>
-        <w:t>In case of longitudinal distribution, the file should have the following format</w:t>
+        <w:t>In</w:t>
+      </w:r>
+      <w:r>
+        <w:rPr>
+          <w:sz w:val="22"/>
+        </w:rPr>
+        <w:t xml:space="preserve"> the</w:t>
+      </w:r>
+      <w:r>
+        <w:rPr>
+          <w:sz w:val="22"/>
+        </w:rPr>
+        <w:t xml:space="preserve"> </w:t>
+      </w:r>
+      <w:r>
+        <w:rPr>
+          <w:noProof/>
+          <w:sz w:val="22"/>
+        </w:rPr>
+        <w:t>case</w:t>
+      </w:r>
+      <w:r>
+        <w:rPr>
+          <w:sz w:val="22"/>
+        </w:rPr>
+        <w:t xml:space="preserve"> of longitudinal distribution, the file should have the following format</w:t>
       </w:r>
       <w:r>
         <w:rPr>
@@ -1678,25 +1874,7 @@
           <w:iCs/>
           <w:sz w:val="22"/>
         </w:rPr>
-        <w:t xml:space="preserve"> [</w:t>
-      </w:r>
-      <w:proofErr w:type="spellStart"/>
-      <w:r>
-        <w:rPr>
-          <w:i/>
-          <w:iCs/>
-          <w:sz w:val="22"/>
-        </w:rPr>
-        <w:t>deg</w:t>
-      </w:r>
-      <w:proofErr w:type="spellEnd"/>
-      <w:r>
-        <w:rPr>
-          <w:i/>
-          <w:iCs/>
-          <w:sz w:val="22"/>
-        </w:rPr>
-        <w:t>], W[MeV].</w:t>
+        <w:t xml:space="preserve"> [deg], W[MeV].</w:t>
       </w:r>
       <w:r>
         <w:rPr>
@@ -1754,7 +1932,22 @@
           <w:iCs/>
           <w:sz w:val="22"/>
         </w:rPr>
-        <w:t xml:space="preserve">. Optionally, the second file can be defined for </w:t>
+        <w:t xml:space="preserve">. Optionally, the second file can </w:t>
+      </w:r>
+      <w:r>
+        <w:rPr>
+          <w:iCs/>
+          <w:noProof/>
+          <w:sz w:val="22"/>
+        </w:rPr>
+        <w:t>be defined</w:t>
+      </w:r>
+      <w:r>
+        <w:rPr>
+          <w:iCs/>
+          <w:sz w:val="22"/>
+        </w:rPr>
+        <w:t xml:space="preserve"> for </w:t>
       </w:r>
       <w:r>
         <w:rPr>
@@ -1787,9 +1980,25 @@
       <w:r>
         <w:rPr>
           <w:iCs/>
-          <w:sz w:val="22"/>
-        </w:rPr>
-        <w:t xml:space="preserve">In this case the code will read </w:t>
+          <w:noProof/>
+          <w:sz w:val="22"/>
+        </w:rPr>
+        <w:t>In this case</w:t>
+      </w:r>
+      <w:r>
+        <w:rPr>
+          <w:iCs/>
+          <w:noProof/>
+          <w:sz w:val="22"/>
+        </w:rPr>
+        <w:t>,</w:t>
+      </w:r>
+      <w:r>
+        <w:rPr>
+          <w:iCs/>
+          <w:sz w:val="22"/>
+        </w:rPr>
+        <w:t xml:space="preserve"> the code will read </w:t>
       </w:r>
       <w:r>
         <w:rPr>
@@ -1834,10 +2043,10 @@
         </w:rPr>
         <w:t xml:space="preserve">θ, </w:t>
       </w:r>
-      <w:proofErr w:type="spellStart"/>
-      <w:r>
-        <w:rPr>
-          <w:rFonts w:cs="Times New Roman"/>
+      <w:r>
+        <w:rPr>
+          <w:rFonts w:cs="Times New Roman"/>
+          <w:noProof/>
           <w:sz w:val="22"/>
         </w:rPr>
         <w:t>p</w:t>
@@ -1845,26 +2054,18 @@
       <w:r>
         <w:rPr>
           <w:rFonts w:cs="Times New Roman"/>
+          <w:noProof/>
           <w:sz w:val="22"/>
           <w:vertAlign w:val="subscript"/>
         </w:rPr>
         <w:t>r</w:t>
       </w:r>
-      <w:proofErr w:type="spellEnd"/>
-      <w:r>
-        <w:rPr>
-          <w:rFonts w:cs="Times New Roman"/>
-          <w:sz w:val="22"/>
-        </w:rPr>
-        <w:t xml:space="preserve">, and </w:t>
-      </w:r>
-      <w:proofErr w:type="spellStart"/>
-      <w:r>
-        <w:rPr>
-          <w:rFonts w:cs="Times New Roman"/>
-          <w:sz w:val="22"/>
-        </w:rPr>
-        <w:t>p</w:t>
+      <w:r>
+        <w:rPr>
+          <w:rFonts w:cs="Times New Roman"/>
+          <w:sz w:val="22"/>
+        </w:rPr>
+        <w:t>, and p</w:t>
       </w:r>
       <w:r>
         <w:rPr>
@@ -1874,7 +2075,6 @@
         </w:rPr>
         <w:t>θ</w:t>
       </w:r>
-      <w:proofErr w:type="spellEnd"/>
       <w:r>
         <w:rPr>
           <w:rFonts w:cs="Times New Roman"/>
@@ -1887,7 +2087,30 @@
           <w:rFonts w:cs="Times New Roman"/>
           <w:sz w:val="22"/>
         </w:rPr>
-        <w:t xml:space="preserve"> The user must ensure that the number of particles from different files match, as well as the order of the particles in the file.</w:t>
+        <w:t xml:space="preserve"> The user must ensure that the number of particles from different files </w:t>
+      </w:r>
+      <w:r>
+        <w:rPr>
+          <w:rFonts w:cs="Times New Roman"/>
+          <w:noProof/>
+          <w:sz w:val="22"/>
+        </w:rPr>
+        <w:t>match</w:t>
+      </w:r>
+      <w:r>
+        <w:rPr>
+          <w:rFonts w:cs="Times New Roman"/>
+          <w:noProof/>
+          <w:sz w:val="22"/>
+        </w:rPr>
+        <w:t>es</w:t>
+      </w:r>
+      <w:r>
+        <w:rPr>
+          <w:rFonts w:cs="Times New Roman"/>
+          <w:sz w:val="22"/>
+        </w:rPr>
+        <w:t>, as well as the order of the particles in the file.</w:t>
       </w:r>
     </w:p>
     <w:p>
@@ -1951,7 +2174,101 @@
         </w:rPr>
         <w:t xml:space="preserve"> </w:t>
       </w:r>
-      <w:proofErr w:type="spellStart"/>
+      <w:r>
+        <w:rPr>
+          <w:i/>
+          <w:sz w:val="22"/>
+        </w:rPr>
+        <w:t xml:space="preserve">FileName </w:t>
+      </w:r>
+      <w:r>
+        <w:rPr>
+          <w:rFonts w:cs="Times New Roman"/>
+          <w:i/>
+          <w:iCs/>
+          <w:sz w:val="22"/>
+        </w:rPr>
+        <w:t>φ</w:t>
+      </w:r>
+      <w:r>
+        <w:rPr>
+          <w:i/>
+          <w:iCs/>
+          <w:sz w:val="22"/>
+        </w:rPr>
+        <w:t xml:space="preserve">0 [deg] </w:t>
+      </w:r>
+      <w:r>
+        <w:rPr>
+          <w:rFonts w:cs="Times New Roman"/>
+          <w:i/>
+          <w:iCs/>
+          <w:sz w:val="22"/>
+        </w:rPr>
+        <w:t>Δφ</w:t>
+      </w:r>
+      <w:r>
+        <w:rPr>
+          <w:i/>
+          <w:iCs/>
+          <w:sz w:val="22"/>
+        </w:rPr>
+        <w:t xml:space="preserve"> [deg]</w:t>
+      </w:r>
+      <w:r>
+        <w:rPr>
+          <w:b/>
+          <w:i/>
+          <w:iCs/>
+          <w:sz w:val="22"/>
+        </w:rPr>
+        <w:t xml:space="preserve"> </w:t>
+      </w:r>
+      <w:r>
+        <w:rPr>
+          <w:rFonts w:cs="Times New Roman"/>
+          <w:b/>
+          <w:i/>
+          <w:iCs/>
+          <w:sz w:val="22"/>
+        </w:rPr>
+        <w:t>σ</w:t>
+      </w:r>
+      <w:r>
+        <w:rPr>
+          <w:rFonts w:cs="Times New Roman"/>
+          <w:b/>
+          <w:i/>
+          <w:iCs/>
+          <w:sz w:val="22"/>
+          <w:vertAlign w:val="subscript"/>
+        </w:rPr>
+        <w:t xml:space="preserve">φ </w:t>
+      </w:r>
+      <w:r>
+        <w:rPr>
+          <w:b/>
+          <w:i/>
+          <w:iCs/>
+          <w:sz w:val="22"/>
+        </w:rPr>
+        <w:t>[deg]</w:t>
+      </w:r>
+    </w:p>
+    <w:p>
+      <w:pPr>
+        <w:jc w:val="both"/>
+        <w:rPr>
+          <w:iCs/>
+          <w:sz w:val="22"/>
+        </w:rPr>
+      </w:pPr>
+      <w:r>
+        <w:rPr>
+          <w:sz w:val="22"/>
+        </w:rPr>
+        <w:t xml:space="preserve">The code will import the energy distribution from the file with </w:t>
+      </w:r>
       <w:r>
         <w:rPr>
           <w:i/>
@@ -1959,18 +2276,112 @@
         </w:rPr>
         <w:t>FileName</w:t>
       </w:r>
-      <w:proofErr w:type="spellEnd"/>
-      <w:r>
-        <w:rPr>
-          <w:i/>
+      <w:r>
+        <w:rPr>
+          <w:sz w:val="22"/>
+        </w:rPr>
+        <w:t xml:space="preserve"> name</w:t>
+      </w:r>
+      <w:r>
+        <w:rPr>
+          <w:sz w:val="22"/>
+        </w:rPr>
+        <w:t>.</w:t>
+      </w:r>
+      <w:r>
+        <w:rPr>
           <w:sz w:val="22"/>
         </w:rPr>
         <w:t xml:space="preserve"> </w:t>
       </w:r>
       <w:r>
         <w:rPr>
-          <w:rFonts w:cs="Times New Roman"/>
-          <w:i/>
+          <w:sz w:val="22"/>
+        </w:rPr>
+        <w:t>The file should have the following column</w:t>
+      </w:r>
+      <w:r>
+        <w:rPr>
+          <w:sz w:val="22"/>
+        </w:rPr>
+        <w:t xml:space="preserve">: </w:t>
+      </w:r>
+      <w:r>
+        <w:rPr>
+          <w:i/>
+          <w:iCs/>
+          <w:sz w:val="22"/>
+        </w:rPr>
+        <w:t>W[MeV]</w:t>
+      </w:r>
+      <w:r>
+        <w:rPr>
+          <w:i/>
+          <w:iCs/>
+          <w:sz w:val="22"/>
+        </w:rPr>
+        <w:t xml:space="preserve">. </w:t>
+      </w:r>
+      <w:r>
+        <w:rPr>
+          <w:iCs/>
+          <w:sz w:val="22"/>
+        </w:rPr>
+        <w:t xml:space="preserve">The </w:t>
+      </w:r>
+      <w:r>
+        <w:rPr>
+          <w:iCs/>
+          <w:noProof/>
+          <w:sz w:val="22"/>
+        </w:rPr>
+        <w:t>normal phase</w:t>
+      </w:r>
+      <w:r>
+        <w:rPr>
+          <w:iCs/>
+          <w:sz w:val="22"/>
+        </w:rPr>
+        <w:t xml:space="preserve"> </w:t>
+      </w:r>
+      <w:r>
+        <w:rPr>
+          <w:iCs/>
+          <w:sz w:val="22"/>
+        </w:rPr>
+        <w:t xml:space="preserve">distribution </w:t>
+      </w:r>
+      <w:r>
+        <w:rPr>
+          <w:iCs/>
+          <w:sz w:val="22"/>
+        </w:rPr>
+        <w:t>(see NORM2D)</w:t>
+      </w:r>
+      <w:r>
+        <w:rPr>
+          <w:iCs/>
+          <w:sz w:val="22"/>
+        </w:rPr>
+        <w:t xml:space="preserve"> </w:t>
+      </w:r>
+      <w:r>
+        <w:rPr>
+          <w:iCs/>
+          <w:sz w:val="22"/>
+        </w:rPr>
+        <w:t>should</w:t>
+      </w:r>
+      <w:r>
+        <w:rPr>
+          <w:iCs/>
+          <w:sz w:val="22"/>
+        </w:rPr>
+        <w:t xml:space="preserve"> be defined by two parameters: mean phase (</w:t>
+      </w:r>
+      <w:r>
+        <w:rPr>
+          <w:rFonts w:cs="Times New Roman"/>
           <w:iCs/>
           <w:sz w:val="22"/>
         </w:rPr>
@@ -1978,82 +2389,51 @@
       </w:r>
       <w:r>
         <w:rPr>
-          <w:i/>
-          <w:iCs/>
-          <w:sz w:val="22"/>
-        </w:rPr>
-        <w:t>0 [</w:t>
-      </w:r>
-      <w:proofErr w:type="spellStart"/>
-      <w:r>
-        <w:rPr>
-          <w:i/>
-          <w:iCs/>
-          <w:sz w:val="22"/>
-        </w:rPr>
-        <w:t>deg</w:t>
-      </w:r>
-      <w:proofErr w:type="spellEnd"/>
-      <w:r>
-        <w:rPr>
-          <w:i/>
-          <w:iCs/>
-          <w:sz w:val="22"/>
-        </w:rPr>
-        <w:t xml:space="preserve">] </w:t>
-      </w:r>
-      <w:proofErr w:type="spellStart"/>
-      <w:r>
-        <w:rPr>
-          <w:rFonts w:cs="Times New Roman"/>
-          <w:i/>
-          <w:iCs/>
-          <w:sz w:val="22"/>
-        </w:rPr>
-        <w:t>Δφ</w:t>
-      </w:r>
-      <w:proofErr w:type="spellEnd"/>
-      <w:r>
-        <w:rPr>
-          <w:i/>
-          <w:iCs/>
-          <w:sz w:val="22"/>
-        </w:rPr>
-        <w:t xml:space="preserve"> [</w:t>
-      </w:r>
-      <w:proofErr w:type="spellStart"/>
-      <w:r>
-        <w:rPr>
-          <w:i/>
-          <w:iCs/>
-          <w:sz w:val="22"/>
-        </w:rPr>
-        <w:t>deg</w:t>
-      </w:r>
-      <w:proofErr w:type="spellEnd"/>
-      <w:r>
-        <w:rPr>
-          <w:i/>
-          <w:iCs/>
-          <w:sz w:val="22"/>
-        </w:rPr>
-        <w:t>]</w:t>
-      </w:r>
-      <w:r>
-        <w:rPr>
-          <w:b/>
-          <w:i/>
+          <w:iCs/>
+          <w:sz w:val="22"/>
+        </w:rPr>
+        <w:t>0), and phase length (</w:t>
+      </w:r>
+      <w:r>
+        <w:rPr>
+          <w:rFonts w:cs="Times New Roman"/>
+          <w:iCs/>
+          <w:sz w:val="22"/>
+        </w:rPr>
+        <w:t>±Δφ</w:t>
+      </w:r>
+      <w:r>
+        <w:rPr>
+          <w:iCs/>
+          <w:sz w:val="22"/>
+        </w:rPr>
+        <w:t xml:space="preserve">). Optionally, the </w:t>
+      </w:r>
+      <w:r>
+        <w:rPr>
+          <w:iCs/>
+          <w:noProof/>
+          <w:sz w:val="22"/>
+        </w:rPr>
+        <w:t>RMS</w:t>
+      </w:r>
+      <w:r>
+        <w:rPr>
           <w:iCs/>
           <w:sz w:val="22"/>
         </w:rPr>
         <w:t xml:space="preserve"> </w:t>
       </w:r>
-      <w:proofErr w:type="spellStart"/>
-      <w:r>
-        <w:rPr>
-          <w:rFonts w:cs="Times New Roman"/>
-          <w:b/>
-          <w:i/>
+      <w:r>
+        <w:rPr>
+          <w:iCs/>
+          <w:sz w:val="22"/>
+        </w:rPr>
+        <w:t>deviation (</w:t>
+      </w:r>
+      <w:r>
+        <w:rPr>
+          <w:rFonts w:cs="Times New Roman"/>
           <w:iCs/>
           <w:sz w:val="22"/>
         </w:rPr>
@@ -2062,152 +2442,97 @@
       <w:r>
         <w:rPr>
           <w:rFonts w:cs="Times New Roman"/>
-          <w:b/>
-          <w:i/>
           <w:iCs/>
           <w:sz w:val="22"/>
           <w:vertAlign w:val="subscript"/>
         </w:rPr>
         <w:t>φ</w:t>
       </w:r>
-      <w:proofErr w:type="spellEnd"/>
-      <w:r>
-        <w:rPr>
-          <w:rFonts w:cs="Times New Roman"/>
-          <w:b/>
-          <w:i/>
-          <w:iCs/>
-          <w:sz w:val="22"/>
-          <w:vertAlign w:val="subscript"/>
+      <w:r>
+        <w:rPr>
+          <w:iCs/>
+          <w:sz w:val="22"/>
+        </w:rPr>
+        <w:t>) can be defined</w:t>
+      </w:r>
+      <w:r>
+        <w:rPr>
+          <w:iCs/>
+          <w:sz w:val="22"/>
+        </w:rPr>
+        <w:t>. If</w:t>
+      </w:r>
+      <w:r>
+        <w:rPr>
+          <w:iCs/>
+          <w:sz w:val="22"/>
+        </w:rPr>
+        <w:t xml:space="preserve"> the</w:t>
+      </w:r>
+      <w:r>
+        <w:rPr>
+          <w:iCs/>
+          <w:sz w:val="22"/>
         </w:rPr>
         <w:t xml:space="preserve"> </w:t>
       </w:r>
       <w:r>
         <w:rPr>
-          <w:b/>
-          <w:i/>
-          <w:iCs/>
-          <w:sz w:val="22"/>
-        </w:rPr>
-        <w:t>[</w:t>
-      </w:r>
-      <w:proofErr w:type="spellStart"/>
-      <w:r>
-        <w:rPr>
-          <w:b/>
-          <w:i/>
-          <w:iCs/>
-          <w:sz w:val="22"/>
-        </w:rPr>
-        <w:t>deg</w:t>
-      </w:r>
-      <w:proofErr w:type="spellEnd"/>
-      <w:r>
-        <w:rPr>
-          <w:b/>
-          <w:i/>
-          <w:iCs/>
-          <w:sz w:val="22"/>
-        </w:rPr>
-        <w:t>]</w:t>
-      </w:r>
-    </w:p>
-    <w:p>
-      <w:pPr>
-        <w:jc w:val="both"/>
-        <w:rPr>
-          <w:iCs/>
-          <w:sz w:val="22"/>
-        </w:rPr>
-      </w:pPr>
-      <w:r>
-        <w:rPr>
-          <w:sz w:val="22"/>
-        </w:rPr>
-        <w:t xml:space="preserve">The code will import the energy distribution from the file with </w:t>
-      </w:r>
-      <w:proofErr w:type="spellStart"/>
-      <w:r>
-        <w:rPr>
-          <w:i/>
-          <w:sz w:val="22"/>
-        </w:rPr>
-        <w:t>FileName</w:t>
-      </w:r>
-      <w:proofErr w:type="spellEnd"/>
-      <w:r>
-        <w:rPr>
-          <w:sz w:val="22"/>
-        </w:rPr>
-        <w:t xml:space="preserve"> name</w:t>
-      </w:r>
-      <w:r>
-        <w:rPr>
-          <w:sz w:val="22"/>
-        </w:rPr>
-        <w:t>.</w:t>
-      </w:r>
-      <w:r>
-        <w:rPr>
+          <w:iCs/>
+          <w:noProof/>
+          <w:sz w:val="22"/>
+        </w:rPr>
+        <w:t>deviation</w:t>
+      </w:r>
+      <w:r>
+        <w:rPr>
+          <w:iCs/>
+          <w:sz w:val="22"/>
+        </w:rPr>
+        <w:t xml:space="preserve"> is not defined, the code will assume</w:t>
+      </w:r>
+      <w:r>
+        <w:rPr>
+          <w:iCs/>
+          <w:sz w:val="22"/>
+        </w:rPr>
+        <w:t xml:space="preserve"> a</w:t>
+      </w:r>
+      <w:r>
+        <w:rPr>
+          <w:iCs/>
           <w:sz w:val="22"/>
         </w:rPr>
         <w:t xml:space="preserve"> </w:t>
       </w:r>
       <w:r>
         <w:rPr>
-          <w:sz w:val="22"/>
-        </w:rPr>
-        <w:t>The file should have the following column</w:t>
-      </w:r>
-      <w:r>
-        <w:rPr>
-          <w:sz w:val="22"/>
-        </w:rPr>
-        <w:t xml:space="preserve">: </w:t>
-      </w:r>
-      <w:r>
-        <w:rPr>
-          <w:i/>
-          <w:iCs/>
-          <w:sz w:val="22"/>
-        </w:rPr>
-        <w:t>W[MeV]</w:t>
-      </w:r>
-      <w:r>
-        <w:rPr>
-          <w:i/>
-          <w:iCs/>
-          <w:sz w:val="22"/>
-        </w:rPr>
-        <w:t xml:space="preserve">. </w:t>
-      </w:r>
-      <w:r>
-        <w:rPr>
-          <w:iCs/>
-          <w:sz w:val="22"/>
-        </w:rPr>
-        <w:t xml:space="preserve">The phase </w:t>
-      </w:r>
-      <w:r>
-        <w:rPr>
-          <w:iCs/>
-          <w:sz w:val="22"/>
-        </w:rPr>
-        <w:t xml:space="preserve">normal </w:t>
-      </w:r>
-      <w:r>
-        <w:rPr>
-          <w:iCs/>
-          <w:sz w:val="22"/>
-        </w:rPr>
-        <w:t xml:space="preserve">distribution </w:t>
-      </w:r>
-      <w:r>
-        <w:rPr>
-          <w:iCs/>
-          <w:sz w:val="22"/>
-        </w:rPr>
-        <w:t>(see NORM2D)</w:t>
+          <w:iCs/>
+          <w:noProof/>
+          <w:sz w:val="22"/>
+        </w:rPr>
+        <w:t>uniform</w:t>
+      </w:r>
+      <w:r>
+        <w:rPr>
+          <w:iCs/>
+          <w:sz w:val="22"/>
+        </w:rPr>
+        <w:t xml:space="preserve"> distribution</w:t>
+      </w:r>
+      <w:r>
+        <w:rPr>
+          <w:iCs/>
+          <w:sz w:val="22"/>
+        </w:rPr>
+        <w:t>. In</w:t>
+      </w:r>
+      <w:r>
+        <w:rPr>
+          <w:iCs/>
+          <w:sz w:val="22"/>
+        </w:rPr>
+        <w:t xml:space="preserve"> the</w:t>
       </w:r>
       <w:r>
         <w:rPr>
@@ -2219,136 +2544,57 @@
       <w:r>
         <w:rPr>
           <w:iCs/>
-          <w:sz w:val="22"/>
-        </w:rPr>
-        <w:t>should</w:t>
-      </w:r>
-      <w:r>
-        <w:rPr>
-          <w:iCs/>
-          <w:sz w:val="22"/>
-        </w:rPr>
-        <w:t xml:space="preserve"> be defined by two parameters: mean phase (</w:t>
-      </w:r>
-      <w:r>
-        <w:rPr>
-          <w:rFonts w:cs="Times New Roman"/>
-          <w:iCs/>
-          <w:sz w:val="22"/>
-        </w:rPr>
-        <w:t>φ</w:t>
-      </w:r>
-      <w:r>
-        <w:rPr>
-          <w:iCs/>
-          <w:sz w:val="22"/>
-        </w:rPr>
-        <w:t>0), and phase length (</w:t>
-      </w:r>
-      <w:r>
-        <w:rPr>
-          <w:rFonts w:cs="Times New Roman"/>
-          <w:iCs/>
-          <w:sz w:val="22"/>
-        </w:rPr>
-        <w:t>±</w:t>
-      </w:r>
-      <w:proofErr w:type="spellStart"/>
-      <w:r>
-        <w:rPr>
-          <w:rFonts w:cs="Times New Roman"/>
-          <w:iCs/>
-          <w:sz w:val="22"/>
-        </w:rPr>
-        <w:t>Δφ</w:t>
-      </w:r>
-      <w:proofErr w:type="spellEnd"/>
-      <w:r>
-        <w:rPr>
-          <w:iCs/>
-          <w:sz w:val="22"/>
-        </w:rPr>
-        <w:t xml:space="preserve">). Optionally, the </w:t>
-      </w:r>
-      <w:proofErr w:type="spellStart"/>
-      <w:r>
-        <w:rPr>
-          <w:iCs/>
-          <w:sz w:val="22"/>
-        </w:rPr>
-        <w:t>rms</w:t>
-      </w:r>
-      <w:proofErr w:type="spellEnd"/>
-      <w:r>
-        <w:rPr>
-          <w:iCs/>
+          <w:noProof/>
+          <w:sz w:val="22"/>
+        </w:rPr>
+        <w:t>case</w:t>
+      </w:r>
+      <w:r>
+        <w:rPr>
+          <w:iCs/>
+          <w:sz w:val="22"/>
+        </w:rPr>
+        <w:t xml:space="preserve"> of multiple files are defined, t</w:t>
+      </w:r>
+      <w:r>
+        <w:rPr>
+          <w:rFonts w:cs="Times New Roman"/>
+          <w:sz w:val="22"/>
+        </w:rPr>
+        <w:t xml:space="preserve">he user must ensure that the number of particles from different files </w:t>
+      </w:r>
+      <w:r>
+        <w:rPr>
+          <w:rFonts w:cs="Times New Roman"/>
+          <w:noProof/>
+          <w:sz w:val="22"/>
+        </w:rPr>
+        <w:t>match</w:t>
+      </w:r>
+      <w:r>
+        <w:rPr>
+          <w:rFonts w:cs="Times New Roman"/>
+          <w:noProof/>
+          <w:sz w:val="22"/>
+        </w:rPr>
+        <w:t>es</w:t>
+      </w:r>
+      <w:r>
+        <w:rPr>
+          <w:rFonts w:cs="Times New Roman"/>
+          <w:sz w:val="22"/>
+        </w:rPr>
+        <w:t>, as well as the order of the particles in the file.</w:t>
+      </w:r>
+      <w:r>
+        <w:rPr>
+          <w:rFonts w:cs="Times New Roman"/>
           <w:sz w:val="22"/>
         </w:rPr>
         <w:t xml:space="preserve"> </w:t>
       </w:r>
       <w:r>
         <w:rPr>
-          <w:iCs/>
-          <w:sz w:val="22"/>
-        </w:rPr>
-        <w:t>deviation (</w:t>
-      </w:r>
-      <w:proofErr w:type="spellStart"/>
-      <w:r>
-        <w:rPr>
-          <w:rFonts w:cs="Times New Roman"/>
-          <w:iCs/>
-          <w:sz w:val="22"/>
-        </w:rPr>
-        <w:t>σ</w:t>
-      </w:r>
-      <w:r>
-        <w:rPr>
-          <w:rFonts w:cs="Times New Roman"/>
-          <w:iCs/>
-          <w:sz w:val="22"/>
-          <w:vertAlign w:val="subscript"/>
-        </w:rPr>
-        <w:t>φ</w:t>
-      </w:r>
-      <w:proofErr w:type="spellEnd"/>
-      <w:r>
-        <w:rPr>
-          <w:iCs/>
-          <w:sz w:val="22"/>
-        </w:rPr>
-        <w:t>) can be defined</w:t>
-      </w:r>
-      <w:r>
-        <w:rPr>
-          <w:iCs/>
-          <w:sz w:val="22"/>
-        </w:rPr>
-        <w:t>. If deviation is not defined, the code will assume uniform distribution</w:t>
-      </w:r>
-      <w:r>
-        <w:rPr>
-          <w:iCs/>
-          <w:sz w:val="22"/>
-        </w:rPr>
-        <w:t>. In case of multiple files are defined, t</w:t>
-      </w:r>
-      <w:r>
-        <w:rPr>
-          <w:rFonts w:cs="Times New Roman"/>
-          <w:sz w:val="22"/>
-        </w:rPr>
-        <w:t>he user must ensure that the number of particles from different files match, as well as the order of the particles in the file.</w:t>
-      </w:r>
-      <w:r>
-        <w:rPr>
-          <w:rFonts w:cs="Times New Roman"/>
-          <w:sz w:val="22"/>
-        </w:rPr>
-        <w:t xml:space="preserve"> </w:t>
-      </w:r>
-      <w:r>
-        <w:rPr>
           <w:rFonts w:cs="Times New Roman"/>
           <w:sz w:val="22"/>
         </w:rPr>
@@ -2366,7 +2612,22 @@
           <w:rFonts w:cs="Times New Roman"/>
           <w:sz w:val="22"/>
         </w:rPr>
-        <w:t>f distribution can only be used for longitudinal phase space</w:t>
+        <w:t xml:space="preserve">f distribution can only </w:t>
+      </w:r>
+      <w:r>
+        <w:rPr>
+          <w:rFonts w:cs="Times New Roman"/>
+          <w:noProof/>
+          <w:sz w:val="22"/>
+        </w:rPr>
+        <w:t>be used</w:t>
+      </w:r>
+      <w:r>
+        <w:rPr>
+          <w:rFonts w:cs="Times New Roman"/>
+          <w:sz w:val="22"/>
+        </w:rPr>
+        <w:t xml:space="preserve"> for longitudinal phase space</w:t>
       </w:r>
     </w:p>
     <w:p>
@@ -2430,7 +2691,6 @@
         </w:rPr>
         <w:t xml:space="preserve"> </w:t>
       </w:r>
-      <w:proofErr w:type="spellStart"/>
       <w:r>
         <w:rPr>
           <w:i/>
@@ -2438,7 +2698,6 @@
         </w:rPr>
         <w:t>FileName</w:t>
       </w:r>
-      <w:proofErr w:type="spellEnd"/>
     </w:p>
     <w:p>
       <w:pPr>
@@ -2454,18 +2713,27 @@
         </w:rPr>
         <w:t xml:space="preserve">The code will import the 4D transversal phase space distribution from the file with </w:t>
       </w:r>
-      <w:proofErr w:type="spellStart"/>
-      <w:r>
-        <w:rPr>
-          <w:i/>
-          <w:sz w:val="22"/>
-        </w:rPr>
-        <w:t>FileName</w:t>
-      </w:r>
-      <w:proofErr w:type="spellEnd"/>
-      <w:r>
-        <w:rPr>
-          <w:i/>
+      <w:r>
+        <w:rPr>
+          <w:i/>
+          <w:sz w:val="22"/>
+        </w:rPr>
+        <w:t xml:space="preserve">FileName </w:t>
+      </w:r>
+      <w:r>
+        <w:rPr>
+          <w:sz w:val="22"/>
+        </w:rPr>
+        <w:t>name</w:t>
+      </w:r>
+      <w:r>
+        <w:rPr>
+          <w:sz w:val="22"/>
+        </w:rPr>
+        <w:t>.</w:t>
+      </w:r>
+      <w:r>
+        <w:rPr>
           <w:sz w:val="22"/>
         </w:rPr>
         <w:t xml:space="preserve"> </w:t>
@@ -2474,46 +2742,49 @@
         <w:rPr>
           <w:sz w:val="22"/>
         </w:rPr>
-        <w:t>name</w:t>
-      </w:r>
-      <w:r>
-        <w:rPr>
+        <w:t>The file should have the following format</w:t>
+      </w:r>
+      <w:r>
+        <w:rPr>
+          <w:sz w:val="22"/>
+        </w:rPr>
+        <w:t xml:space="preserve">: </w:t>
+      </w:r>
+      <w:r>
+        <w:rPr>
+          <w:i/>
+          <w:iCs/>
+          <w:sz w:val="22"/>
+        </w:rPr>
+        <w:t>x [cm] x’ [rad] y[cm] y’[rad]</w:t>
+      </w:r>
+      <w:r>
+        <w:rPr>
+          <w:iCs/>
           <w:sz w:val="22"/>
         </w:rPr>
         <w:t>.</w:t>
       </w:r>
       <w:r>
         <w:rPr>
+          <w:iCs/>
           <w:sz w:val="22"/>
         </w:rPr>
         <w:t xml:space="preserve"> </w:t>
       </w:r>
       <w:r>
         <w:rPr>
-          <w:sz w:val="22"/>
-        </w:rPr>
-        <w:t>The file should have the following format</w:t>
-      </w:r>
-      <w:r>
-        <w:rPr>
-          <w:sz w:val="22"/>
-        </w:rPr>
-        <w:t xml:space="preserve">: </w:t>
-      </w:r>
-      <w:r>
-        <w:rPr>
-          <w:i/>
-          <w:iCs/>
-          <w:sz w:val="22"/>
-        </w:rPr>
-        <w:t>x [cm] x’ [rad] y[cm] y’[rad]</w:t>
-      </w:r>
-      <w:r>
-        <w:rPr>
-          <w:iCs/>
-          <w:sz w:val="22"/>
-        </w:rPr>
-        <w:t>.</w:t>
+          <w:iCs/>
+          <w:sz w:val="22"/>
+        </w:rPr>
+        <w:t>In</w:t>
+      </w:r>
+      <w:r>
+        <w:rPr>
+          <w:iCs/>
+          <w:sz w:val="22"/>
+        </w:rPr>
+        <w:t xml:space="preserve"> the</w:t>
       </w:r>
       <w:r>
         <w:rPr>
@@ -2525,16 +2796,47 @@
       <w:r>
         <w:rPr>
           <w:iCs/>
-          <w:sz w:val="22"/>
-        </w:rPr>
-        <w:t>In case of multiple files are defined, t</w:t>
-      </w:r>
-      <w:r>
-        <w:rPr>
-          <w:rFonts w:cs="Times New Roman"/>
-          <w:sz w:val="22"/>
-        </w:rPr>
-        <w:t>he user must ensure that the number of particles from different files match, as well as the order of the particles in the file.</w:t>
+          <w:noProof/>
+          <w:sz w:val="22"/>
+        </w:rPr>
+        <w:t>case</w:t>
+      </w:r>
+      <w:r>
+        <w:rPr>
+          <w:iCs/>
+          <w:sz w:val="22"/>
+        </w:rPr>
+        <w:t xml:space="preserve"> of multiple files are defined, t</w:t>
+      </w:r>
+      <w:r>
+        <w:rPr>
+          <w:rFonts w:cs="Times New Roman"/>
+          <w:sz w:val="22"/>
+        </w:rPr>
+        <w:t xml:space="preserve">he user must ensure that the number of particles from different files </w:t>
+      </w:r>
+      <w:r>
+        <w:rPr>
+          <w:rFonts w:cs="Times New Roman"/>
+          <w:noProof/>
+          <w:sz w:val="22"/>
+        </w:rPr>
+        <w:t>match</w:t>
+      </w:r>
+      <w:r>
+        <w:rPr>
+          <w:rFonts w:cs="Times New Roman"/>
+          <w:noProof/>
+          <w:sz w:val="22"/>
+        </w:rPr>
+        <w:t>es</w:t>
+      </w:r>
+      <w:r>
+        <w:rPr>
+          <w:rFonts w:cs="Times New Roman"/>
+          <w:sz w:val="22"/>
+        </w:rPr>
+        <w:t>, as well as the order of the particles in the file.</w:t>
       </w:r>
       <w:r>
         <w:rPr>
@@ -2562,7 +2864,22 @@
           <w:rFonts w:cs="Times New Roman"/>
           <w:sz w:val="22"/>
         </w:rPr>
-        <w:t>f distribution can only be used for transversal phase space</w:t>
+        <w:t xml:space="preserve">f distribution can only </w:t>
+      </w:r>
+      <w:r>
+        <w:rPr>
+          <w:rFonts w:cs="Times New Roman"/>
+          <w:noProof/>
+          <w:sz w:val="22"/>
+        </w:rPr>
+        <w:t>be used</w:t>
+      </w:r>
+      <w:r>
+        <w:rPr>
+          <w:rFonts w:cs="Times New Roman"/>
+          <w:sz w:val="22"/>
+        </w:rPr>
+        <w:t xml:space="preserve"> for transversal phase space</w:t>
       </w:r>
     </w:p>
     <w:p>
@@ -2648,7 +2965,6 @@
         </w:rPr>
         <w:t xml:space="preserve"> [cm/rad], </w:t>
       </w:r>
-      <w:proofErr w:type="spellStart"/>
       <w:r>
         <w:rPr>
           <w:rFonts w:cs="Times New Roman"/>
@@ -2665,7 +2981,6 @@
         </w:rPr>
         <w:t>x</w:t>
       </w:r>
-      <w:proofErr w:type="spellEnd"/>
       <w:r>
         <w:rPr>
           <w:i/>
@@ -2717,137 +3032,167 @@
         <w:rPr>
           <w:sz w:val="22"/>
         </w:rPr>
-        <w:t xml:space="preserve"> [cm/rad], </w:t>
-      </w:r>
-      <w:proofErr w:type="spellStart"/>
-      <w:r>
-        <w:rPr>
-          <w:sz w:val="22"/>
-        </w:rPr>
-        <w:t>ε</w:t>
+        <w:t xml:space="preserve"> [cm/rad], ε</w:t>
       </w:r>
       <w:r>
         <w:rPr>
           <w:sz w:val="22"/>
           <w:vertAlign w:val="subscript"/>
         </w:rPr>
-        <w:t>x</w:t>
-      </w:r>
-      <w:proofErr w:type="spellEnd"/>
-      <w:r>
-        <w:rPr>
+        <w:t xml:space="preserve">x </w:t>
+      </w:r>
+      <w:r>
+        <w:rPr>
+          <w:sz w:val="22"/>
+        </w:rPr>
+        <w:t>[cm*rad]</w:t>
+      </w:r>
+      <w:r>
+        <w:rPr>
+          <w:sz w:val="22"/>
+        </w:rPr>
+        <w:t xml:space="preserve"> Twiss parameters (</w:t>
+      </w:r>
+      <w:r>
+        <w:rPr>
+          <w:sz w:val="22"/>
+        </w:rPr>
+        <w:fldChar w:fldCharType="begin"/>
+      </w:r>
+      <w:r>
+        <w:rPr>
+          <w:sz w:val="22"/>
+        </w:rPr>
+        <w:instrText xml:space="preserve"> REF _Ref468090147 \h </w:instrText>
+      </w:r>
+      <w:r>
+        <w:rPr>
+          <w:sz w:val="22"/>
+        </w:rPr>
+      </w:r>
+      <w:r>
+        <w:rPr>
+          <w:sz w:val="22"/>
+        </w:rPr>
+        <w:fldChar w:fldCharType="separate"/>
+      </w:r>
+      <w:r>
+        <w:t xml:space="preserve">Figure </w:t>
+      </w:r>
+      <w:r>
+        <w:rPr>
+          <w:noProof/>
+        </w:rPr>
+        <w:t>3</w:t>
+      </w:r>
+      <w:r>
+        <w:rPr>
+          <w:sz w:val="22"/>
+        </w:rPr>
+        <w:fldChar w:fldCharType="end"/>
+      </w:r>
+      <w:r>
+        <w:rPr>
+          <w:sz w:val="22"/>
+        </w:rPr>
+        <w:t>)</w:t>
+      </w:r>
+      <w:r>
+        <w:rPr>
+          <w:sz w:val="22"/>
+        </w:rPr>
+        <w:t xml:space="preserve">, and y-y’ distribution for the same parameters. </w:t>
+      </w:r>
+      <w:r>
+        <w:rPr>
+          <w:noProof/>
+          <w:sz w:val="22"/>
+        </w:rPr>
+        <w:t>x-x</w:t>
+      </w:r>
+      <w:r>
+        <w:rPr>
+          <w:sz w:val="22"/>
+        </w:rPr>
+        <w:t xml:space="preserve">’ and y-y’ distributions are independent. Then the code converts the distribution to cylindrical coordinates r, </w:t>
+      </w:r>
+      <w:r>
+        <w:rPr>
+          <w:rFonts w:cs="Times New Roman"/>
+          <w:sz w:val="22"/>
+        </w:rPr>
+        <w:t xml:space="preserve">θ, and </w:t>
+      </w:r>
+      <w:r>
+        <w:rPr>
+          <w:rFonts w:cs="Times New Roman"/>
+          <w:noProof/>
+          <w:sz w:val="22"/>
+        </w:rPr>
+        <w:t>p</w:t>
+      </w:r>
+      <w:r>
+        <w:rPr>
+          <w:rFonts w:cs="Times New Roman"/>
+          <w:noProof/>
           <w:sz w:val="22"/>
           <w:vertAlign w:val="subscript"/>
         </w:rPr>
-        <w:t xml:space="preserve"> </w:t>
-      </w:r>
-      <w:r>
-        <w:rPr>
-          <w:sz w:val="22"/>
-        </w:rPr>
-        <w:t>[cm*rad]</w:t>
-      </w:r>
-      <w:r>
-        <w:rPr>
-          <w:sz w:val="22"/>
-        </w:rPr>
-        <w:t xml:space="preserve"> Twiss parameters (</w:t>
-      </w:r>
-      <w:r>
-        <w:rPr>
-          <w:sz w:val="22"/>
-        </w:rPr>
-        <w:fldChar w:fldCharType="begin"/>
-      </w:r>
-      <w:r>
-        <w:rPr>
-          <w:sz w:val="22"/>
-        </w:rPr>
-        <w:instrText xml:space="preserve"> REF _Ref468090147 \h </w:instrText>
-      </w:r>
-      <w:r>
-        <w:rPr>
-          <w:sz w:val="22"/>
-        </w:rPr>
-      </w:r>
-      <w:r>
-        <w:rPr>
-          <w:sz w:val="22"/>
-        </w:rPr>
-        <w:fldChar w:fldCharType="separate"/>
-      </w:r>
-      <w:r>
-        <w:t xml:space="preserve">Figure </w:t>
-      </w:r>
-      <w:r>
-        <w:rPr>
-          <w:noProof/>
-        </w:rPr>
-        <w:t>3</w:t>
-      </w:r>
-      <w:r>
-        <w:rPr>
-          <w:sz w:val="22"/>
-        </w:rPr>
-        <w:fldChar w:fldCharType="end"/>
-      </w:r>
-      <w:r>
-        <w:rPr>
-          <w:sz w:val="22"/>
-        </w:rPr>
-        <w:t>)</w:t>
-      </w:r>
-      <w:r>
-        <w:rPr>
-          <w:sz w:val="22"/>
-        </w:rPr>
-        <w:t xml:space="preserve">, and y-y’ distribution for the same parameters. x-x’ and y-y’ distributions are independent. Then the code converts the distribution to cylindrical coordinates r, </w:t>
-      </w:r>
-      <w:r>
-        <w:rPr>
-          <w:rFonts w:cs="Times New Roman"/>
-          <w:sz w:val="22"/>
-        </w:rPr>
-        <w:t>θ, and p</w:t>
-      </w:r>
-      <w:r>
-        <w:rPr>
-          <w:rFonts w:cs="Times New Roman"/>
+        <w:t>r</w:t>
+      </w:r>
+      <w:r>
+        <w:rPr>
+          <w:rFonts w:cs="Times New Roman"/>
+          <w:sz w:val="22"/>
+        </w:rPr>
+        <w:t xml:space="preserve">. </w:t>
+      </w:r>
+      <w:r>
+        <w:rPr>
+          <w:rFonts w:cs="Times New Roman"/>
+          <w:noProof/>
+          <w:sz w:val="22"/>
+        </w:rPr>
+        <w:t>p</w:t>
+      </w:r>
+      <w:r>
+        <w:rPr>
+          <w:rFonts w:cs="Times New Roman"/>
+          <w:noProof/>
           <w:sz w:val="22"/>
           <w:vertAlign w:val="subscript"/>
         </w:rPr>
-        <w:t>r</w:t>
-      </w:r>
-      <w:r>
-        <w:rPr>
-          <w:rFonts w:cs="Times New Roman"/>
-          <w:sz w:val="22"/>
-        </w:rPr>
-        <w:t xml:space="preserve">. </w:t>
-      </w:r>
-      <w:proofErr w:type="spellStart"/>
-      <w:r>
-        <w:rPr>
-          <w:rFonts w:cs="Times New Roman"/>
-          <w:sz w:val="22"/>
-        </w:rPr>
-        <w:t>p</w:t>
-      </w:r>
-      <w:r>
-        <w:rPr>
-          <w:rFonts w:cs="Times New Roman"/>
-          <w:sz w:val="22"/>
-          <w:vertAlign w:val="subscript"/>
-        </w:rPr>
         <w:t>θ</w:t>
       </w:r>
-      <w:proofErr w:type="spellEnd"/>
-      <w:r>
-        <w:rPr>
-          <w:rFonts w:cs="Times New Roman"/>
-          <w:sz w:val="22"/>
-        </w:rPr>
-        <w:t xml:space="preserve"> is assumed equal to zero to avoid particle magnetization. This type </w:t>
+      <w:r>
+        <w:rPr>
+          <w:rFonts w:cs="Times New Roman"/>
+          <w:sz w:val="22"/>
+        </w:rPr>
+        <w:t xml:space="preserve"> is </w:t>
+      </w:r>
+      <w:r>
+        <w:rPr>
+          <w:rFonts w:cs="Times New Roman"/>
+          <w:noProof/>
+          <w:sz w:val="22"/>
+        </w:rPr>
+        <w:t>assumed</w:t>
+      </w:r>
+      <w:r>
+        <w:rPr>
+          <w:rFonts w:cs="Times New Roman"/>
+          <w:noProof/>
+          <w:sz w:val="22"/>
+        </w:rPr>
+        <w:t xml:space="preserve"> to</w:t>
+      </w:r>
+      <w:r>
+        <w:rPr>
+          <w:rFonts w:cs="Times New Roman"/>
+          <w:sz w:val="22"/>
+        </w:rPr>
+        <w:t xml:space="preserve"> equal to zero to avoid particle magnetization. This type </w:t>
       </w:r>
       <w:r>
         <w:rPr>
@@ -2861,7 +3206,22 @@
           <w:rFonts w:cs="Times New Roman"/>
           <w:sz w:val="22"/>
         </w:rPr>
-        <w:t>f distribution can only be used for transvers</w:t>
+        <w:t xml:space="preserve">f distribution can only </w:t>
+      </w:r>
+      <w:r>
+        <w:rPr>
+          <w:rFonts w:cs="Times New Roman"/>
+          <w:noProof/>
+          <w:sz w:val="22"/>
+        </w:rPr>
+        <w:t>be used</w:t>
+      </w:r>
+      <w:r>
+        <w:rPr>
+          <w:rFonts w:cs="Times New Roman"/>
+          <w:sz w:val="22"/>
+        </w:rPr>
+        <w:t xml:space="preserve"> for transvers</w:t>
       </w:r>
       <w:r>
         <w:rPr>
@@ -2954,14 +3314,27 @@
       <w:r>
         <w:t xml:space="preserve">Figure </w:t>
       </w:r>
-      <w:fldSimple w:instr=" SEQ Figure \* ARABIC ">
-        <w:r>
-          <w:rPr>
-            <w:noProof/>
-          </w:rPr>
-          <w:t>3</w:t>
-        </w:r>
-      </w:fldSimple>
+      <w:r>
+        <w:fldChar w:fldCharType="begin"/>
+      </w:r>
+      <w:r>
+        <w:instrText xml:space="preserve"> SEQ Figure \* ARABIC </w:instrText>
+      </w:r>
+      <w:r>
+        <w:fldChar w:fldCharType="separate"/>
+      </w:r>
+      <w:r>
+        <w:rPr>
+          <w:noProof/>
+        </w:rPr>
+        <w:t>3</w:t>
+      </w:r>
+      <w:r>
+        <w:rPr>
+          <w:noProof/>
+        </w:rPr>
+        <w:fldChar w:fldCharType="end"/>
+      </w:r>
       <w:bookmarkEnd w:id="1"/>
       <w:r>
         <w:t>. Phase space defined by Twiss parameters.</w:t>
@@ -3064,7 +3437,6 @@
         </w:rPr>
         <w:t xml:space="preserve"> [cm/rad], </w:t>
       </w:r>
-      <w:proofErr w:type="spellStart"/>
       <w:r>
         <w:rPr>
           <w:rFonts w:cs="Times New Roman"/>
@@ -3081,7 +3453,6 @@
         </w:rPr>
         <w:t>x</w:t>
       </w:r>
-      <w:proofErr w:type="spellEnd"/>
       <w:r>
         <w:rPr>
           <w:i/>
@@ -3142,7 +3513,6 @@
         </w:rPr>
         <w:t xml:space="preserve"> [cm/rad], </w:t>
       </w:r>
-      <w:proofErr w:type="spellStart"/>
       <w:r>
         <w:rPr>
           <w:rFonts w:cs="Times New Roman"/>
@@ -3159,7 +3529,6 @@
         </w:rPr>
         <w:t>y</w:t>
       </w:r>
-      <w:proofErr w:type="spellEnd"/>
       <w:r>
         <w:rPr>
           <w:i/>
@@ -3212,28 +3581,115 @@
         <w:rPr>
           <w:sz w:val="22"/>
         </w:rPr>
-        <w:t xml:space="preserve"> [cm/rad], </w:t>
-      </w:r>
-      <w:proofErr w:type="spellStart"/>
-      <w:r>
-        <w:rPr>
-          <w:sz w:val="22"/>
-        </w:rPr>
-        <w:t>ε</w:t>
+        <w:t xml:space="preserve"> [cm/rad], ε</w:t>
       </w:r>
       <w:r>
         <w:rPr>
           <w:sz w:val="22"/>
           <w:vertAlign w:val="subscript"/>
         </w:rPr>
-        <w:t>x</w:t>
-      </w:r>
-      <w:proofErr w:type="spellEnd"/>
+        <w:t xml:space="preserve">x </w:t>
+      </w:r>
+      <w:r>
+        <w:rPr>
+          <w:sz w:val="22"/>
+        </w:rPr>
+        <w:t>[cm*rad]</w:t>
+      </w:r>
+      <w:r>
+        <w:rPr>
+          <w:sz w:val="22"/>
+        </w:rPr>
+        <w:t xml:space="preserve"> Twiss parameters (</w:t>
+      </w:r>
+      <w:r>
+        <w:rPr>
+          <w:sz w:val="22"/>
+        </w:rPr>
+        <w:fldChar w:fldCharType="begin"/>
+      </w:r>
+      <w:r>
+        <w:rPr>
+          <w:sz w:val="22"/>
+        </w:rPr>
+        <w:instrText xml:space="preserve"> REF _Ref468090147 \h </w:instrText>
+      </w:r>
+      <w:r>
+        <w:rPr>
+          <w:sz w:val="22"/>
+        </w:rPr>
+      </w:r>
+      <w:r>
+        <w:rPr>
+          <w:sz w:val="22"/>
+        </w:rPr>
+        <w:fldChar w:fldCharType="separate"/>
+      </w:r>
+      <w:r>
+        <w:t xml:space="preserve">Figure </w:t>
+      </w:r>
+      <w:r>
+        <w:rPr>
+          <w:noProof/>
+        </w:rPr>
+        <w:t>3</w:t>
+      </w:r>
+      <w:r>
+        <w:rPr>
+          <w:sz w:val="22"/>
+        </w:rPr>
+        <w:fldChar w:fldCharType="end"/>
+      </w:r>
+      <w:r>
+        <w:rPr>
+          <w:sz w:val="22"/>
+        </w:rPr>
+        <w:t xml:space="preserve">), and y-y’ distribution with </w:t>
+      </w:r>
+      <w:r>
+        <w:rPr>
+          <w:sz w:val="22"/>
+        </w:rPr>
+        <w:t>α</w:t>
+      </w:r>
       <w:r>
         <w:rPr>
           <w:sz w:val="22"/>
           <w:vertAlign w:val="subscript"/>
         </w:rPr>
+        <w:t>y</w:t>
+      </w:r>
+      <w:r>
+        <w:rPr>
+          <w:sz w:val="22"/>
+        </w:rPr>
+        <w:t>, β</w:t>
+      </w:r>
+      <w:r>
+        <w:rPr>
+          <w:sz w:val="22"/>
+          <w:vertAlign w:val="subscript"/>
+        </w:rPr>
+        <w:t>y</w:t>
+      </w:r>
+      <w:r>
+        <w:rPr>
+          <w:sz w:val="22"/>
+        </w:rPr>
+        <w:t xml:space="preserve"> [cm/rad], ε</w:t>
+      </w:r>
+      <w:r>
+        <w:rPr>
+          <w:sz w:val="22"/>
+          <w:vertAlign w:val="subscript"/>
+        </w:rPr>
+        <w:t>y</w:t>
+      </w:r>
+      <w:r>
+        <w:rPr>
+          <w:sz w:val="22"/>
+          <w:vertAlign w:val="subscript"/>
+        </w:rPr>
         <w:t xml:space="preserve"> </w:t>
       </w:r>
       <w:r>
@@ -3246,157 +3702,38 @@
         <w:rPr>
           <w:sz w:val="22"/>
         </w:rPr>
-        <w:t xml:space="preserve"> Twiss parameters (</w:t>
-      </w:r>
-      <w:r>
-        <w:rPr>
-          <w:sz w:val="22"/>
-        </w:rPr>
-        <w:fldChar w:fldCharType="begin"/>
-      </w:r>
-      <w:r>
-        <w:rPr>
-          <w:sz w:val="22"/>
-        </w:rPr>
-        <w:instrText xml:space="preserve"> REF _Ref468090147 \h </w:instrText>
-      </w:r>
-      <w:r>
-        <w:rPr>
-          <w:sz w:val="22"/>
-        </w:rPr>
-      </w:r>
-      <w:r>
-        <w:rPr>
-          <w:sz w:val="22"/>
-        </w:rPr>
-        <w:fldChar w:fldCharType="separate"/>
-      </w:r>
-      <w:r>
-        <w:t xml:space="preserve">Figure </w:t>
-      </w:r>
-      <w:r>
-        <w:rPr>
-          <w:noProof/>
-        </w:rPr>
-        <w:t>3</w:t>
-      </w:r>
-      <w:r>
-        <w:rPr>
-          <w:sz w:val="22"/>
-        </w:rPr>
-        <w:fldChar w:fldCharType="end"/>
-      </w:r>
-      <w:r>
-        <w:rPr>
-          <w:sz w:val="22"/>
-        </w:rPr>
-        <w:t xml:space="preserve">), and y-y’ distribution with </w:t>
-      </w:r>
-      <w:r>
-        <w:rPr>
-          <w:sz w:val="22"/>
-        </w:rPr>
-        <w:t>α</w:t>
-      </w:r>
-      <w:r>
-        <w:rPr>
+        <w:t xml:space="preserve">. x-x’ and y-y’ distributions are independent. Then the code converts the distribution to cylindrical coordinates r, </w:t>
+      </w:r>
+      <w:r>
+        <w:rPr>
+          <w:rFonts w:cs="Times New Roman"/>
+          <w:sz w:val="22"/>
+        </w:rPr>
+        <w:t>θ, and p</w:t>
+      </w:r>
+      <w:r>
+        <w:rPr>
+          <w:rFonts w:cs="Times New Roman"/>
           <w:sz w:val="22"/>
           <w:vertAlign w:val="subscript"/>
         </w:rPr>
-        <w:t>y</w:t>
-      </w:r>
-      <w:r>
-        <w:rPr>
-          <w:sz w:val="22"/>
-        </w:rPr>
-        <w:t>, β</w:t>
-      </w:r>
-      <w:r>
-        <w:rPr>
+        <w:t>r</w:t>
+      </w:r>
+      <w:r>
+        <w:rPr>
+          <w:rFonts w:cs="Times New Roman"/>
+          <w:sz w:val="22"/>
+        </w:rPr>
+        <w:t>. p</w:t>
+      </w:r>
+      <w:r>
+        <w:rPr>
+          <w:rFonts w:cs="Times New Roman"/>
           <w:sz w:val="22"/>
           <w:vertAlign w:val="subscript"/>
         </w:rPr>
-        <w:t>y</w:t>
-      </w:r>
-      <w:r>
-        <w:rPr>
-          <w:sz w:val="22"/>
-        </w:rPr>
-        <w:t xml:space="preserve"> [cm/rad], </w:t>
-      </w:r>
-      <w:proofErr w:type="spellStart"/>
-      <w:r>
-        <w:rPr>
-          <w:sz w:val="22"/>
-        </w:rPr>
-        <w:t>ε</w:t>
-      </w:r>
-      <w:r>
-        <w:rPr>
-          <w:sz w:val="22"/>
-          <w:vertAlign w:val="subscript"/>
-        </w:rPr>
-        <w:t>y</w:t>
-      </w:r>
-      <w:proofErr w:type="spellEnd"/>
-      <w:r>
-        <w:rPr>
-          <w:sz w:val="22"/>
-          <w:vertAlign w:val="subscript"/>
-        </w:rPr>
-        <w:t xml:space="preserve"> </w:t>
-      </w:r>
-      <w:r>
-        <w:rPr>
-          <w:sz w:val="22"/>
-        </w:rPr>
-        <w:t>[cm*rad]</w:t>
-      </w:r>
-      <w:r>
-        <w:rPr>
-          <w:sz w:val="22"/>
-        </w:rPr>
-        <w:t xml:space="preserve">. x-x’ and y-y’ distributions are independent. Then the code converts the distribution to cylindrical coordinates r, </w:t>
-      </w:r>
-      <w:r>
-        <w:rPr>
-          <w:rFonts w:cs="Times New Roman"/>
-          <w:sz w:val="22"/>
-        </w:rPr>
-        <w:t>θ, and p</w:t>
-      </w:r>
-      <w:r>
-        <w:rPr>
-          <w:rFonts w:cs="Times New Roman"/>
-          <w:sz w:val="22"/>
-          <w:vertAlign w:val="subscript"/>
-        </w:rPr>
-        <w:t>r</w:t>
-      </w:r>
-      <w:r>
-        <w:rPr>
-          <w:rFonts w:cs="Times New Roman"/>
-          <w:sz w:val="22"/>
-        </w:rPr>
-        <w:t xml:space="preserve">. </w:t>
-      </w:r>
-      <w:proofErr w:type="spellStart"/>
-      <w:r>
-        <w:rPr>
-          <w:rFonts w:cs="Times New Roman"/>
-          <w:sz w:val="22"/>
-        </w:rPr>
-        <w:t>p</w:t>
-      </w:r>
-      <w:r>
-        <w:rPr>
-          <w:rFonts w:cs="Times New Roman"/>
-          <w:sz w:val="22"/>
-          <w:vertAlign w:val="subscript"/>
-        </w:rPr>
         <w:t>θ</w:t>
       </w:r>
-      <w:proofErr w:type="spellEnd"/>
       <w:r>
         <w:rPr>
           <w:rFonts w:cs="Times New Roman"/>
@@ -3536,7 +3873,6 @@
         </w:rPr>
         <w:t xml:space="preserve"> </w:t>
       </w:r>
-      <w:proofErr w:type="spellStart"/>
       <w:r>
         <w:rPr>
           <w:rFonts w:cs="Times New Roman"/>
@@ -3558,7 +3894,6 @@
         </w:rPr>
         <w:t>W</w:t>
       </w:r>
-      <w:proofErr w:type="spellEnd"/>
       <w:r>
         <w:rPr>
           <w:rFonts w:cs="Times New Roman"/>
@@ -3621,27 +3956,8 @@
           <w:iCs/>
           <w:sz w:val="22"/>
         </w:rPr>
-        <w:t>0 [</w:t>
-      </w:r>
-      <w:proofErr w:type="spellStart"/>
-      <w:r>
-        <w:rPr>
-          <w:i/>
-          <w:iCs/>
-          <w:sz w:val="22"/>
-        </w:rPr>
-        <w:t>deg</w:t>
-      </w:r>
-      <w:proofErr w:type="spellEnd"/>
-      <w:r>
-        <w:rPr>
-          <w:i/>
-          <w:iCs/>
-          <w:sz w:val="22"/>
-        </w:rPr>
-        <w:t xml:space="preserve">] </w:t>
-      </w:r>
-      <w:proofErr w:type="spellStart"/>
+        <w:t xml:space="preserve">0 [deg] </w:t>
+      </w:r>
       <w:r>
         <w:rPr>
           <w:rFonts w:cs="Times New Roman"/>
@@ -3651,32 +3967,13 @@
         </w:rPr>
         <w:t>Δφ</w:t>
       </w:r>
-      <w:proofErr w:type="spellEnd"/>
-      <w:r>
-        <w:rPr>
-          <w:i/>
-          <w:iCs/>
-          <w:sz w:val="22"/>
-        </w:rPr>
-        <w:t xml:space="preserve"> [</w:t>
-      </w:r>
-      <w:proofErr w:type="spellStart"/>
-      <w:r>
-        <w:rPr>
-          <w:i/>
-          <w:iCs/>
-          <w:sz w:val="22"/>
-        </w:rPr>
-        <w:t>deg</w:t>
-      </w:r>
-      <w:proofErr w:type="spellEnd"/>
-      <w:r>
-        <w:rPr>
-          <w:i/>
-          <w:iCs/>
-          <w:sz w:val="22"/>
-        </w:rPr>
-        <w:t>]</w:t>
+      <w:r>
+        <w:rPr>
+          <w:i/>
+          <w:iCs/>
+          <w:sz w:val="22"/>
+        </w:rPr>
+        <w:t xml:space="preserve"> [deg]</w:t>
       </w:r>
       <w:r>
         <w:rPr>
@@ -3687,7 +3984,6 @@
         </w:rPr>
         <w:t xml:space="preserve"> </w:t>
       </w:r>
-      <w:proofErr w:type="spellStart"/>
       <w:r>
         <w:rPr>
           <w:rFonts w:cs="Times New Roman"/>
@@ -3707,66 +4003,388 @@
           <w:sz w:val="22"/>
           <w:vertAlign w:val="subscript"/>
         </w:rPr>
+        <w:t xml:space="preserve">φ </w:t>
+      </w:r>
+      <w:r>
+        <w:rPr>
+          <w:b/>
+          <w:i/>
+          <w:iCs/>
+          <w:sz w:val="22"/>
+        </w:rPr>
+        <w:t>[deg]</w:t>
+      </w:r>
+    </w:p>
+    <w:p>
+      <w:pPr>
+        <w:jc w:val="both"/>
+        <w:rPr>
+          <w:rFonts w:cs="Times New Roman"/>
+          <w:sz w:val="22"/>
+        </w:rPr>
+      </w:pPr>
+      <w:r>
+        <w:rPr>
+          <w:sz w:val="22"/>
+        </w:rPr>
+        <w:t>The code will independently generate the Gaussian energy and phase distribution with</w:t>
+      </w:r>
+      <w:r>
+        <w:rPr>
+          <w:iCs/>
+          <w:sz w:val="22"/>
+        </w:rPr>
+        <w:t xml:space="preserve"> </w:t>
+      </w:r>
+      <w:r>
+        <w:rPr>
+          <w:iCs/>
+          <w:sz w:val="22"/>
+        </w:rPr>
+        <w:t xml:space="preserve">mean </w:t>
+      </w:r>
+      <w:r>
+        <w:rPr>
+          <w:iCs/>
+          <w:sz w:val="22"/>
+        </w:rPr>
+        <w:t>energy</w:t>
+      </w:r>
+      <w:r>
+        <w:rPr>
+          <w:iCs/>
+          <w:sz w:val="22"/>
+        </w:rPr>
+        <w:t xml:space="preserve"> (</w:t>
+      </w:r>
+      <w:r>
+        <w:rPr>
+          <w:rFonts w:cs="Times New Roman"/>
+          <w:iCs/>
+          <w:sz w:val="22"/>
+        </w:rPr>
+        <w:t>W</w:t>
+      </w:r>
+      <w:r>
+        <w:rPr>
+          <w:iCs/>
+          <w:sz w:val="22"/>
+        </w:rPr>
+        <w:t xml:space="preserve">0), </w:t>
+      </w:r>
+      <w:r>
+        <w:rPr>
+          <w:iCs/>
+          <w:sz w:val="22"/>
+        </w:rPr>
+        <w:t>energy spread</w:t>
+      </w:r>
+      <w:r>
+        <w:rPr>
+          <w:iCs/>
+          <w:sz w:val="22"/>
+        </w:rPr>
+        <w:t xml:space="preserve"> (</w:t>
+      </w:r>
+      <w:r>
+        <w:rPr>
+          <w:rFonts w:cs="Times New Roman"/>
+          <w:iCs/>
+          <w:sz w:val="22"/>
+        </w:rPr>
+        <w:t>±Δ</w:t>
+      </w:r>
+      <w:r>
+        <w:rPr>
+          <w:rFonts w:cs="Times New Roman"/>
+          <w:iCs/>
+          <w:sz w:val="22"/>
+        </w:rPr>
+        <w:t>W</w:t>
+      </w:r>
+      <w:r>
+        <w:rPr>
+          <w:iCs/>
+          <w:sz w:val="22"/>
+        </w:rPr>
+        <w:t>)</w:t>
+      </w:r>
+      <w:r>
+        <w:rPr>
+          <w:iCs/>
+          <w:sz w:val="22"/>
+        </w:rPr>
+        <w:t xml:space="preserve">, </w:t>
+      </w:r>
+      <w:r>
+        <w:rPr>
+          <w:iCs/>
+          <w:sz w:val="22"/>
+        </w:rPr>
+        <w:t>mean phase (</w:t>
+      </w:r>
+      <w:r>
+        <w:rPr>
+          <w:rFonts w:cs="Times New Roman"/>
+          <w:iCs/>
+          <w:sz w:val="22"/>
+        </w:rPr>
         <w:t>φ</w:t>
       </w:r>
-      <w:proofErr w:type="spellEnd"/>
-      <w:r>
-        <w:rPr>
-          <w:rFonts w:cs="Times New Roman"/>
-          <w:b/>
-          <w:i/>
-          <w:iCs/>
+      <w:r>
+        <w:rPr>
+          <w:iCs/>
+          <w:sz w:val="22"/>
+        </w:rPr>
+        <w:t>0), and phase length (</w:t>
+      </w:r>
+      <w:r>
+        <w:rPr>
+          <w:rFonts w:cs="Times New Roman"/>
+          <w:iCs/>
+          <w:sz w:val="22"/>
+        </w:rPr>
+        <w:t>±Δφ</w:t>
+      </w:r>
+      <w:r>
+        <w:rPr>
+          <w:iCs/>
+          <w:sz w:val="22"/>
+        </w:rPr>
+        <w:t>)</w:t>
+      </w:r>
+      <w:r>
+        <w:rPr>
+          <w:iCs/>
+          <w:sz w:val="22"/>
+        </w:rPr>
+        <w:t xml:space="preserve">. </w:t>
+      </w:r>
+      <w:r>
+        <w:rPr>
+          <w:iCs/>
+          <w:sz w:val="22"/>
+        </w:rPr>
+        <w:t>Optionally, the</w:t>
+      </w:r>
+      <w:r>
+        <w:rPr>
+          <w:iCs/>
+          <w:sz w:val="22"/>
+        </w:rPr>
+        <w:t xml:space="preserve"> </w:t>
+      </w:r>
+      <w:r>
+        <w:rPr>
+          <w:iCs/>
+          <w:noProof/>
+          <w:sz w:val="22"/>
+        </w:rPr>
+        <w:t>rms</w:t>
+      </w:r>
+      <w:r>
+        <w:rPr>
+          <w:iCs/>
+          <w:sz w:val="22"/>
+        </w:rPr>
+        <w:t xml:space="preserve"> deviation</w:t>
+      </w:r>
+      <w:r>
+        <w:rPr>
+          <w:iCs/>
+          <w:sz w:val="22"/>
+        </w:rPr>
+        <w:t>s</w:t>
+      </w:r>
+      <w:r>
+        <w:rPr>
+          <w:iCs/>
+          <w:sz w:val="22"/>
+        </w:rPr>
+        <w:t xml:space="preserve"> (</w:t>
+      </w:r>
+      <w:r>
+        <w:rPr>
+          <w:rFonts w:cs="Times New Roman"/>
+          <w:iCs/>
+          <w:noProof/>
+          <w:sz w:val="22"/>
+        </w:rPr>
+        <w:t>σ</w:t>
+      </w:r>
+      <w:r>
+        <w:rPr>
+          <w:rFonts w:cs="Times New Roman"/>
+          <w:iCs/>
+          <w:noProof/>
           <w:sz w:val="22"/>
           <w:vertAlign w:val="subscript"/>
         </w:rPr>
+        <w:t>W</w:t>
+      </w:r>
+      <w:r>
+        <w:rPr>
+          <w:rFonts w:cs="Times New Roman"/>
+          <w:iCs/>
+          <w:noProof/>
+          <w:sz w:val="22"/>
+        </w:rPr>
+        <w:t>,</w:t>
+      </w:r>
+      <w:r>
+        <w:rPr>
+          <w:rFonts w:cs="Times New Roman"/>
+          <w:iCs/>
+          <w:sz w:val="22"/>
+        </w:rPr>
         <w:t xml:space="preserve"> </w:t>
       </w:r>
       <w:r>
         <w:rPr>
-          <w:b/>
-          <w:i/>
-          <w:iCs/>
-          <w:sz w:val="22"/>
-        </w:rPr>
-        <w:t>[</w:t>
-      </w:r>
-      <w:proofErr w:type="spellStart"/>
-      <w:r>
-        <w:rPr>
-          <w:b/>
-          <w:i/>
-          <w:iCs/>
-          <w:sz w:val="22"/>
-        </w:rPr>
-        <w:t>deg</w:t>
-      </w:r>
-      <w:proofErr w:type="spellEnd"/>
-      <w:r>
-        <w:rPr>
-          <w:b/>
-          <w:i/>
-          <w:iCs/>
-          <w:sz w:val="22"/>
-        </w:rPr>
-        <w:t>]</w:t>
-      </w:r>
-    </w:p>
-    <w:p>
-      <w:pPr>
-        <w:jc w:val="both"/>
-        <w:rPr>
-          <w:rFonts w:cs="Times New Roman"/>
-          <w:sz w:val="22"/>
-        </w:rPr>
-      </w:pPr>
-      <w:r>
-        <w:rPr>
-          <w:sz w:val="22"/>
-        </w:rPr>
-        <w:t>The code will independently generate the Gaussian energy and phase distribution with</w:t>
-      </w:r>
-      <w:r>
-        <w:rPr>
+          <w:rFonts w:cs="Times New Roman"/>
+          <w:iCs/>
+          <w:sz w:val="22"/>
+        </w:rPr>
+        <w:t>σ</w:t>
+      </w:r>
+      <w:r>
+        <w:rPr>
+          <w:rFonts w:cs="Times New Roman"/>
+          <w:iCs/>
+          <w:sz w:val="22"/>
+          <w:vertAlign w:val="subscript"/>
+        </w:rPr>
+        <w:t>φ</w:t>
+      </w:r>
+      <w:r>
+        <w:rPr>
+          <w:iCs/>
+          <w:sz w:val="22"/>
+        </w:rPr>
+        <w:t xml:space="preserve">) can </w:t>
+      </w:r>
+      <w:r>
+        <w:rPr>
+          <w:iCs/>
+          <w:noProof/>
+          <w:sz w:val="22"/>
+        </w:rPr>
+        <w:t>be defined</w:t>
+      </w:r>
+      <w:r>
+        <w:rPr>
+          <w:iCs/>
+          <w:sz w:val="22"/>
+        </w:rPr>
+        <w:t xml:space="preserve"> for both energy and phase distribution. It is impossible to define the </w:t>
+      </w:r>
+      <w:r>
+        <w:rPr>
+          <w:iCs/>
+          <w:noProof/>
+          <w:sz w:val="22"/>
+        </w:rPr>
+        <w:t>RMS</w:t>
+      </w:r>
+      <w:r>
+        <w:rPr>
+          <w:iCs/>
+          <w:sz w:val="22"/>
+        </w:rPr>
+        <w:t xml:space="preserve"> deviation for only one parameter! If deviations are not defined, the code will assume uniform distributions. If </w:t>
+      </w:r>
+      <w:r>
+        <w:rPr>
+          <w:rFonts w:cs="Times New Roman"/>
+          <w:iCs/>
+          <w:sz w:val="22"/>
+        </w:rPr>
+        <w:t xml:space="preserve">ΔW (or </w:t>
+      </w:r>
+      <w:r>
+        <w:rPr>
+          <w:rFonts w:cs="Times New Roman"/>
+          <w:iCs/>
+          <w:sz w:val="22"/>
+        </w:rPr>
+        <w:t>Δφ</w:t>
+      </w:r>
+      <w:r>
+        <w:rPr>
+          <w:rFonts w:cs="Times New Roman"/>
+          <w:iCs/>
+          <w:sz w:val="22"/>
+        </w:rPr>
+        <w:t>) is zero or negative, the code will generate the Gaussian distribution with no boundaries. If ΔW</w:t>
+      </w:r>
+      <w:r>
+        <w:rPr>
+          <w:rFonts w:cs="Times New Roman"/>
+          <w:iCs/>
+          <w:sz w:val="22"/>
+          <w:vertAlign w:val="superscript"/>
+        </w:rPr>
+        <w:t>2</w:t>
+      </w:r>
+      <w:r>
+        <w:rPr>
+          <w:rFonts w:cs="Times New Roman"/>
+          <w:iCs/>
+          <w:sz w:val="22"/>
+        </w:rPr>
+        <w:t>&lt;12·</w:t>
+      </w:r>
+      <w:r>
+        <w:rPr>
+          <w:rFonts w:cs="Times New Roman"/>
+          <w:iCs/>
+          <w:sz w:val="22"/>
+        </w:rPr>
+        <w:t>σ</w:t>
+      </w:r>
+      <w:r>
+        <w:rPr>
+          <w:rFonts w:cs="Times New Roman"/>
+          <w:iCs/>
+          <w:sz w:val="22"/>
+          <w:vertAlign w:val="subscript"/>
+        </w:rPr>
+        <w:t>W</w:t>
+      </w:r>
+      <w:r>
+        <w:rPr>
+          <w:rFonts w:cs="Times New Roman"/>
+          <w:iCs/>
+          <w:sz w:val="22"/>
+          <w:vertAlign w:val="superscript"/>
+        </w:rPr>
+        <w:t>2</w:t>
+      </w:r>
+      <w:r>
+        <w:rPr>
+          <w:rFonts w:cs="Times New Roman"/>
+          <w:iCs/>
+          <w:sz w:val="22"/>
+        </w:rPr>
+        <w:t>, the distribution will be uniform! Otherwise, the code generates Truncated Gaussian distribution with the limits W</w:t>
+      </w:r>
+      <w:r>
+        <w:rPr>
+          <w:iCs/>
+          <w:sz w:val="22"/>
+        </w:rPr>
+        <w:t>0</w:t>
+      </w:r>
+      <w:r>
+        <w:rPr>
+          <w:iCs/>
+          <w:sz w:val="22"/>
+        </w:rPr>
+        <w:t>-</w:t>
+      </w:r>
+      <w:r>
+        <w:rPr>
+          <w:rFonts w:cs="Times New Roman"/>
           <w:iCs/>
           <w:sz w:val="22"/>
         </w:rPr>
@@ -3774,133 +4392,87 @@
       </w:r>
       <w:r>
         <w:rPr>
-          <w:iCs/>
-          <w:sz w:val="22"/>
-        </w:rPr>
-        <w:t xml:space="preserve">mean </w:t>
-      </w:r>
-      <w:r>
-        <w:rPr>
-          <w:iCs/>
-          <w:sz w:val="22"/>
-        </w:rPr>
-        <w:t>energy</w:t>
-      </w:r>
-      <w:r>
-        <w:rPr>
-          <w:iCs/>
-          <w:sz w:val="22"/>
-        </w:rPr>
-        <w:t xml:space="preserve"> (</w:t>
-      </w:r>
-      <w:r>
-        <w:rPr>
-          <w:rFonts w:cs="Times New Roman"/>
-          <w:iCs/>
-          <w:sz w:val="22"/>
-        </w:rPr>
-        <w:t>W</w:t>
-      </w:r>
-      <w:r>
-        <w:rPr>
-          <w:iCs/>
-          <w:sz w:val="22"/>
-        </w:rPr>
-        <w:t xml:space="preserve">0), </w:t>
-      </w:r>
-      <w:r>
-        <w:rPr>
-          <w:iCs/>
-          <w:sz w:val="22"/>
-        </w:rPr>
-        <w:t>energy spread</w:t>
-      </w:r>
-      <w:r>
-        <w:rPr>
-          <w:iCs/>
-          <w:sz w:val="22"/>
-        </w:rPr>
-        <w:t xml:space="preserve"> (</w:t>
-      </w:r>
-      <w:r>
-        <w:rPr>
-          <w:rFonts w:cs="Times New Roman"/>
-          <w:iCs/>
-          <w:sz w:val="22"/>
-        </w:rPr>
-        <w:t>±Δ</w:t>
-      </w:r>
-      <w:r>
-        <w:rPr>
-          <w:rFonts w:cs="Times New Roman"/>
-          <w:iCs/>
-          <w:sz w:val="22"/>
-        </w:rPr>
-        <w:t>W</w:t>
-      </w:r>
-      <w:r>
-        <w:rPr>
-          <w:iCs/>
-          <w:sz w:val="22"/>
-        </w:rPr>
-        <w:t>)</w:t>
-      </w:r>
-      <w:r>
-        <w:rPr>
-          <w:iCs/>
-          <w:sz w:val="22"/>
-        </w:rPr>
-        <w:t xml:space="preserve">, </w:t>
-      </w:r>
-      <w:r>
-        <w:rPr>
-          <w:iCs/>
-          <w:sz w:val="22"/>
-        </w:rPr>
-        <w:t>mean phase (</w:t>
-      </w:r>
-      <w:r>
-        <w:rPr>
-          <w:rFonts w:cs="Times New Roman"/>
-          <w:iCs/>
-          <w:sz w:val="22"/>
-        </w:rPr>
-        <w:t>φ</w:t>
-      </w:r>
-      <w:r>
-        <w:rPr>
-          <w:iCs/>
-          <w:sz w:val="22"/>
-        </w:rPr>
-        <w:t>0), and phase length (</w:t>
-      </w:r>
-      <w:r>
-        <w:rPr>
-          <w:rFonts w:cs="Times New Roman"/>
-          <w:iCs/>
-          <w:sz w:val="22"/>
-        </w:rPr>
-        <w:t>±</w:t>
-      </w:r>
-      <w:proofErr w:type="spellStart"/>
-      <w:r>
-        <w:rPr>
-          <w:rFonts w:cs="Times New Roman"/>
-          <w:iCs/>
-          <w:sz w:val="22"/>
-        </w:rPr>
-        <w:t>Δφ</w:t>
-      </w:r>
-      <w:proofErr w:type="spellEnd"/>
-      <w:r>
-        <w:rPr>
-          <w:iCs/>
-          <w:sz w:val="22"/>
-        </w:rPr>
-        <w:t>)</w:t>
-      </w:r>
-      <w:r>
-        <w:rPr>
+          <w:rFonts w:cs="Times New Roman"/>
+          <w:iCs/>
+          <w:sz w:val="22"/>
+        </w:rPr>
+        <w:t>Δ</w:t>
+      </w:r>
+      <w:r>
+        <w:rPr>
+          <w:rFonts w:cs="Times New Roman"/>
+          <w:iCs/>
+          <w:sz w:val="22"/>
+        </w:rPr>
+        <w:t>W and W0+</w:t>
+      </w:r>
+      <w:r>
+        <w:rPr>
+          <w:rFonts w:cs="Times New Roman"/>
+          <w:iCs/>
+          <w:sz w:val="22"/>
+        </w:rPr>
+        <w:t>Δ</w:t>
+      </w:r>
+      <w:r>
+        <w:rPr>
+          <w:rFonts w:cs="Times New Roman"/>
+          <w:iCs/>
+          <w:sz w:val="22"/>
+        </w:rPr>
+        <w:t xml:space="preserve">W. The same for phase distribution. See </w:t>
+      </w:r>
+      <w:r>
+        <w:rPr>
+          <w:rFonts w:cs="Times New Roman"/>
+          <w:iCs/>
+          <w:sz w:val="22"/>
+        </w:rPr>
+        <w:fldChar w:fldCharType="begin"/>
+      </w:r>
+      <w:r>
+        <w:rPr>
+          <w:rFonts w:cs="Times New Roman"/>
+          <w:iCs/>
+          <w:sz w:val="22"/>
+        </w:rPr>
+        <w:instrText xml:space="preserve"> REF _Ref468093608 \h </w:instrText>
+      </w:r>
+      <w:r>
+        <w:rPr>
+          <w:rFonts w:cs="Times New Roman"/>
+          <w:iCs/>
+          <w:sz w:val="22"/>
+        </w:rPr>
+      </w:r>
+      <w:r>
+        <w:rPr>
+          <w:rFonts w:cs="Times New Roman"/>
+          <w:iCs/>
+          <w:sz w:val="22"/>
+        </w:rPr>
+        <w:fldChar w:fldCharType="separate"/>
+      </w:r>
+      <w:r>
+        <w:t xml:space="preserve">Figure </w:t>
+      </w:r>
+      <w:r>
+        <w:rPr>
+          <w:noProof/>
+        </w:rPr>
+        <w:t>4</w:t>
+      </w:r>
+      <w:r>
+        <w:rPr>
+          <w:rFonts w:cs="Times New Roman"/>
+          <w:iCs/>
+          <w:sz w:val="22"/>
+        </w:rPr>
+        <w:fldChar w:fldCharType="end"/>
+      </w:r>
+      <w:r>
+        <w:rPr>
+          <w:rFonts w:cs="Times New Roman"/>
           <w:iCs/>
           <w:sz w:val="22"/>
         </w:rPr>
@@ -3908,325 +4480,25 @@
       </w:r>
       <w:r>
         <w:rPr>
-          <w:iCs/>
-          <w:sz w:val="22"/>
-        </w:rPr>
-        <w:t>Optionally, the</w:t>
-      </w:r>
-      <w:r>
-        <w:rPr>
-          <w:iCs/>
-          <w:sz w:val="22"/>
-        </w:rPr>
-        <w:t xml:space="preserve"> </w:t>
-      </w:r>
-      <w:proofErr w:type="spellStart"/>
-      <w:r>
-        <w:rPr>
-          <w:iCs/>
-          <w:sz w:val="22"/>
-        </w:rPr>
-        <w:t>rms</w:t>
-      </w:r>
-      <w:proofErr w:type="spellEnd"/>
-      <w:r>
-        <w:rPr>
-          <w:iCs/>
-          <w:sz w:val="22"/>
-        </w:rPr>
-        <w:t xml:space="preserve"> deviation</w:t>
-      </w:r>
-      <w:r>
-        <w:rPr>
-          <w:iCs/>
-          <w:sz w:val="22"/>
-        </w:rPr>
-        <w:t>s</w:t>
-      </w:r>
-      <w:r>
-        <w:rPr>
-          <w:iCs/>
-          <w:sz w:val="22"/>
-        </w:rPr>
-        <w:t xml:space="preserve"> (</w:t>
-      </w:r>
-      <w:proofErr w:type="spellStart"/>
-      <w:r>
-        <w:rPr>
-          <w:rFonts w:cs="Times New Roman"/>
-          <w:iCs/>
-          <w:sz w:val="22"/>
-        </w:rPr>
-        <w:t>σ</w:t>
-      </w:r>
-      <w:r>
-        <w:rPr>
-          <w:rFonts w:cs="Times New Roman"/>
-          <w:iCs/>
-          <w:sz w:val="22"/>
-          <w:vertAlign w:val="subscript"/>
-        </w:rPr>
-        <w:t>W</w:t>
-      </w:r>
-      <w:proofErr w:type="spellEnd"/>
-      <w:r>
-        <w:rPr>
-          <w:rFonts w:cs="Times New Roman"/>
-          <w:iCs/>
-          <w:sz w:val="22"/>
-        </w:rPr>
-        <w:t xml:space="preserve"> </w:t>
-      </w:r>
-      <w:r>
-        <w:rPr>
-          <w:rFonts w:cs="Times New Roman"/>
-          <w:iCs/>
-          <w:sz w:val="22"/>
-        </w:rPr>
-        <w:t xml:space="preserve">, </w:t>
-      </w:r>
-      <w:proofErr w:type="spellStart"/>
-      <w:r>
-        <w:rPr>
-          <w:rFonts w:cs="Times New Roman"/>
-          <w:iCs/>
-          <w:sz w:val="22"/>
-        </w:rPr>
-        <w:t>σ</w:t>
-      </w:r>
-      <w:r>
-        <w:rPr>
-          <w:rFonts w:cs="Times New Roman"/>
-          <w:iCs/>
-          <w:sz w:val="22"/>
-          <w:vertAlign w:val="subscript"/>
-        </w:rPr>
-        <w:t>φ</w:t>
-      </w:r>
-      <w:proofErr w:type="spellEnd"/>
-      <w:r>
-        <w:rPr>
-          <w:iCs/>
-          <w:sz w:val="22"/>
-        </w:rPr>
-        <w:t>) can be defined</w:t>
-      </w:r>
-      <w:r>
-        <w:rPr>
-          <w:iCs/>
-          <w:sz w:val="22"/>
-        </w:rPr>
-        <w:t xml:space="preserve"> for both energy and phase distribution. It is impossible to define the </w:t>
-      </w:r>
-      <w:proofErr w:type="spellStart"/>
-      <w:r>
-        <w:rPr>
-          <w:iCs/>
-          <w:sz w:val="22"/>
-        </w:rPr>
-        <w:t>rms</w:t>
-      </w:r>
-      <w:proofErr w:type="spellEnd"/>
-      <w:r>
-        <w:rPr>
-          <w:iCs/>
-          <w:sz w:val="22"/>
-        </w:rPr>
-        <w:t xml:space="preserve"> deviation for only one parameter! If deviations are not defined, the code will assume uniform distributions. If </w:t>
-      </w:r>
-      <w:r>
-        <w:rPr>
-          <w:rFonts w:cs="Times New Roman"/>
-          <w:iCs/>
-          <w:sz w:val="22"/>
-        </w:rPr>
-        <w:t xml:space="preserve">ΔW (or </w:t>
-      </w:r>
-      <w:proofErr w:type="spellStart"/>
-      <w:r>
-        <w:rPr>
-          <w:rFonts w:cs="Times New Roman"/>
-          <w:iCs/>
-          <w:sz w:val="22"/>
-        </w:rPr>
-        <w:t>Δφ</w:t>
-      </w:r>
-      <w:proofErr w:type="spellEnd"/>
-      <w:r>
-        <w:rPr>
-          <w:rFonts w:cs="Times New Roman"/>
-          <w:iCs/>
-          <w:sz w:val="22"/>
-        </w:rPr>
-        <w:t>) is zero or negative, the code will generate the Gaussian distribution with no boundaries. If ΔW</w:t>
-      </w:r>
-      <w:r>
-        <w:rPr>
-          <w:rFonts w:cs="Times New Roman"/>
-          <w:iCs/>
-          <w:sz w:val="22"/>
-          <w:vertAlign w:val="superscript"/>
-        </w:rPr>
-        <w:t>2</w:t>
-      </w:r>
-      <w:r>
-        <w:rPr>
-          <w:rFonts w:cs="Times New Roman"/>
-          <w:iCs/>
-          <w:sz w:val="22"/>
-        </w:rPr>
-        <w:t>&lt;12·</w:t>
-      </w:r>
-      <w:r>
-        <w:rPr>
-          <w:rFonts w:cs="Times New Roman"/>
-          <w:iCs/>
-          <w:sz w:val="22"/>
-        </w:rPr>
-        <w:t>σ</w:t>
-      </w:r>
-      <w:r>
-        <w:rPr>
-          <w:rFonts w:cs="Times New Roman"/>
-          <w:iCs/>
-          <w:sz w:val="22"/>
-          <w:vertAlign w:val="subscript"/>
-        </w:rPr>
-        <w:t>W</w:t>
-      </w:r>
-      <w:r>
-        <w:rPr>
-          <w:rFonts w:cs="Times New Roman"/>
-          <w:iCs/>
-          <w:sz w:val="22"/>
-          <w:vertAlign w:val="superscript"/>
-        </w:rPr>
-        <w:t>2</w:t>
-      </w:r>
-      <w:r>
-        <w:rPr>
-          <w:rFonts w:cs="Times New Roman"/>
-          <w:iCs/>
-          <w:sz w:val="22"/>
-        </w:rPr>
-        <w:t>, the distribution will be uniform! Otherwise, the code generates Truncated Gaussian distribution with the limits W</w:t>
-      </w:r>
-      <w:r>
-        <w:rPr>
-          <w:iCs/>
-          <w:sz w:val="22"/>
-        </w:rPr>
-        <w:t>0</w:t>
-      </w:r>
-      <w:r>
-        <w:rPr>
-          <w:iCs/>
-          <w:sz w:val="22"/>
-        </w:rPr>
-        <w:t>-</w:t>
-      </w:r>
-      <w:r>
-        <w:rPr>
-          <w:rFonts w:cs="Times New Roman"/>
-          <w:iCs/>
-          <w:sz w:val="22"/>
-        </w:rPr>
-        <w:t xml:space="preserve"> </w:t>
-      </w:r>
-      <w:r>
-        <w:rPr>
-          <w:rFonts w:cs="Times New Roman"/>
-          <w:iCs/>
-          <w:sz w:val="22"/>
-        </w:rPr>
-        <w:t>Δ</w:t>
-      </w:r>
-      <w:r>
-        <w:rPr>
-          <w:rFonts w:cs="Times New Roman"/>
-          <w:iCs/>
-          <w:sz w:val="22"/>
-        </w:rPr>
-        <w:t>W and W0+</w:t>
-      </w:r>
-      <w:r>
-        <w:rPr>
-          <w:rFonts w:cs="Times New Roman"/>
-          <w:iCs/>
-          <w:sz w:val="22"/>
-        </w:rPr>
-        <w:t>Δ</w:t>
-      </w:r>
-      <w:r>
-        <w:rPr>
-          <w:rFonts w:cs="Times New Roman"/>
-          <w:iCs/>
-          <w:sz w:val="22"/>
-        </w:rPr>
-        <w:t xml:space="preserve">W. The same for phase distribution. See </w:t>
-      </w:r>
-      <w:r>
-        <w:rPr>
-          <w:rFonts w:cs="Times New Roman"/>
-          <w:iCs/>
-          <w:sz w:val="22"/>
-        </w:rPr>
-        <w:fldChar w:fldCharType="begin"/>
-      </w:r>
-      <w:r>
-        <w:rPr>
-          <w:rFonts w:cs="Times New Roman"/>
-          <w:iCs/>
-          <w:sz w:val="22"/>
-        </w:rPr>
-        <w:instrText xml:space="preserve"> REF _Ref468093608 \h </w:instrText>
-      </w:r>
-      <w:r>
-        <w:rPr>
-          <w:rFonts w:cs="Times New Roman"/>
-          <w:iCs/>
-          <w:sz w:val="22"/>
-        </w:rPr>
-      </w:r>
-      <w:r>
-        <w:rPr>
-          <w:rFonts w:cs="Times New Roman"/>
-          <w:iCs/>
-          <w:sz w:val="22"/>
-        </w:rPr>
-        <w:fldChar w:fldCharType="separate"/>
-      </w:r>
-      <w:r>
-        <w:t xml:space="preserve">Figure </w:t>
-      </w:r>
-      <w:r>
-        <w:rPr>
-          <w:noProof/>
-        </w:rPr>
-        <w:t>4</w:t>
-      </w:r>
-      <w:r>
-        <w:rPr>
-          <w:rFonts w:cs="Times New Roman"/>
-          <w:iCs/>
-          <w:sz w:val="22"/>
-        </w:rPr>
-        <w:fldChar w:fldCharType="end"/>
-      </w:r>
-      <w:r>
-        <w:rPr>
-          <w:rFonts w:cs="Times New Roman"/>
-          <w:iCs/>
-          <w:sz w:val="22"/>
-        </w:rPr>
-        <w:t xml:space="preserve">. </w:t>
-      </w:r>
-      <w:r>
-        <w:rPr>
-          <w:rFonts w:cs="Times New Roman"/>
-          <w:sz w:val="22"/>
-        </w:rPr>
-        <w:t>This type if distribution can only be used for longitudinal phase space</w:t>
+          <w:rFonts w:cs="Times New Roman"/>
+          <w:sz w:val="22"/>
+        </w:rPr>
+        <w:t xml:space="preserve">This type if distribution can only </w:t>
+      </w:r>
+      <w:r>
+        <w:rPr>
+          <w:rFonts w:cs="Times New Roman"/>
+          <w:noProof/>
+          <w:sz w:val="22"/>
+        </w:rPr>
+        <w:t>be used</w:t>
+      </w:r>
+      <w:r>
+        <w:rPr>
+          <w:rFonts w:cs="Times New Roman"/>
+          <w:sz w:val="22"/>
+        </w:rPr>
+        <w:t xml:space="preserve"> for longitudinal phase space</w:t>
       </w:r>
     </w:p>
     <w:p>
@@ -4298,14 +4570,27 @@
       <w:r>
         <w:t xml:space="preserve">Figure </w:t>
       </w:r>
-      <w:fldSimple w:instr=" SEQ Figure \* ARABIC ">
-        <w:r>
-          <w:rPr>
-            <w:noProof/>
-          </w:rPr>
-          <w:t>4</w:t>
-        </w:r>
-      </w:fldSimple>
+      <w:r>
+        <w:fldChar w:fldCharType="begin"/>
+      </w:r>
+      <w:r>
+        <w:instrText xml:space="preserve"> SEQ Figure \* ARABIC </w:instrText>
+      </w:r>
+      <w:r>
+        <w:fldChar w:fldCharType="separate"/>
+      </w:r>
+      <w:r>
+        <w:rPr>
+          <w:noProof/>
+        </w:rPr>
+        <w:t>4</w:t>
+      </w:r>
+      <w:r>
+        <w:rPr>
+          <w:noProof/>
+        </w:rPr>
+        <w:fldChar w:fldCharType="end"/>
+      </w:r>
       <w:bookmarkEnd w:id="2"/>
       <w:r>
         <w:t>. Example of Truncated Gaussian Distribution</w:t>
@@ -4325,104 +4610,24 @@
           <w:iCs/>
           <w:sz w:val="22"/>
         </w:rPr>
-        <w:t>Ex. BEAM TWISS</w:t>
-      </w:r>
-      <w:r>
-        <w:rPr>
-          <w:i/>
-          <w:iCs/>
-          <w:sz w:val="22"/>
-        </w:rPr>
-        <w:t>2</w:t>
-      </w:r>
-      <w:r>
-        <w:rPr>
-          <w:i/>
-          <w:iCs/>
-          <w:sz w:val="22"/>
-        </w:rPr>
-        <w:t xml:space="preserve">D 0.14 2.0 0.0005 </w:t>
-      </w:r>
-      <w:r>
-        <w:rPr>
-          <w:i/>
-          <w:iCs/>
-          <w:sz w:val="22"/>
-        </w:rPr>
-        <w:t>NORM2D</w:t>
-      </w:r>
-      <w:r>
-        <w:rPr>
-          <w:i/>
-          <w:iCs/>
-          <w:sz w:val="22"/>
-        </w:rPr>
-        <w:t xml:space="preserve"> </w:t>
-      </w:r>
-      <w:r>
-        <w:rPr>
-          <w:i/>
-          <w:iCs/>
-          <w:sz w:val="22"/>
-        </w:rPr>
-        <w:t>1.0 0.5 0.25 90 180 20</w:t>
-      </w:r>
-    </w:p>
-    <w:p>
-      <w:pPr>
-        <w:rPr>
-          <w:i/>
-          <w:iCs/>
-          <w:sz w:val="22"/>
-        </w:rPr>
-      </w:pPr>
-      <w:r>
-        <w:rPr>
-          <w:i/>
-          <w:iCs/>
-          <w:sz w:val="22"/>
-        </w:rPr>
-        <w:t xml:space="preserve">Ex. BEAM </w:t>
-      </w:r>
-      <w:r>
-        <w:rPr>
-          <w:i/>
-          <w:iCs/>
-          <w:sz w:val="22"/>
-        </w:rPr>
-        <w:t>FILE2D</w:t>
-      </w:r>
-      <w:r>
-        <w:rPr>
-          <w:i/>
-          <w:iCs/>
-          <w:sz w:val="22"/>
-        </w:rPr>
-        <w:t xml:space="preserve"> </w:t>
-      </w:r>
-      <w:r>
-        <w:rPr>
-          <w:i/>
-          <w:iCs/>
-          <w:sz w:val="22"/>
-        </w:rPr>
-        <w:t>beam.txt</w:t>
-      </w:r>
-      <w:r>
-        <w:rPr>
-          <w:i/>
-          <w:iCs/>
-          <w:sz w:val="22"/>
-        </w:rPr>
-        <w:t xml:space="preserve"> NORM2D </w:t>
-      </w:r>
-      <w:r>
-        <w:rPr>
-          <w:i/>
-          <w:iCs/>
-          <w:sz w:val="22"/>
-        </w:rPr>
-        <w:t>1.0 0.5 90 180</w:t>
+        <w:t>Ex. BEAM TWISS2D 0.14 2.0 0.0005 NORM2D 1.0 0.5 0.25 90 180 20</w:t>
+      </w:r>
+    </w:p>
+    <w:p>
+      <w:pPr>
+        <w:rPr>
+          <w:i/>
+          <w:iCs/>
+          <w:sz w:val="22"/>
+        </w:rPr>
+      </w:pPr>
+      <w:r>
+        <w:rPr>
+          <w:i/>
+          <w:iCs/>
+          <w:sz w:val="22"/>
+        </w:rPr>
+        <w:t>Ex. BEAM FILE2D beam.txt NORM2D 1.0 0.5 90 180</w:t>
       </w:r>
     </w:p>
     <w:p>
@@ -4448,15 +4653,14 @@
         </w:rPr>
         <w:t xml:space="preserve"> </w:t>
       </w:r>
-      <w:proofErr w:type="spellStart"/>
-      <w:r>
-        <w:rPr>
-          <w:i/>
+      <w:r>
+        <w:rPr>
+          <w:i/>
+          <w:noProof/>
           <w:sz w:val="22"/>
         </w:rPr>
         <w:t>Rcath</w:t>
       </w:r>
-      <w:proofErr w:type="spellEnd"/>
       <w:r>
         <w:rPr>
           <w:i/>
@@ -4464,41 +4668,22 @@
         </w:rPr>
         <w:t xml:space="preserve"> [cm], </w:t>
       </w:r>
-      <w:proofErr w:type="spellStart"/>
       <w:r>
         <w:rPr>
           <w:b/>
           <w:i/>
+          <w:noProof/>
           <w:sz w:val="22"/>
         </w:rPr>
         <w:t>Rsph</w:t>
       </w:r>
-      <w:proofErr w:type="spellEnd"/>
       <w:r>
         <w:rPr>
           <w:b/>
           <w:i/>
           <w:sz w:val="22"/>
         </w:rPr>
-        <w:t xml:space="preserve"> [cm], </w:t>
-      </w:r>
-      <w:proofErr w:type="spellStart"/>
-      <w:r>
-        <w:rPr>
-          <w:b/>
-          <w:i/>
-          <w:sz w:val="22"/>
-        </w:rPr>
-        <w:t>kT</w:t>
-      </w:r>
-      <w:proofErr w:type="spellEnd"/>
-      <w:r>
-        <w:rPr>
-          <w:b/>
-          <w:i/>
-          <w:sz w:val="22"/>
-        </w:rPr>
-        <w:t xml:space="preserve"> [eV]</w:t>
+        <w:t xml:space="preserve"> [cm], kT [eV]</w:t>
       </w:r>
     </w:p>
     <w:p>
@@ -4512,7 +4697,32 @@
         <w:rPr>
           <w:sz w:val="22"/>
         </w:rPr>
-        <w:t xml:space="preserve">The code will generate radial distribution from spherical cathode (see </w:t>
+        <w:t>The code will generate radial distribution from</w:t>
+      </w:r>
+      <w:r>
+        <w:rPr>
+          <w:sz w:val="22"/>
+        </w:rPr>
+        <w:t xml:space="preserve"> the</w:t>
+      </w:r>
+      <w:r>
+        <w:rPr>
+          <w:sz w:val="22"/>
+        </w:rPr>
+        <w:t xml:space="preserve"> </w:t>
+      </w:r>
+      <w:r>
+        <w:rPr>
+          <w:noProof/>
+          <w:sz w:val="22"/>
+        </w:rPr>
+        <w:t>spherical</w:t>
+      </w:r>
+      <w:r>
+        <w:rPr>
+          <w:sz w:val="22"/>
+        </w:rPr>
+        <w:t xml:space="preserve"> cathode (see </w:t>
       </w:r>
       <w:r>
         <w:rPr>
@@ -4558,15 +4768,14 @@
         </w:rPr>
         <w:t xml:space="preserve">). </w:t>
       </w:r>
-      <w:proofErr w:type="spellStart"/>
-      <w:r>
-        <w:rPr>
-          <w:i/>
+      <w:r>
+        <w:rPr>
+          <w:i/>
+          <w:noProof/>
           <w:sz w:val="22"/>
         </w:rPr>
         <w:t>Rcath</w:t>
       </w:r>
-      <w:proofErr w:type="spellEnd"/>
       <w:r>
         <w:rPr>
           <w:i/>
@@ -4580,7 +4789,6 @@
         </w:rPr>
         <w:t xml:space="preserve">defines the radial limit of the particles. Rayleigh distributions with </w:t>
       </w:r>
-      <w:proofErr w:type="spellStart"/>
       <w:r>
         <w:rPr>
           <w:rFonts w:cs="Times New Roman"/>
@@ -4595,7 +4803,6 @@
         </w:rPr>
         <w:t>R</w:t>
       </w:r>
-      <w:proofErr w:type="spellEnd"/>
       <w:r>
         <w:rPr>
           <w:sz w:val="22"/>
@@ -4609,14 +4816,13 @@
         </w:rPr>
         <w:t xml:space="preserve"> </w:t>
       </w:r>
-      <w:proofErr w:type="spellStart"/>
-      <w:r>
-        <w:rPr>
+      <w:r>
+        <w:rPr>
+          <w:noProof/>
           <w:sz w:val="22"/>
         </w:rPr>
         <w:t>Rcath</w:t>
       </w:r>
-      <w:proofErr w:type="spellEnd"/>
       <w:r>
         <w:rPr>
           <w:i/>
@@ -4628,17 +4834,29 @@
         <w:rPr>
           <w:sz w:val="22"/>
         </w:rPr>
-        <w:t xml:space="preserve">will be modeled. </w:t>
-      </w:r>
-      <w:proofErr w:type="spellStart"/>
-      <w:r>
-        <w:rPr>
-          <w:i/>
+        <w:t xml:space="preserve">will </w:t>
+      </w:r>
+      <w:r>
+        <w:rPr>
+          <w:noProof/>
+          <w:sz w:val="22"/>
+        </w:rPr>
+        <w:t>be modeled</w:t>
+      </w:r>
+      <w:r>
+        <w:rPr>
+          <w:sz w:val="22"/>
+        </w:rPr>
+        <w:t xml:space="preserve">. </w:t>
+      </w:r>
+      <w:r>
+        <w:rPr>
+          <w:i/>
+          <w:noProof/>
           <w:sz w:val="22"/>
         </w:rPr>
         <w:t>Rsph</w:t>
       </w:r>
-      <w:proofErr w:type="spellEnd"/>
       <w:r>
         <w:rPr>
           <w:i/>
@@ -4650,84 +4868,68 @@
         <w:rPr>
           <w:sz w:val="22"/>
         </w:rPr>
-        <w:t xml:space="preserve">is an optional parameter for cathode sphericity. If </w:t>
-      </w:r>
-      <w:proofErr w:type="spellStart"/>
-      <w:r>
-        <w:rPr>
+        <w:t xml:space="preserve">is an optional parameter for cathode sphericity. If Rsph=0 or not defined, the cathode will be cylindrical (flat). If </w:t>
+      </w:r>
+      <w:r>
+        <w:rPr>
+          <w:noProof/>
           <w:sz w:val="22"/>
         </w:rPr>
         <w:t>Rsph</w:t>
       </w:r>
-      <w:proofErr w:type="spellEnd"/>
-      <w:r>
-        <w:rPr>
-          <w:sz w:val="22"/>
-        </w:rPr>
-        <w:t xml:space="preserve">=0 or not defined, the cathode will be cylindrical (flat). If </w:t>
-      </w:r>
-      <w:proofErr w:type="spellStart"/>
-      <w:r>
-        <w:rPr>
+      <w:r>
+        <w:rPr>
+          <w:sz w:val="22"/>
+        </w:rPr>
+        <w:t xml:space="preserve"> &gt;0, the cathode is concave. If </w:t>
+      </w:r>
+      <w:r>
+        <w:rPr>
+          <w:noProof/>
           <w:sz w:val="22"/>
         </w:rPr>
         <w:t>Rsph</w:t>
       </w:r>
-      <w:proofErr w:type="spellEnd"/>
-      <w:r>
-        <w:rPr>
-          <w:sz w:val="22"/>
-        </w:rPr>
-        <w:t xml:space="preserve"> &gt;0, the cathode is concave. If </w:t>
-      </w:r>
-      <w:proofErr w:type="spellStart"/>
-      <w:r>
-        <w:rPr>
+      <w:r>
+        <w:rPr>
+          <w:sz w:val="22"/>
+        </w:rPr>
+        <w:t xml:space="preserve"> &lt;0, the cathode is convex. The normal (to the cathode surface) component of r’ is defined as r’=-sin(r/</w:t>
+      </w:r>
+      <w:r>
+        <w:rPr>
+          <w:noProof/>
           <w:sz w:val="22"/>
         </w:rPr>
         <w:t>Rsph</w:t>
       </w:r>
-      <w:proofErr w:type="spellEnd"/>
-      <w:r>
-        <w:rPr>
-          <w:sz w:val="22"/>
-        </w:rPr>
-        <w:t xml:space="preserve"> &lt;0, the cathode is convex. The normal (to the cathode surface) component of r’ is defined as r’=-sin(r/</w:t>
-      </w:r>
-      <w:proofErr w:type="spellStart"/>
-      <w:r>
-        <w:rPr>
-          <w:sz w:val="22"/>
-        </w:rPr>
-        <w:t>Rsph</w:t>
-      </w:r>
-      <w:proofErr w:type="spellEnd"/>
-      <w:r>
-        <w:rPr>
-          <w:sz w:val="22"/>
-        </w:rPr>
-        <w:t xml:space="preserve">).  Optional parameter </w:t>
-      </w:r>
-      <w:proofErr w:type="spellStart"/>
-      <w:r>
-        <w:rPr>
-          <w:sz w:val="22"/>
-        </w:rPr>
-        <w:t>kT</w:t>
-      </w:r>
-      <w:proofErr w:type="spellEnd"/>
-      <w:r>
-        <w:rPr>
-          <w:sz w:val="22"/>
-        </w:rPr>
-        <w:t xml:space="preserve"> [eV] defines the thermal emittance. </w:t>
-      </w:r>
-      <w:r>
-        <w:rPr>
-          <w:rFonts w:cs="Times New Roman"/>
-          <w:sz w:val="22"/>
-        </w:rPr>
-        <w:t>This type of distribution can only be used for transversal phase space.</w:t>
+      <w:r>
+        <w:rPr>
+          <w:sz w:val="22"/>
+        </w:rPr>
+        <w:t xml:space="preserve">).  Optional parameter kT [eV] defines the thermal emittance. </w:t>
+      </w:r>
+      <w:r>
+        <w:rPr>
+          <w:rFonts w:cs="Times New Roman"/>
+          <w:sz w:val="22"/>
+        </w:rPr>
+        <w:t xml:space="preserve">This type of distribution can only </w:t>
+      </w:r>
+      <w:r>
+        <w:rPr>
+          <w:rFonts w:cs="Times New Roman"/>
+          <w:noProof/>
+          <w:sz w:val="22"/>
+        </w:rPr>
+        <w:t>be used</w:t>
+      </w:r>
+      <w:r>
+        <w:rPr>
+          <w:rFonts w:cs="Times New Roman"/>
+          <w:sz w:val="22"/>
+        </w:rPr>
+        <w:t xml:space="preserve"> for transversal phase space.</w:t>
       </w:r>
     </w:p>
     <w:p>
@@ -4785,14 +4987,27 @@
       <w:r>
         <w:t xml:space="preserve">Figure </w:t>
       </w:r>
-      <w:fldSimple w:instr=" SEQ Figure \* ARABIC ">
-        <w:r>
-          <w:rPr>
-            <w:noProof/>
-          </w:rPr>
-          <w:t>5</w:t>
-        </w:r>
-      </w:fldSimple>
+      <w:r>
+        <w:fldChar w:fldCharType="begin"/>
+      </w:r>
+      <w:r>
+        <w:instrText xml:space="preserve"> SEQ Figure \* ARABIC </w:instrText>
+      </w:r>
+      <w:r>
+        <w:fldChar w:fldCharType="separate"/>
+      </w:r>
+      <w:r>
+        <w:rPr>
+          <w:noProof/>
+        </w:rPr>
+        <w:t>5</w:t>
+      </w:r>
+      <w:r>
+        <w:rPr>
+          <w:noProof/>
+        </w:rPr>
+        <w:fldChar w:fldCharType="end"/>
+      </w:r>
       <w:bookmarkEnd w:id="3"/>
       <w:r>
         <w:t xml:space="preserve">. </w:t>
@@ -4815,39 +5030,7 @@
           <w:iCs/>
           <w:sz w:val="22"/>
         </w:rPr>
-        <w:t xml:space="preserve">Ex. BEAM </w:t>
-      </w:r>
-      <w:r>
-        <w:rPr>
-          <w:i/>
-          <w:iCs/>
-          <w:sz w:val="22"/>
-        </w:rPr>
-        <w:t>SPH2D</w:t>
-      </w:r>
-      <w:r>
-        <w:rPr>
-          <w:i/>
-          <w:iCs/>
-          <w:sz w:val="22"/>
-        </w:rPr>
-        <w:t xml:space="preserve"> </w:t>
-      </w:r>
-      <w:r>
-        <w:rPr>
-          <w:i/>
-          <w:iCs/>
-          <w:sz w:val="22"/>
-        </w:rPr>
-        <w:t>0.564 1.0 10.0</w:t>
-      </w:r>
-      <w:r>
-        <w:rPr>
-          <w:i/>
-          <w:iCs/>
-          <w:sz w:val="22"/>
-        </w:rPr>
-        <w:t xml:space="preserve"> NORM2D 1.0 0.5 90 180</w:t>
+        <w:t>Ex. BEAM SPH2D 0.564 1.0 10.0 NORM2D 1.0 0.5 90 180</w:t>
       </w:r>
     </w:p>
     <w:p>
@@ -4882,23 +5065,7 @@
           <w:iCs/>
           <w:sz w:val="22"/>
         </w:rPr>
-        <w:t xml:space="preserve">Ex. BEAM SPH2D </w:t>
-      </w:r>
-      <w:r>
-        <w:rPr>
-          <w:i/>
-          <w:iCs/>
-          <w:sz w:val="22"/>
-        </w:rPr>
-        <w:t>0.564</w:t>
-      </w:r>
-      <w:r>
-        <w:rPr>
-          <w:i/>
-          <w:iCs/>
-          <w:sz w:val="22"/>
-        </w:rPr>
-        <w:t xml:space="preserve"> FILE1D energy.txt 90 180</w:t>
+        <w:t>Ex. BEAM SPH2D 0.564 FILE1D energy.txt 90 180</w:t>
       </w:r>
     </w:p>
     <w:p>
@@ -4956,29 +5123,27 @@
       </w:r>
       <w:r>
         <w:rPr>
+          <w:rFonts w:cs="Times New Roman"/>
+          <w:noProof/>
+          <w:sz w:val="22"/>
+        </w:rPr>
+        <w:t>φ</w:t>
+      </w:r>
+      <w:r>
+        <w:rPr>
           <w:b/>
           <w:i/>
           <w:sz w:val="22"/>
         </w:rPr>
-        <w:t>phi [</w:t>
-      </w:r>
-      <w:proofErr w:type="spellStart"/>
+        <w:t xml:space="preserve"> </w:t>
+      </w:r>
       <w:r>
         <w:rPr>
           <w:b/>
           <w:i/>
           <w:sz w:val="22"/>
         </w:rPr>
-        <w:t>deg</w:t>
-      </w:r>
-      <w:proofErr w:type="spellEnd"/>
-      <w:r>
-        <w:rPr>
-          <w:b/>
-          <w:i/>
-          <w:sz w:val="22"/>
-        </w:rPr>
-        <w:t>], h</w:t>
+        <w:t>[deg], h</w:t>
       </w:r>
     </w:p>
     <w:p>
@@ -4992,29 +5157,37 @@
         <w:rPr>
           <w:sz w:val="22"/>
         </w:rPr>
-        <w:t>The code will generate radial</w:t>
-      </w:r>
-      <w:r>
-        <w:rPr>
-          <w:sz w:val="22"/>
-        </w:rPr>
-        <w:t xml:space="preserve"> elliptical</w:t>
-      </w:r>
-      <w:r>
-        <w:rPr>
-          <w:sz w:val="22"/>
-        </w:rPr>
-        <w:t xml:space="preserve"> distribution</w:t>
-      </w:r>
-      <w:r>
-        <w:rPr>
-          <w:sz w:val="22"/>
-        </w:rPr>
-        <w:t xml:space="preserve"> with </w:t>
-      </w:r>
-      <w:r>
-        <w:rPr>
-          <w:i/>
+        <w:t>The code will generate</w:t>
+      </w:r>
+      <w:r>
+        <w:rPr>
+          <w:sz w:val="22"/>
+        </w:rPr>
+        <w:t xml:space="preserve"> a</w:t>
+      </w:r>
+      <w:r>
+        <w:rPr>
+          <w:sz w:val="22"/>
+        </w:rPr>
+        <w:t xml:space="preserve"> </w:t>
+      </w:r>
+      <w:r>
+        <w:rPr>
+          <w:noProof/>
+          <w:sz w:val="22"/>
+        </w:rPr>
+        <w:t>radial</w:t>
+      </w:r>
+      <w:r>
+        <w:rPr>
+          <w:sz w:val="22"/>
+        </w:rPr>
+        <w:t xml:space="preserve"> elliptical distribution with </w:t>
+      </w:r>
+      <w:r>
+        <w:rPr>
+          <w:i/>
+          <w:noProof/>
           <w:sz w:val="22"/>
         </w:rPr>
         <w:t>a</w:t>
@@ -5022,6 +5195,7 @@
       <w:r>
         <w:rPr>
           <w:i/>
+          <w:noProof/>
           <w:sz w:val="22"/>
           <w:vertAlign w:val="subscript"/>
         </w:rPr>
@@ -5032,21 +5206,7 @@
           <w:i/>
           <w:sz w:val="22"/>
         </w:rPr>
-        <w:t xml:space="preserve"> [cm]</w:t>
-      </w:r>
-      <w:r>
-        <w:rPr>
-          <w:i/>
-          <w:sz w:val="22"/>
-        </w:rPr>
-        <w:t xml:space="preserve"> and</w:t>
-      </w:r>
-      <w:r>
-        <w:rPr>
-          <w:i/>
-          <w:sz w:val="22"/>
-        </w:rPr>
-        <w:t xml:space="preserve"> b</w:t>
+        <w:t xml:space="preserve"> [cm] and b</w:t>
       </w:r>
       <w:r>
         <w:rPr>
@@ -5061,40 +5221,71 @@
           <w:i/>
           <w:sz w:val="22"/>
         </w:rPr>
-        <w:t xml:space="preserve"> [cm]</w:t>
-      </w:r>
-      <w:r>
-        <w:rPr>
-          <w:i/>
+        <w:t xml:space="preserve"> [cm] </w:t>
+      </w:r>
+      <w:r>
+        <w:rPr>
+          <w:sz w:val="22"/>
+        </w:rPr>
+        <w:t>half-axes</w:t>
+      </w:r>
+      <w:r>
+        <w:rPr>
+          <w:sz w:val="22"/>
+        </w:rPr>
+        <w:t xml:space="preserve">. Optionally, the beam can </w:t>
+      </w:r>
+      <w:r>
+        <w:rPr>
+          <w:noProof/>
+          <w:sz w:val="22"/>
+        </w:rPr>
+        <w:t>be rotated</w:t>
+      </w:r>
+      <w:r>
+        <w:rPr>
+          <w:sz w:val="22"/>
+        </w:rPr>
+        <w:t xml:space="preserve"> in x-y space by</w:t>
+      </w:r>
+      <w:r>
+        <w:rPr>
+          <w:sz w:val="22"/>
+        </w:rPr>
+        <w:t xml:space="preserve"> an</w:t>
+      </w:r>
+      <w:r>
+        <w:rPr>
           <w:sz w:val="22"/>
         </w:rPr>
         <w:t xml:space="preserve"> </w:t>
       </w:r>
       <w:r>
         <w:rPr>
-          <w:sz w:val="22"/>
-        </w:rPr>
-        <w:t>half-axes</w:t>
-      </w:r>
-      <w:r>
-        <w:rPr>
-          <w:sz w:val="22"/>
-        </w:rPr>
-        <w:t>. Optionally, the beam can be rotated in x-y space by angle of phi [</w:t>
-      </w:r>
-      <w:proofErr w:type="spellStart"/>
-      <w:r>
-        <w:rPr>
-          <w:sz w:val="22"/>
-        </w:rPr>
-        <w:t>deg</w:t>
-      </w:r>
-      <w:proofErr w:type="spellEnd"/>
-      <w:r>
-        <w:rPr>
-          <w:sz w:val="22"/>
-        </w:rPr>
-        <w:t xml:space="preserve">]. If phi is not defined, it is assumed zero. See </w:t>
+          <w:noProof/>
+          <w:sz w:val="22"/>
+        </w:rPr>
+        <w:t>angle</w:t>
+      </w:r>
+      <w:r>
+        <w:rPr>
+          <w:sz w:val="22"/>
+        </w:rPr>
+        <w:t xml:space="preserve"> of </w:t>
+      </w:r>
+      <w:r>
+        <w:rPr>
+          <w:rFonts w:cs="Times New Roman"/>
+          <w:noProof/>
+          <w:sz w:val="22"/>
+        </w:rPr>
+        <w:t>φ</w:t>
+      </w:r>
+      <w:r>
+        <w:rPr>
+          <w:sz w:val="22"/>
+        </w:rPr>
+        <w:t xml:space="preserve">[deg]. If phi is not defined, it is assumed zero. See </w:t>
       </w:r>
       <w:r>
         <w:rPr>
@@ -5140,33 +5331,19 @@
         </w:rPr>
         <w:t xml:space="preserve">. Optional parameter h defines the </w:t>
       </w:r>
-      <w:proofErr w:type="spellStart"/>
-      <w:r>
-        <w:rPr>
-          <w:sz w:val="22"/>
-        </w:rPr>
-        <w:t>rms</w:t>
-      </w:r>
-      <w:proofErr w:type="spellEnd"/>
-      <w:r>
-        <w:rPr>
-          <w:sz w:val="22"/>
-        </w:rPr>
-        <w:t xml:space="preserve"> deviation of the Gaussian </w:t>
-      </w:r>
-      <w:r>
-        <w:rPr>
-          <w:sz w:val="22"/>
-        </w:rPr>
-        <w:t>distribution</w:t>
-      </w:r>
-      <w:r>
-        <w:rPr>
-          <w:sz w:val="22"/>
-        </w:rPr>
-        <w:t xml:space="preserve"> as </w:t>
-      </w:r>
-      <w:proofErr w:type="spellStart"/>
+      <w:r>
+        <w:rPr>
+          <w:noProof/>
+          <w:sz w:val="22"/>
+        </w:rPr>
+        <w:t>RMS</w:t>
+      </w:r>
+      <w:r>
+        <w:rPr>
+          <w:sz w:val="22"/>
+        </w:rPr>
+        <w:t xml:space="preserve"> deviation of the Gaussian distribution as </w:t>
+      </w:r>
       <w:r>
         <w:rPr>
           <w:rFonts w:cs="Times New Roman"/>
@@ -5186,7 +5363,6 @@
         </w:rPr>
         <w:t>x</w:t>
       </w:r>
-      <w:proofErr w:type="spellEnd"/>
       <w:r>
         <w:rPr>
           <w:rFonts w:cs="Times New Roman"/>
@@ -5201,108 +5377,147 @@
           <w:i/>
           <w:sz w:val="22"/>
         </w:rPr>
+        <w:t xml:space="preserve"> a</w:t>
+      </w:r>
+      <w:r>
+        <w:rPr>
+          <w:i/>
+          <w:sz w:val="22"/>
+          <w:vertAlign w:val="subscript"/>
+        </w:rPr>
+        <w:t>x</w:t>
+      </w:r>
+      <w:r>
+        <w:rPr>
+          <w:i/>
+          <w:sz w:val="22"/>
+        </w:rPr>
+        <w:t>/h</w:t>
+      </w:r>
+      <w:r>
+        <w:rPr>
+          <w:i/>
+          <w:sz w:val="22"/>
+        </w:rPr>
+        <w:t xml:space="preserve">, </w:t>
+      </w:r>
+      <w:r>
+        <w:rPr>
+          <w:rFonts w:cs="Times New Roman"/>
+          <w:i/>
+          <w:iCs/>
+          <w:sz w:val="22"/>
+        </w:rPr>
+        <w:t>σ</w:t>
+      </w:r>
+      <w:r>
+        <w:rPr>
+          <w:rFonts w:cs="Times New Roman"/>
+          <w:i/>
+          <w:iCs/>
+          <w:sz w:val="22"/>
+          <w:vertAlign w:val="subscript"/>
+        </w:rPr>
+        <w:t>y</w:t>
+      </w:r>
+      <w:r>
+        <w:rPr>
+          <w:rFonts w:cs="Times New Roman"/>
+          <w:i/>
+          <w:iCs/>
+          <w:sz w:val="22"/>
+        </w:rPr>
+        <w:t>=</w:t>
+      </w:r>
+      <w:r>
+        <w:rPr>
+          <w:i/>
+          <w:sz w:val="22"/>
+        </w:rPr>
+        <w:t xml:space="preserve"> a</w:t>
+      </w:r>
+      <w:r>
+        <w:rPr>
+          <w:i/>
+          <w:sz w:val="22"/>
+          <w:vertAlign w:val="subscript"/>
+        </w:rPr>
+        <w:t>y</w:t>
+      </w:r>
+      <w:r>
+        <w:rPr>
+          <w:i/>
+          <w:sz w:val="22"/>
+        </w:rPr>
+        <w:t>/h</w:t>
+      </w:r>
+      <w:r>
+        <w:rPr>
+          <w:sz w:val="22"/>
+        </w:rPr>
+        <w:t xml:space="preserve">. If not defined, h is </w:t>
+      </w:r>
+      <w:r>
+        <w:rPr>
+          <w:noProof/>
+          <w:sz w:val="22"/>
+        </w:rPr>
+        <w:t>assumed</w:t>
+      </w:r>
+      <w:r>
+        <w:rPr>
+          <w:noProof/>
+          <w:sz w:val="22"/>
+        </w:rPr>
+        <w:t xml:space="preserve"> to</w:t>
+      </w:r>
+      <w:r>
+        <w:rPr>
+          <w:sz w:val="22"/>
+        </w:rPr>
+        <w:t xml:space="preserve"> equal to 1. No particles will </w:t>
+      </w:r>
+      <w:r>
+        <w:rPr>
+          <w:noProof/>
+          <w:sz w:val="22"/>
+        </w:rPr>
+        <w:t>be generated</w:t>
+      </w:r>
+      <w:r>
+        <w:rPr>
+          <w:sz w:val="22"/>
+        </w:rPr>
+        <w:t xml:space="preserve"> outside of the ellipse. Radial and azimuthal speeds assumed to be zero.</w:t>
+      </w:r>
+      <w:r>
+        <w:rPr>
+          <w:rFonts w:cs="Times New Roman"/>
+          <w:sz w:val="22"/>
+        </w:rPr>
         <w:t xml:space="preserve"> </w:t>
       </w:r>
       <w:r>
         <w:rPr>
-          <w:i/>
-          <w:sz w:val="22"/>
-        </w:rPr>
-        <w:t>a</w:t>
-      </w:r>
-      <w:r>
-        <w:rPr>
-          <w:i/>
-          <w:sz w:val="22"/>
-          <w:vertAlign w:val="subscript"/>
-        </w:rPr>
-        <w:t>x</w:t>
-      </w:r>
-      <w:r>
-        <w:rPr>
-          <w:i/>
-          <w:sz w:val="22"/>
-        </w:rPr>
-        <w:t>/h</w:t>
-      </w:r>
-      <w:r>
-        <w:rPr>
-          <w:i/>
-          <w:sz w:val="22"/>
-        </w:rPr>
-        <w:t xml:space="preserve">, </w:t>
-      </w:r>
-      <w:proofErr w:type="spellStart"/>
-      <w:r>
-        <w:rPr>
-          <w:rFonts w:cs="Times New Roman"/>
-          <w:i/>
-          <w:iCs/>
-          <w:sz w:val="22"/>
-        </w:rPr>
-        <w:t>σ</w:t>
-      </w:r>
-      <w:r>
-        <w:rPr>
-          <w:rFonts w:cs="Times New Roman"/>
-          <w:i/>
-          <w:iCs/>
-          <w:sz w:val="22"/>
-          <w:vertAlign w:val="subscript"/>
-        </w:rPr>
-        <w:t>y</w:t>
-      </w:r>
-      <w:proofErr w:type="spellEnd"/>
-      <w:r>
-        <w:rPr>
-          <w:rFonts w:cs="Times New Roman"/>
-          <w:i/>
-          <w:iCs/>
-          <w:sz w:val="22"/>
-        </w:rPr>
-        <w:t>=</w:t>
-      </w:r>
-      <w:r>
-        <w:rPr>
-          <w:i/>
-          <w:sz w:val="22"/>
-        </w:rPr>
-        <w:t xml:space="preserve"> a</w:t>
-      </w:r>
-      <w:r>
-        <w:rPr>
-          <w:i/>
-          <w:sz w:val="22"/>
-          <w:vertAlign w:val="subscript"/>
-        </w:rPr>
-        <w:t>y</w:t>
-      </w:r>
-      <w:r>
-        <w:rPr>
-          <w:i/>
-          <w:sz w:val="22"/>
-        </w:rPr>
-        <w:t>/h</w:t>
-      </w:r>
-      <w:r>
-        <w:rPr>
-          <w:sz w:val="22"/>
-        </w:rPr>
-        <w:t>. If not defined, h is assumed equal to 1. No particles will be generated outside of the ellipse. Radial and azimuthal speeds assumed to be zero.</w:t>
-      </w:r>
-      <w:r>
-        <w:rPr>
-          <w:rFonts w:cs="Times New Roman"/>
-          <w:sz w:val="22"/>
-        </w:rPr>
-        <w:t xml:space="preserve"> </w:t>
-      </w:r>
-      <w:r>
-        <w:rPr>
-          <w:rFonts w:cs="Times New Roman"/>
-          <w:sz w:val="22"/>
-        </w:rPr>
-        <w:t>This type of distribution can only be used for transversal phase space.</w:t>
+          <w:rFonts w:cs="Times New Roman"/>
+          <w:sz w:val="22"/>
+        </w:rPr>
+        <w:t xml:space="preserve">This type of distribution can only </w:t>
+      </w:r>
+      <w:r>
+        <w:rPr>
+          <w:rFonts w:cs="Times New Roman"/>
+          <w:noProof/>
+          <w:sz w:val="22"/>
+        </w:rPr>
+        <w:t>be used</w:t>
+      </w:r>
+      <w:r>
+        <w:rPr>
+          <w:rFonts w:cs="Times New Roman"/>
+          <w:sz w:val="22"/>
+        </w:rPr>
+        <w:t xml:space="preserve"> for transversal phase space.</w:t>
       </w:r>
     </w:p>
     <w:p>
@@ -5360,14 +5575,27 @@
       <w:r>
         <w:t xml:space="preserve">Figure </w:t>
       </w:r>
-      <w:fldSimple w:instr=" SEQ Figure \* ARABIC ">
-        <w:r>
-          <w:rPr>
-            <w:noProof/>
-          </w:rPr>
-          <w:t>6</w:t>
-        </w:r>
-      </w:fldSimple>
+      <w:r>
+        <w:fldChar w:fldCharType="begin"/>
+      </w:r>
+      <w:r>
+        <w:instrText xml:space="preserve"> SEQ Figure \* ARABIC </w:instrText>
+      </w:r>
+      <w:r>
+        <w:fldChar w:fldCharType="separate"/>
+      </w:r>
+      <w:r>
+        <w:rPr>
+          <w:noProof/>
+        </w:rPr>
+        <w:t>6</w:t>
+      </w:r>
+      <w:r>
+        <w:rPr>
+          <w:noProof/>
+        </w:rPr>
+        <w:fldChar w:fldCharType="end"/>
+      </w:r>
       <w:bookmarkEnd w:id="4"/>
       <w:r>
         <w:t>. Example of Elliptical distribution</w:t>
@@ -5387,137 +5615,41 @@
           <w:iCs/>
           <w:sz w:val="22"/>
         </w:rPr>
-        <w:t xml:space="preserve">Ex. BEAM </w:t>
-      </w:r>
-      <w:r>
-        <w:rPr>
-          <w:i/>
-          <w:iCs/>
-          <w:sz w:val="22"/>
-        </w:rPr>
-        <w:t>ELL2D</w:t>
-      </w:r>
-      <w:r>
-        <w:rPr>
-          <w:i/>
-          <w:iCs/>
-          <w:sz w:val="22"/>
-        </w:rPr>
-        <w:t xml:space="preserve"> </w:t>
-      </w:r>
-      <w:r>
-        <w:rPr>
-          <w:i/>
-          <w:iCs/>
-          <w:sz w:val="22"/>
-        </w:rPr>
-        <w:t>2</w:t>
-      </w:r>
-      <w:r>
-        <w:rPr>
-          <w:i/>
-          <w:iCs/>
-          <w:sz w:val="22"/>
-        </w:rPr>
-        <w:t>.</w:t>
-      </w:r>
-      <w:r>
-        <w:rPr>
-          <w:i/>
-          <w:iCs/>
-          <w:sz w:val="22"/>
-        </w:rPr>
-        <w:t>0</w:t>
-      </w:r>
-      <w:r>
-        <w:rPr>
-          <w:i/>
-          <w:iCs/>
-          <w:sz w:val="22"/>
-        </w:rPr>
-        <w:t xml:space="preserve"> </w:t>
-      </w:r>
-      <w:r>
-        <w:rPr>
-          <w:i/>
-          <w:iCs/>
-          <w:sz w:val="22"/>
-        </w:rPr>
-        <w:t xml:space="preserve">0.5 -30 2 </w:t>
-      </w:r>
-      <w:r>
-        <w:rPr>
-          <w:i/>
-          <w:iCs/>
-          <w:sz w:val="22"/>
-        </w:rPr>
-        <w:t>NORM2D 1.0 0.5 90 180</w:t>
-      </w:r>
-    </w:p>
-    <w:p>
-      <w:pPr>
-        <w:rPr>
-          <w:i/>
-          <w:iCs/>
-          <w:sz w:val="22"/>
-        </w:rPr>
-      </w:pPr>
-      <w:r>
-        <w:rPr>
-          <w:i/>
-          <w:iCs/>
-          <w:sz w:val="22"/>
-        </w:rPr>
-        <w:t xml:space="preserve">Ex. BEAM </w:t>
-      </w:r>
-      <w:r>
-        <w:rPr>
-          <w:i/>
-          <w:iCs/>
-          <w:sz w:val="22"/>
-        </w:rPr>
-        <w:t>ELL</w:t>
-      </w:r>
-      <w:r>
-        <w:rPr>
-          <w:i/>
-          <w:iCs/>
-          <w:sz w:val="22"/>
-        </w:rPr>
-        <w:t>2D 2.0 0.5 -30 FILE2D energy.txt</w:t>
-      </w:r>
-    </w:p>
-    <w:p>
-      <w:pPr>
-        <w:rPr>
-          <w:i/>
-          <w:iCs/>
-          <w:sz w:val="22"/>
-        </w:rPr>
-      </w:pPr>
-      <w:r>
-        <w:rPr>
-          <w:i/>
-          <w:iCs/>
-          <w:sz w:val="22"/>
-        </w:rPr>
-        <w:t xml:space="preserve">Ex. BEAM </w:t>
-      </w:r>
-      <w:r>
-        <w:rPr>
-          <w:i/>
-          <w:iCs/>
-          <w:sz w:val="22"/>
-        </w:rPr>
-        <w:t>ELL</w:t>
-      </w:r>
-      <w:r>
-        <w:rPr>
-          <w:i/>
-          <w:iCs/>
-          <w:sz w:val="22"/>
-        </w:rPr>
-        <w:t>2D 2.0 0.5 FILE1D energy.txt 90 180</w:t>
+        <w:t>Ex. BEAM ELL2D 2.0 0.5 -30 2 NORM2D 1.0 0.5 90 180</w:t>
+      </w:r>
+    </w:p>
+    <w:p>
+      <w:pPr>
+        <w:rPr>
+          <w:i/>
+          <w:iCs/>
+          <w:sz w:val="22"/>
+        </w:rPr>
+      </w:pPr>
+      <w:r>
+        <w:rPr>
+          <w:i/>
+          <w:iCs/>
+          <w:sz w:val="22"/>
+        </w:rPr>
+        <w:t>Ex. BEAM ELL2D 2.0 0.5 -30 FILE2D energy.txt</w:t>
+      </w:r>
+    </w:p>
+    <w:p>
+      <w:pPr>
+        <w:rPr>
+          <w:i/>
+          <w:iCs/>
+          <w:sz w:val="22"/>
+        </w:rPr>
+      </w:pPr>
+      <w:r>
+        <w:rPr>
+          <w:i/>
+          <w:iCs/>
+          <w:sz w:val="22"/>
+        </w:rPr>
+        <w:t>Ex. BEAM ELL2D 2.0 0.5 FILE1D energy.txt 90 180</w:t>
       </w:r>
     </w:p>
     <w:p>
@@ -5545,13 +5677,7 @@
         <w:rPr>
           <w:sz w:val="22"/>
         </w:rPr>
-        <w:t>. T</w:t>
-      </w:r>
-      <w:r>
-        <w:rPr>
-          <w:sz w:val="22"/>
-        </w:rPr>
-        <w:t>his</w:t>
+        <w:t>. This</w:t>
       </w:r>
       <w:r>
         <w:rPr>
@@ -5633,15 +5759,14 @@
         </w:rPr>
         <w:t>Q/</w:t>
       </w:r>
-      <w:proofErr w:type="spellStart"/>
-      <w:r>
-        <w:rPr>
-          <w:i/>
+      <w:r>
+        <w:rPr>
+          <w:i/>
+          <w:noProof/>
           <w:sz w:val="22"/>
         </w:rPr>
         <w:t>Tpulse</w:t>
       </w:r>
-      <w:proofErr w:type="spellEnd"/>
       <w:r>
         <w:rPr>
           <w:sz w:val="22"/>
@@ -5652,7 +5777,20 @@
         <w:rPr>
           <w:sz w:val="22"/>
         </w:rPr>
-        <w:t xml:space="preserve">number of particles in beam </w:t>
+        <w:t xml:space="preserve">a </w:t>
+      </w:r>
+      <w:r>
+        <w:rPr>
+          <w:noProof/>
+          <w:sz w:val="22"/>
+        </w:rPr>
+        <w:t>number</w:t>
+      </w:r>
+      <w:r>
+        <w:rPr>
+          <w:sz w:val="22"/>
+        </w:rPr>
+        <w:t xml:space="preserve"> of particles in beam </w:t>
       </w:r>
       <w:r>
         <w:rPr>
@@ -5672,31 +5810,85 @@
         <w:rPr>
           <w:sz w:val="22"/>
         </w:rPr>
-        <w:t>. If the beam is generated randomly, the Np parameters must be defined. If the particles distribution is imported from the file, the Np parameter is optional. In this case, if Np is defined and less than number of imported particles, the code will consider only the first Np of the imported particles. If Np is greater</w:t>
-      </w:r>
-      <w:r>
-        <w:rPr>
-          <w:sz w:val="22"/>
-        </w:rPr>
-        <w:t xml:space="preserve"> than</w:t>
-      </w:r>
-      <w:r>
-        <w:rPr>
-          <w:sz w:val="22"/>
-        </w:rPr>
-        <w:t xml:space="preserve"> the</w:t>
-      </w:r>
-      <w:r>
-        <w:rPr>
-          <w:sz w:val="22"/>
-        </w:rPr>
-        <w:t xml:space="preserve"> number of imported particles</w:t>
-      </w:r>
-      <w:r>
-        <w:rPr>
-          <w:sz w:val="22"/>
-        </w:rPr>
-        <w:t>, it will be ignored.</w:t>
+        <w:t xml:space="preserve">. If the beam </w:t>
+      </w:r>
+      <w:r>
+        <w:rPr>
+          <w:noProof/>
+          <w:sz w:val="22"/>
+        </w:rPr>
+        <w:t>is generated</w:t>
+      </w:r>
+      <w:r>
+        <w:rPr>
+          <w:sz w:val="22"/>
+        </w:rPr>
+        <w:t xml:space="preserve"> randomly, the Np parameters must be defined. If the particles distribution </w:t>
+      </w:r>
+      <w:r>
+        <w:rPr>
+          <w:noProof/>
+          <w:sz w:val="22"/>
+        </w:rPr>
+        <w:t>is imported</w:t>
+      </w:r>
+      <w:r>
+        <w:rPr>
+          <w:sz w:val="22"/>
+        </w:rPr>
+        <w:t xml:space="preserve"> from the file, the Np parameter is optional. In this case, if Np is defined and less than number of imported </w:t>
+      </w:r>
+      <w:r>
+        <w:rPr>
+          <w:noProof/>
+          <w:sz w:val="22"/>
+        </w:rPr>
+        <w:t>particles</w:t>
+      </w:r>
+      <w:r>
+        <w:rPr>
+          <w:sz w:val="22"/>
+        </w:rPr>
+        <w:t xml:space="preserve">, the code will consider only the first Np of the imported </w:t>
+      </w:r>
+      <w:r>
+        <w:rPr>
+          <w:noProof/>
+          <w:sz w:val="22"/>
+        </w:rPr>
+        <w:t>particles</w:t>
+      </w:r>
+      <w:r>
+        <w:rPr>
+          <w:sz w:val="22"/>
+        </w:rPr>
+        <w:t xml:space="preserve">. If Np is greater than the number of imported </w:t>
+      </w:r>
+      <w:r>
+        <w:rPr>
+          <w:noProof/>
+          <w:sz w:val="22"/>
+        </w:rPr>
+        <w:t>particles</w:t>
+      </w:r>
+      <w:r>
+        <w:rPr>
+          <w:sz w:val="22"/>
+        </w:rPr>
+        <w:t xml:space="preserve">, it will </w:t>
+      </w:r>
+      <w:r>
+        <w:rPr>
+          <w:noProof/>
+          <w:sz w:val="22"/>
+        </w:rPr>
+        <w:t>be ignored</w:t>
+      </w:r>
+      <w:r>
+        <w:rPr>
+          <w:sz w:val="22"/>
+        </w:rPr>
+        <w:t>.</w:t>
       </w:r>
     </w:p>
     <w:p>
@@ -5723,8 +5915,6 @@
           <w:sz w:val="22"/>
         </w:rPr>
       </w:pPr>
-      <w:bookmarkStart w:id="5" w:name="_GoBack"/>
-      <w:bookmarkEnd w:id="5"/>
       <w:r>
         <w:rPr>
           <w:sz w:val="22"/>
@@ -5763,14 +5953,7 @@
         <w:rPr>
           <w:sz w:val="22"/>
         </w:rPr>
-        <w:t xml:space="preserve">[MHz]; phase shift from the reference phase </w:t>
-      </w:r>
-      <w:proofErr w:type="spellStart"/>
-      <w:r>
-        <w:rPr>
-          <w:sz w:val="22"/>
-        </w:rPr>
-        <w:t>Δ</w:t>
+        <w:t>[MHz]; phase shift from the reference phase Δ</w:t>
       </w:r>
       <w:r>
         <w:rPr>
@@ -5779,26 +5962,36 @@
         </w:rPr>
         <w:t>φ</w:t>
       </w:r>
-      <w:proofErr w:type="spellEnd"/>
       <w:r>
         <w:rPr>
           <w:sz w:val="22"/>
         </w:rPr>
         <w:t>[</w:t>
       </w:r>
-      <w:proofErr w:type="spellStart"/>
       <w:r>
         <w:rPr>
           <w:sz w:val="22"/>
         </w:rPr>
         <w:t>deg</w:t>
       </w:r>
-      <w:proofErr w:type="spellEnd"/>
-      <w:r>
-        <w:rPr>
-          <w:sz w:val="22"/>
-        </w:rPr>
-        <w:t xml:space="preserve">] (this parameter can be undefined – in this case it will be automatically assumed to be zero ) </w:t>
+      <w:r>
+        <w:rPr>
+          <w:sz w:val="22"/>
+        </w:rPr>
+        <w:t xml:space="preserve">] (this parameter can be undefined – in this </w:t>
+      </w:r>
+      <w:r>
+        <w:rPr>
+          <w:noProof/>
+          <w:sz w:val="22"/>
+        </w:rPr>
+        <w:t>case</w:t>
+      </w:r>
+      <w:r>
+        <w:rPr>
+          <w:sz w:val="22"/>
+        </w:rPr>
+        <w:t xml:space="preserve"> it will be automatically assumed to be zero ) </w:t>
       </w:r>
     </w:p>
     <w:p>
@@ -6137,10 +6330,18 @@
         <w:rPr>
           <w:sz w:val="22"/>
         </w:rPr>
-        <w:t xml:space="preserve"> In this line 5 cells parameters are defined: phase shift per cell θ*grad+; relative phase speed β</w:t>
-      </w:r>
-      <w:r>
-        <w:rPr>
+        <w:t xml:space="preserve"> </w:t>
+      </w:r>
+      <w:r>
+        <w:rPr>
+          <w:noProof/>
+          <w:sz w:val="22"/>
+        </w:rPr>
+        <w:t>In this line 5 cells parameters are defined: phase shift per cell θ*grad+; relative phase speed β</w:t>
+      </w:r>
+      <w:r>
+        <w:rPr>
+          <w:noProof/>
           <w:sz w:val="14"/>
           <w:szCs w:val="14"/>
         </w:rPr>
@@ -6148,12 +6349,14 @@
       </w:r>
       <w:r>
         <w:rPr>
+          <w:noProof/>
           <w:sz w:val="22"/>
         </w:rPr>
         <w:t>; normalized value of electrical accelerating field intensity ; normalized attenuation factor αλ</w:t>
       </w:r>
       <w:r>
         <w:rPr>
+          <w:noProof/>
           <w:sz w:val="14"/>
           <w:szCs w:val="14"/>
         </w:rPr>
@@ -6161,12 +6364,14 @@
       </w:r>
       <w:r>
         <w:rPr>
+          <w:noProof/>
           <w:sz w:val="22"/>
         </w:rPr>
         <w:t>[m</w:t>
       </w:r>
       <w:r>
         <w:rPr>
+          <w:noProof/>
           <w:sz w:val="14"/>
           <w:szCs w:val="14"/>
         </w:rPr>
@@ -6174,9 +6379,16 @@
       </w:r>
       <w:r>
         <w:rPr>
-          <w:sz w:val="22"/>
-        </w:rPr>
-        <w:t xml:space="preserve">]; normalized aperture radius a/λ (If last 2 parameters are not defined, program automatically recalculates it for DLS structure using tables. But in this case only modes π/2 and 2π/3 can be calculated) </w:t>
+          <w:noProof/>
+          <w:sz w:val="22"/>
+        </w:rPr>
+        <w:t>]; normalized aperture radius a/λ (If last 2 parameters are not defined, program automatically recalculates it for DLS structure using tables. But in this case only modes π/2 and 2π/3 can be calculated)</w:t>
+      </w:r>
+      <w:r>
+        <w:rPr>
+          <w:sz w:val="22"/>
+        </w:rPr>
+        <w:t xml:space="preserve"> </w:t>
       </w:r>
     </w:p>
     <w:p>
@@ -6357,7 +6569,20 @@
         <w:rPr>
           <w:sz w:val="22"/>
         </w:rPr>
-        <w:t>. If this line is present, the code will export the live particle parameters (phase, energy, radius, azimuth and radial velocity) at position define in the INPUT to the defined file</w:t>
+        <w:t xml:space="preserve">. If this line is present, the code will export the live particle parameters (phase, energy, radius, azimuth and radial velocity) at position </w:t>
+      </w:r>
+      <w:r>
+        <w:rPr>
+          <w:noProof/>
+          <w:sz w:val="22"/>
+        </w:rPr>
+        <w:t>define</w:t>
+      </w:r>
+      <w:r>
+        <w:rPr>
+          <w:sz w:val="22"/>
+        </w:rPr>
+        <w:t xml:space="preserve"> in the INPUT to the defined file</w:t>
       </w:r>
     </w:p>
     <w:p>
@@ -6423,7 +6648,45 @@
           <w:iCs/>
           <w:sz w:val="22"/>
         </w:rPr>
-        <w:t xml:space="preserve">In this example the particle parameters will be exported at the position between 3 cells and a drift. Multiple export commands </w:t>
+        <w:t xml:space="preserve">In this </w:t>
+      </w:r>
+      <w:r>
+        <w:rPr>
+          <w:iCs/>
+          <w:noProof/>
+          <w:sz w:val="22"/>
+        </w:rPr>
+        <w:t>example</w:t>
+      </w:r>
+      <w:r>
+        <w:rPr>
+          <w:iCs/>
+          <w:noProof/>
+          <w:sz w:val="22"/>
+        </w:rPr>
+        <w:t>,</w:t>
+      </w:r>
+      <w:r>
+        <w:rPr>
+          <w:iCs/>
+          <w:sz w:val="22"/>
+        </w:rPr>
+        <w:t xml:space="preserve"> the particle parameters will be exported at the position between 3 cells and</w:t>
+      </w:r>
+      <w:r>
+        <w:rPr>
+          <w:iCs/>
+          <w:noProof/>
+          <w:sz w:val="22"/>
+        </w:rPr>
+        <w:t xml:space="preserve"> drift.</w:t>
+      </w:r>
+      <w:r>
+        <w:rPr>
+          <w:iCs/>
+          <w:sz w:val="22"/>
+        </w:rPr>
+        <w:t xml:space="preserve"> Multiple export commands </w:t>
       </w:r>
       <w:r>
         <w:rPr>
@@ -6437,7 +6700,22 @@
           <w:iCs/>
           <w:sz w:val="22"/>
         </w:rPr>
-        <w:t xml:space="preserve"> possible, but two SAVE lines at the same position will be overwritten.</w:t>
+        <w:t xml:space="preserve"> possible, but two SAVE lines at the same position will </w:t>
+      </w:r>
+      <w:r>
+        <w:rPr>
+          <w:iCs/>
+          <w:noProof/>
+          <w:sz w:val="22"/>
+        </w:rPr>
+        <w:t>be overwritten</w:t>
+      </w:r>
+      <w:r>
+        <w:rPr>
+          <w:iCs/>
+          <w:sz w:val="22"/>
+        </w:rPr>
+        <w:t>.</w:t>
       </w:r>
     </w:p>
     <w:p>
@@ -6501,38 +6779,173 @@
           <w:iCs/>
           <w:sz w:val="22"/>
         </w:rPr>
-        <w:t>In the first example, the first 500 particles will be exported. In the second one, only the particles with numbers from 1000 to 2000 will be exported. Lost particles are not exported.</w:t>
-      </w:r>
-    </w:p>
-    <w:p>
-      <w:pPr>
-        <w:rPr>
-          <w:iCs/>
-          <w:sz w:val="22"/>
-        </w:rPr>
-      </w:pPr>
-      <w:r>
-        <w:rPr>
-          <w:iCs/>
-          <w:sz w:val="22"/>
-        </w:rPr>
-        <w:t xml:space="preserve">Several flags are allowed to define the particular parameters to be exported. If no flags are defined, all parameters (except live status) will be exported. If at least one flag is set, only flagged parameters </w:t>
-      </w:r>
-      <w:proofErr w:type="spellStart"/>
-      <w:r>
-        <w:rPr>
-          <w:iCs/>
-          <w:sz w:val="22"/>
-        </w:rPr>
-        <w:t>wil</w:t>
-      </w:r>
-      <w:proofErr w:type="spellEnd"/>
-      <w:r>
-        <w:rPr>
-          <w:iCs/>
-          <w:sz w:val="22"/>
-        </w:rPr>
-        <w:t xml:space="preserve"> be exported.</w:t>
+        <w:t xml:space="preserve">In the first example, the first 500 </w:t>
+      </w:r>
+      <w:r>
+        <w:rPr>
+          <w:iCs/>
+          <w:noProof/>
+          <w:sz w:val="22"/>
+        </w:rPr>
+        <w:t>particles</w:t>
+      </w:r>
+      <w:r>
+        <w:rPr>
+          <w:iCs/>
+          <w:sz w:val="22"/>
+        </w:rPr>
+        <w:t xml:space="preserve"> will </w:t>
+      </w:r>
+      <w:r>
+        <w:rPr>
+          <w:iCs/>
+          <w:noProof/>
+          <w:sz w:val="22"/>
+        </w:rPr>
+        <w:t>be exported</w:t>
+      </w:r>
+      <w:r>
+        <w:rPr>
+          <w:iCs/>
+          <w:sz w:val="22"/>
+        </w:rPr>
+        <w:t xml:space="preserve">. In the second one, only the particles with numbers from 1000 to 2000 will </w:t>
+      </w:r>
+      <w:r>
+        <w:rPr>
+          <w:iCs/>
+          <w:noProof/>
+          <w:sz w:val="22"/>
+        </w:rPr>
+        <w:t>be exported</w:t>
+      </w:r>
+      <w:r>
+        <w:rPr>
+          <w:iCs/>
+          <w:sz w:val="22"/>
+        </w:rPr>
+        <w:t xml:space="preserve">. Lost particles </w:t>
+      </w:r>
+      <w:r>
+        <w:rPr>
+          <w:iCs/>
+          <w:noProof/>
+          <w:sz w:val="22"/>
+        </w:rPr>
+        <w:t>are not exported</w:t>
+      </w:r>
+      <w:r>
+        <w:rPr>
+          <w:iCs/>
+          <w:sz w:val="22"/>
+        </w:rPr>
+        <w:t>.</w:t>
+      </w:r>
+    </w:p>
+    <w:p>
+      <w:pPr>
+        <w:rPr>
+          <w:iCs/>
+          <w:sz w:val="22"/>
+        </w:rPr>
+      </w:pPr>
+      <w:r>
+        <w:rPr>
+          <w:iCs/>
+          <w:sz w:val="22"/>
+        </w:rPr>
+        <w:t xml:space="preserve">Several flags are allowed to define the particular parameters to </w:t>
+      </w:r>
+      <w:r>
+        <w:rPr>
+          <w:iCs/>
+          <w:noProof/>
+          <w:sz w:val="22"/>
+        </w:rPr>
+        <w:t>be exported</w:t>
+      </w:r>
+      <w:r>
+        <w:rPr>
+          <w:iCs/>
+          <w:sz w:val="22"/>
+        </w:rPr>
+        <w:t xml:space="preserve">. If no flags are defined, all parameters (except live status) will </w:t>
+      </w:r>
+      <w:r>
+        <w:rPr>
+          <w:iCs/>
+          <w:noProof/>
+          <w:sz w:val="22"/>
+        </w:rPr>
+        <w:t>be exported</w:t>
+      </w:r>
+      <w:r>
+        <w:rPr>
+          <w:iCs/>
+          <w:sz w:val="22"/>
+        </w:rPr>
+        <w:t xml:space="preserve">. If at least one flag </w:t>
+      </w:r>
+      <w:r>
+        <w:rPr>
+          <w:iCs/>
+          <w:noProof/>
+          <w:sz w:val="22"/>
+        </w:rPr>
+        <w:t>is set</w:t>
+      </w:r>
+      <w:r>
+        <w:rPr>
+          <w:iCs/>
+          <w:sz w:val="22"/>
+        </w:rPr>
+        <w:t xml:space="preserve">, only flagged parameters </w:t>
+      </w:r>
+      <w:r>
+        <w:rPr>
+          <w:iCs/>
+          <w:noProof/>
+          <w:sz w:val="22"/>
+        </w:rPr>
+        <w:t>wi</w:t>
+      </w:r>
+      <w:r>
+        <w:rPr>
+          <w:iCs/>
+          <w:noProof/>
+          <w:sz w:val="22"/>
+        </w:rPr>
+        <w:t>l</w:t>
+      </w:r>
+      <w:r>
+        <w:rPr>
+          <w:iCs/>
+          <w:noProof/>
+          <w:sz w:val="22"/>
+        </w:rPr>
+        <w:t>l</w:t>
+      </w:r>
+      <w:r>
+        <w:rPr>
+          <w:iCs/>
+          <w:sz w:val="22"/>
+        </w:rPr>
+        <w:t xml:space="preserve"> </w:t>
+      </w:r>
+      <w:r>
+        <w:rPr>
+          <w:iCs/>
+          <w:noProof/>
+          <w:sz w:val="22"/>
+        </w:rPr>
+        <w:t>be exported</w:t>
+      </w:r>
+      <w:r>
+        <w:rPr>
+          <w:iCs/>
+          <w:sz w:val="22"/>
+        </w:rPr>
+        <w:t>.</w:t>
       </w:r>
     </w:p>
     <w:p>
@@ -6799,7 +7212,44 @@
           <w:iCs/>
           <w:sz w:val="22"/>
         </w:rPr>
-        <w:t xml:space="preserve"> Any line with improper format will be ignored and not copied into the output file. To make a comment use '!' symbol in the beginning of the line</w:t>
+        <w:t xml:space="preserve"> Any line with improper format will be ignored and not copied into the output file. To make a comment use </w:t>
+      </w:r>
+      <w:r>
+        <w:rPr>
+          <w:iCs/>
+          <w:sz w:val="22"/>
+        </w:rPr>
+        <w:t xml:space="preserve">the </w:t>
+      </w:r>
+      <w:r>
+        <w:rPr>
+          <w:iCs/>
+          <w:sz w:val="22"/>
+        </w:rPr>
+        <w:t xml:space="preserve">'!' </w:t>
+      </w:r>
+      <w:r>
+        <w:rPr>
+          <w:iCs/>
+          <w:noProof/>
+          <w:sz w:val="22"/>
+        </w:rPr>
+        <w:t xml:space="preserve">symbol </w:t>
+      </w:r>
+      <w:r>
+        <w:rPr>
+          <w:iCs/>
+          <w:noProof/>
+          <w:sz w:val="22"/>
+        </w:rPr>
+        <w:t>at</w:t>
+      </w:r>
+      <w:r>
+        <w:rPr>
+          <w:iCs/>
+          <w:sz w:val="22"/>
+        </w:rPr>
+        <w:t xml:space="preserve"> the beginning of the line</w:t>
       </w:r>
     </w:p>
     <w:p>
@@ -6849,7 +7299,20 @@
         <w:rPr>
           <w:sz w:val="22"/>
         </w:rPr>
-        <w:t xml:space="preserve">Program interface is presented </w:t>
+        <w:t xml:space="preserve">Program interface </w:t>
+      </w:r>
+      <w:r>
+        <w:rPr>
+          <w:noProof/>
+          <w:sz w:val="22"/>
+        </w:rPr>
+        <w:t>is presented</w:t>
+      </w:r>
+      <w:r>
+        <w:rPr>
+          <w:sz w:val="22"/>
+        </w:rPr>
+        <w:t xml:space="preserve"> </w:t>
       </w:r>
       <w:r>
         <w:rPr>
@@ -6875,6 +7338,8 @@
         </w:rPr>
         <w:t xml:space="preserve"> 2.1 </w:t>
       </w:r>
+      <w:bookmarkStart w:id="5" w:name="_GoBack"/>
+      <w:bookmarkEnd w:id="5"/>
     </w:p>
     <w:p>
       <w:pPr>
@@ -7097,21 +7562,7 @@
         <w:rPr>
           <w:sz w:val="22"/>
         </w:rPr>
-        <w:t xml:space="preserve">Button “View Result” lets user to watch graphical results such as Field vs. coordinate; phase space; energy spectrum, </w:t>
-      </w:r>
-      <w:proofErr w:type="spellStart"/>
-      <w:r>
-        <w:rPr>
-          <w:sz w:val="22"/>
-        </w:rPr>
-        <w:t>etc</w:t>
-      </w:r>
-      <w:proofErr w:type="spellEnd"/>
-      <w:r>
-        <w:rPr>
-          <w:sz w:val="22"/>
-        </w:rPr>
-        <w:t xml:space="preserve"> (</w:t>
+        <w:t>Button “View Result” lets user to watch graphical results such as Field vs. coordinate; phase space; energy spectrum, etc (</w:t>
       </w:r>
       <w:r>
         <w:rPr>
@@ -8347,6 +8798,7 @@
     <w:lsdException w:name="HTML Sample" w:semiHidden="1" w:unhideWhenUsed="1"/>
     <w:lsdException w:name="HTML Typewriter" w:semiHidden="1" w:unhideWhenUsed="1"/>
     <w:lsdException w:name="HTML Variable" w:semiHidden="1" w:unhideWhenUsed="1"/>
+    <w:lsdException w:name="Normal Table" w:semiHidden="1" w:unhideWhenUsed="1"/>
     <w:lsdException w:name="annotation subject" w:semiHidden="1" w:unhideWhenUsed="1"/>
     <w:lsdException w:name="No List" w:semiHidden="1" w:unhideWhenUsed="1"/>
     <w:lsdException w:name="Outline List 1" w:semiHidden="1" w:unhideWhenUsed="1"/>
@@ -8393,8 +8845,10 @@
     <w:lsdException w:name="Table Subtle 2" w:semiHidden="1" w:unhideWhenUsed="1"/>
     <w:lsdException w:name="Table Web 1" w:semiHidden="1" w:unhideWhenUsed="1"/>
     <w:lsdException w:name="Table Web 2" w:semiHidden="1" w:unhideWhenUsed="1"/>
+    <w:lsdException w:name="Table Web 3" w:semiHidden="1" w:unhideWhenUsed="1"/>
     <w:lsdException w:name="Balloon Text" w:semiHidden="1" w:unhideWhenUsed="1"/>
     <w:lsdException w:name="Table Grid" w:uiPriority="59"/>
+    <w:lsdException w:name="Table Theme" w:semiHidden="1" w:unhideWhenUsed="1"/>
     <w:lsdException w:name="Placeholder Text" w:semiHidden="1"/>
     <w:lsdException w:name="No Spacing" w:uiPriority="1" w:qFormat="1"/>
     <w:lsdException w:name="Light Shading" w:uiPriority="60"/>
@@ -9017,7 +9471,7 @@
 </file>
 
 <file path=customXml/itemProps1.xml><?xml version="1.0" encoding="utf-8"?>
-<ds:datastoreItem xmlns:ds="http://schemas.openxmlformats.org/officeDocument/2006/customXml" ds:itemID="{DBF2E540-BDD8-4AC0-8A57-AE2F0954E213}">
+<ds:datastoreItem xmlns:ds="http://schemas.openxmlformats.org/officeDocument/2006/customXml" ds:itemID="{06C24488-92A9-4055-8C0E-0A32340AF618}">
   <ds:schemaRefs>
     <ds:schemaRef ds:uri="http://schemas.openxmlformats.org/officeDocument/2006/bibliography"/>
   </ds:schemaRefs>

--- a/docs/hellweg2d_interface_guide.docx
+++ b/docs/hellweg2d_interface_guide.docx
@@ -303,27 +303,14 @@
       <w:r>
         <w:t xml:space="preserve">Figure </w:t>
       </w:r>
-      <w:r>
-        <w:fldChar w:fldCharType="begin"/>
-      </w:r>
-      <w:r>
-        <w:instrText xml:space="preserve"> SEQ Figure \* ARABIC </w:instrText>
-      </w:r>
-      <w:r>
-        <w:fldChar w:fldCharType="separate"/>
-      </w:r>
-      <w:r>
-        <w:rPr>
-          <w:noProof/>
-        </w:rPr>
-        <w:t>1</w:t>
-      </w:r>
-      <w:r>
-        <w:rPr>
-          <w:noProof/>
-        </w:rPr>
-        <w:fldChar w:fldCharType="end"/>
-      </w:r>
+      <w:fldSimple w:instr=" SEQ Figure \* ARABIC ">
+        <w:r>
+          <w:rPr>
+            <w:noProof/>
+          </w:rPr>
+          <w:t>1</w:t>
+        </w:r>
+      </w:fldSimple>
       <w:bookmarkEnd w:id="0"/>
       <w:r>
         <w:t xml:space="preserve">. </w:t>
@@ -345,12 +332,42 @@
         <w:rPr>
           <w:sz w:val="22"/>
         </w:rPr>
-        <w:t xml:space="preserve">Operators description: </w:t>
-      </w:r>
-    </w:p>
-    <w:p>
-      <w:pPr>
-        <w:rPr>
+        <w:t>Keywords</w:t>
+      </w:r>
+      <w:r>
+        <w:rPr>
+          <w:sz w:val="22"/>
+        </w:rPr>
+        <w:t xml:space="preserve"> description</w:t>
+      </w:r>
+      <w:r>
+        <w:rPr>
+          <w:sz w:val="22"/>
+        </w:rPr>
+        <w:t xml:space="preserve"> </w:t>
+      </w:r>
+      <w:r>
+        <w:rPr>
+          <w:sz w:val="22"/>
+        </w:rPr>
+        <w:t>(“bold” parameters are optional):</w:t>
+      </w:r>
+      <w:r>
+        <w:rPr>
+          <w:sz w:val="22"/>
+        </w:rPr>
+        <w:t xml:space="preserve">: </w:t>
+      </w:r>
+    </w:p>
+    <w:p>
+      <w:pPr>
+        <w:pStyle w:val="ListParagraph"/>
+        <w:numPr>
+          <w:ilvl w:val="0"/>
+          <w:numId w:val="5"/>
+        </w:numPr>
+        <w:rPr>
+          <w:i/>
           <w:sz w:val="22"/>
         </w:rPr>
       </w:pPr>
@@ -359,13 +376,34 @@
           <w:sz w:val="22"/>
           <w:u w:val="single"/>
         </w:rPr>
-        <w:t>- OPTIONS</w:t>
-      </w:r>
-      <w:r>
-        <w:rPr>
-          <w:sz w:val="22"/>
-        </w:rPr>
-        <w:t xml:space="preserve">. This keyword defines extra modes that will </w:t>
+        <w:t>OPTIONS</w:t>
+      </w:r>
+      <w:r>
+        <w:rPr>
+          <w:sz w:val="22"/>
+        </w:rPr>
+        <w:t xml:space="preserve"> </w:t>
+      </w:r>
+      <w:r>
+        <w:rPr>
+          <w:b/>
+          <w:i/>
+          <w:sz w:val="22"/>
+        </w:rPr>
+        <w:t>Keyword</w:t>
+      </w:r>
+    </w:p>
+    <w:p>
+      <w:pPr>
+        <w:rPr>
+          <w:sz w:val="22"/>
+        </w:rPr>
+      </w:pPr>
+      <w:r>
+        <w:rPr>
+          <w:sz w:val="22"/>
+        </w:rPr>
+        <w:t xml:space="preserve">This keyword defines extra modes that will </w:t>
       </w:r>
       <w:r>
         <w:rPr>
@@ -379,6 +417,12 @@
           <w:sz w:val="22"/>
         </w:rPr>
         <w:t xml:space="preserve"> in calculations. </w:t>
+      </w:r>
+      <w:r>
+        <w:rPr>
+          <w:sz w:val="22"/>
+        </w:rPr>
+        <w:t>Possible options:</w:t>
       </w:r>
     </w:p>
     <w:p>
@@ -420,7 +464,21 @@
         <w:rPr>
           <w:sz w:val="22"/>
         </w:rPr>
-        <w:t>The code assumes that the beam is born in the magnetic field with Bz(0).</w:t>
+        <w:t xml:space="preserve">The code assumes that the beam is born in the magnetic field with </w:t>
+      </w:r>
+      <w:proofErr w:type="spellStart"/>
+      <w:r>
+        <w:rPr>
+          <w:sz w:val="22"/>
+        </w:rPr>
+        <w:t>Bz</w:t>
+      </w:r>
+      <w:proofErr w:type="spellEnd"/>
+      <w:r>
+        <w:rPr>
+          <w:sz w:val="22"/>
+        </w:rPr>
+        <w:t>(0).</w:t>
       </w:r>
     </w:p>
     <w:p>
@@ -456,6 +514,11 @@
     </w:p>
     <w:p>
       <w:pPr>
+        <w:pStyle w:val="ListParagraph"/>
+        <w:numPr>
+          <w:ilvl w:val="0"/>
+          <w:numId w:val="5"/>
+        </w:numPr>
         <w:jc w:val="both"/>
         <w:rPr>
           <w:sz w:val="22"/>
@@ -466,19 +529,7 @@
           <w:sz w:val="22"/>
           <w:u w:val="single"/>
         </w:rPr>
-        <w:t>- SOLENOID</w:t>
-      </w:r>
-      <w:r>
-        <w:rPr>
-          <w:sz w:val="22"/>
-        </w:rPr>
-        <w:t>. This keyword sets the source of</w:t>
-      </w:r>
-      <w:r>
-        <w:rPr>
-          <w:sz w:val="22"/>
-        </w:rPr>
-        <w:t xml:space="preserve"> the</w:t>
+        <w:t>SOLENOID</w:t>
       </w:r>
       <w:r>
         <w:rPr>
@@ -488,31 +539,60 @@
       </w:r>
       <w:r>
         <w:rPr>
-          <w:noProof/>
-          <w:sz w:val="22"/>
-        </w:rPr>
-        <w:t>external</w:t>
-      </w:r>
-      <w:r>
-        <w:rPr>
-          <w:sz w:val="22"/>
-        </w:rPr>
-        <w:t xml:space="preserve"> longitudinal magnetic field. There are </w:t>
-      </w:r>
-      <w:r>
-        <w:rPr>
-          <w:sz w:val="22"/>
-        </w:rPr>
-        <w:t>three</w:t>
-      </w:r>
-      <w:r>
-        <w:rPr>
-          <w:sz w:val="22"/>
-        </w:rPr>
-        <w:t xml:space="preserve"> parameters to define solenoid specification: magnetic field strength B[T]; solenoid length L[m]; longitudinal coordinate of the start of the solenoid Z</w:t>
-      </w:r>
-      <w:r>
-        <w:rPr>
+          <w:i/>
+          <w:sz w:val="22"/>
+        </w:rPr>
+        <w:t>B[</w:t>
+      </w:r>
+      <w:proofErr w:type="spellStart"/>
+      <w:r>
+        <w:rPr>
+          <w:i/>
+          <w:sz w:val="22"/>
+        </w:rPr>
+        <w:t>Gs</w:t>
+      </w:r>
+      <w:proofErr w:type="spellEnd"/>
+      <w:r>
+        <w:rPr>
+          <w:i/>
+          <w:sz w:val="22"/>
+        </w:rPr>
+        <w:t>]</w:t>
+      </w:r>
+      <w:r>
+        <w:rPr>
+          <w:i/>
+          <w:sz w:val="22"/>
+        </w:rPr>
+        <w:t xml:space="preserve"> </w:t>
+      </w:r>
+      <w:r>
+        <w:rPr>
+          <w:i/>
+          <w:sz w:val="22"/>
+        </w:rPr>
+        <w:t>L[cm]</w:t>
+      </w:r>
+      <w:r>
+        <w:rPr>
+          <w:i/>
+          <w:sz w:val="22"/>
+        </w:rPr>
+        <w:t xml:space="preserve"> </w:t>
+      </w:r>
+      <w:r>
+        <w:rPr>
+          <w:b/>
+          <w:i/>
+          <w:sz w:val="22"/>
+        </w:rPr>
+        <w:t>Z</w:t>
+      </w:r>
+      <w:r>
+        <w:rPr>
+          <w:b/>
+          <w:i/>
           <w:sz w:val="14"/>
           <w:szCs w:val="14"/>
         </w:rPr>
@@ -520,26 +600,24 @@
       </w:r>
       <w:r>
         <w:rPr>
-          <w:sz w:val="22"/>
-        </w:rPr>
-        <w:t xml:space="preserve">[m] </w:t>
-      </w:r>
-    </w:p>
-    <w:p>
-      <w:pPr>
-        <w:rPr>
-          <w:i/>
-          <w:iCs/>
-          <w:sz w:val="22"/>
-        </w:rPr>
-      </w:pPr>
-      <w:r>
-        <w:rPr>
-          <w:i/>
-          <w:iCs/>
-          <w:sz w:val="22"/>
-        </w:rPr>
-        <w:t xml:space="preserve">Ex. SOLENOID 0.15 0.2 0.1 </w:t>
+          <w:b/>
+          <w:i/>
+          <w:sz w:val="22"/>
+        </w:rPr>
+        <w:t>[cm]</w:t>
+      </w:r>
+      <w:r>
+        <w:rPr>
+          <w:sz w:val="22"/>
+        </w:rPr>
+        <w:t xml:space="preserve"> or </w:t>
+      </w:r>
+      <w:r>
+        <w:rPr>
+          <w:i/>
+          <w:sz w:val="22"/>
+        </w:rPr>
+        <w:t>Filename</w:t>
       </w:r>
     </w:p>
     <w:p>
@@ -553,6 +631,190 @@
         <w:rPr>
           <w:sz w:val="22"/>
         </w:rPr>
+        <w:t xml:space="preserve">This keyword </w:t>
+      </w:r>
+      <w:r>
+        <w:rPr>
+          <w:sz w:val="22"/>
+        </w:rPr>
+        <w:t>defines</w:t>
+      </w:r>
+      <w:r>
+        <w:rPr>
+          <w:sz w:val="22"/>
+        </w:rPr>
+        <w:t xml:space="preserve"> the source of</w:t>
+      </w:r>
+      <w:r>
+        <w:rPr>
+          <w:sz w:val="22"/>
+        </w:rPr>
+        <w:t xml:space="preserve"> the</w:t>
+      </w:r>
+      <w:r>
+        <w:rPr>
+          <w:sz w:val="22"/>
+        </w:rPr>
+        <w:t xml:space="preserve"> </w:t>
+      </w:r>
+      <w:r>
+        <w:rPr>
+          <w:noProof/>
+          <w:sz w:val="22"/>
+        </w:rPr>
+        <w:t>external</w:t>
+      </w:r>
+      <w:r>
+        <w:rPr>
+          <w:sz w:val="22"/>
+        </w:rPr>
+        <w:t xml:space="preserve"> </w:t>
+      </w:r>
+      <w:r>
+        <w:rPr>
+          <w:sz w:val="22"/>
+        </w:rPr>
+        <w:t xml:space="preserve">uniform </w:t>
+      </w:r>
+      <w:r>
+        <w:rPr>
+          <w:sz w:val="22"/>
+        </w:rPr>
+        <w:t xml:space="preserve">longitudinal magnetic field. There are </w:t>
+      </w:r>
+      <w:r>
+        <w:rPr>
+          <w:sz w:val="22"/>
+        </w:rPr>
+        <w:t>three</w:t>
+      </w:r>
+      <w:r>
+        <w:rPr>
+          <w:sz w:val="22"/>
+        </w:rPr>
+        <w:t xml:space="preserve"> parameters to define solenoid specification: magnetic field strength B[</w:t>
+      </w:r>
+      <w:proofErr w:type="spellStart"/>
+      <w:r>
+        <w:rPr>
+          <w:sz w:val="22"/>
+        </w:rPr>
+        <w:t>Gs</w:t>
+      </w:r>
+      <w:proofErr w:type="spellEnd"/>
+      <w:r>
+        <w:rPr>
+          <w:sz w:val="22"/>
+        </w:rPr>
+        <w:t>]; solenoid length L[</w:t>
+      </w:r>
+      <w:r>
+        <w:rPr>
+          <w:sz w:val="22"/>
+        </w:rPr>
+        <w:t>c</w:t>
+      </w:r>
+      <w:r>
+        <w:rPr>
+          <w:sz w:val="22"/>
+        </w:rPr>
+        <w:t>m]; longitudinal coordinate of the start of the solenoid Z</w:t>
+      </w:r>
+      <w:r>
+        <w:rPr>
+          <w:sz w:val="14"/>
+          <w:szCs w:val="14"/>
+        </w:rPr>
+        <w:t>0</w:t>
+      </w:r>
+      <w:r>
+        <w:rPr>
+          <w:sz w:val="22"/>
+        </w:rPr>
+        <w:t>[</w:t>
+      </w:r>
+      <w:r>
+        <w:rPr>
+          <w:sz w:val="22"/>
+        </w:rPr>
+        <w:t>c</w:t>
+      </w:r>
+      <w:r>
+        <w:rPr>
+          <w:sz w:val="22"/>
+        </w:rPr>
+        <w:t xml:space="preserve">m] </w:t>
+      </w:r>
+    </w:p>
+    <w:p>
+      <w:pPr>
+        <w:rPr>
+          <w:i/>
+          <w:iCs/>
+          <w:sz w:val="22"/>
+        </w:rPr>
+      </w:pPr>
+      <w:r>
+        <w:rPr>
+          <w:i/>
+          <w:iCs/>
+          <w:sz w:val="22"/>
+        </w:rPr>
+        <w:t xml:space="preserve">Ex. SOLENOID </w:t>
+      </w:r>
+      <w:r>
+        <w:rPr>
+          <w:i/>
+          <w:iCs/>
+          <w:sz w:val="22"/>
+        </w:rPr>
+        <w:t>15</w:t>
+      </w:r>
+      <w:r>
+        <w:rPr>
+          <w:i/>
+          <w:iCs/>
+          <w:sz w:val="22"/>
+        </w:rPr>
+        <w:t>00</w:t>
+      </w:r>
+      <w:r>
+        <w:rPr>
+          <w:i/>
+          <w:iCs/>
+          <w:sz w:val="22"/>
+        </w:rPr>
+        <w:t xml:space="preserve"> 2</w:t>
+      </w:r>
+      <w:r>
+        <w:rPr>
+          <w:i/>
+          <w:iCs/>
+          <w:sz w:val="22"/>
+        </w:rPr>
+        <w:t>0 010</w:t>
+      </w:r>
+      <w:r>
+        <w:rPr>
+          <w:i/>
+          <w:iCs/>
+          <w:sz w:val="22"/>
+        </w:rPr>
+        <w:t xml:space="preserve"> </w:t>
+      </w:r>
+    </w:p>
+    <w:p>
+      <w:pPr>
+        <w:jc w:val="both"/>
+        <w:rPr>
+          <w:sz w:val="22"/>
+        </w:rPr>
+      </w:pPr>
+      <w:r>
+        <w:rPr>
+          <w:sz w:val="22"/>
+        </w:rPr>
+        <w:lastRenderedPageBreak/>
         <w:t xml:space="preserve">Custom magnetic field distribution can </w:t>
       </w:r>
       <w:r>
@@ -683,7 +945,6 @@
         <w:rPr>
           <w:sz w:val="22"/>
         </w:rPr>
-        <w:lastRenderedPageBreak/>
         <w:t xml:space="preserve">The following input file format must </w:t>
       </w:r>
       <w:r>
@@ -734,7 +995,19 @@
         <w:rPr>
           <w:sz w:val="22"/>
         </w:rPr>
-        <w:t xml:space="preserve"> coordinate in [m],</w:t>
+        <w:t xml:space="preserve"> coordinate in [</w:t>
+      </w:r>
+      <w:r>
+        <w:rPr>
+          <w:sz w:val="22"/>
+        </w:rPr>
+        <w:t>c</w:t>
+      </w:r>
+      <w:r>
+        <w:rPr>
+          <w:sz w:val="22"/>
+        </w:rPr>
+        <w:t>m],</w:t>
       </w:r>
       <w:r>
         <w:rPr>
@@ -784,7 +1057,21 @@
         <w:rPr>
           <w:sz w:val="22"/>
         </w:rPr>
-        <w:t xml:space="preserve"> field in [Gs]. </w:t>
+        <w:t xml:space="preserve"> field in [</w:t>
+      </w:r>
+      <w:proofErr w:type="spellStart"/>
+      <w:r>
+        <w:rPr>
+          <w:sz w:val="22"/>
+        </w:rPr>
+        <w:t>Gs</w:t>
+      </w:r>
+      <w:proofErr w:type="spellEnd"/>
+      <w:r>
+        <w:rPr>
+          <w:sz w:val="22"/>
+        </w:rPr>
+        <w:t xml:space="preserve">]. </w:t>
       </w:r>
       <w:r>
         <w:rPr>
@@ -901,27 +1188,14 @@
       <w:r>
         <w:t xml:space="preserve">Figure </w:t>
       </w:r>
-      <w:r>
-        <w:fldChar w:fldCharType="begin"/>
-      </w:r>
-      <w:r>
-        <w:instrText xml:space="preserve"> SEQ Figure \* ARABIC </w:instrText>
-      </w:r>
-      <w:r>
-        <w:fldChar w:fldCharType="separate"/>
-      </w:r>
-      <w:r>
-        <w:rPr>
-          <w:noProof/>
-        </w:rPr>
-        <w:t>2</w:t>
-      </w:r>
-      <w:r>
-        <w:rPr>
-          <w:noProof/>
-        </w:rPr>
-        <w:fldChar w:fldCharType="end"/>
-      </w:r>
+      <w:fldSimple w:instr=" SEQ Figure \* ARABIC ">
+        <w:r>
+          <w:rPr>
+            <w:noProof/>
+          </w:rPr>
+          <w:t>2</w:t>
+        </w:r>
+      </w:fldSimple>
       <w:r>
         <w:t>.</w:t>
       </w:r>
@@ -976,7 +1250,7 @@
           <w:sz w:val="22"/>
           <w:u w:val="single"/>
         </w:rPr>
-        <w:t xml:space="preserve">- </w:t>
+        <w:t xml:space="preserve"> </w:t>
       </w:r>
       <w:r>
         <w:rPr>
@@ -1047,7 +1321,7 @@
         <w:rPr>
           <w:sz w:val="22"/>
         </w:rPr>
-        <w:t>Here is the list of the possible keywords (“bold” parameters are optional):</w:t>
+        <w:t xml:space="preserve">Here is the list of the possible keywords </w:t>
       </w:r>
     </w:p>
     <w:p>
@@ -1069,8 +1343,18 @@
           <w:iCs/>
           <w:sz w:val="22"/>
         </w:rPr>
-        <w:t>CST_PID FileName</w:t>
-      </w:r>
+        <w:t xml:space="preserve">CST_PID </w:t>
+      </w:r>
+      <w:proofErr w:type="spellStart"/>
+      <w:r>
+        <w:rPr>
+          <w:i/>
+          <w:iCs/>
+          <w:sz w:val="22"/>
+        </w:rPr>
+        <w:t>FileName</w:t>
+      </w:r>
+      <w:proofErr w:type="spellEnd"/>
       <w:r>
         <w:rPr>
           <w:i/>
@@ -1096,18 +1380,40 @@
           <w:iCs/>
           <w:sz w:val="22"/>
         </w:rPr>
-        <w:t xml:space="preserve">0 [deg] </w:t>
-      </w:r>
-      <w:r>
-        <w:rPr>
-          <w:rFonts w:cs="Times New Roman"/>
+        <w:t>0 [</w:t>
+      </w:r>
+      <w:proofErr w:type="spellStart"/>
+      <w:r>
+        <w:rPr>
           <w:b/>
           <w:i/>
           <w:iCs/>
           <w:sz w:val="22"/>
         </w:rPr>
+        <w:t>deg</w:t>
+      </w:r>
+      <w:proofErr w:type="spellEnd"/>
+      <w:r>
+        <w:rPr>
+          <w:b/>
+          <w:i/>
+          <w:iCs/>
+          <w:sz w:val="22"/>
+        </w:rPr>
+        <w:t xml:space="preserve">] </w:t>
+      </w:r>
+      <w:proofErr w:type="spellStart"/>
+      <w:r>
+        <w:rPr>
+          <w:rFonts w:cs="Times New Roman"/>
+          <w:b/>
+          <w:i/>
+          <w:iCs/>
+          <w:sz w:val="22"/>
+        </w:rPr>
         <w:t>Δφ</w:t>
       </w:r>
+      <w:proofErr w:type="spellEnd"/>
       <w:r>
         <w:rPr>
           <w:b/>
@@ -1115,16 +1421,37 @@
           <w:iCs/>
           <w:sz w:val="22"/>
         </w:rPr>
-        <w:t xml:space="preserve"> [deg] </w:t>
-      </w:r>
-      <w:r>
-        <w:rPr>
-          <w:rFonts w:cs="Times New Roman"/>
+        <w:t xml:space="preserve"> [</w:t>
+      </w:r>
+      <w:proofErr w:type="spellStart"/>
+      <w:r>
+        <w:rPr>
           <w:b/>
           <w:i/>
           <w:iCs/>
           <w:sz w:val="22"/>
         </w:rPr>
+        <w:t>deg</w:t>
+      </w:r>
+      <w:proofErr w:type="spellEnd"/>
+      <w:r>
+        <w:rPr>
+          <w:b/>
+          <w:i/>
+          <w:iCs/>
+          <w:sz w:val="22"/>
+        </w:rPr>
+        <w:t xml:space="preserve">] </w:t>
+      </w:r>
+      <w:proofErr w:type="spellStart"/>
+      <w:r>
+        <w:rPr>
+          <w:rFonts w:cs="Times New Roman"/>
+          <w:b/>
+          <w:i/>
+          <w:iCs/>
+          <w:sz w:val="22"/>
+        </w:rPr>
         <w:t>σ</w:t>
       </w:r>
       <w:r>
@@ -1136,16 +1463,48 @@
           <w:sz w:val="22"/>
           <w:vertAlign w:val="subscript"/>
         </w:rPr>
-        <w:t xml:space="preserve">φ </w:t>
-      </w:r>
-      <w:r>
-        <w:rPr>
+        <w:t>φ</w:t>
+      </w:r>
+      <w:proofErr w:type="spellEnd"/>
+      <w:r>
+        <w:rPr>
+          <w:rFonts w:cs="Times New Roman"/>
           <w:b/>
           <w:i/>
           <w:iCs/>
           <w:sz w:val="22"/>
-        </w:rPr>
-        <w:t>[deg]</w:t>
+          <w:vertAlign w:val="subscript"/>
+        </w:rPr>
+        <w:t xml:space="preserve"> </w:t>
+      </w:r>
+      <w:r>
+        <w:rPr>
+          <w:b/>
+          <w:i/>
+          <w:iCs/>
+          <w:sz w:val="22"/>
+        </w:rPr>
+        <w:t>[</w:t>
+      </w:r>
+      <w:proofErr w:type="spellStart"/>
+      <w:r>
+        <w:rPr>
+          <w:b/>
+          <w:i/>
+          <w:iCs/>
+          <w:sz w:val="22"/>
+        </w:rPr>
+        <w:t>deg</w:t>
+      </w:r>
+      <w:proofErr w:type="spellEnd"/>
+      <w:r>
+        <w:rPr>
+          <w:b/>
+          <w:i/>
+          <w:iCs/>
+          <w:sz w:val="22"/>
+        </w:rPr>
+        <w:t>]</w:t>
       </w:r>
     </w:p>
     <w:p>
@@ -1176,7 +1535,23 @@
           <w:iCs/>
           <w:sz w:val="22"/>
         </w:rPr>
-        <w:t xml:space="preserve"> CST PID file with “FileName” name. The </w:t>
+        <w:t xml:space="preserve"> CST PID file with “</w:t>
+      </w:r>
+      <w:proofErr w:type="spellStart"/>
+      <w:r>
+        <w:rPr>
+          <w:iCs/>
+          <w:sz w:val="22"/>
+        </w:rPr>
+        <w:t>FileName</w:t>
+      </w:r>
+      <w:proofErr w:type="spellEnd"/>
+      <w:r>
+        <w:rPr>
+          <w:iCs/>
+          <w:sz w:val="22"/>
+        </w:rPr>
+        <w:t xml:space="preserve">” name. The </w:t>
       </w:r>
       <w:r>
         <w:rPr>
@@ -1249,8 +1624,18 @@
           <w:iCs/>
           <w:sz w:val="22"/>
         </w:rPr>
-        <w:t>±Δφ</w:t>
-      </w:r>
+        <w:t>±</w:t>
+      </w:r>
+      <w:proofErr w:type="spellStart"/>
+      <w:r>
+        <w:rPr>
+          <w:rFonts w:cs="Times New Roman"/>
+          <w:iCs/>
+          <w:sz w:val="22"/>
+        </w:rPr>
+        <w:t>Δφ</w:t>
+      </w:r>
+      <w:proofErr w:type="spellEnd"/>
       <w:r>
         <w:rPr>
           <w:iCs/>
@@ -1287,6 +1672,7 @@
         </w:rPr>
         <w:t>deviation (</w:t>
       </w:r>
+      <w:proofErr w:type="spellStart"/>
       <w:r>
         <w:rPr>
           <w:rFonts w:cs="Times New Roman"/>
@@ -1304,6 +1690,7 @@
         </w:rPr>
         <w:t>φ</w:t>
       </w:r>
+      <w:proofErr w:type="spellEnd"/>
       <w:r>
         <w:rPr>
           <w:iCs/>
@@ -1407,6 +1794,7 @@
         </w:rPr>
         <w:t xml:space="preserve"> The format of “</w:t>
       </w:r>
+      <w:proofErr w:type="spellStart"/>
       <w:r>
         <w:rPr>
           <w:iCs/>
@@ -1415,6 +1803,7 @@
         </w:rPr>
         <w:t>pid</w:t>
       </w:r>
+      <w:proofErr w:type="spellEnd"/>
       <w:r>
         <w:rPr>
           <w:iCs/>
@@ -1436,7 +1825,39 @@
           <w:iCs/>
           <w:sz w:val="22"/>
         </w:rPr>
-        <w:t xml:space="preserve">x [m], y [m], z [m], px [], py [], </w:t>
+        <w:t xml:space="preserve">x [m], y [m], z [m], </w:t>
+      </w:r>
+      <w:proofErr w:type="spellStart"/>
+      <w:r>
+        <w:rPr>
+          <w:iCs/>
+          <w:sz w:val="22"/>
+        </w:rPr>
+        <w:t>px</w:t>
+      </w:r>
+      <w:proofErr w:type="spellEnd"/>
+      <w:r>
+        <w:rPr>
+          <w:iCs/>
+          <w:sz w:val="22"/>
+        </w:rPr>
+        <w:t xml:space="preserve"> [], </w:t>
+      </w:r>
+      <w:proofErr w:type="spellStart"/>
+      <w:r>
+        <w:rPr>
+          <w:iCs/>
+          <w:sz w:val="22"/>
+        </w:rPr>
+        <w:t>py</w:t>
+      </w:r>
+      <w:proofErr w:type="spellEnd"/>
+      <w:r>
+        <w:rPr>
+          <w:iCs/>
+          <w:sz w:val="22"/>
+        </w:rPr>
+        <w:t xml:space="preserve"> [], </w:t>
       </w:r>
       <w:r>
         <w:rPr>
@@ -1468,7 +1889,16 @@
           <w:iCs/>
           <w:sz w:val="22"/>
         </w:rPr>
-        <w:t>Ex. BEAM CST_PID cst_example.</w:t>
+        <w:t xml:space="preserve">Ex. BEAM CST_PID </w:t>
+      </w:r>
+      <w:proofErr w:type="spellStart"/>
+      <w:r>
+        <w:rPr>
+          <w:i/>
+          <w:iCs/>
+          <w:sz w:val="22"/>
+        </w:rPr>
+        <w:t>cst_example.</w:t>
       </w:r>
       <w:r>
         <w:rPr>
@@ -1479,6 +1909,7 @@
         </w:rPr>
         <w:t>pid</w:t>
       </w:r>
+      <w:proofErr w:type="spellEnd"/>
       <w:r>
         <w:rPr>
           <w:i/>
@@ -1500,22 +1931,58 @@
           <w:iCs/>
           <w:sz w:val="22"/>
         </w:rPr>
-        <w:t>Ex. BEAM CST_PID cst_example.pid 90 180</w:t>
-      </w:r>
-    </w:p>
-    <w:p>
-      <w:pPr>
-        <w:rPr>
-          <w:sz w:val="22"/>
-        </w:rPr>
-      </w:pPr>
-      <w:r>
-        <w:rPr>
-          <w:i/>
-          <w:iCs/>
-          <w:sz w:val="22"/>
-        </w:rPr>
-        <w:t xml:space="preserve">Ex. BEAM CST_PID cst_example.pid 90 180 50 </w:t>
+        <w:t xml:space="preserve">Ex. BEAM CST_PID </w:t>
+      </w:r>
+      <w:proofErr w:type="spellStart"/>
+      <w:r>
+        <w:rPr>
+          <w:i/>
+          <w:iCs/>
+          <w:sz w:val="22"/>
+        </w:rPr>
+        <w:t>cst_example.pid</w:t>
+      </w:r>
+      <w:proofErr w:type="spellEnd"/>
+      <w:r>
+        <w:rPr>
+          <w:i/>
+          <w:iCs/>
+          <w:sz w:val="22"/>
+        </w:rPr>
+        <w:t xml:space="preserve"> 90 180</w:t>
+      </w:r>
+    </w:p>
+    <w:p>
+      <w:pPr>
+        <w:rPr>
+          <w:sz w:val="22"/>
+        </w:rPr>
+      </w:pPr>
+      <w:r>
+        <w:rPr>
+          <w:i/>
+          <w:iCs/>
+          <w:sz w:val="22"/>
+        </w:rPr>
+        <w:t xml:space="preserve">Ex. BEAM CST_PID </w:t>
+      </w:r>
+      <w:proofErr w:type="spellStart"/>
+      <w:r>
+        <w:rPr>
+          <w:i/>
+          <w:iCs/>
+          <w:sz w:val="22"/>
+        </w:rPr>
+        <w:t>cst_example.pid</w:t>
+      </w:r>
+      <w:proofErr w:type="spellEnd"/>
+      <w:r>
+        <w:rPr>
+          <w:i/>
+          <w:iCs/>
+          <w:sz w:val="22"/>
+        </w:rPr>
+        <w:t xml:space="preserve"> 90 180 50 </w:t>
       </w:r>
     </w:p>
     <w:p>
@@ -1537,8 +2004,18 @@
           <w:iCs/>
           <w:sz w:val="22"/>
         </w:rPr>
-        <w:t>CST_PID FileName</w:t>
-      </w:r>
+        <w:t xml:space="preserve">CST_PID </w:t>
+      </w:r>
+      <w:proofErr w:type="spellStart"/>
+      <w:r>
+        <w:rPr>
+          <w:i/>
+          <w:iCs/>
+          <w:sz w:val="22"/>
+        </w:rPr>
+        <w:t>FileName</w:t>
+      </w:r>
+      <w:proofErr w:type="spellEnd"/>
       <w:r>
         <w:rPr>
           <w:i/>
@@ -1570,6 +2047,7 @@
           <w:iCs/>
           <w:sz w:val="22"/>
         </w:rPr>
+        <w:lastRenderedPageBreak/>
         <w:t xml:space="preserve">The code will import the initial distribution </w:t>
       </w:r>
       <w:r>
@@ -1601,7 +2079,23 @@
           <w:iCs/>
           <w:sz w:val="22"/>
         </w:rPr>
-        <w:t xml:space="preserve"> CST PID file with “FileName” name.</w:t>
+        <w:t xml:space="preserve"> CST PID file with “</w:t>
+      </w:r>
+      <w:proofErr w:type="spellStart"/>
+      <w:r>
+        <w:rPr>
+          <w:iCs/>
+          <w:sz w:val="22"/>
+        </w:rPr>
+        <w:t>FileName</w:t>
+      </w:r>
+      <w:proofErr w:type="spellEnd"/>
+      <w:r>
+        <w:rPr>
+          <w:iCs/>
+          <w:sz w:val="22"/>
+        </w:rPr>
+        <w:t>” name.</w:t>
       </w:r>
       <w:r>
         <w:rPr>
@@ -1646,7 +2140,39 @@
           <w:iCs/>
           <w:sz w:val="22"/>
         </w:rPr>
-        <w:t xml:space="preserve">x [m], y [m], z [m], px [], py [], </w:t>
+        <w:t xml:space="preserve">x [m], y [m], z [m], </w:t>
+      </w:r>
+      <w:proofErr w:type="spellStart"/>
+      <w:r>
+        <w:rPr>
+          <w:iCs/>
+          <w:sz w:val="22"/>
+        </w:rPr>
+        <w:t>px</w:t>
+      </w:r>
+      <w:proofErr w:type="spellEnd"/>
+      <w:r>
+        <w:rPr>
+          <w:iCs/>
+          <w:sz w:val="22"/>
+        </w:rPr>
+        <w:t xml:space="preserve"> [], </w:t>
+      </w:r>
+      <w:proofErr w:type="spellStart"/>
+      <w:r>
+        <w:rPr>
+          <w:iCs/>
+          <w:sz w:val="22"/>
+        </w:rPr>
+        <w:t>py</w:t>
+      </w:r>
+      <w:proofErr w:type="spellEnd"/>
+      <w:r>
+        <w:rPr>
+          <w:iCs/>
+          <w:sz w:val="22"/>
+        </w:rPr>
+        <w:t xml:space="preserve"> [], </w:t>
       </w:r>
       <w:r>
         <w:rPr>
@@ -1718,25 +2244,60 @@
           <w:iCs/>
           <w:sz w:val="22"/>
         </w:rPr>
-        <w:lastRenderedPageBreak/>
-        <w:t xml:space="preserve">Ex. BEAM CST_PID cst_example.pit </w:t>
-      </w:r>
-    </w:p>
-    <w:p>
-      <w:pPr>
-        <w:rPr>
-          <w:i/>
-          <w:iCs/>
-          <w:sz w:val="22"/>
-        </w:rPr>
-      </w:pPr>
-      <w:r>
-        <w:rPr>
-          <w:i/>
-          <w:iCs/>
-          <w:sz w:val="22"/>
-        </w:rPr>
-        <w:t xml:space="preserve">Ex. BEAM CST_PID cst_example.pit </w:t>
+        <w:t xml:space="preserve">Ex. BEAM CST_PID </w:t>
+      </w:r>
+      <w:proofErr w:type="spellStart"/>
+      <w:r>
+        <w:rPr>
+          <w:i/>
+          <w:iCs/>
+          <w:sz w:val="22"/>
+        </w:rPr>
+        <w:t>cst_example.pit</w:t>
+      </w:r>
+      <w:proofErr w:type="spellEnd"/>
+      <w:r>
+        <w:rPr>
+          <w:i/>
+          <w:iCs/>
+          <w:sz w:val="22"/>
+        </w:rPr>
+        <w:t xml:space="preserve"> </w:t>
+      </w:r>
+    </w:p>
+    <w:p>
+      <w:pPr>
+        <w:rPr>
+          <w:i/>
+          <w:iCs/>
+          <w:sz w:val="22"/>
+        </w:rPr>
+      </w:pPr>
+      <w:r>
+        <w:rPr>
+          <w:i/>
+          <w:iCs/>
+          <w:sz w:val="22"/>
+        </w:rPr>
+        <w:t xml:space="preserve">Ex. BEAM CST_PID </w:t>
+      </w:r>
+      <w:proofErr w:type="spellStart"/>
+      <w:r>
+        <w:rPr>
+          <w:i/>
+          <w:iCs/>
+          <w:sz w:val="22"/>
+        </w:rPr>
+        <w:t>cst_example.pit</w:t>
+      </w:r>
+      <w:proofErr w:type="spellEnd"/>
+      <w:r>
+        <w:rPr>
+          <w:i/>
+          <w:iCs/>
+          <w:sz w:val="22"/>
+        </w:rPr>
+        <w:t xml:space="preserve"> </w:t>
       </w:r>
       <w:r>
         <w:rPr>
@@ -1874,7 +2435,25 @@
           <w:iCs/>
           <w:sz w:val="22"/>
         </w:rPr>
-        <w:t xml:space="preserve"> [deg], W[MeV].</w:t>
+        <w:t xml:space="preserve"> [</w:t>
+      </w:r>
+      <w:proofErr w:type="spellStart"/>
+      <w:r>
+        <w:rPr>
+          <w:i/>
+          <w:iCs/>
+          <w:sz w:val="22"/>
+        </w:rPr>
+        <w:t>deg</w:t>
+      </w:r>
+      <w:proofErr w:type="spellEnd"/>
+      <w:r>
+        <w:rPr>
+          <w:i/>
+          <w:iCs/>
+          <w:sz w:val="22"/>
+        </w:rPr>
+        <w:t>], W[MeV].</w:t>
       </w:r>
       <w:r>
         <w:rPr>
@@ -2065,7 +2644,15 @@
           <w:rFonts w:cs="Times New Roman"/>
           <w:sz w:val="22"/>
         </w:rPr>
-        <w:t>, and p</w:t>
+        <w:t xml:space="preserve">, and </w:t>
+      </w:r>
+      <w:proofErr w:type="spellStart"/>
+      <w:r>
+        <w:rPr>
+          <w:rFonts w:cs="Times New Roman"/>
+          <w:sz w:val="22"/>
+        </w:rPr>
+        <w:t>p</w:t>
       </w:r>
       <w:r>
         <w:rPr>
@@ -2075,6 +2662,7 @@
         </w:rPr>
         <w:t>θ</w:t>
       </w:r>
+      <w:proofErr w:type="spellEnd"/>
       <w:r>
         <w:rPr>
           <w:rFonts w:cs="Times New Roman"/>
@@ -2174,12 +2762,21 @@
         </w:rPr>
         <w:t xml:space="preserve"> </w:t>
       </w:r>
-      <w:r>
-        <w:rPr>
-          <w:i/>
-          <w:sz w:val="22"/>
-        </w:rPr>
-        <w:t xml:space="preserve">FileName </w:t>
+      <w:proofErr w:type="spellStart"/>
+      <w:r>
+        <w:rPr>
+          <w:i/>
+          <w:sz w:val="22"/>
+        </w:rPr>
+        <w:t>FileName</w:t>
+      </w:r>
+      <w:proofErr w:type="spellEnd"/>
+      <w:r>
+        <w:rPr>
+          <w:i/>
+          <w:sz w:val="22"/>
+        </w:rPr>
+        <w:t xml:space="preserve"> </w:t>
       </w:r>
       <w:r>
         <w:rPr>
@@ -2196,8 +2793,27 @@
           <w:iCs/>
           <w:sz w:val="22"/>
         </w:rPr>
-        <w:t xml:space="preserve">0 [deg] </w:t>
-      </w:r>
+        <w:t>0 [</w:t>
+      </w:r>
+      <w:proofErr w:type="spellStart"/>
+      <w:r>
+        <w:rPr>
+          <w:i/>
+          <w:iCs/>
+          <w:sz w:val="22"/>
+        </w:rPr>
+        <w:t>deg</w:t>
+      </w:r>
+      <w:proofErr w:type="spellEnd"/>
+      <w:r>
+        <w:rPr>
+          <w:i/>
+          <w:iCs/>
+          <w:sz w:val="22"/>
+        </w:rPr>
+        <w:t xml:space="preserve">] </w:t>
+      </w:r>
+      <w:proofErr w:type="spellStart"/>
       <w:r>
         <w:rPr>
           <w:rFonts w:cs="Times New Roman"/>
@@ -2207,13 +2823,32 @@
         </w:rPr>
         <w:t>Δφ</w:t>
       </w:r>
-      <w:r>
-        <w:rPr>
-          <w:i/>
-          <w:iCs/>
-          <w:sz w:val="22"/>
-        </w:rPr>
-        <w:t xml:space="preserve"> [deg]</w:t>
+      <w:proofErr w:type="spellEnd"/>
+      <w:r>
+        <w:rPr>
+          <w:i/>
+          <w:iCs/>
+          <w:sz w:val="22"/>
+        </w:rPr>
+        <w:t xml:space="preserve"> [</w:t>
+      </w:r>
+      <w:proofErr w:type="spellStart"/>
+      <w:r>
+        <w:rPr>
+          <w:i/>
+          <w:iCs/>
+          <w:sz w:val="22"/>
+        </w:rPr>
+        <w:t>deg</w:t>
+      </w:r>
+      <w:proofErr w:type="spellEnd"/>
+      <w:r>
+        <w:rPr>
+          <w:i/>
+          <w:iCs/>
+          <w:sz w:val="22"/>
+        </w:rPr>
+        <w:t>]</w:t>
       </w:r>
       <w:r>
         <w:rPr>
@@ -2224,6 +2859,7 @@
         </w:rPr>
         <w:t xml:space="preserve"> </w:t>
       </w:r>
+      <w:proofErr w:type="spellStart"/>
       <w:r>
         <w:rPr>
           <w:rFonts w:cs="Times New Roman"/>
@@ -2243,16 +2879,48 @@
           <w:sz w:val="22"/>
           <w:vertAlign w:val="subscript"/>
         </w:rPr>
-        <w:t xml:space="preserve">φ </w:t>
-      </w:r>
-      <w:r>
-        <w:rPr>
+        <w:t>φ</w:t>
+      </w:r>
+      <w:proofErr w:type="spellEnd"/>
+      <w:r>
+        <w:rPr>
+          <w:rFonts w:cs="Times New Roman"/>
           <w:b/>
           <w:i/>
           <w:iCs/>
           <w:sz w:val="22"/>
-        </w:rPr>
-        <w:t>[deg]</w:t>
+          <w:vertAlign w:val="subscript"/>
+        </w:rPr>
+        <w:t xml:space="preserve"> </w:t>
+      </w:r>
+      <w:r>
+        <w:rPr>
+          <w:b/>
+          <w:i/>
+          <w:iCs/>
+          <w:sz w:val="22"/>
+        </w:rPr>
+        <w:t>[</w:t>
+      </w:r>
+      <w:proofErr w:type="spellStart"/>
+      <w:r>
+        <w:rPr>
+          <w:b/>
+          <w:i/>
+          <w:iCs/>
+          <w:sz w:val="22"/>
+        </w:rPr>
+        <w:t>deg</w:t>
+      </w:r>
+      <w:proofErr w:type="spellEnd"/>
+      <w:r>
+        <w:rPr>
+          <w:b/>
+          <w:i/>
+          <w:iCs/>
+          <w:sz w:val="22"/>
+        </w:rPr>
+        <w:t>]</w:t>
       </w:r>
     </w:p>
     <w:p>
@@ -2269,6 +2937,7 @@
         </w:rPr>
         <w:t xml:space="preserve">The code will import the energy distribution from the file with </w:t>
       </w:r>
+      <w:proofErr w:type="spellStart"/>
       <w:r>
         <w:rPr>
           <w:i/>
@@ -2276,6 +2945,7 @@
         </w:rPr>
         <w:t>FileName</w:t>
       </w:r>
+      <w:proofErr w:type="spellEnd"/>
       <w:r>
         <w:rPr>
           <w:sz w:val="22"/>
@@ -2400,8 +3070,18 @@
           <w:iCs/>
           <w:sz w:val="22"/>
         </w:rPr>
-        <w:t>±Δφ</w:t>
-      </w:r>
+        <w:t>±</w:t>
+      </w:r>
+      <w:proofErr w:type="spellStart"/>
+      <w:r>
+        <w:rPr>
+          <w:rFonts w:cs="Times New Roman"/>
+          <w:iCs/>
+          <w:sz w:val="22"/>
+        </w:rPr>
+        <w:t>Δφ</w:t>
+      </w:r>
+      <w:proofErr w:type="spellEnd"/>
       <w:r>
         <w:rPr>
           <w:iCs/>
@@ -2431,6 +3111,7 @@
         </w:rPr>
         <w:t>deviation (</w:t>
       </w:r>
+      <w:proofErr w:type="spellStart"/>
       <w:r>
         <w:rPr>
           <w:rFonts w:cs="Times New Roman"/>
@@ -2448,6 +3129,7 @@
         </w:rPr>
         <w:t>φ</w:t>
       </w:r>
+      <w:proofErr w:type="spellEnd"/>
       <w:r>
         <w:rPr>
           <w:iCs/>
@@ -2691,6 +3373,7 @@
         </w:rPr>
         <w:t xml:space="preserve"> </w:t>
       </w:r>
+      <w:proofErr w:type="spellStart"/>
       <w:r>
         <w:rPr>
           <w:i/>
@@ -2698,6 +3381,7 @@
         </w:rPr>
         <w:t>FileName</w:t>
       </w:r>
+      <w:proofErr w:type="spellEnd"/>
     </w:p>
     <w:p>
       <w:pPr>
@@ -2713,12 +3397,21 @@
         </w:rPr>
         <w:t xml:space="preserve">The code will import the 4D transversal phase space distribution from the file with </w:t>
       </w:r>
-      <w:r>
-        <w:rPr>
-          <w:i/>
-          <w:sz w:val="22"/>
-        </w:rPr>
-        <w:t xml:space="preserve">FileName </w:t>
+      <w:proofErr w:type="spellStart"/>
+      <w:r>
+        <w:rPr>
+          <w:i/>
+          <w:sz w:val="22"/>
+        </w:rPr>
+        <w:t>FileName</w:t>
+      </w:r>
+      <w:proofErr w:type="spellEnd"/>
+      <w:r>
+        <w:rPr>
+          <w:i/>
+          <w:sz w:val="22"/>
+        </w:rPr>
+        <w:t xml:space="preserve"> </w:t>
       </w:r>
       <w:r>
         <w:rPr>
@@ -2965,6 +3658,7 @@
         </w:rPr>
         <w:t xml:space="preserve"> [cm/rad], </w:t>
       </w:r>
+      <w:proofErr w:type="spellStart"/>
       <w:r>
         <w:rPr>
           <w:rFonts w:cs="Times New Roman"/>
@@ -2981,6 +3675,7 @@
         </w:rPr>
         <w:t>x</w:t>
       </w:r>
+      <w:proofErr w:type="spellEnd"/>
       <w:r>
         <w:rPr>
           <w:i/>
@@ -3000,6 +3695,7 @@
         <w:rPr>
           <w:sz w:val="22"/>
         </w:rPr>
+        <w:lastRenderedPageBreak/>
         <w:t xml:space="preserve">The code will generate the x-x’ distribution with </w:t>
       </w:r>
       <w:r>
@@ -3032,14 +3728,29 @@
         <w:rPr>
           <w:sz w:val="22"/>
         </w:rPr>
-        <w:t xml:space="preserve"> [cm/rad], ε</w:t>
+        <w:t xml:space="preserve"> [cm/rad], </w:t>
+      </w:r>
+      <w:proofErr w:type="spellStart"/>
+      <w:r>
+        <w:rPr>
+          <w:sz w:val="22"/>
+        </w:rPr>
+        <w:t>ε</w:t>
       </w:r>
       <w:r>
         <w:rPr>
           <w:sz w:val="22"/>
           <w:vertAlign w:val="subscript"/>
         </w:rPr>
-        <w:t xml:space="preserve">x </w:t>
+        <w:t>x</w:t>
+      </w:r>
+      <w:proofErr w:type="spellEnd"/>
+      <w:r>
+        <w:rPr>
+          <w:sz w:val="22"/>
+          <w:vertAlign w:val="subscript"/>
+        </w:rPr>
+        <w:t xml:space="preserve"> </w:t>
       </w:r>
       <w:r>
         <w:rPr>
@@ -3254,7 +3965,6 @@
         <w:rPr>
           <w:noProof/>
         </w:rPr>
-        <w:lastRenderedPageBreak/>
         <w:drawing>
           <wp:inline distT="0" distB="0" distL="0" distR="0">
             <wp:extent cx="2906510" cy="2894688"/>
@@ -3314,27 +4024,14 @@
       <w:r>
         <w:t xml:space="preserve">Figure </w:t>
       </w:r>
-      <w:r>
-        <w:fldChar w:fldCharType="begin"/>
-      </w:r>
-      <w:r>
-        <w:instrText xml:space="preserve"> SEQ Figure \* ARABIC </w:instrText>
-      </w:r>
-      <w:r>
-        <w:fldChar w:fldCharType="separate"/>
-      </w:r>
-      <w:r>
-        <w:rPr>
-          <w:noProof/>
-        </w:rPr>
-        <w:t>3</w:t>
-      </w:r>
-      <w:r>
-        <w:rPr>
-          <w:noProof/>
-        </w:rPr>
-        <w:fldChar w:fldCharType="end"/>
-      </w:r>
+      <w:fldSimple w:instr=" SEQ Figure \* ARABIC ">
+        <w:r>
+          <w:rPr>
+            <w:noProof/>
+          </w:rPr>
+          <w:t>3</w:t>
+        </w:r>
+      </w:fldSimple>
       <w:bookmarkEnd w:id="1"/>
       <w:r>
         <w:t>. Phase space defined by Twiss parameters.</w:t>
@@ -3437,6 +4134,7 @@
         </w:rPr>
         <w:t xml:space="preserve"> [cm/rad], </w:t>
       </w:r>
+      <w:proofErr w:type="spellStart"/>
       <w:r>
         <w:rPr>
           <w:rFonts w:cs="Times New Roman"/>
@@ -3453,6 +4151,7 @@
         </w:rPr>
         <w:t>x</w:t>
       </w:r>
+      <w:proofErr w:type="spellEnd"/>
       <w:r>
         <w:rPr>
           <w:i/>
@@ -3513,6 +4212,7 @@
         </w:rPr>
         <w:t xml:space="preserve"> [cm/rad], </w:t>
       </w:r>
+      <w:proofErr w:type="spellStart"/>
       <w:r>
         <w:rPr>
           <w:rFonts w:cs="Times New Roman"/>
@@ -3529,6 +4229,7 @@
         </w:rPr>
         <w:t>y</w:t>
       </w:r>
+      <w:proofErr w:type="spellEnd"/>
       <w:r>
         <w:rPr>
           <w:i/>
@@ -3581,14 +4282,29 @@
         <w:rPr>
           <w:sz w:val="22"/>
         </w:rPr>
-        <w:t xml:space="preserve"> [cm/rad], ε</w:t>
+        <w:t xml:space="preserve"> [cm/rad], </w:t>
+      </w:r>
+      <w:proofErr w:type="spellStart"/>
+      <w:r>
+        <w:rPr>
+          <w:sz w:val="22"/>
+        </w:rPr>
+        <w:t>ε</w:t>
       </w:r>
       <w:r>
         <w:rPr>
           <w:sz w:val="22"/>
           <w:vertAlign w:val="subscript"/>
         </w:rPr>
-        <w:t xml:space="preserve">x </w:t>
+        <w:t>x</w:t>
+      </w:r>
+      <w:proofErr w:type="spellEnd"/>
+      <w:r>
+        <w:rPr>
+          <w:sz w:val="22"/>
+          <w:vertAlign w:val="subscript"/>
+        </w:rPr>
+        <w:t xml:space="preserve"> </w:t>
       </w:r>
       <w:r>
         <w:rPr>
@@ -3676,7 +4392,14 @@
         <w:rPr>
           <w:sz w:val="22"/>
         </w:rPr>
-        <w:t xml:space="preserve"> [cm/rad], ε</w:t>
+        <w:t xml:space="preserve"> [cm/rad], </w:t>
+      </w:r>
+      <w:proofErr w:type="spellStart"/>
+      <w:r>
+        <w:rPr>
+          <w:sz w:val="22"/>
+        </w:rPr>
+        <w:t>ε</w:t>
       </w:r>
       <w:r>
         <w:rPr>
@@ -3685,6 +4408,7 @@
         </w:rPr>
         <w:t>y</w:t>
       </w:r>
+      <w:proofErr w:type="spellEnd"/>
       <w:r>
         <w:rPr>
           <w:sz w:val="22"/>
@@ -3724,7 +4448,15 @@
           <w:rFonts w:cs="Times New Roman"/>
           <w:sz w:val="22"/>
         </w:rPr>
-        <w:t>. p</w:t>
+        <w:t xml:space="preserve">. </w:t>
+      </w:r>
+      <w:proofErr w:type="spellStart"/>
+      <w:r>
+        <w:rPr>
+          <w:rFonts w:cs="Times New Roman"/>
+          <w:sz w:val="22"/>
+        </w:rPr>
+        <w:t>p</w:t>
       </w:r>
       <w:r>
         <w:rPr>
@@ -3734,6 +4466,7 @@
         </w:rPr>
         <w:t>θ</w:t>
       </w:r>
+      <w:proofErr w:type="spellEnd"/>
       <w:r>
         <w:rPr>
           <w:rFonts w:cs="Times New Roman"/>
@@ -3873,6 +4606,7 @@
         </w:rPr>
         <w:t xml:space="preserve"> </w:t>
       </w:r>
+      <w:proofErr w:type="spellStart"/>
       <w:r>
         <w:rPr>
           <w:rFonts w:cs="Times New Roman"/>
@@ -3894,6 +4628,7 @@
         </w:rPr>
         <w:t>W</w:t>
       </w:r>
+      <w:proofErr w:type="spellEnd"/>
       <w:r>
         <w:rPr>
           <w:rFonts w:cs="Times New Roman"/>
@@ -3956,8 +4691,27 @@
           <w:iCs/>
           <w:sz w:val="22"/>
         </w:rPr>
-        <w:t xml:space="preserve">0 [deg] </w:t>
-      </w:r>
+        <w:t>0 [</w:t>
+      </w:r>
+      <w:proofErr w:type="spellStart"/>
+      <w:r>
+        <w:rPr>
+          <w:i/>
+          <w:iCs/>
+          <w:sz w:val="22"/>
+        </w:rPr>
+        <w:t>deg</w:t>
+      </w:r>
+      <w:proofErr w:type="spellEnd"/>
+      <w:r>
+        <w:rPr>
+          <w:i/>
+          <w:iCs/>
+          <w:sz w:val="22"/>
+        </w:rPr>
+        <w:t xml:space="preserve">] </w:t>
+      </w:r>
+      <w:proofErr w:type="spellStart"/>
       <w:r>
         <w:rPr>
           <w:rFonts w:cs="Times New Roman"/>
@@ -3967,13 +4721,32 @@
         </w:rPr>
         <w:t>Δφ</w:t>
       </w:r>
-      <w:r>
-        <w:rPr>
-          <w:i/>
-          <w:iCs/>
-          <w:sz w:val="22"/>
-        </w:rPr>
-        <w:t xml:space="preserve"> [deg]</w:t>
+      <w:proofErr w:type="spellEnd"/>
+      <w:r>
+        <w:rPr>
+          <w:i/>
+          <w:iCs/>
+          <w:sz w:val="22"/>
+        </w:rPr>
+        <w:t xml:space="preserve"> [</w:t>
+      </w:r>
+      <w:proofErr w:type="spellStart"/>
+      <w:r>
+        <w:rPr>
+          <w:i/>
+          <w:iCs/>
+          <w:sz w:val="22"/>
+        </w:rPr>
+        <w:t>deg</w:t>
+      </w:r>
+      <w:proofErr w:type="spellEnd"/>
+      <w:r>
+        <w:rPr>
+          <w:i/>
+          <w:iCs/>
+          <w:sz w:val="22"/>
+        </w:rPr>
+        <w:t>]</w:t>
       </w:r>
       <w:r>
         <w:rPr>
@@ -3984,6 +4757,7 @@
         </w:rPr>
         <w:t xml:space="preserve"> </w:t>
       </w:r>
+      <w:proofErr w:type="spellStart"/>
       <w:r>
         <w:rPr>
           <w:rFonts w:cs="Times New Roman"/>
@@ -4003,16 +4777,48 @@
           <w:sz w:val="22"/>
           <w:vertAlign w:val="subscript"/>
         </w:rPr>
-        <w:t xml:space="preserve">φ </w:t>
-      </w:r>
-      <w:r>
-        <w:rPr>
+        <w:t>φ</w:t>
+      </w:r>
+      <w:proofErr w:type="spellEnd"/>
+      <w:r>
+        <w:rPr>
+          <w:rFonts w:cs="Times New Roman"/>
           <w:b/>
           <w:i/>
           <w:iCs/>
           <w:sz w:val="22"/>
-        </w:rPr>
-        <w:t>[deg]</w:t>
+          <w:vertAlign w:val="subscript"/>
+        </w:rPr>
+        <w:t xml:space="preserve"> </w:t>
+      </w:r>
+      <w:r>
+        <w:rPr>
+          <w:b/>
+          <w:i/>
+          <w:iCs/>
+          <w:sz w:val="22"/>
+        </w:rPr>
+        <w:t>[</w:t>
+      </w:r>
+      <w:proofErr w:type="spellStart"/>
+      <w:r>
+        <w:rPr>
+          <w:b/>
+          <w:i/>
+          <w:iCs/>
+          <w:sz w:val="22"/>
+        </w:rPr>
+        <w:t>deg</w:t>
+      </w:r>
+      <w:proofErr w:type="spellEnd"/>
+      <w:r>
+        <w:rPr>
+          <w:b/>
+          <w:i/>
+          <w:iCs/>
+          <w:sz w:val="22"/>
+        </w:rPr>
+        <w:t>]</w:t>
       </w:r>
     </w:p>
     <w:p>
@@ -4144,8 +4950,18 @@
           <w:iCs/>
           <w:sz w:val="22"/>
         </w:rPr>
-        <w:t>±Δφ</w:t>
-      </w:r>
+        <w:t>±</w:t>
+      </w:r>
+      <w:proofErr w:type="spellStart"/>
+      <w:r>
+        <w:rPr>
+          <w:rFonts w:cs="Times New Roman"/>
+          <w:iCs/>
+          <w:sz w:val="22"/>
+        </w:rPr>
+        <w:t>Δφ</w:t>
+      </w:r>
+      <w:proofErr w:type="spellEnd"/>
       <w:r>
         <w:rPr>
           <w:iCs/>
@@ -4203,6 +5019,7 @@
         </w:rPr>
         <w:t xml:space="preserve"> (</w:t>
       </w:r>
+      <w:proofErr w:type="spellStart"/>
       <w:r>
         <w:rPr>
           <w:rFonts w:cs="Times New Roman"/>
@@ -4222,6 +5039,7 @@
         </w:rPr>
         <w:t>W</w:t>
       </w:r>
+      <w:proofErr w:type="spellEnd"/>
       <w:r>
         <w:rPr>
           <w:rFonts w:cs="Times New Roman"/>
@@ -4239,6 +5057,7 @@
         </w:rPr>
         <w:t xml:space="preserve"> </w:t>
       </w:r>
+      <w:proofErr w:type="spellStart"/>
       <w:r>
         <w:rPr>
           <w:rFonts w:cs="Times New Roman"/>
@@ -4256,6 +5075,7 @@
         </w:rPr>
         <w:t>φ</w:t>
       </w:r>
+      <w:proofErr w:type="spellEnd"/>
       <w:r>
         <w:rPr>
           <w:iCs/>
@@ -4301,6 +5121,7 @@
         </w:rPr>
         <w:t xml:space="preserve">ΔW (or </w:t>
       </w:r>
+      <w:proofErr w:type="spellStart"/>
       <w:r>
         <w:rPr>
           <w:rFonts w:cs="Times New Roman"/>
@@ -4309,6 +5130,7 @@
         </w:rPr>
         <w:t>Δφ</w:t>
       </w:r>
+      <w:proofErr w:type="spellEnd"/>
       <w:r>
         <w:rPr>
           <w:rFonts w:cs="Times New Roman"/>
@@ -4570,27 +5392,14 @@
       <w:r>
         <w:t xml:space="preserve">Figure </w:t>
       </w:r>
-      <w:r>
-        <w:fldChar w:fldCharType="begin"/>
-      </w:r>
-      <w:r>
-        <w:instrText xml:space="preserve"> SEQ Figure \* ARABIC </w:instrText>
-      </w:r>
-      <w:r>
-        <w:fldChar w:fldCharType="separate"/>
-      </w:r>
-      <w:r>
-        <w:rPr>
-          <w:noProof/>
-        </w:rPr>
-        <w:t>4</w:t>
-      </w:r>
-      <w:r>
-        <w:rPr>
-          <w:noProof/>
-        </w:rPr>
-        <w:fldChar w:fldCharType="end"/>
-      </w:r>
+      <w:fldSimple w:instr=" SEQ Figure \* ARABIC ">
+        <w:r>
+          <w:rPr>
+            <w:noProof/>
+          </w:rPr>
+          <w:t>4</w:t>
+        </w:r>
+      </w:fldSimple>
       <w:bookmarkEnd w:id="2"/>
       <w:r>
         <w:t>. Example of Truncated Gaussian Distribution</w:t>
@@ -4683,7 +5492,25 @@
           <w:i/>
           <w:sz w:val="22"/>
         </w:rPr>
-        <w:t xml:space="preserve"> [cm], kT [eV]</w:t>
+        <w:t xml:space="preserve"> [cm], </w:t>
+      </w:r>
+      <w:proofErr w:type="spellStart"/>
+      <w:r>
+        <w:rPr>
+          <w:b/>
+          <w:i/>
+          <w:sz w:val="22"/>
+        </w:rPr>
+        <w:t>kT</w:t>
+      </w:r>
+      <w:proofErr w:type="spellEnd"/>
+      <w:r>
+        <w:rPr>
+          <w:b/>
+          <w:i/>
+          <w:sz w:val="22"/>
+        </w:rPr>
+        <w:t xml:space="preserve"> [eV]</w:t>
       </w:r>
     </w:p>
     <w:p>
@@ -4789,6 +5616,7 @@
         </w:rPr>
         <w:t xml:space="preserve">defines the radial limit of the particles. Rayleigh distributions with </w:t>
       </w:r>
+      <w:proofErr w:type="spellStart"/>
       <w:r>
         <w:rPr>
           <w:rFonts w:cs="Times New Roman"/>
@@ -4803,6 +5631,7 @@
         </w:rPr>
         <w:t>R</w:t>
       </w:r>
+      <w:proofErr w:type="spellEnd"/>
       <w:r>
         <w:rPr>
           <w:sz w:val="22"/>
@@ -4868,15 +5697,29 @@
         <w:rPr>
           <w:sz w:val="22"/>
         </w:rPr>
-        <w:t xml:space="preserve">is an optional parameter for cathode sphericity. If Rsph=0 or not defined, the cathode will be cylindrical (flat). If </w:t>
-      </w:r>
-      <w:r>
-        <w:rPr>
-          <w:noProof/>
+        <w:t xml:space="preserve">is an optional parameter for cathode sphericity. If </w:t>
+      </w:r>
+      <w:proofErr w:type="spellStart"/>
+      <w:r>
+        <w:rPr>
           <w:sz w:val="22"/>
         </w:rPr>
         <w:t>Rsph</w:t>
       </w:r>
+      <w:proofErr w:type="spellEnd"/>
+      <w:r>
+        <w:rPr>
+          <w:sz w:val="22"/>
+        </w:rPr>
+        <w:t xml:space="preserve">=0 or not defined, the cathode will be cylindrical (flat). If </w:t>
+      </w:r>
+      <w:r>
+        <w:rPr>
+          <w:noProof/>
+          <w:sz w:val="22"/>
+        </w:rPr>
+        <w:t>Rsph</w:t>
+      </w:r>
       <w:r>
         <w:rPr>
           <w:sz w:val="22"/>
@@ -4896,6 +5739,7 @@
         </w:rPr>
         <w:t xml:space="preserve"> &lt;0, the cathode is convex. The normal (to the cathode surface) component of r’ is defined as r’=-sin(r/</w:t>
       </w:r>
+      <w:proofErr w:type="spellStart"/>
       <w:r>
         <w:rPr>
           <w:noProof/>
@@ -4903,11 +5747,26 @@
         </w:rPr>
         <w:t>Rsph</w:t>
       </w:r>
-      <w:r>
-        <w:rPr>
-          <w:sz w:val="22"/>
-        </w:rPr>
-        <w:t xml:space="preserve">).  Optional parameter kT [eV] defines the thermal emittance. </w:t>
+      <w:proofErr w:type="spellEnd"/>
+      <w:r>
+        <w:rPr>
+          <w:sz w:val="22"/>
+        </w:rPr>
+        <w:t xml:space="preserve">).  Optional parameter </w:t>
+      </w:r>
+      <w:proofErr w:type="spellStart"/>
+      <w:r>
+        <w:rPr>
+          <w:sz w:val="22"/>
+        </w:rPr>
+        <w:t>kT</w:t>
+      </w:r>
+      <w:proofErr w:type="spellEnd"/>
+      <w:r>
+        <w:rPr>
+          <w:sz w:val="22"/>
+        </w:rPr>
+        <w:t xml:space="preserve"> [eV] defines the thermal emittance. </w:t>
       </w:r>
       <w:r>
         <w:rPr>
@@ -4987,27 +5846,14 @@
       <w:r>
         <w:t xml:space="preserve">Figure </w:t>
       </w:r>
-      <w:r>
-        <w:fldChar w:fldCharType="begin"/>
-      </w:r>
-      <w:r>
-        <w:instrText xml:space="preserve"> SEQ Figure \* ARABIC </w:instrText>
-      </w:r>
-      <w:r>
-        <w:fldChar w:fldCharType="separate"/>
-      </w:r>
-      <w:r>
-        <w:rPr>
-          <w:noProof/>
-        </w:rPr>
-        <w:t>5</w:t>
-      </w:r>
-      <w:r>
-        <w:rPr>
-          <w:noProof/>
-        </w:rPr>
-        <w:fldChar w:fldCharType="end"/>
-      </w:r>
+      <w:fldSimple w:instr=" SEQ Figure \* ARABIC ">
+        <w:r>
+          <w:rPr>
+            <w:noProof/>
+          </w:rPr>
+          <w:t>5</w:t>
+        </w:r>
+      </w:fldSimple>
       <w:bookmarkEnd w:id="3"/>
       <w:r>
         <w:t xml:space="preserve">. </w:t>
@@ -5143,7 +5989,25 @@
           <w:i/>
           <w:sz w:val="22"/>
         </w:rPr>
-        <w:t>[deg], h</w:t>
+        <w:t>[</w:t>
+      </w:r>
+      <w:proofErr w:type="spellStart"/>
+      <w:r>
+        <w:rPr>
+          <w:b/>
+          <w:i/>
+          <w:sz w:val="22"/>
+        </w:rPr>
+        <w:t>deg</w:t>
+      </w:r>
+      <w:proofErr w:type="spellEnd"/>
+      <w:r>
+        <w:rPr>
+          <w:b/>
+          <w:i/>
+          <w:sz w:val="22"/>
+        </w:rPr>
+        <w:t>], h</w:t>
       </w:r>
     </w:p>
     <w:p>
@@ -5285,7 +6149,21 @@
         <w:rPr>
           <w:sz w:val="22"/>
         </w:rPr>
-        <w:t xml:space="preserve">[deg]. If phi is not defined, it is assumed zero. See </w:t>
+        <w:t>[</w:t>
+      </w:r>
+      <w:proofErr w:type="spellStart"/>
+      <w:r>
+        <w:rPr>
+          <w:sz w:val="22"/>
+        </w:rPr>
+        <w:t>deg</w:t>
+      </w:r>
+      <w:proofErr w:type="spellEnd"/>
+      <w:r>
+        <w:rPr>
+          <w:sz w:val="22"/>
+        </w:rPr>
+        <w:t xml:space="preserve">]. If phi is not defined, it is assumed zero. See </w:t>
       </w:r>
       <w:r>
         <w:rPr>
@@ -5344,6 +6222,7 @@
         </w:rPr>
         <w:t xml:space="preserve"> deviation of the Gaussian distribution as </w:t>
       </w:r>
+      <w:proofErr w:type="spellStart"/>
       <w:r>
         <w:rPr>
           <w:rFonts w:cs="Times New Roman"/>
@@ -5363,6 +6242,7 @@
         </w:rPr>
         <w:t>x</w:t>
       </w:r>
+      <w:proofErr w:type="spellEnd"/>
       <w:r>
         <w:rPr>
           <w:rFonts w:cs="Times New Roman"/>
@@ -5401,6 +6281,7 @@
         </w:rPr>
         <w:t xml:space="preserve">, </w:t>
       </w:r>
+      <w:proofErr w:type="spellStart"/>
       <w:r>
         <w:rPr>
           <w:rFonts w:cs="Times New Roman"/>
@@ -5420,6 +6301,7 @@
         </w:rPr>
         <w:t>y</w:t>
       </w:r>
+      <w:proofErr w:type="spellEnd"/>
       <w:r>
         <w:rPr>
           <w:rFonts w:cs="Times New Roman"/>
@@ -5575,27 +6457,14 @@
       <w:r>
         <w:t xml:space="preserve">Figure </w:t>
       </w:r>
-      <w:r>
-        <w:fldChar w:fldCharType="begin"/>
-      </w:r>
-      <w:r>
-        <w:instrText xml:space="preserve"> SEQ Figure \* ARABIC </w:instrText>
-      </w:r>
-      <w:r>
-        <w:fldChar w:fldCharType="separate"/>
-      </w:r>
-      <w:r>
-        <w:rPr>
-          <w:noProof/>
-        </w:rPr>
-        <w:t>6</w:t>
-      </w:r>
-      <w:r>
-        <w:rPr>
-          <w:noProof/>
-        </w:rPr>
-        <w:fldChar w:fldCharType="end"/>
-      </w:r>
+      <w:fldSimple w:instr=" SEQ Figure \* ARABIC ">
+        <w:r>
+          <w:rPr>
+            <w:noProof/>
+          </w:rPr>
+          <w:t>6</w:t>
+        </w:r>
+      </w:fldSimple>
       <w:bookmarkEnd w:id="4"/>
       <w:r>
         <w:t>. Example of Elliptical distribution</w:t>
@@ -5759,6 +6628,7 @@
         </w:rPr>
         <w:t>Q/</w:t>
       </w:r>
+      <w:proofErr w:type="spellStart"/>
       <w:r>
         <w:rPr>
           <w:i/>
@@ -5767,6 +6637,7 @@
         </w:rPr>
         <w:t>Tpulse</w:t>
       </w:r>
+      <w:proofErr w:type="spellEnd"/>
       <w:r>
         <w:rPr>
           <w:sz w:val="22"/>
@@ -5910,6 +6781,59 @@
     </w:p>
     <w:p>
       <w:pPr>
+        <w:pStyle w:val="ListParagraph"/>
+        <w:numPr>
+          <w:ilvl w:val="0"/>
+          <w:numId w:val="5"/>
+        </w:numPr>
+        <w:rPr>
+          <w:i/>
+          <w:sz w:val="22"/>
+        </w:rPr>
+      </w:pPr>
+      <w:bookmarkStart w:id="5" w:name="_GoBack"/>
+      <w:bookmarkEnd w:id="5"/>
+      <w:r>
+        <w:rPr>
+          <w:sz w:val="22"/>
+          <w:u w:val="single"/>
+        </w:rPr>
+        <w:t>SPCHARGE</w:t>
+      </w:r>
+      <w:r>
+        <w:rPr>
+          <w:sz w:val="22"/>
+        </w:rPr>
+        <w:t xml:space="preserve"> </w:t>
+      </w:r>
+      <w:r>
+        <w:rPr>
+          <w:b/>
+          <w:i/>
+          <w:sz w:val="22"/>
+        </w:rPr>
+        <w:t>Keyword</w:t>
+      </w:r>
+      <w:r>
+        <w:rPr>
+          <w:i/>
+          <w:sz w:val="22"/>
+        </w:rPr>
+        <w:t xml:space="preserve"> </w:t>
+      </w:r>
+      <w:proofErr w:type="spellStart"/>
+      <w:r>
+        <w:rPr>
+          <w:b/>
+          <w:i/>
+          <w:sz w:val="22"/>
+        </w:rPr>
+        <w:t>Nslices</w:t>
+      </w:r>
+      <w:proofErr w:type="spellEnd"/>
+    </w:p>
+    <w:p>
+      <w:pPr>
         <w:jc w:val="both"/>
         <w:rPr>
           <w:sz w:val="22"/>
@@ -5918,9 +6842,195 @@
       <w:r>
         <w:rPr>
           <w:sz w:val="22"/>
+        </w:rPr>
+        <w:lastRenderedPageBreak/>
+        <w:t>This</w:t>
+      </w:r>
+      <w:r>
+        <w:rPr>
+          <w:sz w:val="22"/>
+        </w:rPr>
+        <w:t xml:space="preserve"> line defines</w:t>
+      </w:r>
+      <w:r>
+        <w:rPr>
+          <w:sz w:val="22"/>
+        </w:rPr>
+        <w:t xml:space="preserve"> </w:t>
+      </w:r>
+      <w:r>
+        <w:rPr>
+          <w:sz w:val="22"/>
+        </w:rPr>
+        <w:t xml:space="preserve">if the space charge algorithm should be included in simulations. Two algorithms are available: elliptical bunch approximation per </w:t>
+      </w:r>
+      <w:proofErr w:type="spellStart"/>
+      <w:r>
+        <w:rPr>
+          <w:sz w:val="22"/>
+        </w:rPr>
+        <w:t>Lapostolle</w:t>
+      </w:r>
+      <w:proofErr w:type="spellEnd"/>
+      <w:r>
+        <w:rPr>
+          <w:sz w:val="22"/>
+        </w:rPr>
+        <w:t xml:space="preserve"> formula (COULOMB keyword), and Garnett-</w:t>
+      </w:r>
+      <w:proofErr w:type="spellStart"/>
+      <w:r>
+        <w:rPr>
+          <w:sz w:val="22"/>
+        </w:rPr>
+        <w:t>Wangler</w:t>
+      </w:r>
+      <w:proofErr w:type="spellEnd"/>
+      <w:r>
+        <w:rPr>
+          <w:sz w:val="22"/>
+        </w:rPr>
+        <w:t xml:space="preserve"> </w:t>
+      </w:r>
+      <w:r>
+        <w:rPr>
+          <w:sz w:val="22"/>
+        </w:rPr>
+        <w:t>algorithm (GWMETHOD keyword). If the line is absent, the code will not include space charge in simulation. If no parameters are defined after the SPCHARGE keyword, the code will assume elliptical algorithm. For Garnett-</w:t>
+      </w:r>
+      <w:proofErr w:type="spellStart"/>
+      <w:r>
+        <w:rPr>
+          <w:sz w:val="22"/>
+        </w:rPr>
+        <w:t>Wangler</w:t>
+      </w:r>
+      <w:proofErr w:type="spellEnd"/>
+      <w:r>
+        <w:rPr>
+          <w:sz w:val="22"/>
+        </w:rPr>
+        <w:t xml:space="preserve"> algorithm it is optionally possible to define the number of bunch slices with </w:t>
+      </w:r>
+      <w:proofErr w:type="spellStart"/>
+      <w:r>
+        <w:rPr>
+          <w:i/>
+          <w:sz w:val="22"/>
+        </w:rPr>
+        <w:t>Nslices</w:t>
+      </w:r>
+      <w:proofErr w:type="spellEnd"/>
+      <w:r>
+        <w:rPr>
+          <w:sz w:val="22"/>
+        </w:rPr>
+        <w:t xml:space="preserve"> parameters. If no slices is defined, the code will assume 1 slice.</w:t>
+      </w:r>
+    </w:p>
+    <w:p>
+      <w:pPr>
+        <w:rPr>
+          <w:i/>
+          <w:iCs/>
+          <w:sz w:val="22"/>
+        </w:rPr>
+      </w:pPr>
+      <w:r>
+        <w:rPr>
+          <w:i/>
+          <w:iCs/>
+          <w:sz w:val="22"/>
+        </w:rPr>
+        <w:t xml:space="preserve">Ex. </w:t>
+      </w:r>
+      <w:r>
+        <w:rPr>
+          <w:i/>
+          <w:iCs/>
+          <w:sz w:val="22"/>
+        </w:rPr>
+        <w:t>SPCHARGE</w:t>
+      </w:r>
+      <w:r>
+        <w:rPr>
+          <w:i/>
+          <w:iCs/>
+          <w:sz w:val="22"/>
+        </w:rPr>
+        <w:t xml:space="preserve"> </w:t>
+      </w:r>
+    </w:p>
+    <w:p>
+      <w:pPr>
+        <w:rPr>
+          <w:i/>
+          <w:iCs/>
+          <w:sz w:val="22"/>
+        </w:rPr>
+      </w:pPr>
+      <w:r>
+        <w:rPr>
+          <w:i/>
+          <w:iCs/>
+          <w:sz w:val="22"/>
+        </w:rPr>
+        <w:t xml:space="preserve">Ex. SPCHARGE </w:t>
+      </w:r>
+      <w:r>
+        <w:rPr>
+          <w:i/>
+          <w:iCs/>
+          <w:sz w:val="22"/>
+        </w:rPr>
+        <w:t>COULOMB</w:t>
+      </w:r>
+    </w:p>
+    <w:p>
+      <w:pPr>
+        <w:rPr>
+          <w:i/>
+          <w:iCs/>
+          <w:sz w:val="22"/>
+        </w:rPr>
+      </w:pPr>
+      <w:r>
+        <w:rPr>
+          <w:i/>
+          <w:iCs/>
+          <w:sz w:val="22"/>
+        </w:rPr>
+        <w:t xml:space="preserve">Ex. SPCHARGE </w:t>
+      </w:r>
+      <w:r>
+        <w:rPr>
+          <w:i/>
+          <w:iCs/>
+          <w:sz w:val="22"/>
+        </w:rPr>
+        <w:t>GWMETHOD</w:t>
+      </w:r>
+      <w:r>
+        <w:rPr>
+          <w:i/>
+          <w:iCs/>
+          <w:sz w:val="22"/>
+        </w:rPr>
+        <w:t xml:space="preserve"> 5</w:t>
+      </w:r>
+    </w:p>
+    <w:p>
+      <w:pPr>
+        <w:jc w:val="both"/>
+        <w:rPr>
+          <w:sz w:val="22"/>
+        </w:rPr>
+      </w:pPr>
+      <w:r>
+        <w:rPr>
+          <w:sz w:val="22"/>
           <w:u w:val="single"/>
         </w:rPr>
-        <w:lastRenderedPageBreak/>
         <w:t>- POWER.</w:t>
       </w:r>
       <w:r>
@@ -5953,7 +7063,14 @@
         <w:rPr>
           <w:sz w:val="22"/>
         </w:rPr>
-        <w:t>[MHz]; phase shift from the reference phase Δ</w:t>
+        <w:t xml:space="preserve">[MHz]; phase shift from the reference phase </w:t>
+      </w:r>
+      <w:proofErr w:type="spellStart"/>
+      <w:r>
+        <w:rPr>
+          <w:sz w:val="22"/>
+        </w:rPr>
+        <w:t>Δ</w:t>
       </w:r>
       <w:r>
         <w:rPr>
@@ -5962,18 +7079,21 @@
         </w:rPr>
         <w:t>φ</w:t>
       </w:r>
+      <w:proofErr w:type="spellEnd"/>
       <w:r>
         <w:rPr>
           <w:sz w:val="22"/>
         </w:rPr>
         <w:t>[</w:t>
       </w:r>
+      <w:proofErr w:type="spellStart"/>
       <w:r>
         <w:rPr>
           <w:sz w:val="22"/>
         </w:rPr>
         <w:t>deg</w:t>
       </w:r>
+      <w:proofErr w:type="spellEnd"/>
       <w:r>
         <w:rPr>
           <w:sz w:val="22"/>
@@ -6207,6 +7327,7 @@
           <w:noProof/>
           <w:sz w:val="22"/>
         </w:rPr>
+        <w:lastRenderedPageBreak/>
         <w:drawing>
           <wp:inline distT="0" distB="0" distL="0" distR="0">
             <wp:extent cx="4023360" cy="2475914"/>
@@ -6309,7 +7430,21 @@
         <w:rPr>
           <w:sz w:val="22"/>
         </w:rPr>
-        <w:t xml:space="preserve"> Longitudinal electrical field in linac (a – without extra POWER line; b- with extra POWER line)</w:t>
+        <w:t xml:space="preserve"> Longitudinal electrical field in </w:t>
+      </w:r>
+      <w:proofErr w:type="spellStart"/>
+      <w:r>
+        <w:rPr>
+          <w:sz w:val="22"/>
+        </w:rPr>
+        <w:t>linac</w:t>
+      </w:r>
+      <w:proofErr w:type="spellEnd"/>
+      <w:r>
+        <w:rPr>
+          <w:sz w:val="22"/>
+        </w:rPr>
+        <w:t xml:space="preserve"> (a – without extra POWER line; b- with extra POWER line)</w:t>
       </w:r>
     </w:p>
     <w:p>
@@ -6323,7 +7458,6 @@
           <w:sz w:val="22"/>
           <w:u w:val="single"/>
         </w:rPr>
-        <w:lastRenderedPageBreak/>
         <w:t>- CELL.</w:t>
       </w:r>
       <w:r>
@@ -6633,6 +7767,7 @@
           <w:iCs/>
           <w:sz w:val="22"/>
         </w:rPr>
+        <w:lastRenderedPageBreak/>
         <w:t xml:space="preserve">DRIFT 10.0 2.0 </w:t>
       </w:r>
     </w:p>
@@ -6960,7 +8095,6 @@
           <w:iCs/>
           <w:sz w:val="22"/>
         </w:rPr>
-        <w:lastRenderedPageBreak/>
         <w:t>LOST – export the lost or live status of the particle</w:t>
       </w:r>
     </w:p>
@@ -7338,8 +8472,6 @@
         </w:rPr>
         <w:t xml:space="preserve"> 2.1 </w:t>
       </w:r>
-      <w:bookmarkStart w:id="5" w:name="_GoBack"/>
-      <w:bookmarkEnd w:id="5"/>
     </w:p>
     <w:p>
       <w:pPr>
@@ -7562,7 +8694,21 @@
         <w:rPr>
           <w:sz w:val="22"/>
         </w:rPr>
-        <w:t>Button “View Result” lets user to watch graphical results such as Field vs. coordinate; phase space; energy spectrum, etc (</w:t>
+        <w:t xml:space="preserve">Button “View Result” lets user to watch graphical results such as Field vs. coordinate; phase space; energy spectrum, </w:t>
+      </w:r>
+      <w:proofErr w:type="spellStart"/>
+      <w:r>
+        <w:rPr>
+          <w:sz w:val="22"/>
+        </w:rPr>
+        <w:t>etc</w:t>
+      </w:r>
+      <w:proofErr w:type="spellEnd"/>
+      <w:r>
+        <w:rPr>
+          <w:sz w:val="22"/>
+        </w:rPr>
+        <w:t xml:space="preserve"> (</w:t>
       </w:r>
       <w:r>
         <w:rPr>
@@ -7865,13 +9011,43 @@
           <w:sz w:val="22"/>
           <w:u w:val="single"/>
         </w:rPr>
-        <w:t>- Optimize Buncher.</w:t>
-      </w:r>
-      <w:r>
-        <w:rPr>
-          <w:sz w:val="22"/>
-        </w:rPr>
-        <w:t xml:space="preserve"> In this window user defines coupler parameters and desired buncher field parameters. </w:t>
+        <w:t xml:space="preserve">- Optimize </w:t>
+      </w:r>
+      <w:proofErr w:type="spellStart"/>
+      <w:r>
+        <w:rPr>
+          <w:sz w:val="22"/>
+          <w:u w:val="single"/>
+        </w:rPr>
+        <w:t>Buncher</w:t>
+      </w:r>
+      <w:proofErr w:type="spellEnd"/>
+      <w:r>
+        <w:rPr>
+          <w:sz w:val="22"/>
+          <w:u w:val="single"/>
+        </w:rPr>
+        <w:t>.</w:t>
+      </w:r>
+      <w:r>
+        <w:rPr>
+          <w:sz w:val="22"/>
+        </w:rPr>
+        <w:t xml:space="preserve"> In this window user defines coupler parameters and desired </w:t>
+      </w:r>
+      <w:proofErr w:type="spellStart"/>
+      <w:r>
+        <w:rPr>
+          <w:sz w:val="22"/>
+        </w:rPr>
+        <w:t>buncher</w:t>
+      </w:r>
+      <w:proofErr w:type="spellEnd"/>
+      <w:r>
+        <w:rPr>
+          <w:sz w:val="22"/>
+        </w:rPr>
+        <w:t xml:space="preserve"> field parameters. </w:t>
       </w:r>
     </w:p>
     <w:p>
@@ -7913,7 +9089,21 @@
         <w:rPr>
           <w:sz w:val="22"/>
         </w:rPr>
-        <w:t xml:space="preserve">It necessary to define allowable variations of the values of the accelerating electrical field on the end of the buncher. User can choose between 3 field dimensions: dimensionless field A; normalized electrical field ; absolute value of electrical field E [MV/m]. </w:t>
+        <w:t xml:space="preserve">It necessary to define allowable variations of the values of the accelerating electrical field on the end of the </w:t>
+      </w:r>
+      <w:proofErr w:type="spellStart"/>
+      <w:r>
+        <w:rPr>
+          <w:sz w:val="22"/>
+        </w:rPr>
+        <w:t>buncher</w:t>
+      </w:r>
+      <w:proofErr w:type="spellEnd"/>
+      <w:r>
+        <w:rPr>
+          <w:sz w:val="22"/>
+        </w:rPr>
+        <w:t xml:space="preserve">. User can choose between 3 field dimensions: dimensionless field A; normalized electrical field ; absolute value of electrical field E [MV/m]. </w:t>
       </w:r>
     </w:p>
     <w:p>
@@ -7940,7 +9130,21 @@
         <w:rPr>
           <w:sz w:val="22"/>
         </w:rPr>
-        <w:t xml:space="preserve">There are 2 algorithms to calculate buncher cells parameters: </w:t>
+        <w:t xml:space="preserve">There are 2 algorithms to calculate </w:t>
+      </w:r>
+      <w:proofErr w:type="spellStart"/>
+      <w:r>
+        <w:rPr>
+          <w:sz w:val="22"/>
+        </w:rPr>
+        <w:t>buncher</w:t>
+      </w:r>
+      <w:proofErr w:type="spellEnd"/>
+      <w:r>
+        <w:rPr>
+          <w:sz w:val="22"/>
+        </w:rPr>
+        <w:t xml:space="preserve"> cells parameters: </w:t>
       </w:r>
       <w:r>
         <w:rPr>
@@ -8044,7 +9248,21 @@
         <w:rPr>
           <w:sz w:val="22"/>
         </w:rPr>
-        <w:t xml:space="preserve">Marker “Start from cell” is used when it is necessary to modulate accelerating structure after the already defined cells parameters in INPUT file (Optimize Buncher marker is switched off) </w:t>
+        <w:t xml:space="preserve">Marker “Start from cell” is used when it is necessary to modulate accelerating structure after the already defined cells parameters in INPUT file (Optimize </w:t>
+      </w:r>
+      <w:proofErr w:type="spellStart"/>
+      <w:r>
+        <w:rPr>
+          <w:sz w:val="22"/>
+        </w:rPr>
+        <w:t>Buncher</w:t>
+      </w:r>
+      <w:proofErr w:type="spellEnd"/>
+      <w:r>
+        <w:rPr>
+          <w:sz w:val="22"/>
+        </w:rPr>
+        <w:t xml:space="preserve"> marker is switched off) </w:t>
       </w:r>
     </w:p>
     <w:p>
@@ -8441,6 +9659,119 @@
 <file path=word/numbering.xml><?xml version="1.0" encoding="utf-8"?>
 <w:numbering xmlns:wpc="http://schemas.microsoft.com/office/word/2010/wordprocessingCanvas" xmlns:cx="http://schemas.microsoft.com/office/drawing/2014/chartex" xmlns:cx1="http://schemas.microsoft.com/office/drawing/2015/9/8/chartex" xmlns:cx2="http://schemas.microsoft.com/office/drawing/2015/10/21/chartex" xmlns:cx3="http://schemas.microsoft.com/office/drawing/2016/5/9/chartex" xmlns:cx4="http://schemas.microsoft.com/office/drawing/2016/5/10/chartex" xmlns:cx5="http://schemas.microsoft.com/office/drawing/2016/5/11/chartex" xmlns:mc="http://schemas.openxmlformats.org/markup-compatibility/2006" xmlns:o="urn:schemas-microsoft-com:office:office" xmlns:r="http://schemas.openxmlformats.org/officeDocument/2006/relationships" xmlns:m="http://schemas.openxmlformats.org/officeDocument/2006/math" xmlns:v="urn:schemas-microsoft-com:vml" xmlns:wp14="http://schemas.microsoft.com/office/word/2010/wordprocessingDrawing" xmlns:wp="http://schemas.openxmlformats.org/drawingml/2006/wordprocessingDrawing" xmlns:w10="urn:schemas-microsoft-com:office:word" xmlns:w="http://schemas.openxmlformats.org/wordprocessingml/2006/main" xmlns:w14="http://schemas.microsoft.com/office/word/2010/wordml" xmlns:w15="http://schemas.microsoft.com/office/word/2012/wordml" xmlns:w16se="http://schemas.microsoft.com/office/word/2015/wordml/symex" xmlns:wpg="http://schemas.microsoft.com/office/word/2010/wordprocessingGroup" xmlns:wpi="http://schemas.microsoft.com/office/word/2010/wordprocessingInk" xmlns:wne="http://schemas.microsoft.com/office/word/2006/wordml" xmlns:wps="http://schemas.microsoft.com/office/word/2010/wordprocessingShape" mc:Ignorable="w14 w15 w16se wp14">
   <w:abstractNum w:abstractNumId="0" w15:restartNumberingAfterBreak="0">
+    <w:nsid w:val="04891B56"/>
+    <w:multiLevelType w:val="hybridMultilevel"/>
+    <w:tmpl w:val="956CFC9C"/>
+    <w:lvl w:ilvl="0" w:tplc="0409000B">
+      <w:start w:val="1"/>
+      <w:numFmt w:val="bullet"/>
+      <w:lvlText w:val=""/>
+      <w:lvlJc w:val="left"/>
+      <w:pPr>
+        <w:ind w:left="720" w:hanging="360"/>
+      </w:pPr>
+      <w:rPr>
+        <w:rFonts w:ascii="Wingdings" w:hAnsi="Wingdings" w:hint="default"/>
+      </w:rPr>
+    </w:lvl>
+    <w:lvl w:ilvl="1" w:tplc="04090003" w:tentative="1">
+      <w:start w:val="1"/>
+      <w:numFmt w:val="bullet"/>
+      <w:lvlText w:val="o"/>
+      <w:lvlJc w:val="left"/>
+      <w:pPr>
+        <w:ind w:left="1440" w:hanging="360"/>
+      </w:pPr>
+      <w:rPr>
+        <w:rFonts w:ascii="Courier New" w:hAnsi="Courier New" w:cs="Courier New" w:hint="default"/>
+      </w:rPr>
+    </w:lvl>
+    <w:lvl w:ilvl="2" w:tplc="04090005" w:tentative="1">
+      <w:start w:val="1"/>
+      <w:numFmt w:val="bullet"/>
+      <w:lvlText w:val=""/>
+      <w:lvlJc w:val="left"/>
+      <w:pPr>
+        <w:ind w:left="2160" w:hanging="360"/>
+      </w:pPr>
+      <w:rPr>
+        <w:rFonts w:ascii="Wingdings" w:hAnsi="Wingdings" w:hint="default"/>
+      </w:rPr>
+    </w:lvl>
+    <w:lvl w:ilvl="3" w:tplc="04090001" w:tentative="1">
+      <w:start w:val="1"/>
+      <w:numFmt w:val="bullet"/>
+      <w:lvlText w:val=""/>
+      <w:lvlJc w:val="left"/>
+      <w:pPr>
+        <w:ind w:left="2880" w:hanging="360"/>
+      </w:pPr>
+      <w:rPr>
+        <w:rFonts w:ascii="Symbol" w:hAnsi="Symbol" w:hint="default"/>
+      </w:rPr>
+    </w:lvl>
+    <w:lvl w:ilvl="4" w:tplc="04090003" w:tentative="1">
+      <w:start w:val="1"/>
+      <w:numFmt w:val="bullet"/>
+      <w:lvlText w:val="o"/>
+      <w:lvlJc w:val="left"/>
+      <w:pPr>
+        <w:ind w:left="3600" w:hanging="360"/>
+      </w:pPr>
+      <w:rPr>
+        <w:rFonts w:ascii="Courier New" w:hAnsi="Courier New" w:cs="Courier New" w:hint="default"/>
+      </w:rPr>
+    </w:lvl>
+    <w:lvl w:ilvl="5" w:tplc="04090005" w:tentative="1">
+      <w:start w:val="1"/>
+      <w:numFmt w:val="bullet"/>
+      <w:lvlText w:val=""/>
+      <w:lvlJc w:val="left"/>
+      <w:pPr>
+        <w:ind w:left="4320" w:hanging="360"/>
+      </w:pPr>
+      <w:rPr>
+        <w:rFonts w:ascii="Wingdings" w:hAnsi="Wingdings" w:hint="default"/>
+      </w:rPr>
+    </w:lvl>
+    <w:lvl w:ilvl="6" w:tplc="04090001" w:tentative="1">
+      <w:start w:val="1"/>
+      <w:numFmt w:val="bullet"/>
+      <w:lvlText w:val=""/>
+      <w:lvlJc w:val="left"/>
+      <w:pPr>
+        <w:ind w:left="5040" w:hanging="360"/>
+      </w:pPr>
+      <w:rPr>
+        <w:rFonts w:ascii="Symbol" w:hAnsi="Symbol" w:hint="default"/>
+      </w:rPr>
+    </w:lvl>
+    <w:lvl w:ilvl="7" w:tplc="04090003" w:tentative="1">
+      <w:start w:val="1"/>
+      <w:numFmt w:val="bullet"/>
+      <w:lvlText w:val="o"/>
+      <w:lvlJc w:val="left"/>
+      <w:pPr>
+        <w:ind w:left="5760" w:hanging="360"/>
+      </w:pPr>
+      <w:rPr>
+        <w:rFonts w:ascii="Courier New" w:hAnsi="Courier New" w:cs="Courier New" w:hint="default"/>
+      </w:rPr>
+    </w:lvl>
+    <w:lvl w:ilvl="8" w:tplc="04090005" w:tentative="1">
+      <w:start w:val="1"/>
+      <w:numFmt w:val="bullet"/>
+      <w:lvlText w:val=""/>
+      <w:lvlJc w:val="left"/>
+      <w:pPr>
+        <w:ind w:left="6480" w:hanging="360"/>
+      </w:pPr>
+      <w:rPr>
+        <w:rFonts w:ascii="Wingdings" w:hAnsi="Wingdings" w:hint="default"/>
+      </w:rPr>
+    </w:lvl>
+  </w:abstractNum>
+  <w:abstractNum w:abstractNumId="1" w15:restartNumberingAfterBreak="0">
     <w:nsid w:val="60E62850"/>
     <w:multiLevelType w:val="hybridMultilevel"/>
     <w:tmpl w:val="3880E72A"/>
@@ -8553,7 +9884,234 @@
       </w:rPr>
     </w:lvl>
   </w:abstractNum>
-  <w:abstractNum w:abstractNumId="1" w15:restartNumberingAfterBreak="0">
+  <w:abstractNum w:abstractNumId="2" w15:restartNumberingAfterBreak="0">
+    <w:nsid w:val="6A3969E3"/>
+    <w:multiLevelType w:val="hybridMultilevel"/>
+    <w:tmpl w:val="18B67D3A"/>
+    <w:lvl w:ilvl="0" w:tplc="546AF178">
+      <w:numFmt w:val="bullet"/>
+      <w:lvlText w:val="-"/>
+      <w:lvlJc w:val="left"/>
+      <w:pPr>
+        <w:ind w:left="720" w:hanging="360"/>
+      </w:pPr>
+      <w:rPr>
+        <w:rFonts w:ascii="Times New Roman" w:eastAsiaTheme="minorHAnsi" w:hAnsi="Times New Roman" w:cs="Times New Roman" w:hint="default"/>
+        <w:i w:val="0"/>
+        <w:u w:val="single"/>
+      </w:rPr>
+    </w:lvl>
+    <w:lvl w:ilvl="1" w:tplc="04090003" w:tentative="1">
+      <w:start w:val="1"/>
+      <w:numFmt w:val="bullet"/>
+      <w:lvlText w:val="o"/>
+      <w:lvlJc w:val="left"/>
+      <w:pPr>
+        <w:ind w:left="1440" w:hanging="360"/>
+      </w:pPr>
+      <w:rPr>
+        <w:rFonts w:ascii="Courier New" w:hAnsi="Courier New" w:cs="Courier New" w:hint="default"/>
+      </w:rPr>
+    </w:lvl>
+    <w:lvl w:ilvl="2" w:tplc="04090005" w:tentative="1">
+      <w:start w:val="1"/>
+      <w:numFmt w:val="bullet"/>
+      <w:lvlText w:val=""/>
+      <w:lvlJc w:val="left"/>
+      <w:pPr>
+        <w:ind w:left="2160" w:hanging="360"/>
+      </w:pPr>
+      <w:rPr>
+        <w:rFonts w:ascii="Wingdings" w:hAnsi="Wingdings" w:hint="default"/>
+      </w:rPr>
+    </w:lvl>
+    <w:lvl w:ilvl="3" w:tplc="04090001" w:tentative="1">
+      <w:start w:val="1"/>
+      <w:numFmt w:val="bullet"/>
+      <w:lvlText w:val=""/>
+      <w:lvlJc w:val="left"/>
+      <w:pPr>
+        <w:ind w:left="2880" w:hanging="360"/>
+      </w:pPr>
+      <w:rPr>
+        <w:rFonts w:ascii="Symbol" w:hAnsi="Symbol" w:hint="default"/>
+      </w:rPr>
+    </w:lvl>
+    <w:lvl w:ilvl="4" w:tplc="04090003" w:tentative="1">
+      <w:start w:val="1"/>
+      <w:numFmt w:val="bullet"/>
+      <w:lvlText w:val="o"/>
+      <w:lvlJc w:val="left"/>
+      <w:pPr>
+        <w:ind w:left="3600" w:hanging="360"/>
+      </w:pPr>
+      <w:rPr>
+        <w:rFonts w:ascii="Courier New" w:hAnsi="Courier New" w:cs="Courier New" w:hint="default"/>
+      </w:rPr>
+    </w:lvl>
+    <w:lvl w:ilvl="5" w:tplc="04090005" w:tentative="1">
+      <w:start w:val="1"/>
+      <w:numFmt w:val="bullet"/>
+      <w:lvlText w:val=""/>
+      <w:lvlJc w:val="left"/>
+      <w:pPr>
+        <w:ind w:left="4320" w:hanging="360"/>
+      </w:pPr>
+      <w:rPr>
+        <w:rFonts w:ascii="Wingdings" w:hAnsi="Wingdings" w:hint="default"/>
+      </w:rPr>
+    </w:lvl>
+    <w:lvl w:ilvl="6" w:tplc="04090001" w:tentative="1">
+      <w:start w:val="1"/>
+      <w:numFmt w:val="bullet"/>
+      <w:lvlText w:val=""/>
+      <w:lvlJc w:val="left"/>
+      <w:pPr>
+        <w:ind w:left="5040" w:hanging="360"/>
+      </w:pPr>
+      <w:rPr>
+        <w:rFonts w:ascii="Symbol" w:hAnsi="Symbol" w:hint="default"/>
+      </w:rPr>
+    </w:lvl>
+    <w:lvl w:ilvl="7" w:tplc="04090003" w:tentative="1">
+      <w:start w:val="1"/>
+      <w:numFmt w:val="bullet"/>
+      <w:lvlText w:val="o"/>
+      <w:lvlJc w:val="left"/>
+      <w:pPr>
+        <w:ind w:left="5760" w:hanging="360"/>
+      </w:pPr>
+      <w:rPr>
+        <w:rFonts w:ascii="Courier New" w:hAnsi="Courier New" w:cs="Courier New" w:hint="default"/>
+      </w:rPr>
+    </w:lvl>
+    <w:lvl w:ilvl="8" w:tplc="04090005" w:tentative="1">
+      <w:start w:val="1"/>
+      <w:numFmt w:val="bullet"/>
+      <w:lvlText w:val=""/>
+      <w:lvlJc w:val="left"/>
+      <w:pPr>
+        <w:ind w:left="6480" w:hanging="360"/>
+      </w:pPr>
+      <w:rPr>
+        <w:rFonts w:ascii="Wingdings" w:hAnsi="Wingdings" w:hint="default"/>
+      </w:rPr>
+    </w:lvl>
+  </w:abstractNum>
+  <w:abstractNum w:abstractNumId="3" w15:restartNumberingAfterBreak="0">
+    <w:nsid w:val="77F96BBD"/>
+    <w:multiLevelType w:val="hybridMultilevel"/>
+    <w:tmpl w:val="083C59AE"/>
+    <w:lvl w:ilvl="0" w:tplc="0409000B">
+      <w:start w:val="1"/>
+      <w:numFmt w:val="bullet"/>
+      <w:lvlText w:val=""/>
+      <w:lvlJc w:val="left"/>
+      <w:pPr>
+        <w:ind w:left="720" w:hanging="360"/>
+      </w:pPr>
+      <w:rPr>
+        <w:rFonts w:ascii="Wingdings" w:hAnsi="Wingdings" w:hint="default"/>
+      </w:rPr>
+    </w:lvl>
+    <w:lvl w:ilvl="1" w:tplc="04090003" w:tentative="1">
+      <w:start w:val="1"/>
+      <w:numFmt w:val="bullet"/>
+      <w:lvlText w:val="o"/>
+      <w:lvlJc w:val="left"/>
+      <w:pPr>
+        <w:ind w:left="1440" w:hanging="360"/>
+      </w:pPr>
+      <w:rPr>
+        <w:rFonts w:ascii="Courier New" w:hAnsi="Courier New" w:cs="Courier New" w:hint="default"/>
+      </w:rPr>
+    </w:lvl>
+    <w:lvl w:ilvl="2" w:tplc="04090005" w:tentative="1">
+      <w:start w:val="1"/>
+      <w:numFmt w:val="bullet"/>
+      <w:lvlText w:val=""/>
+      <w:lvlJc w:val="left"/>
+      <w:pPr>
+        <w:ind w:left="2160" w:hanging="360"/>
+      </w:pPr>
+      <w:rPr>
+        <w:rFonts w:ascii="Wingdings" w:hAnsi="Wingdings" w:hint="default"/>
+      </w:rPr>
+    </w:lvl>
+    <w:lvl w:ilvl="3" w:tplc="04090001" w:tentative="1">
+      <w:start w:val="1"/>
+      <w:numFmt w:val="bullet"/>
+      <w:lvlText w:val=""/>
+      <w:lvlJc w:val="left"/>
+      <w:pPr>
+        <w:ind w:left="2880" w:hanging="360"/>
+      </w:pPr>
+      <w:rPr>
+        <w:rFonts w:ascii="Symbol" w:hAnsi="Symbol" w:hint="default"/>
+      </w:rPr>
+    </w:lvl>
+    <w:lvl w:ilvl="4" w:tplc="04090003" w:tentative="1">
+      <w:start w:val="1"/>
+      <w:numFmt w:val="bullet"/>
+      <w:lvlText w:val="o"/>
+      <w:lvlJc w:val="left"/>
+      <w:pPr>
+        <w:ind w:left="3600" w:hanging="360"/>
+      </w:pPr>
+      <w:rPr>
+        <w:rFonts w:ascii="Courier New" w:hAnsi="Courier New" w:cs="Courier New" w:hint="default"/>
+      </w:rPr>
+    </w:lvl>
+    <w:lvl w:ilvl="5" w:tplc="04090005" w:tentative="1">
+      <w:start w:val="1"/>
+      <w:numFmt w:val="bullet"/>
+      <w:lvlText w:val=""/>
+      <w:lvlJc w:val="left"/>
+      <w:pPr>
+        <w:ind w:left="4320" w:hanging="360"/>
+      </w:pPr>
+      <w:rPr>
+        <w:rFonts w:ascii="Wingdings" w:hAnsi="Wingdings" w:hint="default"/>
+      </w:rPr>
+    </w:lvl>
+    <w:lvl w:ilvl="6" w:tplc="04090001" w:tentative="1">
+      <w:start w:val="1"/>
+      <w:numFmt w:val="bullet"/>
+      <w:lvlText w:val=""/>
+      <w:lvlJc w:val="left"/>
+      <w:pPr>
+        <w:ind w:left="5040" w:hanging="360"/>
+      </w:pPr>
+      <w:rPr>
+        <w:rFonts w:ascii="Symbol" w:hAnsi="Symbol" w:hint="default"/>
+      </w:rPr>
+    </w:lvl>
+    <w:lvl w:ilvl="7" w:tplc="04090003" w:tentative="1">
+      <w:start w:val="1"/>
+      <w:numFmt w:val="bullet"/>
+      <w:lvlText w:val="o"/>
+      <w:lvlJc w:val="left"/>
+      <w:pPr>
+        <w:ind w:left="5760" w:hanging="360"/>
+      </w:pPr>
+      <w:rPr>
+        <w:rFonts w:ascii="Courier New" w:hAnsi="Courier New" w:cs="Courier New" w:hint="default"/>
+      </w:rPr>
+    </w:lvl>
+    <w:lvl w:ilvl="8" w:tplc="04090005" w:tentative="1">
+      <w:start w:val="1"/>
+      <w:numFmt w:val="bullet"/>
+      <w:lvlText w:val=""/>
+      <w:lvlJc w:val="left"/>
+      <w:pPr>
+        <w:ind w:left="6480" w:hanging="360"/>
+      </w:pPr>
+      <w:rPr>
+        <w:rFonts w:ascii="Wingdings" w:hAnsi="Wingdings" w:hint="default"/>
+      </w:rPr>
+    </w:lvl>
+  </w:abstractNum>
+  <w:abstractNum w:abstractNumId="4" w15:restartNumberingAfterBreak="0">
     <w:nsid w:val="7D8537DB"/>
     <w:multiLevelType w:val="hybridMultilevel"/>
     <w:tmpl w:val="1C1CC71E"/>
@@ -8667,10 +10225,19 @@
     </w:lvl>
   </w:abstractNum>
   <w:num w:numId="1">
-    <w:abstractNumId w:val="0"/>
+    <w:abstractNumId w:val="1"/>
   </w:num>
   <w:num w:numId="2">
-    <w:abstractNumId w:val="1"/>
+    <w:abstractNumId w:val="4"/>
+  </w:num>
+  <w:num w:numId="3">
+    <w:abstractNumId w:val="3"/>
+  </w:num>
+  <w:num w:numId="4">
+    <w:abstractNumId w:val="2"/>
+  </w:num>
+  <w:num w:numId="5">
+    <w:abstractNumId w:val="0"/>
   </w:num>
 </w:numbering>
 </file>
@@ -9471,7 +11038,7 @@
 </file>
 
 <file path=customXml/itemProps1.xml><?xml version="1.0" encoding="utf-8"?>
-<ds:datastoreItem xmlns:ds="http://schemas.openxmlformats.org/officeDocument/2006/customXml" ds:itemID="{06C24488-92A9-4055-8C0E-0A32340AF618}">
+<ds:datastoreItem xmlns:ds="http://schemas.openxmlformats.org/officeDocument/2006/customXml" ds:itemID="{4C2A5DA8-2F78-43B2-8D3F-DAC772A84F1B}">
   <ds:schemaRefs>
     <ds:schemaRef ds:uri="http://schemas.openxmlformats.org/officeDocument/2006/bibliography"/>
   </ds:schemaRefs>

--- a/docs/hellweg2d_interface_guide.docx
+++ b/docs/hellweg2d_interface_guide.docx
@@ -2,7 +2,6 @@
 <file path=word/document.xml><?xml version="1.0" encoding="utf-8"?>
 <w:document xmlns:wpc="http://schemas.microsoft.com/office/word/2010/wordprocessingCanvas" xmlns:cx="http://schemas.microsoft.com/office/drawing/2014/chartex" xmlns:cx1="http://schemas.microsoft.com/office/drawing/2015/9/8/chartex" xmlns:cx2="http://schemas.microsoft.com/office/drawing/2015/10/21/chartex" xmlns:cx3="http://schemas.microsoft.com/office/drawing/2016/5/9/chartex" xmlns:cx4="http://schemas.microsoft.com/office/drawing/2016/5/10/chartex" xmlns:cx5="http://schemas.microsoft.com/office/drawing/2016/5/11/chartex" xmlns:mc="http://schemas.openxmlformats.org/markup-compatibility/2006" xmlns:o="urn:schemas-microsoft-com:office:office" xmlns:r="http://schemas.openxmlformats.org/officeDocument/2006/relationships" xmlns:m="http://schemas.openxmlformats.org/officeDocument/2006/math" xmlns:v="urn:schemas-microsoft-com:vml" xmlns:wp14="http://schemas.microsoft.com/office/word/2010/wordprocessingDrawing" xmlns:wp="http://schemas.openxmlformats.org/drawingml/2006/wordprocessingDrawing" xmlns:w10="urn:schemas-microsoft-com:office:word" xmlns:w="http://schemas.openxmlformats.org/wordprocessingml/2006/main" xmlns:w14="http://schemas.microsoft.com/office/word/2010/wordml" xmlns:w15="http://schemas.microsoft.com/office/word/2012/wordml" xmlns:w16se="http://schemas.microsoft.com/office/word/2015/wordml/symex" xmlns:wpg="http://schemas.microsoft.com/office/word/2010/wordprocessingGroup" xmlns:wpi="http://schemas.microsoft.com/office/word/2010/wordprocessingInk" xmlns:wne="http://schemas.microsoft.com/office/word/2006/wordml" xmlns:wps="http://schemas.microsoft.com/office/word/2010/wordprocessingShape" mc:Ignorable="w14 w15 w16se wp14">
   <w:body>
-    <w:p/>
     <w:p>
       <w:pPr>
         <w:jc w:val="center"/>
@@ -242,13 +241,12 @@
       <w:r>
         <w:rPr>
           <w:noProof/>
-          <w:sz w:val="22"/>
         </w:rPr>
         <w:drawing>
-          <wp:inline distT="0" distB="0" distL="0" distR="0">
-            <wp:extent cx="4323823" cy="2126341"/>
+          <wp:inline distT="0" distB="0" distL="0" distR="0" wp14:anchorId="45A43DA4" wp14:editId="7B01E39C">
+            <wp:extent cx="5943600" cy="4804410"/>
             <wp:effectExtent l="0" t="0" r="0" b="0"/>
-            <wp:docPr id="4" name="Picture 2"/>
+            <wp:docPr id="12" name="Picture 12"/>
             <wp:cNvGraphicFramePr>
               <a:graphicFrameLocks xmlns:a="http://schemas.openxmlformats.org/drawingml/2006/main" noChangeAspect="1"/>
             </wp:cNvGraphicFramePr>
@@ -256,33 +254,23 @@
               <a:graphicData uri="http://schemas.openxmlformats.org/drawingml/2006/picture">
                 <pic:pic xmlns:pic="http://schemas.openxmlformats.org/drawingml/2006/picture">
                   <pic:nvPicPr>
-                    <pic:cNvPr id="0" name="Picture 2"/>
-                    <pic:cNvPicPr>
-                      <a:picLocks noChangeAspect="1" noChangeArrowheads="1"/>
-                    </pic:cNvPicPr>
+                    <pic:cNvPr id="1" name=""/>
+                    <pic:cNvPicPr/>
                   </pic:nvPicPr>
                   <pic:blipFill>
-                    <a:blip r:embed="rId6" cstate="print"/>
-                    <a:srcRect/>
+                    <a:blip r:embed="rId6"/>
                     <a:stretch>
                       <a:fillRect/>
                     </a:stretch>
                   </pic:blipFill>
-                  <pic:spPr bwMode="auto">
+                  <pic:spPr>
                     <a:xfrm>
                       <a:off x="0" y="0"/>
-                      <a:ext cx="4341320" cy="2134945"/>
+                      <a:ext cx="5943600" cy="4804410"/>
                     </a:xfrm>
                     <a:prstGeom prst="rect">
                       <a:avLst/>
                     </a:prstGeom>
-                    <a:noFill/>
-                    <a:ln w="9525">
-                      <a:noFill/>
-                      <a:miter lim="800000"/>
-                      <a:headEnd/>
-                      <a:tailEnd/>
-                    </a:ln>
                   </pic:spPr>
                 </pic:pic>
               </a:graphicData>
@@ -290,6 +278,15 @@
           </wp:inline>
         </w:drawing>
       </w:r>
+      <w:r>
+        <w:rPr>
+          <w:noProof/>
+          <w:sz w:val="22"/>
+        </w:rPr>
+        <w:t xml:space="preserve"> </w:t>
+      </w:r>
+      <w:bookmarkStart w:id="0" w:name="_GoBack"/>
+      <w:bookmarkEnd w:id="0"/>
     </w:p>
     <w:p>
       <w:pPr>
@@ -299,19 +296,32 @@
           <w:sz w:val="22"/>
         </w:rPr>
       </w:pPr>
-      <w:bookmarkStart w:id="0" w:name="_Ref468089626"/>
+      <w:bookmarkStart w:id="1" w:name="_Ref468089626"/>
       <w:r>
         <w:t xml:space="preserve">Figure </w:t>
       </w:r>
-      <w:fldSimple w:instr=" SEQ Figure \* ARABIC ">
-        <w:r>
-          <w:rPr>
-            <w:noProof/>
-          </w:rPr>
-          <w:t>1</w:t>
-        </w:r>
-      </w:fldSimple>
-      <w:bookmarkEnd w:id="0"/>
+      <w:r>
+        <w:fldChar w:fldCharType="begin"/>
+      </w:r>
+      <w:r>
+        <w:instrText xml:space="preserve"> SEQ Figure \* ARABIC </w:instrText>
+      </w:r>
+      <w:r>
+        <w:fldChar w:fldCharType="separate"/>
+      </w:r>
+      <w:r>
+        <w:rPr>
+          <w:noProof/>
+        </w:rPr>
+        <w:t>1</w:t>
+      </w:r>
+      <w:r>
+        <w:rPr>
+          <w:noProof/>
+        </w:rPr>
+        <w:fldChar w:fldCharType="end"/>
+      </w:r>
+      <w:bookmarkEnd w:id="1"/>
       <w:r>
         <w:t xml:space="preserve">. </w:t>
       </w:r>
@@ -344,13 +354,7 @@
         <w:rPr>
           <w:sz w:val="22"/>
         </w:rPr>
-        <w:t xml:space="preserve"> </w:t>
-      </w:r>
-      <w:r>
-        <w:rPr>
-          <w:sz w:val="22"/>
-        </w:rPr>
-        <w:t>(“bold” parameters are optional):</w:t>
+        <w:t xml:space="preserve"> (“bold” parameters are optional):</w:t>
       </w:r>
       <w:r>
         <w:rPr>
@@ -386,11 +390,25 @@
       </w:r>
       <w:r>
         <w:rPr>
+          <w:sz w:val="22"/>
+        </w:rPr>
+        <w:t>&lt;</w:t>
+      </w:r>
+      <w:r>
+        <w:rPr>
           <w:b/>
           <w:i/>
           <w:sz w:val="22"/>
         </w:rPr>
         <w:t>Keyword</w:t>
+      </w:r>
+      <w:r>
+        <w:rPr>
+          <w:b/>
+          <w:i/>
+          <w:sz w:val="22"/>
+        </w:rPr>
+        <w:t>&gt;</w:t>
       </w:r>
     </w:p>
     <w:p>
@@ -442,15 +460,7 @@
           <w:iCs/>
           <w:sz w:val="22"/>
         </w:rPr>
-        <w:t>MAGNETIZED</w:t>
-      </w:r>
-      <w:r>
-        <w:rPr>
-          <w:i/>
-          <w:iCs/>
-          <w:sz w:val="22"/>
-        </w:rPr>
-        <w:t xml:space="preserve"> </w:t>
+        <w:t>REVERSE</w:t>
       </w:r>
     </w:p>
     <w:p>
@@ -464,21 +474,20 @@
         <w:rPr>
           <w:sz w:val="22"/>
         </w:rPr>
-        <w:t xml:space="preserve">The code assumes that the beam is born in the magnetic field with </w:t>
-      </w:r>
-      <w:proofErr w:type="spellStart"/>
-      <w:r>
-        <w:rPr>
-          <w:sz w:val="22"/>
-        </w:rPr>
-        <w:t>Bz</w:t>
-      </w:r>
-      <w:proofErr w:type="spellEnd"/>
-      <w:r>
-        <w:rPr>
-          <w:sz w:val="22"/>
-        </w:rPr>
-        <w:t>(0).</w:t>
+        <w:lastRenderedPageBreak/>
+        <w:t>Backward travelling wave regime would b</w:t>
+      </w:r>
+      <w:r>
+        <w:rPr>
+          <w:sz w:val="22"/>
+        </w:rPr>
+        <w:t>e</w:t>
+      </w:r>
+      <w:r>
+        <w:rPr>
+          <w:sz w:val="22"/>
+        </w:rPr>
+        <w:t xml:space="preserve"> considered.</w:t>
       </w:r>
     </w:p>
     <w:p>
@@ -501,7 +510,7 @@
           <w:iCs/>
           <w:sz w:val="22"/>
         </w:rPr>
-        <w:t>MAGNETIZED</w:t>
+        <w:t>REVERSE</w:t>
       </w:r>
       <w:r>
         <w:rPr>
@@ -558,28 +567,7 @@
           <w:i/>
           <w:sz w:val="22"/>
         </w:rPr>
-        <w:t>]</w:t>
-      </w:r>
-      <w:r>
-        <w:rPr>
-          <w:i/>
-          <w:sz w:val="22"/>
-        </w:rPr>
-        <w:t xml:space="preserve"> </w:t>
-      </w:r>
-      <w:r>
-        <w:rPr>
-          <w:i/>
-          <w:sz w:val="22"/>
-        </w:rPr>
-        <w:t>L[cm]</w:t>
-      </w:r>
-      <w:r>
-        <w:rPr>
-          <w:i/>
-          <w:sz w:val="22"/>
-        </w:rPr>
-        <w:t xml:space="preserve"> </w:t>
+        <w:t xml:space="preserve">] L[cm] </w:t>
       </w:r>
       <w:r>
         <w:rPr>
@@ -614,6 +602,19 @@
       </w:r>
       <w:r>
         <w:rPr>
+          <w:sz w:val="22"/>
+          <w:u w:val="single"/>
+        </w:rPr>
+        <w:t>SOLENOID</w:t>
+      </w:r>
+      <w:r>
+        <w:rPr>
+          <w:sz w:val="22"/>
+        </w:rPr>
+        <w:t xml:space="preserve"> </w:t>
+      </w:r>
+      <w:r>
+        <w:rPr>
           <w:i/>
           <w:sz w:val="22"/>
         </w:rPr>
@@ -814,7 +815,6 @@
         <w:rPr>
           <w:sz w:val="22"/>
         </w:rPr>
-        <w:lastRenderedPageBreak/>
         <w:t xml:space="preserve">Custom magnetic field distribution can </w:t>
       </w:r>
       <w:r>
@@ -1188,14 +1188,27 @@
       <w:r>
         <w:t xml:space="preserve">Figure </w:t>
       </w:r>
-      <w:fldSimple w:instr=" SEQ Figure \* ARABIC ">
-        <w:r>
-          <w:rPr>
-            <w:noProof/>
-          </w:rPr>
-          <w:t>2</w:t>
-        </w:r>
-      </w:fldSimple>
+      <w:r>
+        <w:fldChar w:fldCharType="begin"/>
+      </w:r>
+      <w:r>
+        <w:instrText xml:space="preserve"> SEQ Figure \* ARABIC </w:instrText>
+      </w:r>
+      <w:r>
+        <w:fldChar w:fldCharType="separate"/>
+      </w:r>
+      <w:r>
+        <w:rPr>
+          <w:noProof/>
+        </w:rPr>
+        <w:t>2</w:t>
+      </w:r>
+      <w:r>
+        <w:rPr>
+          <w:noProof/>
+        </w:rPr>
+        <w:fldChar w:fldCharType="end"/>
+      </w:r>
       <w:r>
         <w:t>.</w:t>
       </w:r>
@@ -1238,6 +1251,11 @@
     </w:p>
     <w:p>
       <w:pPr>
+        <w:pStyle w:val="ListParagraph"/>
+        <w:numPr>
+          <w:ilvl w:val="0"/>
+          <w:numId w:val="5"/>
+        </w:numPr>
         <w:jc w:val="both"/>
         <w:rPr>
           <w:sz w:val="22"/>
@@ -1245,19 +1263,30 @@
       </w:pPr>
       <w:r>
         <w:rPr>
-          <w:i/>
-          <w:iCs/>
           <w:sz w:val="22"/>
           <w:u w:val="single"/>
         </w:rPr>
+        <w:t>BEAM</w:t>
+      </w:r>
+      <w:r>
+        <w:rPr>
+          <w:sz w:val="22"/>
+        </w:rPr>
         <w:t xml:space="preserve"> </w:t>
       </w:r>
       <w:r>
         <w:rPr>
           <w:sz w:val="22"/>
-          <w:u w:val="single"/>
-        </w:rPr>
-        <w:t>BEAM.</w:t>
+        </w:rPr>
+        <w:t>&lt;</w:t>
+      </w:r>
+      <w:r>
+        <w:rPr>
+          <w:b/>
+          <w:i/>
+          <w:sz w:val="22"/>
+        </w:rPr>
+        <w:t>Set of Parameters&gt;</w:t>
       </w:r>
       <w:r>
         <w:rPr>
@@ -1265,23 +1294,19 @@
         </w:rPr>
         <w:t xml:space="preserve"> </w:t>
       </w:r>
-      <w:r>
-        <w:rPr>
-          <w:sz w:val="22"/>
-        </w:rPr>
-        <w:t>This line defines</w:t>
-      </w:r>
-      <w:r>
-        <w:rPr>
-          <w:sz w:val="22"/>
-        </w:rPr>
-        <w:t xml:space="preserve"> </w:t>
-      </w:r>
-      <w:r>
-        <w:rPr>
-          <w:sz w:val="22"/>
-        </w:rPr>
-        <w:t>the parameters of the initial distribution or import of particles in transversal and longitudinal phase space. Currently, there is a possibility to input the whole particles phase space from one of the standard format files, or define/import the transversal and longitudinal distribution separately.</w:t>
+    </w:p>
+    <w:p>
+      <w:pPr>
+        <w:jc w:val="both"/>
+        <w:rPr>
+          <w:sz w:val="22"/>
+        </w:rPr>
+      </w:pPr>
+      <w:r>
+        <w:rPr>
+          <w:sz w:val="22"/>
+        </w:rPr>
+        <w:t>This line defines the parameters of the initial distribution or import of particles in transversal and longitudinal phase space. Currently, there is a possibility to input the whole particles phase space from one of the standard format files, or define/import the transversal and longitudinal distribution separately.</w:t>
       </w:r>
       <w:r>
         <w:rPr>
@@ -1704,7 +1729,16 @@
           <w:noProof/>
           <w:sz w:val="22"/>
         </w:rPr>
-        <w:t>If no phase distribution parameters are defined</w:t>
+        <w:t xml:space="preserve">If no phase distribution parameters are </w:t>
+      </w:r>
+      <w:r>
+        <w:rPr>
+          <w:iCs/>
+          <w:noProof/>
+          <w:sz w:val="22"/>
+        </w:rPr>
+        <w:lastRenderedPageBreak/>
+        <w:t>defined</w:t>
       </w:r>
       <w:r>
         <w:rPr>
@@ -1827,15 +1861,36 @@
         </w:rPr>
         <w:t xml:space="preserve">x [m], y [m], z [m], </w:t>
       </w:r>
-      <w:proofErr w:type="spellStart"/>
-      <w:r>
-        <w:rPr>
-          <w:iCs/>
-          <w:sz w:val="22"/>
-        </w:rPr>
-        <w:t>px</w:t>
-      </w:r>
-      <w:proofErr w:type="spellEnd"/>
+      <w:r>
+        <w:rPr>
+          <w:iCs/>
+          <w:sz w:val="22"/>
+        </w:rPr>
+        <w:t>(</w:t>
+      </w:r>
+      <w:r>
+        <w:rPr>
+          <w:rFonts w:cs="Times New Roman"/>
+          <w:iCs/>
+          <w:sz w:val="22"/>
+        </w:rPr>
+        <w:t>βγ</w:t>
+      </w:r>
+      <w:r>
+        <w:rPr>
+          <w:iCs/>
+          <w:sz w:val="22"/>
+        </w:rPr>
+        <w:t>)</w:t>
+      </w:r>
+      <w:r>
+        <w:rPr>
+          <w:iCs/>
+          <w:sz w:val="22"/>
+          <w:vertAlign w:val="subscript"/>
+        </w:rPr>
+        <w:t>x</w:t>
+      </w:r>
       <w:r>
         <w:rPr>
           <w:iCs/>
@@ -1843,36 +1898,123 @@
         </w:rPr>
         <w:t xml:space="preserve"> [], </w:t>
       </w:r>
-      <w:proofErr w:type="spellStart"/>
-      <w:r>
-        <w:rPr>
-          <w:iCs/>
-          <w:sz w:val="22"/>
-        </w:rPr>
-        <w:t>py</w:t>
-      </w:r>
-      <w:proofErr w:type="spellEnd"/>
-      <w:r>
-        <w:rPr>
-          <w:iCs/>
-          <w:sz w:val="22"/>
-        </w:rPr>
-        <w:t xml:space="preserve"> [], </w:t>
-      </w:r>
-      <w:r>
-        <w:rPr>
-          <w:iCs/>
-          <w:noProof/>
-          <w:sz w:val="22"/>
-        </w:rPr>
-        <w:t>pz</w:t>
-      </w:r>
-      <w:r>
-        <w:rPr>
-          <w:iCs/>
-          <w:sz w:val="22"/>
-        </w:rPr>
-        <w:t xml:space="preserve"> [], m0 [kg], q0 [C], I [A]</w:t>
+      <w:r>
+        <w:rPr>
+          <w:iCs/>
+          <w:sz w:val="22"/>
+        </w:rPr>
+        <w:t>(</w:t>
+      </w:r>
+      <w:r>
+        <w:rPr>
+          <w:rFonts w:cs="Times New Roman"/>
+          <w:iCs/>
+          <w:sz w:val="22"/>
+        </w:rPr>
+        <w:t>βγ</w:t>
+      </w:r>
+      <w:r>
+        <w:rPr>
+          <w:iCs/>
+          <w:sz w:val="22"/>
+        </w:rPr>
+        <w:t>)</w:t>
+      </w:r>
+      <w:r>
+        <w:rPr>
+          <w:iCs/>
+          <w:sz w:val="22"/>
+          <w:vertAlign w:val="subscript"/>
+        </w:rPr>
+        <w:t>y</w:t>
+      </w:r>
+      <w:r>
+        <w:rPr>
+          <w:iCs/>
+          <w:sz w:val="22"/>
+        </w:rPr>
+        <w:t xml:space="preserve"> </w:t>
+      </w:r>
+      <w:r>
+        <w:rPr>
+          <w:iCs/>
+          <w:sz w:val="22"/>
+        </w:rPr>
+        <w:t xml:space="preserve">[], </w:t>
+      </w:r>
+      <w:r>
+        <w:rPr>
+          <w:iCs/>
+          <w:sz w:val="22"/>
+        </w:rPr>
+        <w:t>(</w:t>
+      </w:r>
+      <w:r>
+        <w:rPr>
+          <w:rFonts w:cs="Times New Roman"/>
+          <w:iCs/>
+          <w:sz w:val="22"/>
+        </w:rPr>
+        <w:t>βγ</w:t>
+      </w:r>
+      <w:r>
+        <w:rPr>
+          <w:iCs/>
+          <w:sz w:val="22"/>
+        </w:rPr>
+        <w:t>)</w:t>
+      </w:r>
+      <w:r>
+        <w:rPr>
+          <w:iCs/>
+          <w:sz w:val="22"/>
+          <w:vertAlign w:val="subscript"/>
+        </w:rPr>
+        <w:t>z</w:t>
+      </w:r>
+      <w:r>
+        <w:rPr>
+          <w:iCs/>
+          <w:sz w:val="22"/>
+        </w:rPr>
+        <w:t xml:space="preserve"> </w:t>
+      </w:r>
+      <w:r>
+        <w:rPr>
+          <w:iCs/>
+          <w:sz w:val="22"/>
+        </w:rPr>
+        <w:t>[], m</w:t>
+      </w:r>
+      <w:r>
+        <w:rPr>
+          <w:iCs/>
+          <w:sz w:val="22"/>
+          <w:vertAlign w:val="subscript"/>
+        </w:rPr>
+        <w:t>0</w:t>
+      </w:r>
+      <w:r>
+        <w:rPr>
+          <w:iCs/>
+          <w:sz w:val="22"/>
+        </w:rPr>
+        <w:t xml:space="preserve"> [kg], q</w:t>
+      </w:r>
+      <w:r>
+        <w:rPr>
+          <w:iCs/>
+          <w:sz w:val="22"/>
+          <w:vertAlign w:val="subscript"/>
+        </w:rPr>
+        <w:t>0</w:t>
+      </w:r>
+      <w:r>
+        <w:rPr>
+          <w:iCs/>
+          <w:sz w:val="22"/>
+        </w:rPr>
+        <w:t xml:space="preserve"> [C], I [A]</w:t>
       </w:r>
     </w:p>
     <w:p>
@@ -2004,7 +2146,23 @@
           <w:iCs/>
           <w:sz w:val="22"/>
         </w:rPr>
-        <w:t xml:space="preserve">CST_PID </w:t>
+        <w:t>CST_PI</w:t>
+      </w:r>
+      <w:r>
+        <w:rPr>
+          <w:i/>
+          <w:iCs/>
+          <w:sz w:val="22"/>
+        </w:rPr>
+        <w:t>T</w:t>
+      </w:r>
+      <w:r>
+        <w:rPr>
+          <w:i/>
+          <w:iCs/>
+          <w:sz w:val="22"/>
+        </w:rPr>
+        <w:t xml:space="preserve"> </w:t>
       </w:r>
       <w:proofErr w:type="spellStart"/>
       <w:r>
@@ -2047,7 +2205,6 @@
           <w:iCs/>
           <w:sz w:val="22"/>
         </w:rPr>
-        <w:lastRenderedPageBreak/>
         <w:t xml:space="preserve">The code will import the initial distribution </w:t>
       </w:r>
       <w:r>
@@ -2079,7 +2236,21 @@
           <w:iCs/>
           <w:sz w:val="22"/>
         </w:rPr>
-        <w:t xml:space="preserve"> CST PID file with “</w:t>
+        <w:t xml:space="preserve"> CST PI</w:t>
+      </w:r>
+      <w:r>
+        <w:rPr>
+          <w:iCs/>
+          <w:sz w:val="22"/>
+        </w:rPr>
+        <w:t>T</w:t>
+      </w:r>
+      <w:r>
+        <w:rPr>
+          <w:iCs/>
+          <w:sz w:val="22"/>
+        </w:rPr>
+        <w:t xml:space="preserve"> file with “</w:t>
       </w:r>
       <w:proofErr w:type="spellStart"/>
       <w:r>
@@ -2142,120 +2313,249 @@
         </w:rPr>
         <w:t xml:space="preserve">x [m], y [m], z [m], </w:t>
       </w:r>
+      <w:r>
+        <w:rPr>
+          <w:iCs/>
+          <w:sz w:val="22"/>
+        </w:rPr>
+        <w:t>(</w:t>
+      </w:r>
+      <w:r>
+        <w:rPr>
+          <w:rFonts w:cs="Times New Roman"/>
+          <w:iCs/>
+          <w:sz w:val="22"/>
+        </w:rPr>
+        <w:t>βγ</w:t>
+      </w:r>
+      <w:r>
+        <w:rPr>
+          <w:iCs/>
+          <w:sz w:val="22"/>
+        </w:rPr>
+        <w:t>)</w:t>
+      </w:r>
+      <w:r>
+        <w:rPr>
+          <w:iCs/>
+          <w:sz w:val="22"/>
+          <w:vertAlign w:val="subscript"/>
+        </w:rPr>
+        <w:t>x</w:t>
+      </w:r>
+      <w:r>
+        <w:rPr>
+          <w:iCs/>
+          <w:sz w:val="22"/>
+        </w:rPr>
+        <w:t xml:space="preserve"> [], (</w:t>
+      </w:r>
+      <w:r>
+        <w:rPr>
+          <w:rFonts w:cs="Times New Roman"/>
+          <w:iCs/>
+          <w:sz w:val="22"/>
+        </w:rPr>
+        <w:t>βγ</w:t>
+      </w:r>
+      <w:r>
+        <w:rPr>
+          <w:iCs/>
+          <w:sz w:val="22"/>
+        </w:rPr>
+        <w:t>)</w:t>
+      </w:r>
+      <w:r>
+        <w:rPr>
+          <w:iCs/>
+          <w:sz w:val="22"/>
+          <w:vertAlign w:val="subscript"/>
+        </w:rPr>
+        <w:t>y</w:t>
+      </w:r>
+      <w:r>
+        <w:rPr>
+          <w:iCs/>
+          <w:sz w:val="22"/>
+        </w:rPr>
+        <w:t xml:space="preserve"> [], (</w:t>
+      </w:r>
+      <w:r>
+        <w:rPr>
+          <w:rFonts w:cs="Times New Roman"/>
+          <w:iCs/>
+          <w:sz w:val="22"/>
+        </w:rPr>
+        <w:t>βγ</w:t>
+      </w:r>
+      <w:r>
+        <w:rPr>
+          <w:iCs/>
+          <w:sz w:val="22"/>
+        </w:rPr>
+        <w:t>)</w:t>
+      </w:r>
+      <w:r>
+        <w:rPr>
+          <w:iCs/>
+          <w:sz w:val="22"/>
+          <w:vertAlign w:val="subscript"/>
+        </w:rPr>
+        <w:t>z</w:t>
+      </w:r>
+      <w:r>
+        <w:rPr>
+          <w:iCs/>
+          <w:sz w:val="22"/>
+        </w:rPr>
+        <w:t xml:space="preserve"> [], m</w:t>
+      </w:r>
+      <w:r>
+        <w:rPr>
+          <w:iCs/>
+          <w:sz w:val="22"/>
+          <w:vertAlign w:val="subscript"/>
+        </w:rPr>
+        <w:t>0</w:t>
+      </w:r>
+      <w:r>
+        <w:rPr>
+          <w:iCs/>
+          <w:sz w:val="22"/>
+        </w:rPr>
+        <w:t xml:space="preserve"> [kg], q</w:t>
+      </w:r>
+      <w:r>
+        <w:rPr>
+          <w:iCs/>
+          <w:sz w:val="22"/>
+          <w:vertAlign w:val="subscript"/>
+        </w:rPr>
+        <w:t>0</w:t>
+      </w:r>
+      <w:r>
+        <w:rPr>
+          <w:iCs/>
+          <w:sz w:val="22"/>
+        </w:rPr>
+        <w:t xml:space="preserve"> [C],</w:t>
+      </w:r>
+      <w:r>
+        <w:rPr>
+          <w:iCs/>
+          <w:sz w:val="22"/>
+        </w:rPr>
+        <w:t xml:space="preserve"> Q [C],</w:t>
+      </w:r>
+      <w:r>
+        <w:rPr>
+          <w:iCs/>
+          <w:sz w:val="22"/>
+        </w:rPr>
+        <w:t xml:space="preserve"> </w:t>
+      </w:r>
+      <w:r>
+        <w:rPr>
+          <w:iCs/>
+          <w:sz w:val="22"/>
+        </w:rPr>
+        <w:t>t</w:t>
+      </w:r>
+      <w:r>
+        <w:rPr>
+          <w:iCs/>
+          <w:sz w:val="22"/>
+        </w:rPr>
+        <w:t xml:space="preserve"> [</w:t>
+      </w:r>
+      <w:r>
+        <w:rPr>
+          <w:iCs/>
+          <w:sz w:val="22"/>
+        </w:rPr>
+        <w:t>s</w:t>
+      </w:r>
+      <w:r>
+        <w:rPr>
+          <w:iCs/>
+          <w:sz w:val="22"/>
+        </w:rPr>
+        <w:t>]</w:t>
+      </w:r>
+    </w:p>
+    <w:p>
+      <w:pPr>
+        <w:rPr>
+          <w:sz w:val="22"/>
+        </w:rPr>
+      </w:pPr>
+      <w:r>
+        <w:rPr>
+          <w:i/>
+          <w:iCs/>
+          <w:sz w:val="22"/>
+        </w:rPr>
+        <w:t>Ex. BEAM CST_PI</w:t>
+      </w:r>
+      <w:r>
+        <w:rPr>
+          <w:i/>
+          <w:iCs/>
+          <w:sz w:val="22"/>
+        </w:rPr>
+        <w:t>T</w:t>
+      </w:r>
+      <w:r>
+        <w:rPr>
+          <w:i/>
+          <w:iCs/>
+          <w:sz w:val="22"/>
+        </w:rPr>
+        <w:t xml:space="preserve"> </w:t>
+      </w:r>
       <w:proofErr w:type="spellStart"/>
       <w:r>
         <w:rPr>
-          <w:iCs/>
-          <w:sz w:val="22"/>
-        </w:rPr>
-        <w:t>px</w:t>
+          <w:i/>
+          <w:iCs/>
+          <w:sz w:val="22"/>
+        </w:rPr>
+        <w:t>cst_example.pit</w:t>
       </w:r>
       <w:proofErr w:type="spellEnd"/>
       <w:r>
         <w:rPr>
-          <w:iCs/>
-          <w:sz w:val="22"/>
-        </w:rPr>
-        <w:t xml:space="preserve"> [], </w:t>
-      </w:r>
-      <w:proofErr w:type="spellStart"/>
-      <w:r>
-        <w:rPr>
-          <w:iCs/>
-          <w:sz w:val="22"/>
-        </w:rPr>
-        <w:t>py</w:t>
-      </w:r>
-      <w:proofErr w:type="spellEnd"/>
-      <w:r>
-        <w:rPr>
-          <w:iCs/>
-          <w:sz w:val="22"/>
-        </w:rPr>
-        <w:t xml:space="preserve"> [], </w:t>
-      </w:r>
-      <w:r>
-        <w:rPr>
-          <w:iCs/>
-          <w:noProof/>
-          <w:sz w:val="22"/>
-        </w:rPr>
-        <w:t>pz</w:t>
-      </w:r>
-      <w:r>
-        <w:rPr>
-          <w:iCs/>
-          <w:sz w:val="22"/>
-        </w:rPr>
-        <w:t xml:space="preserve"> [], m0 [kg], q0 [C],</w:t>
-      </w:r>
-      <w:r>
-        <w:rPr>
-          <w:iCs/>
-          <w:sz w:val="22"/>
-        </w:rPr>
-        <w:t xml:space="preserve"> Q [C],</w:t>
-      </w:r>
-      <w:r>
-        <w:rPr>
+          <w:i/>
           <w:iCs/>
           <w:sz w:val="22"/>
         </w:rPr>
         <w:t xml:space="preserve"> </w:t>
       </w:r>
-      <w:r>
-        <w:rPr>
-          <w:iCs/>
-          <w:sz w:val="22"/>
-        </w:rPr>
-        <w:t>t</w:t>
-      </w:r>
-      <w:r>
-        <w:rPr>
-          <w:iCs/>
-          <w:sz w:val="22"/>
-        </w:rPr>
-        <w:t xml:space="preserve"> [</w:t>
-      </w:r>
-      <w:r>
-        <w:rPr>
-          <w:iCs/>
-          <w:sz w:val="22"/>
-        </w:rPr>
-        <w:t>s</w:t>
-      </w:r>
-      <w:r>
-        <w:rPr>
-          <w:iCs/>
-          <w:sz w:val="22"/>
-        </w:rPr>
-        <w:t>]</w:t>
-      </w:r>
-    </w:p>
-    <w:p>
-      <w:pPr>
-        <w:rPr>
-          <w:sz w:val="22"/>
-        </w:rPr>
-      </w:pPr>
-      <w:r>
-        <w:rPr>
-          <w:i/>
-          <w:iCs/>
-          <w:sz w:val="22"/>
-        </w:rPr>
-        <w:t xml:space="preserve">Ex. BEAM CST_PID </w:t>
-      </w:r>
-      <w:proofErr w:type="spellStart"/>
-      <w:r>
-        <w:rPr>
-          <w:i/>
-          <w:iCs/>
-          <w:sz w:val="22"/>
-        </w:rPr>
-        <w:t>cst_example.pit</w:t>
-      </w:r>
-      <w:proofErr w:type="spellEnd"/>
+    </w:p>
+    <w:p>
+      <w:pPr>
+        <w:rPr>
+          <w:i/>
+          <w:iCs/>
+          <w:sz w:val="22"/>
+        </w:rPr>
+      </w:pPr>
+      <w:r>
+        <w:rPr>
+          <w:i/>
+          <w:iCs/>
+          <w:sz w:val="22"/>
+        </w:rPr>
+        <w:t>Ex. BEAM CST_PI</w:t>
+      </w:r>
+      <w:r>
+        <w:rPr>
+          <w:i/>
+          <w:iCs/>
+          <w:sz w:val="22"/>
+        </w:rPr>
+        <w:t>T</w:t>
+      </w:r>
       <w:r>
         <w:rPr>
           <w:i/>
@@ -2263,23 +2563,6 @@
           <w:sz w:val="22"/>
         </w:rPr>
         <w:t xml:space="preserve"> </w:t>
-      </w:r>
-    </w:p>
-    <w:p>
-      <w:pPr>
-        <w:rPr>
-          <w:i/>
-          <w:iCs/>
-          <w:sz w:val="22"/>
-        </w:rPr>
-      </w:pPr>
-      <w:r>
-        <w:rPr>
-          <w:i/>
-          <w:iCs/>
-          <w:sz w:val="22"/>
-        </w:rPr>
-        <w:t xml:space="preserve">Ex. BEAM CST_PID </w:t>
       </w:r>
       <w:proofErr w:type="spellStart"/>
       <w:r>
@@ -3364,6 +3647,7 @@
           <w:i/>
           <w:sz w:val="22"/>
         </w:rPr>
+        <w:lastRenderedPageBreak/>
         <w:t>FILE4D</w:t>
       </w:r>
       <w:r>
@@ -3695,7 +3979,6 @@
         <w:rPr>
           <w:sz w:val="22"/>
         </w:rPr>
-        <w:lastRenderedPageBreak/>
         <w:t xml:space="preserve">The code will generate the x-x’ distribution with </w:t>
       </w:r>
       <w:r>
@@ -3832,7 +4115,7 @@
           <w:rFonts w:cs="Times New Roman"/>
           <w:sz w:val="22"/>
         </w:rPr>
-        <w:t xml:space="preserve">θ, and </w:t>
+        <w:t xml:space="preserve">θ, </w:t>
       </w:r>
       <w:r>
         <w:rPr>
@@ -3856,7 +4139,14 @@
           <w:rFonts w:cs="Times New Roman"/>
           <w:sz w:val="22"/>
         </w:rPr>
-        <w:t xml:space="preserve">. </w:t>
+        <w:t>, and</w:t>
+      </w:r>
+      <w:r>
+        <w:rPr>
+          <w:rFonts w:cs="Times New Roman"/>
+          <w:sz w:val="22"/>
+        </w:rPr>
+        <w:t xml:space="preserve"> </w:t>
       </w:r>
       <w:r>
         <w:rPr>
@@ -3880,30 +4170,7 @@
           <w:rFonts w:cs="Times New Roman"/>
           <w:sz w:val="22"/>
         </w:rPr>
-        <w:t xml:space="preserve"> is </w:t>
-      </w:r>
-      <w:r>
-        <w:rPr>
-          <w:rFonts w:cs="Times New Roman"/>
-          <w:noProof/>
-          <w:sz w:val="22"/>
-        </w:rPr>
-        <w:t>assumed</w:t>
-      </w:r>
-      <w:r>
-        <w:rPr>
-          <w:rFonts w:cs="Times New Roman"/>
-          <w:noProof/>
-          <w:sz w:val="22"/>
-        </w:rPr>
-        <w:t xml:space="preserve"> to</w:t>
-      </w:r>
-      <w:r>
-        <w:rPr>
-          <w:rFonts w:cs="Times New Roman"/>
-          <w:sz w:val="22"/>
-        </w:rPr>
-        <w:t xml:space="preserve"> equal to zero to avoid particle magnetization. This type </w:t>
+        <w:t xml:space="preserve">. This type </w:t>
       </w:r>
       <w:r>
         <w:rPr>
@@ -4020,19 +4287,32 @@
         <w:pStyle w:val="Caption"/>
         <w:jc w:val="center"/>
       </w:pPr>
-      <w:bookmarkStart w:id="1" w:name="_Ref468090147"/>
+      <w:bookmarkStart w:id="2" w:name="_Ref468090147"/>
       <w:r>
         <w:t xml:space="preserve">Figure </w:t>
       </w:r>
-      <w:fldSimple w:instr=" SEQ Figure \* ARABIC ">
-        <w:r>
-          <w:rPr>
-            <w:noProof/>
-          </w:rPr>
-          <w:t>3</w:t>
-        </w:r>
-      </w:fldSimple>
-      <w:bookmarkEnd w:id="1"/>
+      <w:r>
+        <w:fldChar w:fldCharType="begin"/>
+      </w:r>
+      <w:r>
+        <w:instrText xml:space="preserve"> SEQ Figure \* ARABIC </w:instrText>
+      </w:r>
+      <w:r>
+        <w:fldChar w:fldCharType="separate"/>
+      </w:r>
+      <w:r>
+        <w:rPr>
+          <w:noProof/>
+        </w:rPr>
+        <w:t>3</w:t>
+      </w:r>
+      <w:r>
+        <w:rPr>
+          <w:noProof/>
+        </w:rPr>
+        <w:fldChar w:fldCharType="end"/>
+      </w:r>
+      <w:bookmarkEnd w:id="2"/>
       <w:r>
         <w:t>. Phase space defined by Twiss parameters.</w:t>
       </w:r>
@@ -4833,6 +5113,7 @@
         <w:rPr>
           <w:sz w:val="22"/>
         </w:rPr>
+        <w:lastRenderedPageBreak/>
         <w:t>The code will independently generate the Gaussian energy and phase distribution with</w:t>
       </w:r>
       <w:r>
@@ -5332,7 +5613,6 @@
         <w:rPr>
           <w:noProof/>
         </w:rPr>
-        <w:lastRenderedPageBreak/>
         <w:drawing>
           <wp:inline distT="0" distB="0" distL="0" distR="0">
             <wp:extent cx="4744173" cy="2631247"/>
@@ -5388,19 +5668,32 @@
         <w:pStyle w:val="Caption"/>
         <w:jc w:val="center"/>
       </w:pPr>
-      <w:bookmarkStart w:id="2" w:name="_Ref468093608"/>
+      <w:bookmarkStart w:id="3" w:name="_Ref468093608"/>
       <w:r>
         <w:t xml:space="preserve">Figure </w:t>
       </w:r>
-      <w:fldSimple w:instr=" SEQ Figure \* ARABIC ">
-        <w:r>
-          <w:rPr>
-            <w:noProof/>
-          </w:rPr>
-          <w:t>4</w:t>
-        </w:r>
-      </w:fldSimple>
-      <w:bookmarkEnd w:id="2"/>
+      <w:r>
+        <w:fldChar w:fldCharType="begin"/>
+      </w:r>
+      <w:r>
+        <w:instrText xml:space="preserve"> SEQ Figure \* ARABIC </w:instrText>
+      </w:r>
+      <w:r>
+        <w:fldChar w:fldCharType="separate"/>
+      </w:r>
+      <w:r>
+        <w:rPr>
+          <w:noProof/>
+        </w:rPr>
+        <w:t>4</w:t>
+      </w:r>
+      <w:r>
+        <w:rPr>
+          <w:noProof/>
+        </w:rPr>
+        <w:fldChar w:fldCharType="end"/>
+      </w:r>
+      <w:bookmarkEnd w:id="3"/>
       <w:r>
         <w:t>. Example of Truncated Gaussian Distribution</w:t>
       </w:r>
@@ -5800,6 +6093,7 @@
         <w:rPr>
           <w:noProof/>
         </w:rPr>
+        <w:lastRenderedPageBreak/>
         <w:drawing>
           <wp:inline distT="0" distB="0" distL="0" distR="0" wp14:anchorId="616078E9" wp14:editId="4D0C577D">
             <wp:extent cx="3459192" cy="2224561"/>
@@ -5842,19 +6136,32 @@
         <w:pStyle w:val="Caption"/>
         <w:jc w:val="center"/>
       </w:pPr>
-      <w:bookmarkStart w:id="3" w:name="_Ref468095156"/>
+      <w:bookmarkStart w:id="4" w:name="_Ref468095156"/>
       <w:r>
         <w:t xml:space="preserve">Figure </w:t>
       </w:r>
-      <w:fldSimple w:instr=" SEQ Figure \* ARABIC ">
-        <w:r>
-          <w:rPr>
-            <w:noProof/>
-          </w:rPr>
-          <w:t>5</w:t>
-        </w:r>
-      </w:fldSimple>
-      <w:bookmarkEnd w:id="3"/>
+      <w:r>
+        <w:fldChar w:fldCharType="begin"/>
+      </w:r>
+      <w:r>
+        <w:instrText xml:space="preserve"> SEQ Figure \* ARABIC </w:instrText>
+      </w:r>
+      <w:r>
+        <w:fldChar w:fldCharType="separate"/>
+      </w:r>
+      <w:r>
+        <w:rPr>
+          <w:noProof/>
+        </w:rPr>
+        <w:t>5</w:t>
+      </w:r>
+      <w:r>
+        <w:rPr>
+          <w:noProof/>
+        </w:rPr>
+        <w:fldChar w:fldCharType="end"/>
+      </w:r>
+      <w:bookmarkEnd w:id="4"/>
       <w:r>
         <w:t xml:space="preserve">. </w:t>
       </w:r>
@@ -5893,7 +6200,6 @@
           <w:iCs/>
           <w:sz w:val="22"/>
         </w:rPr>
-        <w:lastRenderedPageBreak/>
         <w:t>Ex. BEAM SPH2D 0.564 1.0 FILE2D energy.txt</w:t>
       </w:r>
     </w:p>
@@ -6411,6 +6717,7 @@
         <w:rPr>
           <w:noProof/>
         </w:rPr>
+        <w:lastRenderedPageBreak/>
         <w:drawing>
           <wp:inline distT="0" distB="0" distL="0" distR="0" wp14:anchorId="7A68B56E" wp14:editId="5FBA3FA4">
             <wp:extent cx="5943600" cy="2818765"/>
@@ -6453,19 +6760,32 @@
         <w:pStyle w:val="Caption"/>
         <w:jc w:val="center"/>
       </w:pPr>
-      <w:bookmarkStart w:id="4" w:name="_Ref468096451"/>
+      <w:bookmarkStart w:id="5" w:name="_Ref468096451"/>
       <w:r>
         <w:t xml:space="preserve">Figure </w:t>
       </w:r>
-      <w:fldSimple w:instr=" SEQ Figure \* ARABIC ">
-        <w:r>
-          <w:rPr>
-            <w:noProof/>
-          </w:rPr>
-          <w:t>6</w:t>
-        </w:r>
-      </w:fldSimple>
-      <w:bookmarkEnd w:id="4"/>
+      <w:r>
+        <w:fldChar w:fldCharType="begin"/>
+      </w:r>
+      <w:r>
+        <w:instrText xml:space="preserve"> SEQ Figure \* ARABIC </w:instrText>
+      </w:r>
+      <w:r>
+        <w:fldChar w:fldCharType="separate"/>
+      </w:r>
+      <w:r>
+        <w:rPr>
+          <w:noProof/>
+        </w:rPr>
+        <w:t>6</w:t>
+      </w:r>
+      <w:r>
+        <w:rPr>
+          <w:noProof/>
+        </w:rPr>
+        <w:fldChar w:fldCharType="end"/>
+      </w:r>
+      <w:bookmarkEnd w:id="5"/>
       <w:r>
         <w:t>. Example of Elliptical distribution</w:t>
       </w:r>
@@ -6519,264 +6839,6 @@
           <w:sz w:val="22"/>
         </w:rPr>
         <w:t>Ex. BEAM ELL2D 2.0 0.5 FILE1D energy.txt 90 180</w:t>
-      </w:r>
-    </w:p>
-    <w:p>
-      <w:pPr>
-        <w:jc w:val="both"/>
-        <w:rPr>
-          <w:sz w:val="22"/>
-        </w:rPr>
-      </w:pPr>
-      <w:r>
-        <w:rPr>
-          <w:sz w:val="22"/>
-          <w:u w:val="single"/>
-        </w:rPr>
-        <w:t>-</w:t>
-      </w:r>
-      <w:r>
-        <w:rPr>
-          <w:sz w:val="22"/>
-          <w:u w:val="single"/>
-        </w:rPr>
-        <w:t xml:space="preserve"> CURRENT</w:t>
-      </w:r>
-      <w:r>
-        <w:rPr>
-          <w:sz w:val="22"/>
-        </w:rPr>
-        <w:t>. This</w:t>
-      </w:r>
-      <w:r>
-        <w:rPr>
-          <w:sz w:val="22"/>
-        </w:rPr>
-        <w:t xml:space="preserve"> line defines</w:t>
-      </w:r>
-      <w:r>
-        <w:rPr>
-          <w:sz w:val="22"/>
-        </w:rPr>
-        <w:t xml:space="preserve"> </w:t>
-      </w:r>
-      <w:r>
-        <w:rPr>
-          <w:sz w:val="22"/>
-        </w:rPr>
-        <w:t xml:space="preserve">the </w:t>
-      </w:r>
-      <w:r>
-        <w:rPr>
-          <w:sz w:val="22"/>
-        </w:rPr>
-        <w:t xml:space="preserve">beam current </w:t>
-      </w:r>
-      <w:r>
-        <w:rPr>
-          <w:i/>
-          <w:sz w:val="22"/>
-        </w:rPr>
-        <w:t>I</w:t>
-      </w:r>
-      <w:r>
-        <w:rPr>
-          <w:i/>
-          <w:sz w:val="14"/>
-          <w:szCs w:val="14"/>
-        </w:rPr>
-        <w:t>0</w:t>
-      </w:r>
-      <w:r>
-        <w:rPr>
-          <w:i/>
-          <w:sz w:val="22"/>
-        </w:rPr>
-        <w:t>[A]</w:t>
-      </w:r>
-      <w:r>
-        <w:rPr>
-          <w:sz w:val="22"/>
-        </w:rPr>
-        <w:t xml:space="preserve"> during the RF pulse (</w:t>
-      </w:r>
-      <w:r>
-        <w:rPr>
-          <w:i/>
-          <w:sz w:val="22"/>
-        </w:rPr>
-        <w:t>I</w:t>
-      </w:r>
-      <w:r>
-        <w:rPr>
-          <w:i/>
-          <w:sz w:val="14"/>
-          <w:szCs w:val="14"/>
-        </w:rPr>
-        <w:t>0</w:t>
-      </w:r>
-      <w:r>
-        <w:rPr>
-          <w:sz w:val="22"/>
-        </w:rPr>
-        <w:t>=</w:t>
-      </w:r>
-      <w:r>
-        <w:rPr>
-          <w:i/>
-          <w:sz w:val="22"/>
-        </w:rPr>
-        <w:t>Q/</w:t>
-      </w:r>
-      <w:proofErr w:type="spellStart"/>
-      <w:r>
-        <w:rPr>
-          <w:i/>
-          <w:noProof/>
-          <w:sz w:val="22"/>
-        </w:rPr>
-        <w:t>Tpulse</w:t>
-      </w:r>
-      <w:proofErr w:type="spellEnd"/>
-      <w:r>
-        <w:rPr>
-          <w:sz w:val="22"/>
-        </w:rPr>
-        <w:t xml:space="preserve">), and </w:t>
-      </w:r>
-      <w:r>
-        <w:rPr>
-          <w:sz w:val="22"/>
-        </w:rPr>
-        <w:t xml:space="preserve">a </w:t>
-      </w:r>
-      <w:r>
-        <w:rPr>
-          <w:noProof/>
-          <w:sz w:val="22"/>
-        </w:rPr>
-        <w:t>number</w:t>
-      </w:r>
-      <w:r>
-        <w:rPr>
-          <w:sz w:val="22"/>
-        </w:rPr>
-        <w:t xml:space="preserve"> of particles in beam </w:t>
-      </w:r>
-      <w:r>
-        <w:rPr>
-          <w:i/>
-          <w:sz w:val="22"/>
-        </w:rPr>
-        <w:t>N</w:t>
-      </w:r>
-      <w:r>
-        <w:rPr>
-          <w:i/>
-          <w:sz w:val="22"/>
-        </w:rPr>
-        <w:t>p</w:t>
-      </w:r>
-      <w:r>
-        <w:rPr>
-          <w:sz w:val="22"/>
-        </w:rPr>
-        <w:t xml:space="preserve">. If the beam </w:t>
-      </w:r>
-      <w:r>
-        <w:rPr>
-          <w:noProof/>
-          <w:sz w:val="22"/>
-        </w:rPr>
-        <w:t>is generated</w:t>
-      </w:r>
-      <w:r>
-        <w:rPr>
-          <w:sz w:val="22"/>
-        </w:rPr>
-        <w:t xml:space="preserve"> randomly, the Np parameters must be defined. If the particles distribution </w:t>
-      </w:r>
-      <w:r>
-        <w:rPr>
-          <w:noProof/>
-          <w:sz w:val="22"/>
-        </w:rPr>
-        <w:t>is imported</w:t>
-      </w:r>
-      <w:r>
-        <w:rPr>
-          <w:sz w:val="22"/>
-        </w:rPr>
-        <w:t xml:space="preserve"> from the file, the Np parameter is optional. In this case, if Np is defined and less than number of imported </w:t>
-      </w:r>
-      <w:r>
-        <w:rPr>
-          <w:noProof/>
-          <w:sz w:val="22"/>
-        </w:rPr>
-        <w:t>particles</w:t>
-      </w:r>
-      <w:r>
-        <w:rPr>
-          <w:sz w:val="22"/>
-        </w:rPr>
-        <w:t xml:space="preserve">, the code will consider only the first Np of the imported </w:t>
-      </w:r>
-      <w:r>
-        <w:rPr>
-          <w:noProof/>
-          <w:sz w:val="22"/>
-        </w:rPr>
-        <w:t>particles</w:t>
-      </w:r>
-      <w:r>
-        <w:rPr>
-          <w:sz w:val="22"/>
-        </w:rPr>
-        <w:t xml:space="preserve">. If Np is greater than the number of imported </w:t>
-      </w:r>
-      <w:r>
-        <w:rPr>
-          <w:noProof/>
-          <w:sz w:val="22"/>
-        </w:rPr>
-        <w:t>particles</w:t>
-      </w:r>
-      <w:r>
-        <w:rPr>
-          <w:sz w:val="22"/>
-        </w:rPr>
-        <w:t xml:space="preserve">, it will </w:t>
-      </w:r>
-      <w:r>
-        <w:rPr>
-          <w:noProof/>
-          <w:sz w:val="22"/>
-        </w:rPr>
-        <w:t>be ignored</w:t>
-      </w:r>
-      <w:r>
-        <w:rPr>
-          <w:sz w:val="22"/>
-        </w:rPr>
-        <w:t>.</w:t>
-      </w:r>
-    </w:p>
-    <w:p>
-      <w:pPr>
-        <w:rPr>
-          <w:i/>
-          <w:iCs/>
-          <w:sz w:val="22"/>
-        </w:rPr>
-      </w:pPr>
-      <w:r>
-        <w:rPr>
-          <w:i/>
-          <w:iCs/>
-          <w:sz w:val="22"/>
-        </w:rPr>
-        <w:t>Ex. CURRENT 0.15 1000</w:t>
       </w:r>
     </w:p>
     <w:p>
@@ -6786,19 +6848,17 @@
           <w:ilvl w:val="0"/>
           <w:numId w:val="5"/>
         </w:numPr>
-        <w:rPr>
-          <w:i/>
-          <w:sz w:val="22"/>
-        </w:rPr>
-      </w:pPr>
-      <w:bookmarkStart w:id="5" w:name="_GoBack"/>
-      <w:bookmarkEnd w:id="5"/>
+        <w:jc w:val="both"/>
+        <w:rPr>
+          <w:sz w:val="22"/>
+        </w:rPr>
+      </w:pPr>
       <w:r>
         <w:rPr>
           <w:sz w:val="22"/>
           <w:u w:val="single"/>
         </w:rPr>
-        <w:t>SPCHARGE</w:t>
+        <w:t>CURRENT</w:t>
       </w:r>
       <w:r>
         <w:rPr>
@@ -6808,239 +6868,14 @@
       </w:r>
       <w:r>
         <w:rPr>
-          <w:b/>
-          <w:i/>
-          <w:sz w:val="22"/>
-        </w:rPr>
-        <w:t>Keyword</w:t>
-      </w:r>
-      <w:r>
-        <w:rPr>
-          <w:i/>
-          <w:sz w:val="22"/>
-        </w:rPr>
-        <w:t xml:space="preserve"> </w:t>
-      </w:r>
-      <w:proofErr w:type="spellStart"/>
-      <w:r>
-        <w:rPr>
-          <w:b/>
-          <w:i/>
-          <w:sz w:val="22"/>
-        </w:rPr>
-        <w:t>Nslices</w:t>
-      </w:r>
-      <w:proofErr w:type="spellEnd"/>
-    </w:p>
-    <w:p>
-      <w:pPr>
-        <w:jc w:val="both"/>
-        <w:rPr>
-          <w:sz w:val="22"/>
-        </w:rPr>
-      </w:pPr>
-      <w:r>
-        <w:rPr>
-          <w:sz w:val="22"/>
-        </w:rPr>
-        <w:lastRenderedPageBreak/>
-        <w:t>This</w:t>
-      </w:r>
-      <w:r>
-        <w:rPr>
-          <w:sz w:val="22"/>
-        </w:rPr>
-        <w:t xml:space="preserve"> line defines</w:t>
-      </w:r>
-      <w:r>
-        <w:rPr>
-          <w:sz w:val="22"/>
-        </w:rPr>
-        <w:t xml:space="preserve"> </w:t>
-      </w:r>
-      <w:r>
-        <w:rPr>
-          <w:sz w:val="22"/>
-        </w:rPr>
-        <w:t xml:space="preserve">if the space charge algorithm should be included in simulations. Two algorithms are available: elliptical bunch approximation per </w:t>
-      </w:r>
-      <w:proofErr w:type="spellStart"/>
-      <w:r>
-        <w:rPr>
-          <w:sz w:val="22"/>
-        </w:rPr>
-        <w:t>Lapostolle</w:t>
-      </w:r>
-      <w:proofErr w:type="spellEnd"/>
-      <w:r>
-        <w:rPr>
-          <w:sz w:val="22"/>
-        </w:rPr>
-        <w:t xml:space="preserve"> formula (COULOMB keyword), and Garnett-</w:t>
-      </w:r>
-      <w:proofErr w:type="spellStart"/>
-      <w:r>
-        <w:rPr>
-          <w:sz w:val="22"/>
-        </w:rPr>
-        <w:t>Wangler</w:t>
-      </w:r>
-      <w:proofErr w:type="spellEnd"/>
-      <w:r>
-        <w:rPr>
-          <w:sz w:val="22"/>
-        </w:rPr>
-        <w:t xml:space="preserve"> </w:t>
-      </w:r>
-      <w:r>
-        <w:rPr>
-          <w:sz w:val="22"/>
-        </w:rPr>
-        <w:t>algorithm (GWMETHOD keyword). If the line is absent, the code will not include space charge in simulation. If no parameters are defined after the SPCHARGE keyword, the code will assume elliptical algorithm. For Garnett-</w:t>
-      </w:r>
-      <w:proofErr w:type="spellStart"/>
-      <w:r>
-        <w:rPr>
-          <w:sz w:val="22"/>
-        </w:rPr>
-        <w:t>Wangler</w:t>
-      </w:r>
-      <w:proofErr w:type="spellEnd"/>
-      <w:r>
-        <w:rPr>
-          <w:sz w:val="22"/>
-        </w:rPr>
-        <w:t xml:space="preserve"> algorithm it is optionally possible to define the number of bunch slices with </w:t>
-      </w:r>
-      <w:proofErr w:type="spellStart"/>
-      <w:r>
-        <w:rPr>
-          <w:i/>
-          <w:sz w:val="22"/>
-        </w:rPr>
-        <w:t>Nslices</w:t>
-      </w:r>
-      <w:proofErr w:type="spellEnd"/>
-      <w:r>
-        <w:rPr>
-          <w:sz w:val="22"/>
-        </w:rPr>
-        <w:t xml:space="preserve"> parameters. If no slices is defined, the code will assume 1 slice.</w:t>
-      </w:r>
-    </w:p>
-    <w:p>
-      <w:pPr>
-        <w:rPr>
-          <w:i/>
-          <w:iCs/>
-          <w:sz w:val="22"/>
-        </w:rPr>
-      </w:pPr>
-      <w:r>
-        <w:rPr>
-          <w:i/>
-          <w:iCs/>
-          <w:sz w:val="22"/>
-        </w:rPr>
-        <w:t xml:space="preserve">Ex. </w:t>
-      </w:r>
-      <w:r>
-        <w:rPr>
-          <w:i/>
-          <w:iCs/>
-          <w:sz w:val="22"/>
-        </w:rPr>
-        <w:t>SPCHARGE</w:t>
-      </w:r>
-      <w:r>
-        <w:rPr>
-          <w:i/>
-          <w:iCs/>
-          <w:sz w:val="22"/>
-        </w:rPr>
-        <w:t xml:space="preserve"> </w:t>
-      </w:r>
-    </w:p>
-    <w:p>
-      <w:pPr>
-        <w:rPr>
-          <w:i/>
-          <w:iCs/>
-          <w:sz w:val="22"/>
-        </w:rPr>
-      </w:pPr>
-      <w:r>
-        <w:rPr>
-          <w:i/>
-          <w:iCs/>
-          <w:sz w:val="22"/>
-        </w:rPr>
-        <w:t xml:space="preserve">Ex. SPCHARGE </w:t>
-      </w:r>
-      <w:r>
-        <w:rPr>
-          <w:i/>
-          <w:iCs/>
-          <w:sz w:val="22"/>
-        </w:rPr>
-        <w:t>COULOMB</w:t>
-      </w:r>
-    </w:p>
-    <w:p>
-      <w:pPr>
-        <w:rPr>
-          <w:i/>
-          <w:iCs/>
-          <w:sz w:val="22"/>
-        </w:rPr>
-      </w:pPr>
-      <w:r>
-        <w:rPr>
-          <w:i/>
-          <w:iCs/>
-          <w:sz w:val="22"/>
-        </w:rPr>
-        <w:t xml:space="preserve">Ex. SPCHARGE </w:t>
-      </w:r>
-      <w:r>
-        <w:rPr>
-          <w:i/>
-          <w:iCs/>
-          <w:sz w:val="22"/>
-        </w:rPr>
-        <w:t>GWMETHOD</w:t>
-      </w:r>
-      <w:r>
-        <w:rPr>
-          <w:i/>
-          <w:iCs/>
-          <w:sz w:val="22"/>
-        </w:rPr>
-        <w:t xml:space="preserve"> 5</w:t>
-      </w:r>
-    </w:p>
-    <w:p>
-      <w:pPr>
-        <w:jc w:val="both"/>
-        <w:rPr>
-          <w:sz w:val="22"/>
-        </w:rPr>
-      </w:pPr>
-      <w:r>
-        <w:rPr>
-          <w:sz w:val="22"/>
-          <w:u w:val="single"/>
-        </w:rPr>
-        <w:t>- POWER.</w:t>
-      </w:r>
-      <w:r>
-        <w:rPr>
-          <w:sz w:val="22"/>
-        </w:rPr>
-        <w:t xml:space="preserve"> Defines RF power input parameters: input pulse power P</w:t>
-      </w:r>
-      <w:r>
-        <w:rPr>
+          <w:i/>
+          <w:sz w:val="22"/>
+        </w:rPr>
+        <w:t>I</w:t>
+      </w:r>
+      <w:r>
+        <w:rPr>
+          <w:i/>
           <w:sz w:val="14"/>
           <w:szCs w:val="14"/>
         </w:rPr>
@@ -7048,12 +6883,72 @@
       </w:r>
       <w:r>
         <w:rPr>
-          <w:sz w:val="22"/>
-        </w:rPr>
-        <w:t>[MW]; operating frequency F</w:t>
-      </w:r>
-      <w:r>
-        <w:rPr>
+          <w:i/>
+          <w:sz w:val="22"/>
+        </w:rPr>
+        <w:t>[A]</w:t>
+      </w:r>
+      <w:r>
+        <w:rPr>
+          <w:sz w:val="22"/>
+        </w:rPr>
+        <w:t xml:space="preserve"> </w:t>
+      </w:r>
+      <w:r>
+        <w:rPr>
+          <w:b/>
+          <w:sz w:val="22"/>
+        </w:rPr>
+        <w:t>Np</w:t>
+      </w:r>
+    </w:p>
+    <w:p>
+      <w:pPr>
+        <w:jc w:val="both"/>
+        <w:rPr>
+          <w:sz w:val="22"/>
+        </w:rPr>
+      </w:pPr>
+      <w:r>
+        <w:rPr>
+          <w:sz w:val="22"/>
+        </w:rPr>
+        <w:t>This</w:t>
+      </w:r>
+      <w:r>
+        <w:rPr>
+          <w:sz w:val="22"/>
+        </w:rPr>
+        <w:t xml:space="preserve"> line defines</w:t>
+      </w:r>
+      <w:r>
+        <w:rPr>
+          <w:sz w:val="22"/>
+        </w:rPr>
+        <w:t xml:space="preserve"> </w:t>
+      </w:r>
+      <w:r>
+        <w:rPr>
+          <w:sz w:val="22"/>
+        </w:rPr>
+        <w:t xml:space="preserve">the </w:t>
+      </w:r>
+      <w:r>
+        <w:rPr>
+          <w:sz w:val="22"/>
+        </w:rPr>
+        <w:t xml:space="preserve">beam current </w:t>
+      </w:r>
+      <w:r>
+        <w:rPr>
+          <w:i/>
+          <w:sz w:val="22"/>
+        </w:rPr>
+        <w:t>I</w:t>
+      </w:r>
+      <w:r>
+        <w:rPr>
+          <w:i/>
           <w:sz w:val="14"/>
           <w:szCs w:val="14"/>
         </w:rPr>
@@ -7061,19 +6956,482 @@
       </w:r>
       <w:r>
         <w:rPr>
-          <w:sz w:val="22"/>
-        </w:rPr>
-        <w:t xml:space="preserve">[MHz]; phase shift from the reference phase </w:t>
+          <w:i/>
+          <w:sz w:val="22"/>
+        </w:rPr>
+        <w:t>[A]</w:t>
+      </w:r>
+      <w:r>
+        <w:rPr>
+          <w:sz w:val="22"/>
+        </w:rPr>
+        <w:t xml:space="preserve"> during the RF pulse (</w:t>
+      </w:r>
+      <w:r>
+        <w:rPr>
+          <w:i/>
+          <w:sz w:val="22"/>
+        </w:rPr>
+        <w:t>I</w:t>
+      </w:r>
+      <w:r>
+        <w:rPr>
+          <w:i/>
+          <w:sz w:val="14"/>
+          <w:szCs w:val="14"/>
+        </w:rPr>
+        <w:t>0</w:t>
+      </w:r>
+      <w:r>
+        <w:rPr>
+          <w:sz w:val="22"/>
+        </w:rPr>
+        <w:t>=</w:t>
+      </w:r>
+      <w:r>
+        <w:rPr>
+          <w:i/>
+          <w:sz w:val="22"/>
+        </w:rPr>
+        <w:t>Q/</w:t>
       </w:r>
       <w:proofErr w:type="spellStart"/>
       <w:r>
         <w:rPr>
+          <w:i/>
+          <w:noProof/>
+          <w:sz w:val="22"/>
+        </w:rPr>
+        <w:t>Tpulse</w:t>
+      </w:r>
+      <w:proofErr w:type="spellEnd"/>
+      <w:r>
+        <w:rPr>
+          <w:sz w:val="22"/>
+        </w:rPr>
+        <w:t xml:space="preserve">), and </w:t>
+      </w:r>
+      <w:r>
+        <w:rPr>
+          <w:sz w:val="22"/>
+        </w:rPr>
+        <w:t xml:space="preserve">a </w:t>
+      </w:r>
+      <w:r>
+        <w:rPr>
+          <w:noProof/>
+          <w:sz w:val="22"/>
+        </w:rPr>
+        <w:t>number</w:t>
+      </w:r>
+      <w:r>
+        <w:rPr>
+          <w:sz w:val="22"/>
+        </w:rPr>
+        <w:t xml:space="preserve"> of particles in beam </w:t>
+      </w:r>
+      <w:r>
+        <w:rPr>
+          <w:i/>
+          <w:sz w:val="22"/>
+        </w:rPr>
+        <w:t>N</w:t>
+      </w:r>
+      <w:r>
+        <w:rPr>
+          <w:i/>
+          <w:sz w:val="22"/>
+        </w:rPr>
+        <w:t>p</w:t>
+      </w:r>
+      <w:r>
+        <w:rPr>
+          <w:sz w:val="22"/>
+        </w:rPr>
+        <w:t xml:space="preserve">. If the beam </w:t>
+      </w:r>
+      <w:r>
+        <w:rPr>
+          <w:noProof/>
+          <w:sz w:val="22"/>
+        </w:rPr>
+        <w:t>is generated</w:t>
+      </w:r>
+      <w:r>
+        <w:rPr>
+          <w:sz w:val="22"/>
+        </w:rPr>
+        <w:t xml:space="preserve"> randomly, the Np parameters must be defined. If the particles distribution </w:t>
+      </w:r>
+      <w:r>
+        <w:rPr>
+          <w:noProof/>
+          <w:sz w:val="22"/>
+        </w:rPr>
+        <w:t>is imported</w:t>
+      </w:r>
+      <w:r>
+        <w:rPr>
+          <w:sz w:val="22"/>
+        </w:rPr>
+        <w:t xml:space="preserve"> from the file, the Np parameter is optional. In this case, if Np is defined and less than number of imported </w:t>
+      </w:r>
+      <w:r>
+        <w:rPr>
+          <w:noProof/>
+          <w:sz w:val="22"/>
+        </w:rPr>
+        <w:t>particles</w:t>
+      </w:r>
+      <w:r>
+        <w:rPr>
+          <w:sz w:val="22"/>
+        </w:rPr>
+        <w:t xml:space="preserve">, the code will consider only the first Np of the imported </w:t>
+      </w:r>
+      <w:r>
+        <w:rPr>
+          <w:noProof/>
+          <w:sz w:val="22"/>
+        </w:rPr>
+        <w:t>particles</w:t>
+      </w:r>
+      <w:r>
+        <w:rPr>
+          <w:sz w:val="22"/>
+        </w:rPr>
+        <w:t xml:space="preserve">. If Np is greater than the number of imported </w:t>
+      </w:r>
+      <w:r>
+        <w:rPr>
+          <w:noProof/>
+          <w:sz w:val="22"/>
+        </w:rPr>
+        <w:t>particles</w:t>
+      </w:r>
+      <w:r>
+        <w:rPr>
+          <w:sz w:val="22"/>
+        </w:rPr>
+        <w:t xml:space="preserve">, it will </w:t>
+      </w:r>
+      <w:r>
+        <w:rPr>
+          <w:noProof/>
+          <w:sz w:val="22"/>
+        </w:rPr>
+        <w:t>be ignored</w:t>
+      </w:r>
+      <w:r>
+        <w:rPr>
+          <w:sz w:val="22"/>
+        </w:rPr>
+        <w:t>.</w:t>
+      </w:r>
+    </w:p>
+    <w:p>
+      <w:pPr>
+        <w:rPr>
+          <w:i/>
+          <w:iCs/>
+          <w:sz w:val="22"/>
+        </w:rPr>
+      </w:pPr>
+      <w:r>
+        <w:rPr>
+          <w:i/>
+          <w:iCs/>
+          <w:sz w:val="22"/>
+        </w:rPr>
+        <w:t>Ex. CURRENT 0.15 1000</w:t>
+      </w:r>
+    </w:p>
+    <w:p>
+      <w:pPr>
+        <w:pStyle w:val="ListParagraph"/>
+        <w:numPr>
+          <w:ilvl w:val="0"/>
+          <w:numId w:val="5"/>
+        </w:numPr>
+        <w:rPr>
+          <w:i/>
+          <w:sz w:val="22"/>
+        </w:rPr>
+      </w:pPr>
+      <w:r>
+        <w:rPr>
+          <w:sz w:val="22"/>
+          <w:u w:val="single"/>
+        </w:rPr>
+        <w:t>SPCHARGE</w:t>
+      </w:r>
+      <w:r>
+        <w:rPr>
+          <w:sz w:val="22"/>
+        </w:rPr>
+        <w:t xml:space="preserve"> </w:t>
+      </w:r>
+      <w:r>
+        <w:rPr>
+          <w:b/>
+          <w:i/>
+          <w:sz w:val="22"/>
+        </w:rPr>
+        <w:t>Keyword</w:t>
+      </w:r>
+      <w:r>
+        <w:rPr>
+          <w:i/>
+          <w:sz w:val="22"/>
+        </w:rPr>
+        <w:t xml:space="preserve"> </w:t>
+      </w:r>
+      <w:proofErr w:type="spellStart"/>
+      <w:r>
+        <w:rPr>
+          <w:b/>
+          <w:i/>
+          <w:sz w:val="22"/>
+        </w:rPr>
+        <w:t>Nslices</w:t>
+      </w:r>
+      <w:proofErr w:type="spellEnd"/>
+    </w:p>
+    <w:p>
+      <w:pPr>
+        <w:jc w:val="both"/>
+        <w:rPr>
+          <w:sz w:val="22"/>
+        </w:rPr>
+      </w:pPr>
+      <w:r>
+        <w:rPr>
+          <w:sz w:val="22"/>
+        </w:rPr>
+        <w:t>This</w:t>
+      </w:r>
+      <w:r>
+        <w:rPr>
+          <w:sz w:val="22"/>
+        </w:rPr>
+        <w:t xml:space="preserve"> line defines</w:t>
+      </w:r>
+      <w:r>
+        <w:rPr>
+          <w:sz w:val="22"/>
+        </w:rPr>
+        <w:t xml:space="preserve"> </w:t>
+      </w:r>
+      <w:r>
+        <w:rPr>
+          <w:sz w:val="22"/>
+        </w:rPr>
+        <w:t xml:space="preserve">if the space charge algorithm should be included in simulations. Two algorithms are available: elliptical bunch approximation per </w:t>
+      </w:r>
+      <w:proofErr w:type="spellStart"/>
+      <w:r>
+        <w:rPr>
+          <w:sz w:val="22"/>
+        </w:rPr>
+        <w:t>Lapostolle</w:t>
+      </w:r>
+      <w:proofErr w:type="spellEnd"/>
+      <w:r>
+        <w:rPr>
+          <w:sz w:val="22"/>
+        </w:rPr>
+        <w:t xml:space="preserve"> formula (COULOMB keyword), and Garnett-</w:t>
+      </w:r>
+      <w:proofErr w:type="spellStart"/>
+      <w:r>
+        <w:rPr>
+          <w:sz w:val="22"/>
+        </w:rPr>
+        <w:t>Wangler</w:t>
+      </w:r>
+      <w:proofErr w:type="spellEnd"/>
+      <w:r>
+        <w:rPr>
+          <w:sz w:val="22"/>
+        </w:rPr>
+        <w:t xml:space="preserve"> </w:t>
+      </w:r>
+      <w:r>
+        <w:rPr>
+          <w:sz w:val="22"/>
+        </w:rPr>
+        <w:t>algorithm (GWMETHOD keyword). If the line is absent, the code will not include space charge in simulation. If no parameters are defined after the SPCHARGE keyword, the code will assume elliptical algorithm. For Garnett-</w:t>
+      </w:r>
+      <w:proofErr w:type="spellStart"/>
+      <w:r>
+        <w:rPr>
+          <w:sz w:val="22"/>
+        </w:rPr>
+        <w:t>Wangler</w:t>
+      </w:r>
+      <w:proofErr w:type="spellEnd"/>
+      <w:r>
+        <w:rPr>
+          <w:sz w:val="22"/>
+        </w:rPr>
+        <w:t xml:space="preserve"> algorithm it is optionally possible to define the number of bunch slices with </w:t>
+      </w:r>
+      <w:proofErr w:type="spellStart"/>
+      <w:r>
+        <w:rPr>
+          <w:i/>
+          <w:sz w:val="22"/>
+        </w:rPr>
+        <w:t>Nslices</w:t>
+      </w:r>
+      <w:proofErr w:type="spellEnd"/>
+      <w:r>
+        <w:rPr>
+          <w:sz w:val="22"/>
+        </w:rPr>
+        <w:t xml:space="preserve"> parameters. If no slices is defined, the code will assume 1 slice.</w:t>
+      </w:r>
+    </w:p>
+    <w:p>
+      <w:pPr>
+        <w:rPr>
+          <w:i/>
+          <w:iCs/>
+          <w:sz w:val="22"/>
+        </w:rPr>
+      </w:pPr>
+      <w:r>
+        <w:rPr>
+          <w:i/>
+          <w:iCs/>
+          <w:sz w:val="22"/>
+        </w:rPr>
+        <w:t xml:space="preserve">Ex. SPCHARGE </w:t>
+      </w:r>
+    </w:p>
+    <w:p>
+      <w:pPr>
+        <w:rPr>
+          <w:i/>
+          <w:iCs/>
+          <w:sz w:val="22"/>
+        </w:rPr>
+      </w:pPr>
+      <w:r>
+        <w:rPr>
+          <w:i/>
+          <w:iCs/>
+          <w:sz w:val="22"/>
+        </w:rPr>
+        <w:t>Ex. SPCHARGE COULOMB</w:t>
+      </w:r>
+    </w:p>
+    <w:p>
+      <w:pPr>
+        <w:rPr>
+          <w:i/>
+          <w:iCs/>
+          <w:sz w:val="22"/>
+        </w:rPr>
+      </w:pPr>
+      <w:r>
+        <w:rPr>
+          <w:i/>
+          <w:iCs/>
+          <w:sz w:val="22"/>
+        </w:rPr>
+        <w:t>Ex. SPCHARGE GWMETHOD</w:t>
+      </w:r>
+      <w:r>
+        <w:rPr>
+          <w:i/>
+          <w:iCs/>
+          <w:sz w:val="22"/>
+        </w:rPr>
+        <w:t xml:space="preserve"> 5</w:t>
+      </w:r>
+    </w:p>
+    <w:p>
+      <w:pPr>
+        <w:pStyle w:val="ListParagraph"/>
+        <w:numPr>
+          <w:ilvl w:val="0"/>
+          <w:numId w:val="5"/>
+        </w:numPr>
+        <w:jc w:val="both"/>
+        <w:rPr>
+          <w:sz w:val="22"/>
+        </w:rPr>
+      </w:pPr>
+      <w:r>
+        <w:rPr>
+          <w:sz w:val="22"/>
+          <w:u w:val="single"/>
+        </w:rPr>
+        <w:lastRenderedPageBreak/>
+        <w:t xml:space="preserve">POWER </w:t>
+      </w:r>
+      <w:r>
+        <w:rPr>
+          <w:sz w:val="22"/>
+        </w:rPr>
+        <w:t>P</w:t>
+      </w:r>
+      <w:r>
+        <w:rPr>
+          <w:sz w:val="14"/>
+          <w:szCs w:val="14"/>
+        </w:rPr>
+        <w:t>0</w:t>
+      </w:r>
+      <w:r>
+        <w:rPr>
+          <w:sz w:val="22"/>
+        </w:rPr>
+        <w:t>[MW]</w:t>
+      </w:r>
+      <w:r>
+        <w:rPr>
+          <w:sz w:val="22"/>
+        </w:rPr>
+        <w:t xml:space="preserve"> </w:t>
+      </w:r>
+      <w:r>
+        <w:rPr>
+          <w:sz w:val="22"/>
+        </w:rPr>
+        <w:t>F</w:t>
+      </w:r>
+      <w:r>
+        <w:rPr>
+          <w:sz w:val="14"/>
+          <w:szCs w:val="14"/>
+        </w:rPr>
+        <w:t>0</w:t>
+      </w:r>
+      <w:r>
+        <w:rPr>
+          <w:sz w:val="22"/>
+        </w:rPr>
+        <w:t>[MHz]</w:t>
+      </w:r>
+      <w:r>
+        <w:rPr>
+          <w:sz w:val="22"/>
+        </w:rPr>
+        <w:t xml:space="preserve"> </w:t>
+      </w:r>
+      <w:proofErr w:type="spellStart"/>
+      <w:r>
+        <w:rPr>
+          <w:b/>
           <w:sz w:val="22"/>
         </w:rPr>
         <w:t>Δ</w:t>
       </w:r>
       <w:r>
         <w:rPr>
+          <w:b/>
           <w:sz w:val="28"/>
           <w:szCs w:val="28"/>
         </w:rPr>
@@ -7082,6 +7440,7 @@
       <w:proofErr w:type="spellEnd"/>
       <w:r>
         <w:rPr>
+          <w:b/>
           <w:sz w:val="22"/>
         </w:rPr>
         <w:t>[</w:t>
@@ -7089,6 +7448,7 @@
       <w:proofErr w:type="spellStart"/>
       <w:r>
         <w:rPr>
+          <w:b/>
           <w:sz w:val="22"/>
         </w:rPr>
         <w:t>deg</w:t>
@@ -7096,6 +7456,118 @@
       <w:proofErr w:type="spellEnd"/>
       <w:r>
         <w:rPr>
+          <w:b/>
+          <w:sz w:val="22"/>
+        </w:rPr>
+        <w:t>]</w:t>
+      </w:r>
+    </w:p>
+    <w:p>
+      <w:pPr>
+        <w:jc w:val="both"/>
+        <w:rPr>
+          <w:sz w:val="22"/>
+        </w:rPr>
+      </w:pPr>
+      <w:r>
+        <w:rPr>
+          <w:sz w:val="22"/>
+        </w:rPr>
+        <w:t xml:space="preserve">Defines RF power </w:t>
+      </w:r>
+      <w:r>
+        <w:rPr>
+          <w:sz w:val="22"/>
+        </w:rPr>
+        <w:t>parameters for the accelerating section:</w:t>
+      </w:r>
+      <w:r>
+        <w:rPr>
+          <w:sz w:val="22"/>
+        </w:rPr>
+        <w:t xml:space="preserve"> </w:t>
+      </w:r>
+      <w:r>
+        <w:rPr>
+          <w:sz w:val="22"/>
+        </w:rPr>
+        <w:t>pulse</w:t>
+      </w:r>
+      <w:r>
+        <w:rPr>
+          <w:sz w:val="22"/>
+        </w:rPr>
+        <w:t>d</w:t>
+      </w:r>
+      <w:r>
+        <w:rPr>
+          <w:sz w:val="22"/>
+        </w:rPr>
+        <w:t xml:space="preserve"> </w:t>
+      </w:r>
+      <w:r>
+        <w:rPr>
+          <w:sz w:val="22"/>
+        </w:rPr>
+        <w:t>input power P</w:t>
+      </w:r>
+      <w:r>
+        <w:rPr>
+          <w:sz w:val="14"/>
+          <w:szCs w:val="14"/>
+        </w:rPr>
+        <w:t>0</w:t>
+      </w:r>
+      <w:r>
+        <w:rPr>
+          <w:sz w:val="22"/>
+        </w:rPr>
+        <w:t>[MW]; operating frequency F</w:t>
+      </w:r>
+      <w:r>
+        <w:rPr>
+          <w:sz w:val="14"/>
+          <w:szCs w:val="14"/>
+        </w:rPr>
+        <w:t>0</w:t>
+      </w:r>
+      <w:r>
+        <w:rPr>
+          <w:sz w:val="22"/>
+        </w:rPr>
+        <w:t xml:space="preserve">[MHz]; phase shift from the reference phase </w:t>
+      </w:r>
+      <w:proofErr w:type="spellStart"/>
+      <w:r>
+        <w:rPr>
+          <w:sz w:val="22"/>
+        </w:rPr>
+        <w:t>Δ</w:t>
+      </w:r>
+      <w:r>
+        <w:rPr>
+          <w:sz w:val="28"/>
+          <w:szCs w:val="28"/>
+        </w:rPr>
+        <w:t>φ</w:t>
+      </w:r>
+      <w:proofErr w:type="spellEnd"/>
+      <w:r>
+        <w:rPr>
+          <w:sz w:val="22"/>
+        </w:rPr>
+        <w:t>[</w:t>
+      </w:r>
+      <w:proofErr w:type="spellStart"/>
+      <w:r>
+        <w:rPr>
+          <w:sz w:val="22"/>
+        </w:rPr>
+        <w:t>deg</w:t>
+      </w:r>
+      <w:proofErr w:type="spellEnd"/>
+      <w:r>
+        <w:rPr>
           <w:sz w:val="22"/>
         </w:rPr>
         <w:t xml:space="preserve">] (this parameter can be undefined – in this </w:t>
@@ -7111,7 +7583,7 @@
         <w:rPr>
           <w:sz w:val="22"/>
         </w:rPr>
-        <w:t xml:space="preserve"> it will be automatically assumed to be zero ) </w:t>
+        <w:t xml:space="preserve"> it will be automatically assumed to be zero) </w:t>
       </w:r>
     </w:p>
     <w:p>
@@ -7164,52 +7636,164 @@
     </w:p>
     <w:p>
       <w:pPr>
-        <w:rPr>
-          <w:sz w:val="22"/>
-        </w:rPr>
-      </w:pPr>
-      <w:r>
-        <w:rPr>
-          <w:sz w:val="22"/>
-        </w:rPr>
-        <w:t>It possible to modulate extra RF power inputs by putting operator POWER before coupling CELL line (pic 1.</w:t>
-      </w:r>
-      <w:r>
-        <w:rPr>
-          <w:sz w:val="22"/>
-        </w:rPr>
-        <w:t>4</w:t>
-      </w:r>
-      <w:r>
-        <w:rPr>
-          <w:sz w:val="22"/>
-        </w:rPr>
-        <w:t>). This operation equates power counter to value defined in the POWER line (pic.1.</w:t>
-      </w:r>
-      <w:r>
-        <w:rPr>
-          <w:sz w:val="22"/>
-        </w:rPr>
-        <w:t>5</w:t>
-      </w:r>
-      <w:r>
-        <w:rPr>
-          <w:sz w:val="22"/>
-        </w:rPr>
-        <w:t>b).</w:t>
-      </w:r>
-    </w:p>
-    <w:p>
-      <w:pPr>
-        <w:rPr>
-          <w:sz w:val="22"/>
-        </w:rPr>
-      </w:pPr>
-      <w:r>
-        <w:rPr>
-          <w:sz w:val="22"/>
-        </w:rPr>
-        <w:t>If not power sources are defined, the</w:t>
+        <w:jc w:val="both"/>
+        <w:rPr>
+          <w:sz w:val="22"/>
+        </w:rPr>
+      </w:pPr>
+      <w:r>
+        <w:rPr>
+          <w:sz w:val="22"/>
+        </w:rPr>
+        <w:t xml:space="preserve">It possible to </w:t>
+      </w:r>
+      <w:r>
+        <w:rPr>
+          <w:sz w:val="22"/>
+        </w:rPr>
+        <w:t>define several</w:t>
+      </w:r>
+      <w:r>
+        <w:rPr>
+          <w:sz w:val="22"/>
+        </w:rPr>
+        <w:t xml:space="preserve"> RF </w:t>
+      </w:r>
+      <w:r>
+        <w:rPr>
+          <w:sz w:val="22"/>
+        </w:rPr>
+        <w:t>sections</w:t>
+      </w:r>
+      <w:r>
+        <w:rPr>
+          <w:sz w:val="22"/>
+        </w:rPr>
+        <w:t xml:space="preserve"> by </w:t>
+      </w:r>
+      <w:r>
+        <w:rPr>
+          <w:sz w:val="22"/>
+        </w:rPr>
+        <w:t>using</w:t>
+      </w:r>
+      <w:r>
+        <w:rPr>
+          <w:sz w:val="22"/>
+        </w:rPr>
+        <w:t xml:space="preserve"> </w:t>
+      </w:r>
+      <w:r>
+        <w:rPr>
+          <w:sz w:val="22"/>
+        </w:rPr>
+        <w:t>the keyword</w:t>
+      </w:r>
+      <w:r>
+        <w:rPr>
+          <w:sz w:val="22"/>
+        </w:rPr>
+        <w:t xml:space="preserve"> POWER before coupling CELL line (</w:t>
+      </w:r>
+      <w:r>
+        <w:rPr>
+          <w:sz w:val="22"/>
+        </w:rPr>
+        <w:fldChar w:fldCharType="begin"/>
+      </w:r>
+      <w:r>
+        <w:rPr>
+          <w:sz w:val="22"/>
+        </w:rPr>
+        <w:instrText xml:space="preserve"> REF _Ref470276601 \h </w:instrText>
+      </w:r>
+      <w:r>
+        <w:rPr>
+          <w:sz w:val="22"/>
+        </w:rPr>
+      </w:r>
+      <w:r>
+        <w:rPr>
+          <w:sz w:val="22"/>
+        </w:rPr>
+        <w:fldChar w:fldCharType="separate"/>
+      </w:r>
+      <w:r>
+        <w:t xml:space="preserve">Figure </w:t>
+      </w:r>
+      <w:r>
+        <w:rPr>
+          <w:noProof/>
+        </w:rPr>
+        <w:t>7</w:t>
+      </w:r>
+      <w:r>
+        <w:rPr>
+          <w:sz w:val="22"/>
+        </w:rPr>
+        <w:fldChar w:fldCharType="end"/>
+      </w:r>
+      <w:r>
+        <w:rPr>
+          <w:sz w:val="22"/>
+        </w:rPr>
+        <w:t xml:space="preserve">). </w:t>
+      </w:r>
+      <w:r>
+        <w:rPr>
+          <w:sz w:val="22"/>
+        </w:rPr>
+        <w:t>In this case all the power from the previous section will be assumed transferred to the load (</w:t>
+      </w:r>
+      <w:r>
+        <w:rPr>
+          <w:sz w:val="22"/>
+        </w:rPr>
+        <w:fldChar w:fldCharType="begin"/>
+      </w:r>
+      <w:r>
+        <w:rPr>
+          <w:sz w:val="22"/>
+        </w:rPr>
+        <w:instrText xml:space="preserve"> REF _Ref470276730 \h </w:instrText>
+      </w:r>
+      <w:r>
+        <w:rPr>
+          <w:sz w:val="22"/>
+        </w:rPr>
+      </w:r>
+      <w:r>
+        <w:rPr>
+          <w:sz w:val="22"/>
+        </w:rPr>
+        <w:fldChar w:fldCharType="separate"/>
+      </w:r>
+      <w:r>
+        <w:t xml:space="preserve">Figure </w:t>
+      </w:r>
+      <w:r>
+        <w:rPr>
+          <w:noProof/>
+        </w:rPr>
+        <w:t>8</w:t>
+      </w:r>
+      <w:r>
+        <w:rPr>
+          <w:sz w:val="22"/>
+        </w:rPr>
+        <w:fldChar w:fldCharType="end"/>
+      </w:r>
+      <w:r>
+        <w:rPr>
+          <w:sz w:val="22"/>
+        </w:rPr>
+        <w:t>). If no</w:t>
+      </w:r>
+      <w:r>
+        <w:rPr>
+          <w:sz w:val="22"/>
+        </w:rPr>
+        <w:t xml:space="preserve"> power sources are defined, the</w:t>
       </w:r>
       <w:r>
         <w:rPr>
@@ -7226,10 +7810,8 @@
     </w:p>
     <w:p>
       <w:pPr>
+        <w:keepNext/>
         <w:jc w:val="center"/>
-        <w:rPr>
-          <w:sz w:val="22"/>
-        </w:rPr>
       </w:pPr>
       <w:r>
         <w:rPr>
@@ -7285,42 +7867,51 @@
     </w:p>
     <w:p>
       <w:pPr>
+        <w:pStyle w:val="Caption"/>
         <w:jc w:val="center"/>
         <w:rPr>
           <w:sz w:val="22"/>
         </w:rPr>
       </w:pPr>
-      <w:r>
-        <w:rPr>
-          <w:sz w:val="22"/>
-        </w:rPr>
-        <w:t>Fig</w:t>
-      </w:r>
-      <w:r>
-        <w:rPr>
-          <w:sz w:val="22"/>
-        </w:rPr>
-        <w:t>. 1.</w:t>
-      </w:r>
-      <w:r>
-        <w:rPr>
-          <w:sz w:val="22"/>
-        </w:rPr>
-        <w:t>4</w:t>
-      </w:r>
-      <w:r>
-        <w:rPr>
-          <w:sz w:val="22"/>
-        </w:rPr>
-        <w:t xml:space="preserve"> Example of extra RF power input</w:t>
-      </w:r>
-    </w:p>
-    <w:p>
-      <w:pPr>
+      <w:bookmarkStart w:id="6" w:name="_Ref470276601"/>
+      <w:r>
+        <w:t xml:space="preserve">Figure </w:t>
+      </w:r>
+      <w:fldSimple w:instr=" SEQ Figure \* ARABIC ">
+        <w:r>
+          <w:rPr>
+            <w:noProof/>
+          </w:rPr>
+          <w:t>7</w:t>
+        </w:r>
+      </w:fldSimple>
+      <w:bookmarkEnd w:id="6"/>
+      <w:r>
+        <w:t>.</w:t>
+      </w:r>
+      <w:r>
+        <w:rPr>
+          <w:sz w:val="22"/>
+        </w:rPr>
+        <w:t xml:space="preserve"> </w:t>
+      </w:r>
+      <w:r>
+        <w:rPr>
+          <w:sz w:val="22"/>
+        </w:rPr>
+        <w:t xml:space="preserve">Example of extra RF </w:t>
+      </w:r>
+      <w:r>
+        <w:rPr>
+          <w:sz w:val="22"/>
+        </w:rPr>
+        <w:t>section</w:t>
+      </w:r>
+    </w:p>
+    <w:p>
+      <w:pPr>
+        <w:keepNext/>
         <w:jc w:val="center"/>
-        <w:rPr>
-          <w:sz w:val="22"/>
-        </w:rPr>
       </w:pPr>
       <w:r>
         <w:rPr>
@@ -7377,60 +7968,39 @@
     </w:p>
     <w:p>
       <w:pPr>
+        <w:pStyle w:val="Caption"/>
         <w:jc w:val="center"/>
         <w:rPr>
           <w:sz w:val="22"/>
         </w:rPr>
       </w:pPr>
-      <w:r>
-        <w:rPr>
-          <w:sz w:val="22"/>
-        </w:rPr>
-        <w:t xml:space="preserve">a </w:t>
-      </w:r>
-      <w:r>
-        <w:rPr>
-          <w:sz w:val="22"/>
-        </w:rPr>
-        <w:t xml:space="preserve">                                                                     </w:t>
-      </w:r>
-      <w:r>
-        <w:rPr>
-          <w:sz w:val="22"/>
-        </w:rPr>
-        <w:t>b</w:t>
-      </w:r>
-    </w:p>
-    <w:p>
-      <w:pPr>
-        <w:jc w:val="center"/>
-        <w:rPr>
-          <w:sz w:val="22"/>
-        </w:rPr>
-      </w:pPr>
-      <w:r>
-        <w:rPr>
-          <w:sz w:val="22"/>
-        </w:rPr>
-        <w:t>Fig</w:t>
-      </w:r>
-      <w:r>
-        <w:rPr>
-          <w:sz w:val="22"/>
-        </w:rPr>
-        <w:t>.1.</w:t>
-      </w:r>
-      <w:r>
-        <w:rPr>
-          <w:sz w:val="22"/>
-        </w:rPr>
-        <w:t>5</w:t>
-      </w:r>
-      <w:r>
-        <w:rPr>
-          <w:sz w:val="22"/>
-        </w:rPr>
-        <w:t xml:space="preserve"> Longitudinal electrical field in </w:t>
+      <w:bookmarkStart w:id="7" w:name="_Ref470276730"/>
+      <w:r>
+        <w:t xml:space="preserve">Figure </w:t>
+      </w:r>
+      <w:fldSimple w:instr=" SEQ Figure \* ARABIC ">
+        <w:r>
+          <w:rPr>
+            <w:noProof/>
+          </w:rPr>
+          <w:t>8</w:t>
+        </w:r>
+      </w:fldSimple>
+      <w:bookmarkEnd w:id="7"/>
+      <w:r>
+        <w:t>.</w:t>
+      </w:r>
+      <w:r>
+        <w:rPr>
+          <w:sz w:val="22"/>
+        </w:rPr>
+        <w:t xml:space="preserve"> </w:t>
+      </w:r>
+      <w:r>
+        <w:rPr>
+          <w:sz w:val="22"/>
+        </w:rPr>
+        <w:t xml:space="preserve">Longitudinal electrical field in </w:t>
       </w:r>
       <w:proofErr w:type="spellStart"/>
       <w:r>
@@ -7444,11 +8014,40 @@
         <w:rPr>
           <w:sz w:val="22"/>
         </w:rPr>
-        <w:t xml:space="preserve"> (a – without extra POWER line; b- with extra POWER line)</w:t>
-      </w:r>
-    </w:p>
-    <w:p>
-      <w:pPr>
+        <w:t xml:space="preserve"> (</w:t>
+      </w:r>
+      <w:r>
+        <w:rPr>
+          <w:sz w:val="22"/>
+        </w:rPr>
+        <w:t>left</w:t>
+      </w:r>
+      <w:r>
+        <w:rPr>
+          <w:sz w:val="22"/>
+        </w:rPr>
+        <w:t xml:space="preserve"> – without extra POWER line; </w:t>
+      </w:r>
+      <w:r>
+        <w:rPr>
+          <w:sz w:val="22"/>
+        </w:rPr>
+        <w:t>right</w:t>
+      </w:r>
+      <w:r>
+        <w:rPr>
+          <w:sz w:val="22"/>
+        </w:rPr>
+        <w:t>- with extra POWER line)</w:t>
+      </w:r>
+    </w:p>
+    <w:p>
+      <w:pPr>
+        <w:pStyle w:val="ListParagraph"/>
+        <w:numPr>
+          <w:ilvl w:val="0"/>
+          <w:numId w:val="5"/>
+        </w:numPr>
         <w:rPr>
           <w:sz w:val="22"/>
         </w:rPr>
@@ -7458,7 +8057,7 @@
           <w:sz w:val="22"/>
           <w:u w:val="single"/>
         </w:rPr>
-        <w:t>- CELL.</w:t>
+        <w:t>CELL</w:t>
       </w:r>
       <w:r>
         <w:rPr>
@@ -7471,94 +8070,157 @@
           <w:noProof/>
           <w:sz w:val="22"/>
         </w:rPr>
-        <w:t>In this line 5 cells parameters are defined: phase shift per cell θ*grad+; relative phase speed β</w:t>
-      </w:r>
-      <w:r>
-        <w:rPr>
-          <w:noProof/>
-          <w:sz w:val="14"/>
-          <w:szCs w:val="14"/>
-        </w:rPr>
-        <w:t>phase</w:t>
-      </w:r>
-      <w:r>
-        <w:rPr>
-          <w:noProof/>
-          <w:sz w:val="22"/>
-        </w:rPr>
-        <w:t>; normalized value of electrical accelerating field intensity ; normalized attenuation factor αλ</w:t>
-      </w:r>
-      <w:r>
-        <w:rPr>
-          <w:noProof/>
-          <w:sz w:val="14"/>
-          <w:szCs w:val="14"/>
+        <w:t>θ</w:t>
+      </w:r>
+      <w:r>
+        <w:rPr>
+          <w:noProof/>
+          <w:sz w:val="22"/>
+        </w:rPr>
+        <w:t xml:space="preserve"> [deg] </w:t>
+      </w:r>
+      <w:r>
+        <w:rPr>
+          <w:rFonts w:cs="Times New Roman"/>
+          <w:noProof/>
+          <w:sz w:val="22"/>
+        </w:rPr>
+        <w:t>β</w:t>
+      </w:r>
+      <w:r>
+        <w:rPr>
+          <w:noProof/>
+          <w:sz w:val="22"/>
+          <w:vertAlign w:val="subscript"/>
+        </w:rPr>
+        <w:t>ph</w:t>
+      </w:r>
+      <w:r>
+        <w:rPr>
+          <w:noProof/>
+          <w:sz w:val="22"/>
+        </w:rPr>
+        <w:t xml:space="preserve"> [] E</w:t>
+      </w:r>
+      <w:r>
+        <w:rPr>
+          <w:rFonts w:cs="Times New Roman"/>
+          <w:noProof/>
+          <w:sz w:val="22"/>
+        </w:rPr>
+        <w:t>λ</w:t>
+      </w:r>
+      <w:r>
+        <w:rPr>
+          <w:noProof/>
+          <w:sz w:val="22"/>
+        </w:rPr>
+        <w:t>/P</w:t>
+      </w:r>
+      <w:r>
+        <w:rPr>
+          <w:noProof/>
+          <w:sz w:val="22"/>
+          <w:vertAlign w:val="superscript"/>
+        </w:rPr>
+        <w:t>1/2</w:t>
+      </w:r>
+      <w:r>
+        <w:rPr>
+          <w:noProof/>
+          <w:sz w:val="22"/>
+        </w:rPr>
+        <w:t xml:space="preserve"> [</w:t>
+      </w:r>
+      <w:r>
+        <w:rPr>
+          <w:rFonts w:cs="Times New Roman"/>
+          <w:noProof/>
+          <w:sz w:val="22"/>
+        </w:rPr>
+        <w:t>Ω</w:t>
+      </w:r>
+      <w:r>
+        <w:rPr>
+          <w:noProof/>
+          <w:sz w:val="22"/>
+          <w:vertAlign w:val="superscript"/>
+        </w:rPr>
+        <w:t>1/2</w:t>
+      </w:r>
+      <w:r>
+        <w:rPr>
+          <w:noProof/>
+          <w:sz w:val="22"/>
+        </w:rPr>
+        <w:t xml:space="preserve">] </w:t>
+      </w:r>
+      <w:r>
+        <w:rPr>
+          <w:b/>
+          <w:noProof/>
+          <w:sz w:val="22"/>
+        </w:rPr>
+        <w:t>αλ</w:t>
+      </w:r>
+      <w:r>
+        <w:rPr>
+          <w:b/>
+          <w:noProof/>
+          <w:sz w:val="22"/>
+          <w:vertAlign w:val="superscript"/>
         </w:rPr>
         <w:t>3/2</w:t>
       </w:r>
       <w:r>
         <w:rPr>
-          <w:noProof/>
-          <w:sz w:val="22"/>
-        </w:rPr>
-        <w:t>[m</w:t>
-      </w:r>
-      <w:r>
-        <w:rPr>
-          <w:noProof/>
-          <w:sz w:val="14"/>
-          <w:szCs w:val="14"/>
+          <w:b/>
+          <w:noProof/>
+          <w:sz w:val="22"/>
+        </w:rPr>
+        <w:t xml:space="preserve"> [m</w:t>
+      </w:r>
+      <w:r>
+        <w:rPr>
+          <w:b/>
+          <w:noProof/>
+          <w:sz w:val="22"/>
+          <w:vertAlign w:val="superscript"/>
         </w:rPr>
         <w:t>1/2</w:t>
       </w:r>
       <w:r>
         <w:rPr>
-          <w:noProof/>
-          <w:sz w:val="22"/>
-        </w:rPr>
-        <w:t>]; normalized aperture radius a/λ (If last 2 parameters are not defined, program automatically recalculates it for DLS structure using tables. But in this case only modes π/2 and 2π/3 can be calculated)</w:t>
-      </w:r>
-      <w:r>
-        <w:rPr>
-          <w:sz w:val="22"/>
-        </w:rPr>
-        <w:t xml:space="preserve"> </w:t>
-      </w:r>
-    </w:p>
-    <w:p>
-      <w:pPr>
-        <w:rPr>
-          <w:i/>
-          <w:iCs/>
-          <w:sz w:val="22"/>
-        </w:rPr>
-      </w:pPr>
-      <w:r>
-        <w:rPr>
-          <w:i/>
-          <w:iCs/>
-          <w:sz w:val="22"/>
-        </w:rPr>
-        <w:t xml:space="preserve">Ex. CELL 120 0.999 380.0 0.01 0.12 </w:t>
-      </w:r>
-    </w:p>
-    <w:p>
-      <w:pPr>
-        <w:rPr>
-          <w:sz w:val="22"/>
-        </w:rPr>
-      </w:pPr>
-      <w:r>
-        <w:rPr>
-          <w:i/>
-          <w:iCs/>
-          <w:sz w:val="22"/>
-        </w:rPr>
-        <w:t xml:space="preserve">Ex. CELL 90 0.8 200.0 </w:t>
-      </w:r>
-    </w:p>
-    <w:p>
-      <w:pPr>
+          <w:b/>
+          <w:noProof/>
+          <w:sz w:val="22"/>
+        </w:rPr>
+        <w:t>] a/</w:t>
+      </w:r>
+      <w:r>
+        <w:rPr>
+          <w:b/>
+          <w:noProof/>
+          <w:sz w:val="22"/>
+        </w:rPr>
+        <w:t>λ</w:t>
+      </w:r>
+      <w:r>
+        <w:rPr>
+          <w:b/>
+          <w:noProof/>
+          <w:sz w:val="22"/>
+        </w:rPr>
+        <w:t xml:space="preserve"> []</w:t>
+      </w:r>
+    </w:p>
+    <w:p>
+      <w:pPr>
+        <w:pStyle w:val="ListParagraph"/>
+        <w:numPr>
+          <w:ilvl w:val="0"/>
+          <w:numId w:val="5"/>
+        </w:numPr>
         <w:rPr>
           <w:sz w:val="22"/>
         </w:rPr>
@@ -7568,929 +8230,198 @@
           <w:sz w:val="22"/>
           <w:u w:val="single"/>
         </w:rPr>
-        <w:t>-CELLS.</w:t>
-      </w:r>
-      <w:r>
-        <w:rPr>
-          <w:sz w:val="22"/>
-        </w:rPr>
-        <w:t xml:space="preserve"> Almost the same function as CELL, but this line defines N number of cells with equal parameters </w:t>
-      </w:r>
-    </w:p>
-    <w:p>
-      <w:pPr>
-        <w:rPr>
-          <w:sz w:val="22"/>
-        </w:rPr>
-      </w:pPr>
-      <w:r>
-        <w:rPr>
-          <w:i/>
-          <w:iCs/>
-          <w:sz w:val="22"/>
-        </w:rPr>
-        <w:t xml:space="preserve">Ex. CELLS 6 120 0.999 380.0 0.01 0.12 </w:t>
-      </w:r>
-    </w:p>
-    <w:p>
-      <w:pPr>
-        <w:rPr>
-          <w:sz w:val="22"/>
-        </w:rPr>
-      </w:pPr>
-      <w:r>
-        <w:rPr>
-          <w:sz w:val="22"/>
-        </w:rPr>
-        <w:t>-</w:t>
+        <w:t>CELL</w:t>
       </w:r>
       <w:r>
         <w:rPr>
           <w:sz w:val="22"/>
           <w:u w:val="single"/>
         </w:rPr>
-        <w:t>DRIFT</w:t>
-      </w:r>
-      <w:r>
-        <w:rPr>
-          <w:sz w:val="22"/>
-        </w:rPr>
-        <w:t>. You can define a drift tube using 2 paramet</w:t>
-      </w:r>
-      <w:r>
-        <w:rPr>
-          <w:sz w:val="22"/>
-        </w:rPr>
-        <w:t>ers: length L[cm]; radius a[cm]. Optionally, it is possible to add the number of mesh points for drift element after the radius that will override the global mesh settings.</w:t>
-      </w:r>
-    </w:p>
-    <w:p>
-      <w:pPr>
-        <w:rPr>
-          <w:i/>
-          <w:iCs/>
-          <w:sz w:val="22"/>
-        </w:rPr>
-      </w:pPr>
-      <w:r>
-        <w:rPr>
-          <w:i/>
-          <w:iCs/>
-          <w:sz w:val="22"/>
-        </w:rPr>
-        <w:t xml:space="preserve">Ex. DRIFT 10.0 2.0 </w:t>
-      </w:r>
-    </w:p>
-    <w:p>
-      <w:pPr>
-        <w:rPr>
-          <w:i/>
-          <w:iCs/>
-          <w:sz w:val="22"/>
-        </w:rPr>
-      </w:pPr>
-      <w:r>
-        <w:rPr>
-          <w:i/>
-          <w:iCs/>
-          <w:sz w:val="22"/>
-        </w:rPr>
-        <w:t>Ex. DRIFT 10.0 2.0 100</w:t>
-      </w:r>
-    </w:p>
-    <w:p>
-      <w:pPr>
-        <w:rPr>
-          <w:iCs/>
-          <w:sz w:val="22"/>
-        </w:rPr>
-      </w:pPr>
-      <w:r>
-        <w:rPr>
-          <w:iCs/>
-          <w:sz w:val="22"/>
-        </w:rPr>
-        <w:t xml:space="preserve">Please, note that the DRIFT element will terminate any power </w:t>
-      </w:r>
-      <w:r>
-        <w:rPr>
-          <w:iCs/>
-          <w:sz w:val="22"/>
-        </w:rPr>
-        <w:t>used before.</w:t>
-      </w:r>
-    </w:p>
-    <w:p>
-      <w:pPr>
-        <w:rPr>
-          <w:sz w:val="22"/>
-        </w:rPr>
-      </w:pPr>
-      <w:r>
-        <w:rPr>
-          <w:sz w:val="22"/>
-        </w:rPr>
-        <w:t>-</w:t>
-      </w:r>
-      <w:r>
-        <w:rPr>
-          <w:sz w:val="22"/>
-          <w:u w:val="single"/>
-        </w:rPr>
-        <w:t>SAVE</w:t>
-      </w:r>
-      <w:r>
-        <w:rPr>
-          <w:sz w:val="22"/>
-        </w:rPr>
-        <w:t xml:space="preserve">. If this line is present, the code will export the live particle parameters (phase, energy, radius, azimuth and radial velocity) at position </w:t>
-      </w:r>
-      <w:r>
-        <w:rPr>
-          <w:noProof/>
-          <w:sz w:val="22"/>
-        </w:rPr>
-        <w:t>define</w:t>
-      </w:r>
-      <w:r>
-        <w:rPr>
-          <w:sz w:val="22"/>
-        </w:rPr>
-        <w:t xml:space="preserve"> in the INPUT to the defined file</w:t>
-      </w:r>
-    </w:p>
-    <w:p>
-      <w:pPr>
-        <w:rPr>
-          <w:i/>
-          <w:iCs/>
-          <w:sz w:val="22"/>
-        </w:rPr>
-      </w:pPr>
-      <w:r>
-        <w:rPr>
-          <w:i/>
-          <w:iCs/>
-          <w:sz w:val="22"/>
-        </w:rPr>
-        <w:t>Ex. CELLS 3 120 0.999 380.0</w:t>
-      </w:r>
-    </w:p>
-    <w:p>
-      <w:pPr>
-        <w:rPr>
-          <w:i/>
-          <w:iCs/>
-          <w:sz w:val="22"/>
-        </w:rPr>
-      </w:pPr>
-      <w:r>
-        <w:rPr>
-          <w:i/>
-          <w:iCs/>
-          <w:sz w:val="22"/>
-        </w:rPr>
-        <w:t>SAVE beam.log</w:t>
-      </w:r>
-    </w:p>
-    <w:p>
-      <w:pPr>
-        <w:rPr>
-          <w:i/>
-          <w:iCs/>
-          <w:sz w:val="22"/>
-        </w:rPr>
-      </w:pPr>
-      <w:r>
-        <w:rPr>
-          <w:i/>
-          <w:iCs/>
-          <w:sz w:val="22"/>
-        </w:rPr>
-        <w:lastRenderedPageBreak/>
-        <w:t xml:space="preserve">DRIFT 10.0 2.0 </w:t>
-      </w:r>
-    </w:p>
-    <w:p>
-      <w:pPr>
-        <w:rPr>
-          <w:iCs/>
-          <w:sz w:val="22"/>
-        </w:rPr>
-      </w:pPr>
-      <w:r>
-        <w:rPr>
-          <w:iCs/>
-          <w:sz w:val="22"/>
-        </w:rPr>
-        <w:t xml:space="preserve">In this </w:t>
-      </w:r>
-      <w:r>
-        <w:rPr>
-          <w:iCs/>
-          <w:noProof/>
-          <w:sz w:val="22"/>
-        </w:rPr>
-        <w:t>example</w:t>
-      </w:r>
-      <w:r>
-        <w:rPr>
-          <w:iCs/>
-          <w:noProof/>
-          <w:sz w:val="22"/>
-        </w:rPr>
-        <w:t>,</w:t>
-      </w:r>
-      <w:r>
-        <w:rPr>
-          <w:iCs/>
-          <w:sz w:val="22"/>
-        </w:rPr>
-        <w:t xml:space="preserve"> the particle parameters will be exported at the position between 3 cells and</w:t>
-      </w:r>
-      <w:r>
-        <w:rPr>
-          <w:iCs/>
-          <w:noProof/>
-          <w:sz w:val="22"/>
-        </w:rPr>
-        <w:t xml:space="preserve"> drift.</w:t>
-      </w:r>
-      <w:r>
-        <w:rPr>
-          <w:iCs/>
-          <w:sz w:val="22"/>
-        </w:rPr>
-        <w:t xml:space="preserve"> Multiple export commands </w:t>
-      </w:r>
-      <w:r>
-        <w:rPr>
-          <w:iCs/>
-          <w:sz w:val="22"/>
-        </w:rPr>
-        <w:t>are</w:t>
-      </w:r>
-      <w:r>
-        <w:rPr>
-          <w:iCs/>
-          <w:sz w:val="22"/>
-        </w:rPr>
-        <w:t xml:space="preserve"> possible, but two SAVE lines at the same position will </w:t>
-      </w:r>
-      <w:r>
-        <w:rPr>
-          <w:iCs/>
-          <w:noProof/>
-          <w:sz w:val="22"/>
-        </w:rPr>
-        <w:t>be overwritten</w:t>
-      </w:r>
-      <w:r>
-        <w:rPr>
-          <w:iCs/>
-          <w:sz w:val="22"/>
-        </w:rPr>
-        <w:t>.</w:t>
-      </w:r>
-    </w:p>
-    <w:p>
-      <w:pPr>
-        <w:rPr>
-          <w:iCs/>
-          <w:sz w:val="22"/>
-        </w:rPr>
-      </w:pPr>
-      <w:r>
-        <w:rPr>
-          <w:iCs/>
-          <w:sz w:val="22"/>
-        </w:rPr>
-        <w:t>It is possible to define the number of particles to be exported or the region of particles numbers after the name of file</w:t>
-      </w:r>
-    </w:p>
-    <w:p>
-      <w:pPr>
-        <w:rPr>
-          <w:i/>
-          <w:iCs/>
-          <w:sz w:val="22"/>
-        </w:rPr>
-      </w:pPr>
-      <w:r>
-        <w:rPr>
-          <w:i/>
-          <w:iCs/>
-          <w:sz w:val="22"/>
-        </w:rPr>
-        <w:t>Ex. SAVE beam.log 500</w:t>
-      </w:r>
-    </w:p>
-    <w:p>
-      <w:pPr>
-        <w:rPr>
-          <w:i/>
-          <w:iCs/>
-          <w:sz w:val="22"/>
-        </w:rPr>
-      </w:pPr>
-      <w:r>
-        <w:rPr>
-          <w:i/>
-          <w:iCs/>
-          <w:sz w:val="22"/>
-        </w:rPr>
-        <w:t>Ex. SAVE beam.log 1000 2000</w:t>
-      </w:r>
-    </w:p>
-    <w:p>
-      <w:pPr>
-        <w:rPr>
-          <w:iCs/>
-          <w:sz w:val="22"/>
-        </w:rPr>
-      </w:pPr>
-      <w:r>
-        <w:rPr>
-          <w:iCs/>
-          <w:sz w:val="22"/>
-        </w:rPr>
-        <w:t xml:space="preserve">In the first example, the first 500 </w:t>
-      </w:r>
-      <w:r>
-        <w:rPr>
-          <w:iCs/>
-          <w:noProof/>
-          <w:sz w:val="22"/>
-        </w:rPr>
-        <w:t>particles</w:t>
-      </w:r>
-      <w:r>
-        <w:rPr>
-          <w:iCs/>
-          <w:sz w:val="22"/>
-        </w:rPr>
-        <w:t xml:space="preserve"> will </w:t>
-      </w:r>
-      <w:r>
-        <w:rPr>
-          <w:iCs/>
-          <w:noProof/>
-          <w:sz w:val="22"/>
-        </w:rPr>
-        <w:t>be exported</w:t>
-      </w:r>
-      <w:r>
-        <w:rPr>
-          <w:iCs/>
-          <w:sz w:val="22"/>
-        </w:rPr>
-        <w:t xml:space="preserve">. In the second one, only the particles with numbers from 1000 to 2000 will </w:t>
-      </w:r>
-      <w:r>
-        <w:rPr>
-          <w:iCs/>
-          <w:noProof/>
-          <w:sz w:val="22"/>
-        </w:rPr>
-        <w:t>be exported</w:t>
-      </w:r>
-      <w:r>
-        <w:rPr>
-          <w:iCs/>
-          <w:sz w:val="22"/>
-        </w:rPr>
-        <w:t xml:space="preserve">. Lost particles </w:t>
-      </w:r>
-      <w:r>
-        <w:rPr>
-          <w:iCs/>
-          <w:noProof/>
-          <w:sz w:val="22"/>
-        </w:rPr>
-        <w:t>are not exported</w:t>
-      </w:r>
-      <w:r>
-        <w:rPr>
-          <w:iCs/>
-          <w:sz w:val="22"/>
-        </w:rPr>
-        <w:t>.</w:t>
-      </w:r>
-    </w:p>
-    <w:p>
-      <w:pPr>
-        <w:rPr>
-          <w:iCs/>
-          <w:sz w:val="22"/>
-        </w:rPr>
-      </w:pPr>
-      <w:r>
-        <w:rPr>
-          <w:iCs/>
-          <w:sz w:val="22"/>
-        </w:rPr>
-        <w:t xml:space="preserve">Several flags are allowed to define the particular parameters to </w:t>
-      </w:r>
-      <w:r>
-        <w:rPr>
-          <w:iCs/>
-          <w:noProof/>
-          <w:sz w:val="22"/>
-        </w:rPr>
-        <w:t>be exported</w:t>
-      </w:r>
-      <w:r>
-        <w:rPr>
-          <w:iCs/>
-          <w:sz w:val="22"/>
-        </w:rPr>
-        <w:t xml:space="preserve">. If no flags are defined, all parameters (except live status) will </w:t>
-      </w:r>
-      <w:r>
-        <w:rPr>
-          <w:iCs/>
-          <w:noProof/>
-          <w:sz w:val="22"/>
-        </w:rPr>
-        <w:t>be exported</w:t>
-      </w:r>
-      <w:r>
-        <w:rPr>
-          <w:iCs/>
-          <w:sz w:val="22"/>
-        </w:rPr>
-        <w:t xml:space="preserve">. If at least one flag </w:t>
-      </w:r>
-      <w:r>
-        <w:rPr>
-          <w:iCs/>
-          <w:noProof/>
-          <w:sz w:val="22"/>
-        </w:rPr>
-        <w:t>is set</w:t>
-      </w:r>
-      <w:r>
-        <w:rPr>
-          <w:iCs/>
-          <w:sz w:val="22"/>
-        </w:rPr>
-        <w:t xml:space="preserve">, only flagged parameters </w:t>
-      </w:r>
-      <w:r>
-        <w:rPr>
-          <w:iCs/>
-          <w:noProof/>
-          <w:sz w:val="22"/>
-        </w:rPr>
-        <w:t>wi</w:t>
-      </w:r>
-      <w:r>
-        <w:rPr>
-          <w:iCs/>
-          <w:noProof/>
-          <w:sz w:val="22"/>
-        </w:rPr>
-        <w:t>l</w:t>
-      </w:r>
-      <w:r>
-        <w:rPr>
-          <w:iCs/>
-          <w:noProof/>
-          <w:sz w:val="22"/>
-        </w:rPr>
-        <w:t>l</w:t>
-      </w:r>
-      <w:r>
-        <w:rPr>
-          <w:iCs/>
-          <w:sz w:val="22"/>
-        </w:rPr>
-        <w:t xml:space="preserve"> </w:t>
-      </w:r>
-      <w:r>
-        <w:rPr>
-          <w:iCs/>
-          <w:noProof/>
-          <w:sz w:val="22"/>
-        </w:rPr>
-        <w:t>be exported</w:t>
-      </w:r>
-      <w:r>
-        <w:rPr>
-          <w:iCs/>
-          <w:sz w:val="22"/>
-        </w:rPr>
-        <w:t>.</w:t>
-      </w:r>
-    </w:p>
-    <w:p>
-      <w:pPr>
-        <w:rPr>
-          <w:iCs/>
-          <w:sz w:val="22"/>
-        </w:rPr>
-      </w:pPr>
-      <w:r>
-        <w:rPr>
-          <w:iCs/>
-          <w:sz w:val="22"/>
-        </w:rPr>
-        <w:t>LOST – export the lost or live status of the particle</w:t>
-      </w:r>
-    </w:p>
-    <w:p>
-      <w:pPr>
-        <w:rPr>
-          <w:iCs/>
-          <w:sz w:val="22"/>
-        </w:rPr>
-      </w:pPr>
-      <w:r>
-        <w:rPr>
-          <w:iCs/>
-          <w:sz w:val="22"/>
-        </w:rPr>
-        <w:t xml:space="preserve">PHASE – export the </w:t>
-      </w:r>
-      <w:r>
-        <w:rPr>
-          <w:sz w:val="22"/>
-        </w:rPr>
-        <w:t>phase</w:t>
-      </w:r>
-      <w:r>
-        <w:rPr>
-          <w:iCs/>
-          <w:sz w:val="22"/>
-        </w:rPr>
-        <w:t xml:space="preserve"> </w:t>
-      </w:r>
-      <w:r>
-        <w:rPr>
-          <w:iCs/>
-          <w:sz w:val="22"/>
-        </w:rPr>
-        <w:t xml:space="preserve">of the particle </w:t>
-      </w:r>
-    </w:p>
-    <w:p>
-      <w:pPr>
-        <w:rPr>
-          <w:iCs/>
-          <w:sz w:val="22"/>
-        </w:rPr>
-      </w:pPr>
-      <w:r>
-        <w:rPr>
-          <w:iCs/>
-          <w:sz w:val="22"/>
-        </w:rPr>
-        <w:t xml:space="preserve">ENERGY – export the energy of the particle </w:t>
-      </w:r>
-    </w:p>
-    <w:p>
-      <w:pPr>
-        <w:rPr>
-          <w:iCs/>
-          <w:sz w:val="22"/>
-        </w:rPr>
-      </w:pPr>
-      <w:r>
-        <w:rPr>
-          <w:iCs/>
-          <w:sz w:val="22"/>
-        </w:rPr>
-        <w:t xml:space="preserve">RADIUS – export the </w:t>
-      </w:r>
-      <w:r>
-        <w:rPr>
-          <w:sz w:val="22"/>
-        </w:rPr>
-        <w:t>radius</w:t>
-      </w:r>
-      <w:r>
-        <w:rPr>
-          <w:iCs/>
-          <w:sz w:val="22"/>
-        </w:rPr>
-        <w:t xml:space="preserve"> </w:t>
-      </w:r>
-      <w:r>
-        <w:rPr>
-          <w:iCs/>
-          <w:sz w:val="22"/>
-        </w:rPr>
-        <w:t xml:space="preserve">of the particle </w:t>
-      </w:r>
-    </w:p>
-    <w:p>
-      <w:pPr>
-        <w:rPr>
-          <w:iCs/>
-          <w:sz w:val="22"/>
-        </w:rPr>
-      </w:pPr>
-      <w:r>
-        <w:rPr>
-          <w:iCs/>
-          <w:sz w:val="22"/>
-        </w:rPr>
-        <w:t xml:space="preserve">AZIMUTH – export the </w:t>
-      </w:r>
-      <w:r>
-        <w:rPr>
-          <w:sz w:val="22"/>
-        </w:rPr>
-        <w:t xml:space="preserve">azimuth </w:t>
-      </w:r>
-      <w:r>
-        <w:rPr>
-          <w:iCs/>
-          <w:sz w:val="22"/>
-        </w:rPr>
-        <w:t xml:space="preserve">of the particle </w:t>
-      </w:r>
-    </w:p>
-    <w:p>
-      <w:pPr>
-        <w:rPr>
-          <w:iCs/>
-          <w:sz w:val="22"/>
-        </w:rPr>
-      </w:pPr>
-      <w:r>
-        <w:rPr>
-          <w:iCs/>
-          <w:sz w:val="22"/>
-        </w:rPr>
-        <w:t xml:space="preserve">VX – export the </w:t>
-      </w:r>
-      <w:r>
-        <w:rPr>
-          <w:sz w:val="22"/>
-        </w:rPr>
-        <w:t>radial velocity</w:t>
-      </w:r>
-      <w:r>
-        <w:rPr>
-          <w:iCs/>
-          <w:sz w:val="22"/>
-        </w:rPr>
-        <w:t xml:space="preserve"> </w:t>
-      </w:r>
-      <w:r>
-        <w:rPr>
-          <w:iCs/>
-          <w:sz w:val="22"/>
-        </w:rPr>
-        <w:t xml:space="preserve">of the particle </w:t>
-      </w:r>
-    </w:p>
-    <w:p>
-      <w:pPr>
-        <w:rPr>
-          <w:iCs/>
-          <w:sz w:val="22"/>
-        </w:rPr>
-      </w:pPr>
-      <w:r>
-        <w:rPr>
-          <w:iCs/>
-          <w:sz w:val="22"/>
-        </w:rPr>
-        <w:t>The flags</w:t>
-      </w:r>
-      <w:r>
-        <w:rPr>
-          <w:iCs/>
-          <w:sz w:val="22"/>
-        </w:rPr>
-        <w:t xml:space="preserve"> must be defined in any combination after the number of elements region or after the file name if the region is not defined.</w:t>
-      </w:r>
-    </w:p>
-    <w:p>
-      <w:pPr>
-        <w:rPr>
-          <w:i/>
-          <w:iCs/>
-          <w:sz w:val="22"/>
-        </w:rPr>
-      </w:pPr>
-      <w:r>
-        <w:rPr>
-          <w:i/>
-          <w:iCs/>
-          <w:sz w:val="22"/>
-        </w:rPr>
-        <w:t>Ex. SAVE beam.log LOST ENERGY</w:t>
-      </w:r>
-    </w:p>
-    <w:p>
-      <w:pPr>
-        <w:rPr>
-          <w:i/>
-          <w:iCs/>
-          <w:sz w:val="22"/>
-        </w:rPr>
-      </w:pPr>
-      <w:r>
-        <w:rPr>
-          <w:i/>
-          <w:iCs/>
-          <w:sz w:val="22"/>
-        </w:rPr>
-        <w:t>Ex. SAVE beam.log 500 ENERGY PHASE RADIUS</w:t>
-      </w:r>
-    </w:p>
-    <w:p>
-      <w:pPr>
-        <w:rPr>
-          <w:i/>
-          <w:iCs/>
-          <w:sz w:val="22"/>
-        </w:rPr>
-      </w:pPr>
-      <w:r>
-        <w:rPr>
-          <w:i/>
-          <w:iCs/>
-          <w:sz w:val="22"/>
-        </w:rPr>
-        <w:t>Ex. SAVE beam.log 500 2000 LOST RADIUS VX</w:t>
-      </w:r>
-    </w:p>
-    <w:p>
-      <w:pPr>
-        <w:rPr>
-          <w:iCs/>
-          <w:sz w:val="22"/>
-        </w:rPr>
-      </w:pPr>
-      <w:r>
-        <w:rPr>
-          <w:iCs/>
-          <w:sz w:val="22"/>
-          <w:u w:val="single"/>
-        </w:rPr>
-        <w:t>COMMENTS</w:t>
-      </w:r>
-      <w:r>
-        <w:rPr>
-          <w:iCs/>
-          <w:sz w:val="22"/>
-        </w:rPr>
-        <w:t>.</w:t>
-      </w:r>
-      <w:r>
-        <w:rPr>
-          <w:iCs/>
-          <w:sz w:val="22"/>
-        </w:rPr>
-        <w:t xml:space="preserve"> Any line with improper format will be ignored and not copied into the output file. To make a comment use </w:t>
-      </w:r>
-      <w:r>
-        <w:rPr>
-          <w:iCs/>
-          <w:sz w:val="22"/>
-        </w:rPr>
-        <w:t xml:space="preserve">the </w:t>
-      </w:r>
-      <w:r>
-        <w:rPr>
-          <w:iCs/>
-          <w:sz w:val="22"/>
-        </w:rPr>
-        <w:t xml:space="preserve">'!' </w:t>
-      </w:r>
-      <w:r>
-        <w:rPr>
-          <w:iCs/>
-          <w:noProof/>
-          <w:sz w:val="22"/>
-        </w:rPr>
-        <w:t xml:space="preserve">symbol </w:t>
-      </w:r>
-      <w:r>
-        <w:rPr>
-          <w:iCs/>
-          <w:noProof/>
-          <w:sz w:val="22"/>
-        </w:rPr>
-        <w:t>at</w:t>
-      </w:r>
-      <w:r>
-        <w:rPr>
-          <w:iCs/>
-          <w:sz w:val="22"/>
-        </w:rPr>
-        <w:t xml:space="preserve"> the beginning of the line</w:t>
-      </w:r>
-    </w:p>
-    <w:p>
-      <w:pPr>
-        <w:rPr>
-          <w:i/>
-          <w:sz w:val="22"/>
-        </w:rPr>
-      </w:pPr>
-      <w:r>
-        <w:rPr>
-          <w:i/>
-          <w:iCs/>
-          <w:sz w:val="22"/>
-        </w:rPr>
-        <w:t>Ex. !This line is a comment</w:t>
-      </w:r>
-    </w:p>
-    <w:p>
-      <w:pPr>
-        <w:rPr>
-          <w:sz w:val="23"/>
-          <w:szCs w:val="23"/>
-          <w:u w:val="single"/>
-        </w:rPr>
-      </w:pPr>
+        <w:t>S</w:t>
+      </w:r>
+      <w:r>
+        <w:rPr>
+          <w:sz w:val="22"/>
+        </w:rPr>
+        <w:t xml:space="preserve"> N </w:t>
+      </w:r>
+      <w:r>
+        <w:rPr>
+          <w:noProof/>
+          <w:sz w:val="22"/>
+        </w:rPr>
+        <w:t>θ</w:t>
+      </w:r>
+      <w:r>
+        <w:rPr>
+          <w:noProof/>
+          <w:sz w:val="22"/>
+        </w:rPr>
+        <w:t xml:space="preserve"> [deg] </w:t>
+      </w:r>
+      <w:r>
+        <w:rPr>
+          <w:rFonts w:cs="Times New Roman"/>
+          <w:noProof/>
+          <w:sz w:val="22"/>
+        </w:rPr>
+        <w:t>β</w:t>
+      </w:r>
+      <w:r>
+        <w:rPr>
+          <w:noProof/>
+          <w:sz w:val="22"/>
+          <w:vertAlign w:val="subscript"/>
+        </w:rPr>
+        <w:t>ph</w:t>
+      </w:r>
+      <w:r>
+        <w:rPr>
+          <w:noProof/>
+          <w:sz w:val="22"/>
+        </w:rPr>
+        <w:t xml:space="preserve"> [] E</w:t>
+      </w:r>
+      <w:r>
+        <w:rPr>
+          <w:rFonts w:cs="Times New Roman"/>
+          <w:noProof/>
+          <w:sz w:val="22"/>
+        </w:rPr>
+        <w:t>λ</w:t>
+      </w:r>
+      <w:r>
+        <w:rPr>
+          <w:noProof/>
+          <w:sz w:val="22"/>
+        </w:rPr>
+        <w:t>/P</w:t>
+      </w:r>
+      <w:r>
+        <w:rPr>
+          <w:noProof/>
+          <w:sz w:val="22"/>
+          <w:vertAlign w:val="superscript"/>
+        </w:rPr>
+        <w:t>1/2</w:t>
+      </w:r>
+      <w:r>
+        <w:rPr>
+          <w:noProof/>
+          <w:sz w:val="22"/>
+        </w:rPr>
+        <w:t xml:space="preserve"> [</w:t>
+      </w:r>
+      <w:r>
+        <w:rPr>
+          <w:rFonts w:cs="Times New Roman"/>
+          <w:noProof/>
+          <w:sz w:val="22"/>
+        </w:rPr>
+        <w:t>Ω</w:t>
+      </w:r>
+      <w:r>
+        <w:rPr>
+          <w:noProof/>
+          <w:sz w:val="22"/>
+          <w:vertAlign w:val="superscript"/>
+        </w:rPr>
+        <w:t>1/2</w:t>
+      </w:r>
+      <w:r>
+        <w:rPr>
+          <w:noProof/>
+          <w:sz w:val="22"/>
+        </w:rPr>
+        <w:t xml:space="preserve">] </w:t>
+      </w:r>
       <w:r>
         <w:rPr>
           <w:b/>
-          <w:bCs/>
-          <w:i/>
-          <w:iCs/>
-          <w:sz w:val="23"/>
-          <w:szCs w:val="23"/>
-          <w:u w:val="single"/>
-        </w:rPr>
-        <w:t xml:space="preserve">2. Simulation and post-processing results. </w:t>
-      </w:r>
-    </w:p>
-    <w:p>
-      <w:pPr>
-        <w:rPr>
-          <w:sz w:val="22"/>
-        </w:rPr>
-      </w:pPr>
-      <w:r>
-        <w:rPr>
-          <w:sz w:val="22"/>
-        </w:rPr>
-        <w:t xml:space="preserve">Program interface </w:t>
-      </w:r>
-      <w:r>
-        <w:rPr>
-          <w:noProof/>
-          <w:sz w:val="22"/>
-        </w:rPr>
-        <w:t>is presented</w:t>
-      </w:r>
-      <w:r>
-        <w:rPr>
-          <w:sz w:val="22"/>
-        </w:rPr>
-        <w:t xml:space="preserve"> </w:t>
-      </w:r>
-      <w:r>
-        <w:rPr>
-          <w:sz w:val="22"/>
-        </w:rPr>
-        <w:t>i</w:t>
-      </w:r>
-      <w:r>
-        <w:rPr>
-          <w:sz w:val="22"/>
-        </w:rPr>
-        <w:t xml:space="preserve">n </w:t>
-      </w:r>
-      <w:r>
-        <w:rPr>
-          <w:sz w:val="22"/>
-        </w:rPr>
-        <w:t>Figure</w:t>
-      </w:r>
-      <w:r>
-        <w:rPr>
-          <w:sz w:val="22"/>
-        </w:rPr>
-        <w:t xml:space="preserve"> 2.1 </w:t>
-      </w:r>
-    </w:p>
-    <w:p>
-      <w:pPr>
-        <w:jc w:val="center"/>
-        <w:rPr>
-          <w:sz w:val="22"/>
-        </w:rPr>
-      </w:pPr>
-      <w:r>
-        <w:rPr>
-          <w:noProof/>
-          <w:sz w:val="22"/>
-        </w:rPr>
-        <w:lastRenderedPageBreak/>
+          <w:noProof/>
+          <w:sz w:val="22"/>
+        </w:rPr>
+        <w:t>αλ</w:t>
+      </w:r>
+      <w:r>
+        <w:rPr>
+          <w:b/>
+          <w:noProof/>
+          <w:sz w:val="22"/>
+          <w:vertAlign w:val="superscript"/>
+        </w:rPr>
+        <w:t>3/2</w:t>
+      </w:r>
+      <w:r>
+        <w:rPr>
+          <w:b/>
+          <w:noProof/>
+          <w:sz w:val="22"/>
+        </w:rPr>
+        <w:t xml:space="preserve"> [m</w:t>
+      </w:r>
+      <w:r>
+        <w:rPr>
+          <w:b/>
+          <w:noProof/>
+          <w:sz w:val="22"/>
+          <w:vertAlign w:val="superscript"/>
+        </w:rPr>
+        <w:t>1/2</w:t>
+      </w:r>
+      <w:r>
+        <w:rPr>
+          <w:b/>
+          <w:noProof/>
+          <w:sz w:val="22"/>
+        </w:rPr>
+        <w:t>] a/λ []</w:t>
+      </w:r>
+    </w:p>
+    <w:p>
+      <w:pPr>
+        <w:jc w:val="both"/>
+        <w:rPr>
+          <w:sz w:val="22"/>
+        </w:rPr>
+      </w:pPr>
+      <w:r>
+        <w:rPr>
+          <w:noProof/>
+          <w:sz w:val="22"/>
+        </w:rPr>
+        <w:t>The</w:t>
+      </w:r>
+      <w:r>
+        <w:rPr>
+          <w:noProof/>
+          <w:sz w:val="22"/>
+        </w:rPr>
+        <w:t xml:space="preserve"> keyword </w:t>
+      </w:r>
+      <w:r>
+        <w:rPr>
+          <w:noProof/>
+          <w:sz w:val="22"/>
+        </w:rPr>
+        <w:t xml:space="preserve">CELL </w:t>
+      </w:r>
+      <w:r>
+        <w:rPr>
+          <w:noProof/>
+          <w:sz w:val="22"/>
+        </w:rPr>
+        <w:t xml:space="preserve">defines an accelerating cell by the following parameters: phase advance, relative phase velocity, accelerating field invariant </w:t>
+      </w:r>
+      <w:r>
+        <w:rPr>
+          <w:noProof/>
+        </w:rPr>
         <w:drawing>
-          <wp:inline distT="0" distB="0" distL="0" distR="0">
-            <wp:extent cx="3463036" cy="3580855"/>
+          <wp:inline distT="0" distB="0" distL="0" distR="0" wp14:anchorId="2203106F" wp14:editId="75F1FB61">
+            <wp:extent cx="804227" cy="388620"/>
             <wp:effectExtent l="0" t="0" r="0" b="0"/>
-            <wp:docPr id="17" name="Picture 11"/>
+            <wp:docPr id="6" name="Picture 6"/>
             <wp:cNvGraphicFramePr>
               <a:graphicFrameLocks xmlns:a="http://schemas.openxmlformats.org/drawingml/2006/main" noChangeAspect="1"/>
             </wp:cNvGraphicFramePr>
@@ -8498,33 +8429,23 @@
               <a:graphicData uri="http://schemas.openxmlformats.org/drawingml/2006/picture">
                 <pic:pic xmlns:pic="http://schemas.openxmlformats.org/drawingml/2006/picture">
                   <pic:nvPicPr>
-                    <pic:cNvPr id="0" name="Picture 11"/>
-                    <pic:cNvPicPr>
-                      <a:picLocks noChangeAspect="1" noChangeArrowheads="1"/>
-                    </pic:cNvPicPr>
+                    <pic:cNvPr id="1" name=""/>
+                    <pic:cNvPicPr/>
                   </pic:nvPicPr>
                   <pic:blipFill>
-                    <a:blip r:embed="rId15" cstate="print"/>
-                    <a:srcRect/>
+                    <a:blip r:embed="rId15"/>
                     <a:stretch>
                       <a:fillRect/>
                     </a:stretch>
                   </pic:blipFill>
-                  <pic:spPr bwMode="auto">
+                  <pic:spPr>
                     <a:xfrm>
                       <a:off x="0" y="0"/>
-                      <a:ext cx="3467925" cy="3585910"/>
+                      <a:ext cx="825084" cy="398699"/>
                     </a:xfrm>
                     <a:prstGeom prst="rect">
                       <a:avLst/>
                     </a:prstGeom>
-                    <a:noFill/>
-                    <a:ln w="9525">
-                      <a:noFill/>
-                      <a:miter lim="800000"/>
-                      <a:headEnd/>
-                      <a:tailEnd/>
-                    </a:ln>
                   </pic:spPr>
                 </pic:pic>
               </a:graphicData>
@@ -8532,95 +8453,1401 @@
           </wp:inline>
         </w:drawing>
       </w:r>
-    </w:p>
-    <w:p>
-      <w:pPr>
+      <w:r>
+        <w:rPr>
+          <w:noProof/>
+          <w:sz w:val="22"/>
+        </w:rPr>
+        <w:t>, normalized attenuation and normalized aperture</w:t>
+      </w:r>
+      <w:r>
+        <w:rPr>
+          <w:noProof/>
+          <w:sz w:val="22"/>
+        </w:rPr>
+        <w:t xml:space="preserve">. </w:t>
+      </w:r>
+      <w:r>
+        <w:rPr>
+          <w:noProof/>
+          <w:sz w:val="22"/>
+        </w:rPr>
+        <w:t xml:space="preserve">If last 2 parameters are not defined, program automatically recalculates it </w:t>
+      </w:r>
+      <w:r>
+        <w:rPr>
+          <w:noProof/>
+          <w:sz w:val="22"/>
+        </w:rPr>
+        <w:t>for DLS structure using tables. Currently, automatical calculation is</w:t>
+      </w:r>
+      <w:r>
+        <w:rPr>
+          <w:noProof/>
+          <w:sz w:val="22"/>
+        </w:rPr>
+        <w:t xml:space="preserve"> only</w:t>
+      </w:r>
+      <w:r>
+        <w:rPr>
+          <w:noProof/>
+          <w:sz w:val="22"/>
+        </w:rPr>
+        <w:t xml:space="preserve"> available for modes π/2 and 2π/3. To define multiple identical cells, the keyword CELLS followed by the number of cells should be used instead.</w:t>
+      </w:r>
+    </w:p>
+    <w:p>
+      <w:pPr>
+        <w:rPr>
+          <w:i/>
+          <w:iCs/>
+          <w:sz w:val="22"/>
+        </w:rPr>
+      </w:pPr>
+      <w:r>
+        <w:rPr>
+          <w:i/>
+          <w:iCs/>
+          <w:sz w:val="22"/>
+        </w:rPr>
+        <w:t xml:space="preserve">Ex. CELL 120 0.999 380.0 0.01 0.12 </w:t>
+      </w:r>
+    </w:p>
+    <w:p>
+      <w:pPr>
+        <w:rPr>
+          <w:sz w:val="22"/>
+        </w:rPr>
+      </w:pPr>
+      <w:r>
+        <w:rPr>
+          <w:i/>
+          <w:iCs/>
+          <w:sz w:val="22"/>
+        </w:rPr>
+        <w:t xml:space="preserve">Ex. CELL 90 0.8 200.0 </w:t>
+      </w:r>
+    </w:p>
+    <w:p>
+      <w:pPr>
+        <w:rPr>
+          <w:sz w:val="22"/>
+        </w:rPr>
+      </w:pPr>
+      <w:r>
+        <w:rPr>
+          <w:i/>
+          <w:iCs/>
+          <w:sz w:val="22"/>
+        </w:rPr>
+        <w:t xml:space="preserve">Ex. CELLS 6 120 0.999 380.0 0.01 0.12 </w:t>
+      </w:r>
+    </w:p>
+    <w:p>
+      <w:pPr>
+        <w:pStyle w:val="ListParagraph"/>
+        <w:numPr>
+          <w:ilvl w:val="0"/>
+          <w:numId w:val="6"/>
+        </w:numPr>
+        <w:rPr>
+          <w:sz w:val="22"/>
+        </w:rPr>
+      </w:pPr>
+      <w:r>
+        <w:rPr>
+          <w:sz w:val="22"/>
+          <w:u w:val="single"/>
+        </w:rPr>
+        <w:t>DRIFT</w:t>
+      </w:r>
+      <w:r>
+        <w:rPr>
+          <w:sz w:val="22"/>
+        </w:rPr>
+        <w:t xml:space="preserve"> </w:t>
+      </w:r>
+      <w:r>
+        <w:rPr>
+          <w:sz w:val="22"/>
+        </w:rPr>
+        <w:t>L[cm]</w:t>
+      </w:r>
+      <w:r>
+        <w:rPr>
+          <w:sz w:val="22"/>
+        </w:rPr>
+        <w:t xml:space="preserve"> </w:t>
+      </w:r>
+      <w:r>
+        <w:rPr>
+          <w:sz w:val="22"/>
+        </w:rPr>
+        <w:t>a[cm]</w:t>
+      </w:r>
+      <w:r>
+        <w:rPr>
+          <w:sz w:val="22"/>
+        </w:rPr>
+        <w:t xml:space="preserve"> </w:t>
+      </w:r>
+      <w:r>
+        <w:rPr>
+          <w:b/>
+          <w:sz w:val="22"/>
+        </w:rPr>
+        <w:t>Nm</w:t>
+      </w:r>
+    </w:p>
+    <w:p>
+      <w:pPr>
+        <w:jc w:val="both"/>
+        <w:rPr>
+          <w:sz w:val="22"/>
+        </w:rPr>
+      </w:pPr>
+      <w:r>
+        <w:rPr>
+          <w:sz w:val="22"/>
+        </w:rPr>
+        <w:t>This keyword</w:t>
+      </w:r>
+      <w:r>
+        <w:rPr>
+          <w:sz w:val="22"/>
+        </w:rPr>
+        <w:t xml:space="preserve"> define</w:t>
+      </w:r>
+      <w:r>
+        <w:rPr>
+          <w:sz w:val="22"/>
+        </w:rPr>
+        <w:t>s</w:t>
+      </w:r>
+      <w:r>
+        <w:rPr>
+          <w:sz w:val="22"/>
+        </w:rPr>
+        <w:t xml:space="preserve"> a drift tube using 2 paramet</w:t>
+      </w:r>
+      <w:r>
+        <w:rPr>
+          <w:sz w:val="22"/>
+        </w:rPr>
+        <w:t>ers: length L[cm]; radius a[cm]. Optionally, it is possible to add the number of mesh points for drift element after the radius that will override the global mesh settings.</w:t>
+      </w:r>
+    </w:p>
+    <w:p>
+      <w:pPr>
+        <w:rPr>
+          <w:i/>
+          <w:iCs/>
+          <w:sz w:val="22"/>
+        </w:rPr>
+      </w:pPr>
+      <w:r>
+        <w:rPr>
+          <w:i/>
+          <w:iCs/>
+          <w:sz w:val="22"/>
+        </w:rPr>
+        <w:t xml:space="preserve">Ex. DRIFT 10.0 2.0 </w:t>
+      </w:r>
+    </w:p>
+    <w:p>
+      <w:pPr>
+        <w:rPr>
+          <w:i/>
+          <w:iCs/>
+          <w:sz w:val="22"/>
+        </w:rPr>
+      </w:pPr>
+      <w:r>
+        <w:rPr>
+          <w:i/>
+          <w:iCs/>
+          <w:sz w:val="22"/>
+        </w:rPr>
+        <w:t>Ex. DRIFT 10.0 2.0 100</w:t>
+      </w:r>
+    </w:p>
+    <w:p>
+      <w:pPr>
+        <w:rPr>
+          <w:iCs/>
+          <w:sz w:val="22"/>
+        </w:rPr>
+      </w:pPr>
+      <w:r>
+        <w:rPr>
+          <w:iCs/>
+          <w:sz w:val="22"/>
+        </w:rPr>
+        <w:t xml:space="preserve">Please, note that the DRIFT element will terminate any power </w:t>
+      </w:r>
+      <w:r>
+        <w:rPr>
+          <w:iCs/>
+          <w:sz w:val="22"/>
+        </w:rPr>
+        <w:t>used before.</w:t>
+      </w:r>
+    </w:p>
+    <w:p>
+      <w:pPr>
+        <w:pStyle w:val="ListParagraph"/>
+        <w:numPr>
+          <w:ilvl w:val="0"/>
+          <w:numId w:val="6"/>
+        </w:numPr>
+        <w:rPr>
+          <w:sz w:val="22"/>
+        </w:rPr>
+      </w:pPr>
+      <w:r>
+        <w:rPr>
+          <w:sz w:val="22"/>
+          <w:u w:val="single"/>
+        </w:rPr>
+        <w:t>SAVE</w:t>
+      </w:r>
+      <w:r>
+        <w:rPr>
+          <w:sz w:val="22"/>
+        </w:rPr>
+        <w:t xml:space="preserve"> </w:t>
+      </w:r>
+      <w:proofErr w:type="spellStart"/>
+      <w:r>
+        <w:rPr>
+          <w:b/>
+          <w:i/>
+          <w:sz w:val="22"/>
+        </w:rPr>
+        <w:t>FileName</w:t>
+      </w:r>
+      <w:proofErr w:type="spellEnd"/>
+      <w:r>
+        <w:rPr>
+          <w:sz w:val="22"/>
+        </w:rPr>
+        <w:t xml:space="preserve"> </w:t>
+      </w:r>
+      <w:r>
+        <w:rPr>
+          <w:b/>
+          <w:i/>
+          <w:sz w:val="22"/>
+        </w:rPr>
+        <w:t>Parameters</w:t>
+      </w:r>
+    </w:p>
+    <w:p>
+      <w:pPr>
+        <w:jc w:val="both"/>
+        <w:rPr>
+          <w:sz w:val="22"/>
+        </w:rPr>
+      </w:pPr>
+      <w:r>
+        <w:rPr>
+          <w:sz w:val="22"/>
+        </w:rPr>
+        <w:lastRenderedPageBreak/>
+        <w:t xml:space="preserve">If this line is present, the code will export the live particle parameters (phase, energy, radius, azimuth and radial velocity) at position </w:t>
+      </w:r>
+      <w:r>
+        <w:rPr>
+          <w:noProof/>
+          <w:sz w:val="22"/>
+        </w:rPr>
+        <w:t>define</w:t>
+      </w:r>
+      <w:r>
+        <w:rPr>
+          <w:sz w:val="22"/>
+        </w:rPr>
+        <w:t xml:space="preserve"> in the INPUT to the </w:t>
+      </w:r>
+      <w:r>
+        <w:rPr>
+          <w:sz w:val="22"/>
+        </w:rPr>
+        <w:t xml:space="preserve">file with the </w:t>
+      </w:r>
+      <w:r>
+        <w:rPr>
+          <w:sz w:val="22"/>
+        </w:rPr>
+        <w:t xml:space="preserve">defined </w:t>
+      </w:r>
+      <w:r>
+        <w:rPr>
+          <w:sz w:val="22"/>
+        </w:rPr>
+        <w:t>name and .</w:t>
+      </w:r>
+      <w:proofErr w:type="spellStart"/>
+      <w:r>
+        <w:rPr>
+          <w:sz w:val="22"/>
+        </w:rPr>
+        <w:t>dat</w:t>
+      </w:r>
+      <w:proofErr w:type="spellEnd"/>
+      <w:r>
+        <w:rPr>
+          <w:sz w:val="22"/>
+        </w:rPr>
+        <w:t xml:space="preserve"> extension</w:t>
+      </w:r>
+    </w:p>
+    <w:p>
+      <w:pPr>
+        <w:rPr>
+          <w:i/>
+          <w:iCs/>
+          <w:sz w:val="22"/>
+        </w:rPr>
+      </w:pPr>
+      <w:r>
+        <w:rPr>
+          <w:i/>
+          <w:iCs/>
+          <w:sz w:val="22"/>
+        </w:rPr>
+        <w:t>Ex. CELLS 3 120 0.999 380.0</w:t>
+      </w:r>
+    </w:p>
+    <w:p>
+      <w:pPr>
+        <w:rPr>
+          <w:i/>
+          <w:iCs/>
+          <w:sz w:val="22"/>
+        </w:rPr>
+      </w:pPr>
+      <w:r>
+        <w:rPr>
+          <w:i/>
+          <w:iCs/>
+          <w:sz w:val="22"/>
+        </w:rPr>
+        <w:t>SAVE test</w:t>
+      </w:r>
+    </w:p>
+    <w:p>
+      <w:pPr>
+        <w:rPr>
+          <w:i/>
+          <w:iCs/>
+          <w:sz w:val="22"/>
+        </w:rPr>
+      </w:pPr>
+      <w:r>
+        <w:rPr>
+          <w:i/>
+          <w:iCs/>
+          <w:sz w:val="22"/>
+        </w:rPr>
+        <w:t xml:space="preserve">DRIFT 10.0 2.0 </w:t>
+      </w:r>
+    </w:p>
+    <w:p>
+      <w:pPr>
+        <w:jc w:val="both"/>
+        <w:rPr>
+          <w:iCs/>
+          <w:sz w:val="22"/>
+        </w:rPr>
+      </w:pPr>
+      <w:r>
+        <w:rPr>
+          <w:iCs/>
+          <w:sz w:val="22"/>
+        </w:rPr>
+        <w:t xml:space="preserve">In this </w:t>
+      </w:r>
+      <w:r>
+        <w:rPr>
+          <w:iCs/>
+          <w:noProof/>
+          <w:sz w:val="22"/>
+        </w:rPr>
+        <w:t>example</w:t>
+      </w:r>
+      <w:r>
+        <w:rPr>
+          <w:iCs/>
+          <w:noProof/>
+          <w:sz w:val="22"/>
+        </w:rPr>
+        <w:t>,</w:t>
+      </w:r>
+      <w:r>
+        <w:rPr>
+          <w:iCs/>
+          <w:sz w:val="22"/>
+        </w:rPr>
+        <w:t xml:space="preserve"> the particle parameters will be exported at the position between 3 cells and</w:t>
+      </w:r>
+      <w:r>
+        <w:rPr>
+          <w:iCs/>
+          <w:noProof/>
+          <w:sz w:val="22"/>
+        </w:rPr>
+        <w:t xml:space="preserve"> drift</w:t>
+      </w:r>
+      <w:r>
+        <w:rPr>
+          <w:iCs/>
+          <w:noProof/>
+          <w:sz w:val="22"/>
+        </w:rPr>
+        <w:t xml:space="preserve"> to the file </w:t>
+      </w:r>
+      <w:r>
+        <w:rPr>
+          <w:i/>
+          <w:iCs/>
+          <w:noProof/>
+          <w:sz w:val="22"/>
+        </w:rPr>
+        <w:t>test</w:t>
+      </w:r>
+      <w:r>
+        <w:rPr>
+          <w:i/>
+          <w:iCs/>
+          <w:noProof/>
+          <w:sz w:val="22"/>
+        </w:rPr>
+        <w:t>.dat</w:t>
+      </w:r>
+      <w:r>
+        <w:rPr>
+          <w:iCs/>
+          <w:noProof/>
+          <w:sz w:val="22"/>
+        </w:rPr>
+        <w:t>.</w:t>
+      </w:r>
+      <w:r>
+        <w:rPr>
+          <w:iCs/>
+          <w:sz w:val="22"/>
+        </w:rPr>
+        <w:t xml:space="preserve"> Multiple export commands </w:t>
+      </w:r>
+      <w:r>
+        <w:rPr>
+          <w:iCs/>
+          <w:sz w:val="22"/>
+        </w:rPr>
+        <w:t>are</w:t>
+      </w:r>
+      <w:r>
+        <w:rPr>
+          <w:iCs/>
+          <w:sz w:val="22"/>
+        </w:rPr>
+        <w:t xml:space="preserve"> possible, but two SAVE lines at the same position will </w:t>
+      </w:r>
+      <w:r>
+        <w:rPr>
+          <w:iCs/>
+          <w:noProof/>
+          <w:sz w:val="22"/>
+        </w:rPr>
+        <w:t>be overwritten</w:t>
+      </w:r>
+      <w:r>
+        <w:rPr>
+          <w:iCs/>
+          <w:sz w:val="22"/>
+        </w:rPr>
+        <w:t>.</w:t>
+      </w:r>
+    </w:p>
+    <w:p>
+      <w:pPr>
+        <w:jc w:val="both"/>
+        <w:rPr>
+          <w:iCs/>
+          <w:sz w:val="22"/>
+        </w:rPr>
+      </w:pPr>
+      <w:r>
+        <w:rPr>
+          <w:iCs/>
+          <w:sz w:val="22"/>
+        </w:rPr>
+        <w:t>It is possible to define the number of particles to be exported or the region of particles numbers after the name of file</w:t>
+      </w:r>
+    </w:p>
+    <w:p>
+      <w:pPr>
+        <w:rPr>
+          <w:i/>
+          <w:iCs/>
+          <w:sz w:val="22"/>
+        </w:rPr>
+      </w:pPr>
+      <w:r>
+        <w:rPr>
+          <w:i/>
+          <w:iCs/>
+          <w:sz w:val="22"/>
+        </w:rPr>
+        <w:t>Ex. SAVE test</w:t>
+      </w:r>
+      <w:r>
+        <w:rPr>
+          <w:i/>
+          <w:iCs/>
+          <w:sz w:val="22"/>
+        </w:rPr>
+        <w:t xml:space="preserve"> 500</w:t>
+      </w:r>
+    </w:p>
+    <w:p>
+      <w:pPr>
+        <w:rPr>
+          <w:i/>
+          <w:iCs/>
+          <w:sz w:val="22"/>
+        </w:rPr>
+      </w:pPr>
+      <w:r>
+        <w:rPr>
+          <w:i/>
+          <w:iCs/>
+          <w:sz w:val="22"/>
+        </w:rPr>
+        <w:t>Ex. SAVE test</w:t>
+      </w:r>
+      <w:r>
+        <w:rPr>
+          <w:i/>
+          <w:iCs/>
+          <w:sz w:val="22"/>
+        </w:rPr>
+        <w:t xml:space="preserve"> 1000 2000</w:t>
+      </w:r>
+    </w:p>
+    <w:p>
+      <w:pPr>
+        <w:jc w:val="both"/>
+        <w:rPr>
+          <w:iCs/>
+          <w:sz w:val="22"/>
+        </w:rPr>
+      </w:pPr>
+      <w:r>
+        <w:rPr>
+          <w:iCs/>
+          <w:sz w:val="22"/>
+        </w:rPr>
+        <w:t xml:space="preserve">In the first example, the first 500 </w:t>
+      </w:r>
+      <w:r>
+        <w:rPr>
+          <w:iCs/>
+          <w:noProof/>
+          <w:sz w:val="22"/>
+        </w:rPr>
+        <w:t>particles</w:t>
+      </w:r>
+      <w:r>
+        <w:rPr>
+          <w:iCs/>
+          <w:sz w:val="22"/>
+        </w:rPr>
+        <w:t xml:space="preserve"> will </w:t>
+      </w:r>
+      <w:r>
+        <w:rPr>
+          <w:iCs/>
+          <w:noProof/>
+          <w:sz w:val="22"/>
+        </w:rPr>
+        <w:t>be exported</w:t>
+      </w:r>
+      <w:r>
+        <w:rPr>
+          <w:iCs/>
+          <w:sz w:val="22"/>
+        </w:rPr>
+        <w:t xml:space="preserve">. In the second one, only the particles with numbers from 1000 to 2000 will </w:t>
+      </w:r>
+      <w:r>
+        <w:rPr>
+          <w:iCs/>
+          <w:noProof/>
+          <w:sz w:val="22"/>
+        </w:rPr>
+        <w:t>be exported</w:t>
+      </w:r>
+      <w:r>
+        <w:rPr>
+          <w:iCs/>
+          <w:sz w:val="22"/>
+        </w:rPr>
+        <w:t xml:space="preserve">. Lost particles </w:t>
+      </w:r>
+      <w:r>
+        <w:rPr>
+          <w:iCs/>
+          <w:noProof/>
+          <w:sz w:val="22"/>
+        </w:rPr>
+        <w:t>are not exported</w:t>
+      </w:r>
+      <w:r>
+        <w:rPr>
+          <w:iCs/>
+          <w:sz w:val="22"/>
+        </w:rPr>
+        <w:t>.</w:t>
+      </w:r>
+    </w:p>
+    <w:p>
+      <w:pPr>
+        <w:jc w:val="both"/>
+        <w:rPr>
+          <w:iCs/>
+          <w:sz w:val="22"/>
+        </w:rPr>
+      </w:pPr>
+      <w:r>
+        <w:rPr>
+          <w:iCs/>
+          <w:sz w:val="22"/>
+        </w:rPr>
+        <w:t xml:space="preserve">Several flags are allowed to define the particular parameters to </w:t>
+      </w:r>
+      <w:r>
+        <w:rPr>
+          <w:iCs/>
+          <w:noProof/>
+          <w:sz w:val="22"/>
+        </w:rPr>
+        <w:t>be exported</w:t>
+      </w:r>
+      <w:r>
+        <w:rPr>
+          <w:iCs/>
+          <w:sz w:val="22"/>
+        </w:rPr>
+        <w:t xml:space="preserve">. If no flags are defined, all parameters (except live status) will </w:t>
+      </w:r>
+      <w:r>
+        <w:rPr>
+          <w:iCs/>
+          <w:noProof/>
+          <w:sz w:val="22"/>
+        </w:rPr>
+        <w:t>be exported</w:t>
+      </w:r>
+      <w:r>
+        <w:rPr>
+          <w:iCs/>
+          <w:sz w:val="22"/>
+        </w:rPr>
+        <w:t xml:space="preserve">. If at least one flag </w:t>
+      </w:r>
+      <w:r>
+        <w:rPr>
+          <w:iCs/>
+          <w:noProof/>
+          <w:sz w:val="22"/>
+        </w:rPr>
+        <w:t>is set</w:t>
+      </w:r>
+      <w:r>
+        <w:rPr>
+          <w:iCs/>
+          <w:sz w:val="22"/>
+        </w:rPr>
+        <w:t xml:space="preserve">, only flagged parameters </w:t>
+      </w:r>
+      <w:r>
+        <w:rPr>
+          <w:iCs/>
+          <w:noProof/>
+          <w:sz w:val="22"/>
+        </w:rPr>
+        <w:t>wi</w:t>
+      </w:r>
+      <w:r>
+        <w:rPr>
+          <w:iCs/>
+          <w:noProof/>
+          <w:sz w:val="22"/>
+        </w:rPr>
+        <w:t>l</w:t>
+      </w:r>
+      <w:r>
+        <w:rPr>
+          <w:iCs/>
+          <w:noProof/>
+          <w:sz w:val="22"/>
+        </w:rPr>
+        <w:t>l</w:t>
+      </w:r>
+      <w:r>
+        <w:rPr>
+          <w:iCs/>
+          <w:sz w:val="22"/>
+        </w:rPr>
+        <w:t xml:space="preserve"> </w:t>
+      </w:r>
+      <w:r>
+        <w:rPr>
+          <w:iCs/>
+          <w:noProof/>
+          <w:sz w:val="22"/>
+        </w:rPr>
+        <w:t>be exported</w:t>
+      </w:r>
+      <w:r>
+        <w:rPr>
+          <w:iCs/>
+          <w:sz w:val="22"/>
+        </w:rPr>
+        <w:t>.</w:t>
+      </w:r>
+    </w:p>
+    <w:p>
+      <w:pPr>
+        <w:rPr>
+          <w:iCs/>
+          <w:sz w:val="22"/>
+        </w:rPr>
+      </w:pPr>
+      <w:r>
+        <w:rPr>
+          <w:iCs/>
+          <w:sz w:val="22"/>
+        </w:rPr>
+        <w:t>LOST – export the lost or live status of the particle</w:t>
+      </w:r>
+    </w:p>
+    <w:p>
+      <w:pPr>
+        <w:rPr>
+          <w:iCs/>
+          <w:sz w:val="22"/>
+        </w:rPr>
+      </w:pPr>
+      <w:r>
+        <w:rPr>
+          <w:iCs/>
+          <w:sz w:val="22"/>
+        </w:rPr>
+        <w:t xml:space="preserve">PHASE – export the </w:t>
+      </w:r>
+      <w:r>
+        <w:rPr>
+          <w:sz w:val="22"/>
+        </w:rPr>
+        <w:t>phase</w:t>
+      </w:r>
+      <w:r>
+        <w:rPr>
+          <w:iCs/>
+          <w:sz w:val="22"/>
+        </w:rPr>
+        <w:t xml:space="preserve"> </w:t>
+      </w:r>
+      <w:r>
+        <w:rPr>
+          <w:iCs/>
+          <w:sz w:val="22"/>
+        </w:rPr>
+        <w:t xml:space="preserve">of the particle </w:t>
+      </w:r>
+    </w:p>
+    <w:p>
+      <w:pPr>
+        <w:rPr>
+          <w:iCs/>
+          <w:sz w:val="22"/>
+        </w:rPr>
+      </w:pPr>
+      <w:r>
+        <w:rPr>
+          <w:iCs/>
+          <w:sz w:val="22"/>
+        </w:rPr>
+        <w:t xml:space="preserve">ENERGY – export the energy of the particle </w:t>
+      </w:r>
+    </w:p>
+    <w:p>
+      <w:pPr>
+        <w:rPr>
+          <w:iCs/>
+          <w:sz w:val="22"/>
+        </w:rPr>
+      </w:pPr>
+      <w:r>
+        <w:rPr>
+          <w:iCs/>
+          <w:sz w:val="22"/>
+        </w:rPr>
+        <w:t xml:space="preserve">RADIUS – export the </w:t>
+      </w:r>
+      <w:r>
+        <w:rPr>
+          <w:sz w:val="22"/>
+        </w:rPr>
+        <w:t>radius</w:t>
+      </w:r>
+      <w:r>
+        <w:rPr>
+          <w:iCs/>
+          <w:sz w:val="22"/>
+        </w:rPr>
+        <w:t xml:space="preserve"> </w:t>
+      </w:r>
+      <w:r>
+        <w:rPr>
+          <w:iCs/>
+          <w:sz w:val="22"/>
+        </w:rPr>
+        <w:t xml:space="preserve">of the particle </w:t>
+      </w:r>
+    </w:p>
+    <w:p>
+      <w:pPr>
+        <w:rPr>
+          <w:iCs/>
+          <w:sz w:val="22"/>
+        </w:rPr>
+      </w:pPr>
+      <w:r>
+        <w:rPr>
+          <w:iCs/>
+          <w:sz w:val="22"/>
+        </w:rPr>
+        <w:t xml:space="preserve">AZIMUTH – export the </w:t>
+      </w:r>
+      <w:r>
+        <w:rPr>
+          <w:sz w:val="22"/>
+        </w:rPr>
+        <w:t xml:space="preserve">azimuth </w:t>
+      </w:r>
+      <w:r>
+        <w:rPr>
+          <w:iCs/>
+          <w:sz w:val="22"/>
+        </w:rPr>
+        <w:t xml:space="preserve">of the particle </w:t>
+      </w:r>
+    </w:p>
+    <w:p>
+      <w:pPr>
+        <w:rPr>
+          <w:iCs/>
+          <w:sz w:val="22"/>
+        </w:rPr>
+      </w:pPr>
+      <w:r>
+        <w:rPr>
+          <w:iCs/>
+          <w:sz w:val="22"/>
+        </w:rPr>
+        <w:t xml:space="preserve">VX – export the </w:t>
+      </w:r>
+      <w:r>
+        <w:rPr>
+          <w:sz w:val="22"/>
+        </w:rPr>
+        <w:t>radial velocity</w:t>
+      </w:r>
+      <w:r>
+        <w:rPr>
+          <w:iCs/>
+          <w:sz w:val="22"/>
+        </w:rPr>
+        <w:t xml:space="preserve"> </w:t>
+      </w:r>
+      <w:r>
+        <w:rPr>
+          <w:iCs/>
+          <w:sz w:val="22"/>
+        </w:rPr>
+        <w:t xml:space="preserve">of the particle </w:t>
+      </w:r>
+    </w:p>
+    <w:p>
+      <w:pPr>
+        <w:jc w:val="both"/>
+        <w:rPr>
+          <w:iCs/>
+          <w:sz w:val="22"/>
+        </w:rPr>
+      </w:pPr>
+      <w:r>
+        <w:rPr>
+          <w:iCs/>
+          <w:sz w:val="22"/>
+        </w:rPr>
+        <w:t>PID</w:t>
+      </w:r>
+      <w:r>
+        <w:rPr>
+          <w:iCs/>
+          <w:sz w:val="22"/>
+        </w:rPr>
+        <w:t xml:space="preserve"> – additionally export the file in CST PID format (see Beam keyword section) to the file with *.</w:t>
+      </w:r>
+      <w:proofErr w:type="spellStart"/>
+      <w:r>
+        <w:rPr>
+          <w:iCs/>
+          <w:sz w:val="22"/>
+        </w:rPr>
+        <w:t>pid</w:t>
+      </w:r>
+      <w:proofErr w:type="spellEnd"/>
+      <w:r>
+        <w:rPr>
+          <w:iCs/>
+          <w:sz w:val="22"/>
+        </w:rPr>
+        <w:t xml:space="preserve"> extension </w:t>
+      </w:r>
+    </w:p>
+    <w:p>
+      <w:pPr>
+        <w:jc w:val="both"/>
+        <w:rPr>
+          <w:iCs/>
+          <w:sz w:val="22"/>
+        </w:rPr>
+      </w:pPr>
+      <w:r>
+        <w:rPr>
+          <w:iCs/>
+          <w:sz w:val="22"/>
+        </w:rPr>
+        <w:t>PI</w:t>
+      </w:r>
+      <w:r>
+        <w:rPr>
+          <w:iCs/>
+          <w:sz w:val="22"/>
+        </w:rPr>
+        <w:t>T</w:t>
+      </w:r>
+      <w:r>
+        <w:rPr>
+          <w:iCs/>
+          <w:sz w:val="22"/>
+        </w:rPr>
+        <w:t xml:space="preserve"> – additionally export the file in CST PI</w:t>
+      </w:r>
+      <w:r>
+        <w:rPr>
+          <w:iCs/>
+          <w:sz w:val="22"/>
+        </w:rPr>
+        <w:t>T</w:t>
+      </w:r>
+      <w:r>
+        <w:rPr>
+          <w:iCs/>
+          <w:sz w:val="22"/>
+        </w:rPr>
+        <w:t xml:space="preserve"> format (see Beam keyword section) to the file with </w:t>
+      </w:r>
+      <w:r>
+        <w:rPr>
+          <w:iCs/>
+          <w:sz w:val="22"/>
+        </w:rPr>
+        <w:t>*</w:t>
+      </w:r>
+      <w:r>
+        <w:rPr>
+          <w:iCs/>
+          <w:sz w:val="22"/>
+        </w:rPr>
+        <w:t>.pi</w:t>
+      </w:r>
+      <w:r>
+        <w:rPr>
+          <w:iCs/>
+          <w:sz w:val="22"/>
+        </w:rPr>
+        <w:t>t</w:t>
+      </w:r>
+      <w:r>
+        <w:rPr>
+          <w:iCs/>
+          <w:sz w:val="22"/>
+        </w:rPr>
+        <w:t xml:space="preserve"> extension </w:t>
+      </w:r>
+    </w:p>
+    <w:p>
+      <w:pPr>
+        <w:rPr>
+          <w:iCs/>
+          <w:sz w:val="22"/>
+        </w:rPr>
+      </w:pPr>
+      <w:r>
+        <w:rPr>
+          <w:iCs/>
+          <w:sz w:val="22"/>
+        </w:rPr>
+        <w:t>The flags</w:t>
+      </w:r>
+      <w:r>
+        <w:rPr>
+          <w:iCs/>
+          <w:sz w:val="22"/>
+        </w:rPr>
+        <w:t xml:space="preserve"> must be defined in any combination after the number of elements region or after the file name if the region is not defined.</w:t>
+      </w:r>
+    </w:p>
+    <w:p>
+      <w:pPr>
+        <w:rPr>
+          <w:i/>
+          <w:iCs/>
+          <w:sz w:val="22"/>
+        </w:rPr>
+      </w:pPr>
+      <w:r>
+        <w:rPr>
+          <w:i/>
+          <w:iCs/>
+          <w:sz w:val="22"/>
+        </w:rPr>
+        <w:t>Ex. SAVE test</w:t>
+      </w:r>
+      <w:r>
+        <w:rPr>
+          <w:i/>
+          <w:iCs/>
+          <w:sz w:val="22"/>
+        </w:rPr>
+        <w:t xml:space="preserve"> LOST ENERGY</w:t>
+      </w:r>
+    </w:p>
+    <w:p>
+      <w:pPr>
+        <w:rPr>
+          <w:i/>
+          <w:iCs/>
+          <w:sz w:val="22"/>
+        </w:rPr>
+      </w:pPr>
+      <w:r>
+        <w:rPr>
+          <w:i/>
+          <w:iCs/>
+          <w:sz w:val="22"/>
+        </w:rPr>
+        <w:lastRenderedPageBreak/>
+        <w:t xml:space="preserve">Ex. SAVE </w:t>
+      </w:r>
+      <w:r>
+        <w:rPr>
+          <w:i/>
+          <w:iCs/>
+          <w:sz w:val="22"/>
+        </w:rPr>
+        <w:t xml:space="preserve">test </w:t>
+      </w:r>
+      <w:r>
+        <w:rPr>
+          <w:i/>
+          <w:iCs/>
+          <w:sz w:val="22"/>
+        </w:rPr>
+        <w:t>500 ENERGY PHASE RADIUS</w:t>
+      </w:r>
+    </w:p>
+    <w:p>
+      <w:pPr>
+        <w:rPr>
+          <w:i/>
+          <w:iCs/>
+          <w:sz w:val="22"/>
+        </w:rPr>
+      </w:pPr>
+      <w:r>
+        <w:rPr>
+          <w:i/>
+          <w:iCs/>
+          <w:sz w:val="22"/>
+        </w:rPr>
+        <w:t xml:space="preserve">Ex. SAVE test ENERGY PHASE </w:t>
+      </w:r>
+      <w:r>
+        <w:rPr>
+          <w:i/>
+          <w:iCs/>
+          <w:sz w:val="22"/>
+        </w:rPr>
+        <w:t>PID</w:t>
+      </w:r>
+    </w:p>
+    <w:p>
+      <w:pPr>
+        <w:rPr>
+          <w:i/>
+          <w:iCs/>
+          <w:sz w:val="22"/>
+        </w:rPr>
+      </w:pPr>
+      <w:r>
+        <w:rPr>
+          <w:i/>
+          <w:iCs/>
+          <w:sz w:val="22"/>
+        </w:rPr>
+        <w:t xml:space="preserve">Ex. SAVE </w:t>
+      </w:r>
+      <w:r>
+        <w:rPr>
+          <w:i/>
+          <w:iCs/>
+          <w:sz w:val="22"/>
+        </w:rPr>
+        <w:t xml:space="preserve">test </w:t>
+      </w:r>
+      <w:r>
+        <w:rPr>
+          <w:i/>
+          <w:iCs/>
+          <w:sz w:val="22"/>
+        </w:rPr>
+        <w:t>500 2000 LOST RADIUS VX</w:t>
+      </w:r>
+    </w:p>
+    <w:p>
+      <w:pPr>
+        <w:pStyle w:val="ListParagraph"/>
+        <w:numPr>
+          <w:ilvl w:val="0"/>
+          <w:numId w:val="6"/>
+        </w:numPr>
+        <w:rPr>
+          <w:iCs/>
+          <w:sz w:val="22"/>
+        </w:rPr>
+      </w:pPr>
+      <w:r>
+        <w:rPr>
+          <w:iCs/>
+          <w:sz w:val="22"/>
+          <w:u w:val="single"/>
+        </w:rPr>
+        <w:t>!</w:t>
+      </w:r>
+      <w:r>
+        <w:rPr>
+          <w:iCs/>
+          <w:sz w:val="22"/>
+          <w:u w:val="single"/>
+        </w:rPr>
+        <w:t>COMMENTS</w:t>
+      </w:r>
+      <w:r>
+        <w:rPr>
+          <w:iCs/>
+          <w:sz w:val="22"/>
+        </w:rPr>
+        <w:t xml:space="preserve"> </w:t>
+      </w:r>
+    </w:p>
+    <w:p>
+      <w:pPr>
+        <w:jc w:val="both"/>
+        <w:rPr>
+          <w:iCs/>
+          <w:sz w:val="22"/>
+        </w:rPr>
+      </w:pPr>
+      <w:r>
+        <w:rPr>
+          <w:iCs/>
+          <w:sz w:val="22"/>
+        </w:rPr>
+        <w:t xml:space="preserve">Any line with improper format will be ignored and not copied into the output file. To make a comment use </w:t>
+      </w:r>
+      <w:r>
+        <w:rPr>
+          <w:iCs/>
+          <w:sz w:val="22"/>
+        </w:rPr>
+        <w:t xml:space="preserve">the </w:t>
+      </w:r>
+      <w:r>
+        <w:rPr>
+          <w:iCs/>
+          <w:sz w:val="22"/>
+        </w:rPr>
+        <w:t xml:space="preserve">'!' </w:t>
+      </w:r>
+      <w:r>
+        <w:rPr>
+          <w:iCs/>
+          <w:noProof/>
+          <w:sz w:val="22"/>
+        </w:rPr>
+        <w:t xml:space="preserve">symbol </w:t>
+      </w:r>
+      <w:r>
+        <w:rPr>
+          <w:iCs/>
+          <w:noProof/>
+          <w:sz w:val="22"/>
+        </w:rPr>
+        <w:t>at</w:t>
+      </w:r>
+      <w:r>
+        <w:rPr>
+          <w:iCs/>
+          <w:sz w:val="22"/>
+        </w:rPr>
+        <w:t xml:space="preserve"> the beginning of the line</w:t>
+      </w:r>
+    </w:p>
+    <w:p>
+      <w:pPr>
+        <w:rPr>
+          <w:i/>
+          <w:sz w:val="22"/>
+        </w:rPr>
+      </w:pPr>
+      <w:r>
+        <w:rPr>
+          <w:i/>
+          <w:iCs/>
+          <w:sz w:val="22"/>
+        </w:rPr>
+        <w:t>Ex. !This line is a comment</w:t>
+      </w:r>
+    </w:p>
+    <w:p>
+      <w:pPr>
+        <w:rPr>
+          <w:sz w:val="23"/>
+          <w:szCs w:val="23"/>
+          <w:u w:val="single"/>
+        </w:rPr>
+      </w:pPr>
+      <w:r>
+        <w:rPr>
+          <w:b/>
+          <w:bCs/>
+          <w:i/>
+          <w:iCs/>
+          <w:sz w:val="23"/>
+          <w:szCs w:val="23"/>
+          <w:u w:val="single"/>
+        </w:rPr>
+        <w:t xml:space="preserve">2. Simulation and post-processing results. </w:t>
+      </w:r>
+    </w:p>
+    <w:p>
+      <w:pPr>
+        <w:rPr>
+          <w:sz w:val="22"/>
+        </w:rPr>
+      </w:pPr>
+      <w:r>
+        <w:rPr>
+          <w:sz w:val="22"/>
+        </w:rPr>
+        <w:t xml:space="preserve">Program interface </w:t>
+      </w:r>
+      <w:r>
+        <w:rPr>
+          <w:noProof/>
+          <w:sz w:val="22"/>
+        </w:rPr>
+        <w:t>is presented</w:t>
+      </w:r>
+      <w:r>
+        <w:rPr>
+          <w:sz w:val="22"/>
+        </w:rPr>
+        <w:t xml:space="preserve"> </w:t>
+      </w:r>
+      <w:r>
+        <w:rPr>
+          <w:sz w:val="22"/>
+        </w:rPr>
+        <w:t>i</w:t>
+      </w:r>
+      <w:r>
+        <w:rPr>
+          <w:sz w:val="22"/>
+        </w:rPr>
+        <w:t xml:space="preserve">n </w:t>
+      </w:r>
+      <w:r>
+        <w:rPr>
+          <w:sz w:val="22"/>
+        </w:rPr>
+        <w:fldChar w:fldCharType="begin"/>
+      </w:r>
+      <w:r>
+        <w:rPr>
+          <w:sz w:val="22"/>
+        </w:rPr>
+        <w:instrText xml:space="preserve"> REF _Ref470278223 \h </w:instrText>
+      </w:r>
+      <w:r>
+        <w:rPr>
+          <w:sz w:val="22"/>
+        </w:rPr>
+      </w:r>
+      <w:r>
+        <w:rPr>
+          <w:sz w:val="22"/>
+        </w:rPr>
+        <w:fldChar w:fldCharType="separate"/>
+      </w:r>
+      <w:r>
+        <w:t xml:space="preserve">Figure </w:t>
+      </w:r>
+      <w:r>
+        <w:rPr>
+          <w:noProof/>
+        </w:rPr>
+        <w:t>9</w:t>
+      </w:r>
+      <w:r>
+        <w:rPr>
+          <w:sz w:val="22"/>
+        </w:rPr>
+        <w:fldChar w:fldCharType="end"/>
+      </w:r>
+    </w:p>
+    <w:p>
+      <w:pPr>
+        <w:keepNext/>
         <w:jc w:val="center"/>
-        <w:rPr>
-          <w:sz w:val="22"/>
-        </w:rPr>
-      </w:pPr>
-      <w:r>
-        <w:rPr>
-          <w:sz w:val="22"/>
-        </w:rPr>
-        <w:t>Fig</w:t>
-      </w:r>
-      <w:r>
-        <w:rPr>
-          <w:sz w:val="22"/>
-        </w:rPr>
-        <w:t>. 2.1 Hellweg2D Interface</w:t>
-      </w:r>
-    </w:p>
-    <w:p>
-      <w:pPr>
-        <w:rPr>
-          <w:sz w:val="22"/>
-        </w:rPr>
-      </w:pPr>
-      <w:r>
-        <w:rPr>
-          <w:sz w:val="22"/>
-        </w:rPr>
-        <w:t xml:space="preserve">Hellweg2D automatically reads an input file and displays user defined parameters. </w:t>
-      </w:r>
-    </w:p>
-    <w:p>
-      <w:pPr>
-        <w:rPr>
-          <w:sz w:val="22"/>
-        </w:rPr>
-      </w:pPr>
-      <w:r>
-        <w:rPr>
-          <w:sz w:val="22"/>
-        </w:rPr>
-        <w:t xml:space="preserve">You can watch defined cells parameters on the graphs by pushing “View Geometry” and defined beam parameters on the graph by pushing ”View Beam” </w:t>
-      </w:r>
-    </w:p>
-    <w:p>
-      <w:pPr>
-        <w:rPr>
-          <w:sz w:val="22"/>
-        </w:rPr>
-      </w:pPr>
-      <w:r>
-        <w:rPr>
-          <w:sz w:val="22"/>
-        </w:rPr>
-        <w:t>After solving the problem (button “Solve”) «OUTPUT.txt» file is automatically generated. You can watch results of calculations in the Hellweg2D window (</w:t>
-      </w:r>
-      <w:r>
-        <w:rPr>
-          <w:sz w:val="22"/>
-        </w:rPr>
-        <w:t>Fig</w:t>
-      </w:r>
-      <w:r>
-        <w:rPr>
-          <w:sz w:val="22"/>
-        </w:rPr>
-        <w:t xml:space="preserve">.2.2) or you can find OUTPUT.TXT in program folder. </w:t>
-      </w:r>
-    </w:p>
-    <w:p>
-      <w:pPr>
-        <w:jc w:val="center"/>
-        <w:rPr>
-          <w:sz w:val="22"/>
-        </w:rPr>
-      </w:pPr>
-      <w:r>
-        <w:rPr>
-          <w:noProof/>
-          <w:sz w:val="22"/>
+      </w:pPr>
+      <w:r>
+        <w:rPr>
+          <w:noProof/>
         </w:rPr>
         <w:drawing>
-          <wp:inline distT="0" distB="0" distL="0" distR="0">
-            <wp:extent cx="3980974" cy="2670048"/>
+          <wp:inline distT="0" distB="0" distL="0" distR="0" wp14:anchorId="729155B3" wp14:editId="7C2AA5A8">
+            <wp:extent cx="4107179" cy="4567320"/>
             <wp:effectExtent l="0" t="0" r="0" b="0"/>
-            <wp:docPr id="18" name="Picture 14"/>
+            <wp:docPr id="7" name="Picture 7"/>
             <wp:cNvGraphicFramePr>
               <a:graphicFrameLocks xmlns:a="http://schemas.openxmlformats.org/drawingml/2006/main" noChangeAspect="1"/>
             </wp:cNvGraphicFramePr>
@@ -8628,33 +9855,23 @@
               <a:graphicData uri="http://schemas.openxmlformats.org/drawingml/2006/picture">
                 <pic:pic xmlns:pic="http://schemas.openxmlformats.org/drawingml/2006/picture">
                   <pic:nvPicPr>
-                    <pic:cNvPr id="0" name="Picture 14"/>
-                    <pic:cNvPicPr>
-                      <a:picLocks noChangeAspect="1" noChangeArrowheads="1"/>
-                    </pic:cNvPicPr>
+                    <pic:cNvPr id="1" name=""/>
+                    <pic:cNvPicPr/>
                   </pic:nvPicPr>
                   <pic:blipFill>
-                    <a:blip r:embed="rId16" cstate="print"/>
-                    <a:srcRect/>
+                    <a:blip r:embed="rId16"/>
                     <a:stretch>
                       <a:fillRect/>
                     </a:stretch>
                   </pic:blipFill>
-                  <pic:spPr bwMode="auto">
+                  <pic:spPr>
                     <a:xfrm>
                       <a:off x="0" y="0"/>
-                      <a:ext cx="3983294" cy="2671604"/>
+                      <a:ext cx="4110939" cy="4571501"/>
                     </a:xfrm>
                     <a:prstGeom prst="rect">
                       <a:avLst/>
                     </a:prstGeom>
-                    <a:noFill/>
-                    <a:ln w="9525">
-                      <a:noFill/>
-                      <a:miter lim="800000"/>
-                      <a:headEnd/>
-                      <a:tailEnd/>
-                    </a:ln>
                   </pic:spPr>
                 </pic:pic>
               </a:graphicData>
@@ -8665,36 +9882,244 @@
     </w:p>
     <w:p>
       <w:pPr>
+        <w:pStyle w:val="Caption"/>
         <w:jc w:val="center"/>
         <w:rPr>
           <w:sz w:val="22"/>
         </w:rPr>
       </w:pPr>
+      <w:bookmarkStart w:id="8" w:name="_Ref470278223"/>
+      <w:r>
+        <w:t xml:space="preserve">Figure </w:t>
+      </w:r>
+      <w:fldSimple w:instr=" SEQ Figure \* ARABIC ">
+        <w:r>
+          <w:rPr>
+            <w:noProof/>
+          </w:rPr>
+          <w:t>9</w:t>
+        </w:r>
+      </w:fldSimple>
+      <w:bookmarkEnd w:id="8"/>
+      <w:r>
+        <w:t>.</w:t>
+      </w:r>
+      <w:r>
+        <w:rPr>
+          <w:sz w:val="22"/>
+        </w:rPr>
+        <w:t xml:space="preserve"> </w:t>
+      </w:r>
+      <w:r>
+        <w:rPr>
+          <w:sz w:val="22"/>
+        </w:rPr>
+        <w:t>Hellweg2D Interface</w:t>
+      </w:r>
+    </w:p>
+    <w:p>
+      <w:pPr>
+        <w:jc w:val="both"/>
+        <w:rPr>
+          <w:sz w:val="22"/>
+        </w:rPr>
+      </w:pPr>
+      <w:r>
+        <w:rPr>
+          <w:sz w:val="22"/>
+        </w:rPr>
+        <w:t xml:space="preserve">Hellweg2D automatically reads an input file </w:t>
+      </w:r>
+      <w:r>
+        <w:rPr>
+          <w:sz w:val="22"/>
+        </w:rPr>
+        <w:t xml:space="preserve">(INPUT.TXT) from the folder with the executable file </w:t>
+      </w:r>
+      <w:r>
+        <w:rPr>
+          <w:sz w:val="22"/>
+        </w:rPr>
+        <w:t xml:space="preserve">and displays user defined parameters. </w:t>
+      </w:r>
+      <w:r>
+        <w:rPr>
+          <w:sz w:val="22"/>
+        </w:rPr>
+        <w:t>It is possible to select the other file. The</w:t>
+      </w:r>
+      <w:r>
+        <w:rPr>
+          <w:sz w:val="22"/>
+        </w:rPr>
+        <w:t xml:space="preserve"> </w:t>
+      </w:r>
+      <w:r>
+        <w:rPr>
+          <w:sz w:val="22"/>
+        </w:rPr>
+        <w:t>input</w:t>
+      </w:r>
+      <w:r>
+        <w:rPr>
+          <w:sz w:val="22"/>
+        </w:rPr>
+        <w:t xml:space="preserve"> cells parameters </w:t>
+      </w:r>
+      <w:proofErr w:type="spellStart"/>
+      <w:r>
+        <w:rPr>
+          <w:sz w:val="22"/>
+        </w:rPr>
+        <w:t>o</w:t>
+      </w:r>
+      <w:r>
+        <w:rPr>
+          <w:sz w:val="22"/>
+        </w:rPr>
+        <w:t>can</w:t>
+      </w:r>
+      <w:proofErr w:type="spellEnd"/>
+      <w:r>
+        <w:rPr>
+          <w:sz w:val="22"/>
+        </w:rPr>
+        <w:t xml:space="preserve"> be </w:t>
+      </w:r>
       <w:r>
         <w:rPr>
           <w:sz w:val="22"/>
         </w:rPr>
         <w:lastRenderedPageBreak/>
-        <w:t>Fig</w:t>
-      </w:r>
-      <w:r>
-        <w:rPr>
-          <w:sz w:val="22"/>
-        </w:rPr>
-        <w:t>. 2.2 Results of calculation</w:t>
-      </w:r>
-    </w:p>
-    <w:p>
-      <w:pPr>
-        <w:rPr>
-          <w:sz w:val="22"/>
-        </w:rPr>
-      </w:pPr>
-      <w:r>
-        <w:rPr>
-          <w:sz w:val="22"/>
-        </w:rPr>
-        <w:t xml:space="preserve">Button “View Result” lets user to watch graphical results such as Field vs. coordinate; phase space; energy spectrum, </w:t>
+        <w:t>visualized by pressing</w:t>
+      </w:r>
+      <w:r>
+        <w:rPr>
+          <w:sz w:val="22"/>
+        </w:rPr>
+        <w:t xml:space="preserve"> “View Geometry” </w:t>
+      </w:r>
+      <w:r>
+        <w:rPr>
+          <w:sz w:val="22"/>
+        </w:rPr>
+        <w:t xml:space="preserve">button </w:t>
+      </w:r>
+      <w:r>
+        <w:rPr>
+          <w:sz w:val="22"/>
+        </w:rPr>
+        <w:t xml:space="preserve">and </w:t>
+      </w:r>
+      <w:r>
+        <w:rPr>
+          <w:sz w:val="22"/>
+        </w:rPr>
+        <w:t>the input</w:t>
+      </w:r>
+      <w:r>
+        <w:rPr>
+          <w:sz w:val="22"/>
+        </w:rPr>
+        <w:t xml:space="preserve"> beam parameters by pushing ”View Beam” </w:t>
+      </w:r>
+      <w:r>
+        <w:rPr>
+          <w:sz w:val="22"/>
+        </w:rPr>
+        <w:t xml:space="preserve">button. </w:t>
+      </w:r>
+      <w:r>
+        <w:rPr>
+          <w:sz w:val="22"/>
+        </w:rPr>
+        <w:t xml:space="preserve">After solving the problem (button “Solve”) «OUTPUT.txt» file is automatically generated. </w:t>
+      </w:r>
+      <w:r>
+        <w:rPr>
+          <w:sz w:val="22"/>
+        </w:rPr>
+        <w:t>The</w:t>
+      </w:r>
+      <w:r>
+        <w:rPr>
+          <w:sz w:val="22"/>
+        </w:rPr>
+        <w:t xml:space="preserve"> results</w:t>
+      </w:r>
+      <w:r>
+        <w:rPr>
+          <w:sz w:val="22"/>
+        </w:rPr>
+        <w:t xml:space="preserve"> can be viewed</w:t>
+      </w:r>
+      <w:r>
+        <w:rPr>
+          <w:sz w:val="22"/>
+        </w:rPr>
+        <w:t xml:space="preserve"> </w:t>
+      </w:r>
+      <w:r>
+        <w:rPr>
+          <w:sz w:val="22"/>
+        </w:rPr>
+        <w:t xml:space="preserve">either in the Hellweg2D window </w:t>
+      </w:r>
+      <w:r>
+        <w:rPr>
+          <w:sz w:val="22"/>
+        </w:rPr>
+        <w:t xml:space="preserve">or </w:t>
+      </w:r>
+      <w:r>
+        <w:rPr>
+          <w:sz w:val="22"/>
+        </w:rPr>
+        <w:t xml:space="preserve">in </w:t>
+      </w:r>
+      <w:r>
+        <w:rPr>
+          <w:sz w:val="22"/>
+        </w:rPr>
+        <w:t>OUTPUT.TXT</w:t>
+      </w:r>
+      <w:r>
+        <w:rPr>
+          <w:sz w:val="22"/>
+        </w:rPr>
+        <w:t xml:space="preserve"> file </w:t>
+      </w:r>
+      <w:r>
+        <w:rPr>
+          <w:sz w:val="22"/>
+        </w:rPr>
+        <w:t xml:space="preserve">in program folder. </w:t>
+      </w:r>
+    </w:p>
+    <w:p>
+      <w:pPr>
+        <w:jc w:val="both"/>
+        <w:rPr>
+          <w:sz w:val="22"/>
+        </w:rPr>
+      </w:pPr>
+      <w:r>
+        <w:rPr>
+          <w:sz w:val="22"/>
+        </w:rPr>
+        <w:t xml:space="preserve">Button “View Result” lets user to </w:t>
+      </w:r>
+      <w:r>
+        <w:rPr>
+          <w:sz w:val="22"/>
+        </w:rPr>
+        <w:t>view</w:t>
+      </w:r>
+      <w:r>
+        <w:rPr>
+          <w:sz w:val="22"/>
+        </w:rPr>
+        <w:t xml:space="preserve"> graphical results such as Field vs. coordinate; phase space; energy spectrum, </w:t>
       </w:r>
       <w:proofErr w:type="spellStart"/>
       <w:r>
@@ -8714,29 +10139,65 @@
         <w:rPr>
           <w:sz w:val="22"/>
         </w:rPr>
-        <w:t>Fig</w:t>
-      </w:r>
-      <w:r>
-        <w:rPr>
-          <w:sz w:val="22"/>
-        </w:rPr>
-        <w:t xml:space="preserve">.2.3). </w:t>
-      </w:r>
-    </w:p>
-    <w:p>
-      <w:pPr>
+        <w:fldChar w:fldCharType="begin"/>
+      </w:r>
+      <w:r>
+        <w:rPr>
+          <w:sz w:val="22"/>
+        </w:rPr>
+        <w:instrText xml:space="preserve"> REF _Ref470278519 \h </w:instrText>
+      </w:r>
+      <w:r>
+        <w:rPr>
+          <w:sz w:val="22"/>
+        </w:rPr>
+      </w:r>
+      <w:r>
+        <w:rPr>
+          <w:sz w:val="22"/>
+        </w:rPr>
+        <w:fldChar w:fldCharType="separate"/>
+      </w:r>
+      <w:r>
+        <w:t xml:space="preserve">Figure </w:t>
+      </w:r>
+      <w:r>
+        <w:rPr>
+          <w:noProof/>
+        </w:rPr>
+        <w:t>10</w:t>
+      </w:r>
+      <w:r>
+        <w:rPr>
+          <w:sz w:val="22"/>
+        </w:rPr>
+        <w:fldChar w:fldCharType="end"/>
+      </w:r>
+      <w:r>
+        <w:rPr>
+          <w:sz w:val="22"/>
+        </w:rPr>
+        <w:t xml:space="preserve">). </w:t>
+      </w:r>
+      <w:r>
+        <w:rPr>
+          <w:sz w:val="22"/>
+        </w:rPr>
+        <w:t>The user can choose any longitudinal position of the beam to view the particles distribution. The radio buttons in “Coordinate” section allow to choose between cylindrical and Cartesian coordinates. There are three sliders that allow changing the number of bins for the spectrum visualization, reduce the number of output points to improve the speed, and the define the number of particles in the core for the envelope.</w:t>
+      </w:r>
+    </w:p>
+    <w:p>
+      <w:pPr>
+        <w:keepNext/>
         <w:jc w:val="center"/>
-        <w:rPr>
-          <w:sz w:val="22"/>
-        </w:rPr>
       </w:pPr>
       <w:r>
         <w:rPr>
           <w:noProof/>
         </w:rPr>
         <w:drawing>
-          <wp:inline distT="0" distB="0" distL="0" distR="0" wp14:anchorId="0D0CCC75" wp14:editId="267C58B9">
-            <wp:extent cx="5943600" cy="3113405"/>
+          <wp:inline distT="0" distB="0" distL="0" distR="0" wp14:anchorId="0DC6ACE5" wp14:editId="19E3816B">
+            <wp:extent cx="4069080" cy="2131485"/>
             <wp:effectExtent l="0" t="0" r="0" b="0"/>
             <wp:docPr id="9" name="Picture 9"/>
             <wp:cNvGraphicFramePr>
@@ -8758,7 +10219,7 @@
                   <pic:spPr>
                     <a:xfrm>
                       <a:off x="0" y="0"/>
-                      <a:ext cx="5943600" cy="3113405"/>
+                      <a:ext cx="4088027" cy="2141410"/>
                     </a:xfrm>
                     <a:prstGeom prst="rect">
                       <a:avLst/>
@@ -8770,50 +10231,67 @@
           </wp:inline>
         </w:drawing>
       </w:r>
-    </w:p>
-    <w:p>
-      <w:pPr>
+      <w:r>
+        <w:rPr>
+          <w:noProof/>
+        </w:rPr>
+        <w:drawing>
+          <wp:inline distT="0" distB="0" distL="0" distR="0" wp14:anchorId="6159D2B1" wp14:editId="176CC0F1">
+            <wp:extent cx="4063973" cy="3268980"/>
+            <wp:effectExtent l="0" t="0" r="0" b="0"/>
+            <wp:docPr id="11" name="Picture 11"/>
+            <wp:cNvGraphicFramePr>
+              <a:graphicFrameLocks xmlns:a="http://schemas.openxmlformats.org/drawingml/2006/main" noChangeAspect="1"/>
+            </wp:cNvGraphicFramePr>
+            <a:graphic xmlns:a="http://schemas.openxmlformats.org/drawingml/2006/main">
+              <a:graphicData uri="http://schemas.openxmlformats.org/drawingml/2006/picture">
+                <pic:pic xmlns:pic="http://schemas.openxmlformats.org/drawingml/2006/picture">
+                  <pic:nvPicPr>
+                    <pic:cNvPr id="1" name=""/>
+                    <pic:cNvPicPr/>
+                  </pic:nvPicPr>
+                  <pic:blipFill>
+                    <a:blip r:embed="rId18"/>
+                    <a:stretch>
+                      <a:fillRect/>
+                    </a:stretch>
+                  </pic:blipFill>
+                  <pic:spPr>
+                    <a:xfrm>
+                      <a:off x="0" y="0"/>
+                      <a:ext cx="4067347" cy="3271694"/>
+                    </a:xfrm>
+                    <a:prstGeom prst="rect">
+                      <a:avLst/>
+                    </a:prstGeom>
+                  </pic:spPr>
+                </pic:pic>
+              </a:graphicData>
+            </a:graphic>
+          </wp:inline>
+        </w:drawing>
+      </w:r>
+    </w:p>
+    <w:p>
+      <w:pPr>
+        <w:pStyle w:val="Caption"/>
         <w:jc w:val="center"/>
-        <w:rPr>
-          <w:sz w:val="22"/>
-        </w:rPr>
-      </w:pPr>
-      <w:r>
-        <w:rPr>
-          <w:sz w:val="22"/>
-        </w:rPr>
-        <w:t>Fig</w:t>
-      </w:r>
-      <w:r>
-        <w:rPr>
-          <w:sz w:val="22"/>
-        </w:rPr>
-        <w:t xml:space="preserve"> 2.3 Graphical results</w:t>
-      </w:r>
-    </w:p>
-    <w:p>
-      <w:pPr>
-        <w:rPr>
-          <w:sz w:val="22"/>
-        </w:rPr>
-      </w:pPr>
-      <w:r>
-        <w:rPr>
-          <w:sz w:val="22"/>
-        </w:rPr>
-        <w:t>Using marker 1 (</w:t>
-      </w:r>
-      <w:r>
-        <w:rPr>
-          <w:sz w:val="22"/>
-        </w:rPr>
-        <w:t>Fig</w:t>
-      </w:r>
-      <w:r>
-        <w:rPr>
-          <w:sz w:val="22"/>
-        </w:rPr>
-        <w:t xml:space="preserve">. 2.3) user can watch beam parameters in any longitudinal coordinate </w:t>
+      </w:pPr>
+      <w:bookmarkStart w:id="9" w:name="_Ref470278519"/>
+      <w:r>
+        <w:t xml:space="preserve">Figure </w:t>
+      </w:r>
+      <w:fldSimple w:instr=" SEQ Figure \* ARABIC ">
+        <w:r>
+          <w:rPr>
+            <w:noProof/>
+          </w:rPr>
+          <w:t>10</w:t>
+        </w:r>
+      </w:fldSimple>
+      <w:bookmarkEnd w:id="9"/>
+      <w:r>
+        <w:t>. Results visualization interface</w:t>
       </w:r>
     </w:p>
     <w:p>
@@ -8899,7 +10377,7 @@
                     </pic:cNvPicPr>
                   </pic:nvPicPr>
                   <pic:blipFill>
-                    <a:blip r:embed="rId18" cstate="print"/>
+                    <a:blip r:embed="rId19" cstate="print"/>
                     <a:srcRect/>
                     <a:stretch>
                       <a:fillRect/>
@@ -9361,7 +10839,7 @@
                     </pic:cNvPicPr>
                   </pic:nvPicPr>
                   <pic:blipFill>
-                    <a:blip r:embed="rId19" cstate="print"/>
+                    <a:blip r:embed="rId20" cstate="print"/>
                     <a:srcRect/>
                     <a:stretch>
                       <a:fillRect/>
@@ -9490,7 +10968,7 @@
                     </pic:cNvPicPr>
                   </pic:nvPicPr>
                   <pic:blipFill>
-                    <a:blip r:embed="rId20" cstate="print"/>
+                    <a:blip r:embed="rId21" cstate="print"/>
                     <a:srcRect/>
                     <a:stretch>
                       <a:fillRect/>
@@ -9661,7 +11139,7 @@
   <w:abstractNum w:abstractNumId="0" w15:restartNumberingAfterBreak="0">
     <w:nsid w:val="04891B56"/>
     <w:multiLevelType w:val="hybridMultilevel"/>
-    <w:tmpl w:val="956CFC9C"/>
+    <w:tmpl w:val="08B09472"/>
     <w:lvl w:ilvl="0" w:tplc="0409000B">
       <w:start w:val="1"/>
       <w:numFmt w:val="bullet"/>
@@ -9772,6 +11250,119 @@
     </w:lvl>
   </w:abstractNum>
   <w:abstractNum w:abstractNumId="1" w15:restartNumberingAfterBreak="0">
+    <w:nsid w:val="38915CCA"/>
+    <w:multiLevelType w:val="hybridMultilevel"/>
+    <w:tmpl w:val="EF542ED4"/>
+    <w:lvl w:ilvl="0" w:tplc="0409000B">
+      <w:start w:val="1"/>
+      <w:numFmt w:val="bullet"/>
+      <w:lvlText w:val=""/>
+      <w:lvlJc w:val="left"/>
+      <w:pPr>
+        <w:ind w:left="720" w:hanging="360"/>
+      </w:pPr>
+      <w:rPr>
+        <w:rFonts w:ascii="Wingdings" w:hAnsi="Wingdings" w:hint="default"/>
+      </w:rPr>
+    </w:lvl>
+    <w:lvl w:ilvl="1" w:tplc="04090003" w:tentative="1">
+      <w:start w:val="1"/>
+      <w:numFmt w:val="bullet"/>
+      <w:lvlText w:val="o"/>
+      <w:lvlJc w:val="left"/>
+      <w:pPr>
+        <w:ind w:left="1440" w:hanging="360"/>
+      </w:pPr>
+      <w:rPr>
+        <w:rFonts w:ascii="Courier New" w:hAnsi="Courier New" w:cs="Courier New" w:hint="default"/>
+      </w:rPr>
+    </w:lvl>
+    <w:lvl w:ilvl="2" w:tplc="04090005" w:tentative="1">
+      <w:start w:val="1"/>
+      <w:numFmt w:val="bullet"/>
+      <w:lvlText w:val=""/>
+      <w:lvlJc w:val="left"/>
+      <w:pPr>
+        <w:ind w:left="2160" w:hanging="360"/>
+      </w:pPr>
+      <w:rPr>
+        <w:rFonts w:ascii="Wingdings" w:hAnsi="Wingdings" w:hint="default"/>
+      </w:rPr>
+    </w:lvl>
+    <w:lvl w:ilvl="3" w:tplc="04090001" w:tentative="1">
+      <w:start w:val="1"/>
+      <w:numFmt w:val="bullet"/>
+      <w:lvlText w:val=""/>
+      <w:lvlJc w:val="left"/>
+      <w:pPr>
+        <w:ind w:left="2880" w:hanging="360"/>
+      </w:pPr>
+      <w:rPr>
+        <w:rFonts w:ascii="Symbol" w:hAnsi="Symbol" w:hint="default"/>
+      </w:rPr>
+    </w:lvl>
+    <w:lvl w:ilvl="4" w:tplc="04090003" w:tentative="1">
+      <w:start w:val="1"/>
+      <w:numFmt w:val="bullet"/>
+      <w:lvlText w:val="o"/>
+      <w:lvlJc w:val="left"/>
+      <w:pPr>
+        <w:ind w:left="3600" w:hanging="360"/>
+      </w:pPr>
+      <w:rPr>
+        <w:rFonts w:ascii="Courier New" w:hAnsi="Courier New" w:cs="Courier New" w:hint="default"/>
+      </w:rPr>
+    </w:lvl>
+    <w:lvl w:ilvl="5" w:tplc="04090005" w:tentative="1">
+      <w:start w:val="1"/>
+      <w:numFmt w:val="bullet"/>
+      <w:lvlText w:val=""/>
+      <w:lvlJc w:val="left"/>
+      <w:pPr>
+        <w:ind w:left="4320" w:hanging="360"/>
+      </w:pPr>
+      <w:rPr>
+        <w:rFonts w:ascii="Wingdings" w:hAnsi="Wingdings" w:hint="default"/>
+      </w:rPr>
+    </w:lvl>
+    <w:lvl w:ilvl="6" w:tplc="04090001" w:tentative="1">
+      <w:start w:val="1"/>
+      <w:numFmt w:val="bullet"/>
+      <w:lvlText w:val=""/>
+      <w:lvlJc w:val="left"/>
+      <w:pPr>
+        <w:ind w:left="5040" w:hanging="360"/>
+      </w:pPr>
+      <w:rPr>
+        <w:rFonts w:ascii="Symbol" w:hAnsi="Symbol" w:hint="default"/>
+      </w:rPr>
+    </w:lvl>
+    <w:lvl w:ilvl="7" w:tplc="04090003" w:tentative="1">
+      <w:start w:val="1"/>
+      <w:numFmt w:val="bullet"/>
+      <w:lvlText w:val="o"/>
+      <w:lvlJc w:val="left"/>
+      <w:pPr>
+        <w:ind w:left="5760" w:hanging="360"/>
+      </w:pPr>
+      <w:rPr>
+        <w:rFonts w:ascii="Courier New" w:hAnsi="Courier New" w:cs="Courier New" w:hint="default"/>
+      </w:rPr>
+    </w:lvl>
+    <w:lvl w:ilvl="8" w:tplc="04090005" w:tentative="1">
+      <w:start w:val="1"/>
+      <w:numFmt w:val="bullet"/>
+      <w:lvlText w:val=""/>
+      <w:lvlJc w:val="left"/>
+      <w:pPr>
+        <w:ind w:left="6480" w:hanging="360"/>
+      </w:pPr>
+      <w:rPr>
+        <w:rFonts w:ascii="Wingdings" w:hAnsi="Wingdings" w:hint="default"/>
+      </w:rPr>
+    </w:lvl>
+  </w:abstractNum>
+  <w:abstractNum w:abstractNumId="2" w15:restartNumberingAfterBreak="0">
     <w:nsid w:val="60E62850"/>
     <w:multiLevelType w:val="hybridMultilevel"/>
     <w:tmpl w:val="3880E72A"/>
@@ -9884,7 +11475,7 @@
       </w:rPr>
     </w:lvl>
   </w:abstractNum>
-  <w:abstractNum w:abstractNumId="2" w15:restartNumberingAfterBreak="0">
+  <w:abstractNum w:abstractNumId="3" w15:restartNumberingAfterBreak="0">
     <w:nsid w:val="6A3969E3"/>
     <w:multiLevelType w:val="hybridMultilevel"/>
     <w:tmpl w:val="18B67D3A"/>
@@ -9998,7 +11589,7 @@
       </w:rPr>
     </w:lvl>
   </w:abstractNum>
-  <w:abstractNum w:abstractNumId="3" w15:restartNumberingAfterBreak="0">
+  <w:abstractNum w:abstractNumId="4" w15:restartNumberingAfterBreak="0">
     <w:nsid w:val="77F96BBD"/>
     <w:multiLevelType w:val="hybridMultilevel"/>
     <w:tmpl w:val="083C59AE"/>
@@ -10111,7 +11702,7 @@
       </w:rPr>
     </w:lvl>
   </w:abstractNum>
-  <w:abstractNum w:abstractNumId="4" w15:restartNumberingAfterBreak="0">
+  <w:abstractNum w:abstractNumId="5" w15:restartNumberingAfterBreak="0">
     <w:nsid w:val="7D8537DB"/>
     <w:multiLevelType w:val="hybridMultilevel"/>
     <w:tmpl w:val="1C1CC71E"/>
@@ -10225,19 +11816,22 @@
     </w:lvl>
   </w:abstractNum>
   <w:num w:numId="1">
-    <w:abstractNumId w:val="1"/>
+    <w:abstractNumId w:val="2"/>
   </w:num>
   <w:num w:numId="2">
+    <w:abstractNumId w:val="5"/>
+  </w:num>
+  <w:num w:numId="3">
     <w:abstractNumId w:val="4"/>
   </w:num>
-  <w:num w:numId="3">
+  <w:num w:numId="4">
     <w:abstractNumId w:val="3"/>
-  </w:num>
-  <w:num w:numId="4">
-    <w:abstractNumId w:val="2"/>
   </w:num>
   <w:num w:numId="5">
     <w:abstractNumId w:val="0"/>
+  </w:num>
+  <w:num w:numId="6">
+    <w:abstractNumId w:val="1"/>
   </w:num>
 </w:numbering>
 </file>
@@ -11038,7 +12632,7 @@
 </file>
 
 <file path=customXml/itemProps1.xml><?xml version="1.0" encoding="utf-8"?>
-<ds:datastoreItem xmlns:ds="http://schemas.openxmlformats.org/officeDocument/2006/customXml" ds:itemID="{4C2A5DA8-2F78-43B2-8D3F-DAC772A84F1B}">
+<ds:datastoreItem xmlns:ds="http://schemas.openxmlformats.org/officeDocument/2006/customXml" ds:itemID="{29AA9B68-BD59-4A78-B2E5-B8EE9641C40C}">
   <ds:schemaRefs>
     <ds:schemaRef ds:uri="http://schemas.openxmlformats.org/officeDocument/2006/bibliography"/>
   </ds:schemaRefs>

--- a/docs/hellweg2d_interface_guide.docx
+++ b/docs/hellweg2d_interface_guide.docx
@@ -285,8 +285,6 @@
         </w:rPr>
         <w:t xml:space="preserve"> </w:t>
       </w:r>
-      <w:bookmarkStart w:id="0" w:name="_GoBack"/>
-      <w:bookmarkEnd w:id="0"/>
     </w:p>
     <w:p>
       <w:pPr>
@@ -296,32 +294,19 @@
           <w:sz w:val="22"/>
         </w:rPr>
       </w:pPr>
-      <w:bookmarkStart w:id="1" w:name="_Ref468089626"/>
+      <w:bookmarkStart w:id="0" w:name="_Ref468089626"/>
       <w:r>
         <w:t xml:space="preserve">Figure </w:t>
       </w:r>
-      <w:r>
-        <w:fldChar w:fldCharType="begin"/>
-      </w:r>
-      <w:r>
-        <w:instrText xml:space="preserve"> SEQ Figure \* ARABIC </w:instrText>
-      </w:r>
-      <w:r>
-        <w:fldChar w:fldCharType="separate"/>
-      </w:r>
-      <w:r>
-        <w:rPr>
-          <w:noProof/>
-        </w:rPr>
-        <w:t>1</w:t>
-      </w:r>
-      <w:r>
-        <w:rPr>
-          <w:noProof/>
-        </w:rPr>
-        <w:fldChar w:fldCharType="end"/>
-      </w:r>
-      <w:bookmarkEnd w:id="1"/>
+      <w:fldSimple w:instr=" SEQ Figure \* ARABIC ">
+        <w:r>
+          <w:rPr>
+            <w:noProof/>
+          </w:rPr>
+          <w:t>1</w:t>
+        </w:r>
+      </w:fldSimple>
+      <w:bookmarkEnd w:id="0"/>
       <w:r>
         <w:t xml:space="preserve">. </w:t>
       </w:r>
@@ -1188,27 +1173,14 @@
       <w:r>
         <w:t xml:space="preserve">Figure </w:t>
       </w:r>
-      <w:r>
-        <w:fldChar w:fldCharType="begin"/>
-      </w:r>
-      <w:r>
-        <w:instrText xml:space="preserve"> SEQ Figure \* ARABIC </w:instrText>
-      </w:r>
-      <w:r>
-        <w:fldChar w:fldCharType="separate"/>
-      </w:r>
-      <w:r>
-        <w:rPr>
-          <w:noProof/>
-        </w:rPr>
-        <w:t>2</w:t>
-      </w:r>
-      <w:r>
-        <w:rPr>
-          <w:noProof/>
-        </w:rPr>
-        <w:fldChar w:fldCharType="end"/>
-      </w:r>
+      <w:fldSimple w:instr=" SEQ Figure \* ARABIC ">
+        <w:r>
+          <w:rPr>
+            <w:noProof/>
+          </w:rPr>
+          <w:t>2</w:t>
+        </w:r>
+      </w:fldSimple>
       <w:r>
         <w:t>.</w:t>
       </w:r>
@@ -4287,32 +4259,19 @@
         <w:pStyle w:val="Caption"/>
         <w:jc w:val="center"/>
       </w:pPr>
-      <w:bookmarkStart w:id="2" w:name="_Ref468090147"/>
+      <w:bookmarkStart w:id="1" w:name="_Ref468090147"/>
       <w:r>
         <w:t xml:space="preserve">Figure </w:t>
       </w:r>
-      <w:r>
-        <w:fldChar w:fldCharType="begin"/>
-      </w:r>
-      <w:r>
-        <w:instrText xml:space="preserve"> SEQ Figure \* ARABIC </w:instrText>
-      </w:r>
-      <w:r>
-        <w:fldChar w:fldCharType="separate"/>
-      </w:r>
-      <w:r>
-        <w:rPr>
-          <w:noProof/>
-        </w:rPr>
-        <w:t>3</w:t>
-      </w:r>
-      <w:r>
-        <w:rPr>
-          <w:noProof/>
-        </w:rPr>
-        <w:fldChar w:fldCharType="end"/>
-      </w:r>
-      <w:bookmarkEnd w:id="2"/>
+      <w:fldSimple w:instr=" SEQ Figure \* ARABIC ">
+        <w:r>
+          <w:rPr>
+            <w:noProof/>
+          </w:rPr>
+          <w:t>3</w:t>
+        </w:r>
+      </w:fldSimple>
+      <w:bookmarkEnd w:id="1"/>
       <w:r>
         <w:t>. Phase space defined by Twiss parameters.</w:t>
       </w:r>
@@ -5668,32 +5627,19 @@
         <w:pStyle w:val="Caption"/>
         <w:jc w:val="center"/>
       </w:pPr>
-      <w:bookmarkStart w:id="3" w:name="_Ref468093608"/>
+      <w:bookmarkStart w:id="2" w:name="_Ref468093608"/>
       <w:r>
         <w:t xml:space="preserve">Figure </w:t>
       </w:r>
-      <w:r>
-        <w:fldChar w:fldCharType="begin"/>
-      </w:r>
-      <w:r>
-        <w:instrText xml:space="preserve"> SEQ Figure \* ARABIC </w:instrText>
-      </w:r>
-      <w:r>
-        <w:fldChar w:fldCharType="separate"/>
-      </w:r>
-      <w:r>
-        <w:rPr>
-          <w:noProof/>
-        </w:rPr>
-        <w:t>4</w:t>
-      </w:r>
-      <w:r>
-        <w:rPr>
-          <w:noProof/>
-        </w:rPr>
-        <w:fldChar w:fldCharType="end"/>
-      </w:r>
-      <w:bookmarkEnd w:id="3"/>
+      <w:fldSimple w:instr=" SEQ Figure \* ARABIC ">
+        <w:r>
+          <w:rPr>
+            <w:noProof/>
+          </w:rPr>
+          <w:t>4</w:t>
+        </w:r>
+      </w:fldSimple>
+      <w:bookmarkEnd w:id="2"/>
       <w:r>
         <w:t>. Example of Truncated Gaussian Distribution</w:t>
       </w:r>
@@ -6136,32 +6082,19 @@
         <w:pStyle w:val="Caption"/>
         <w:jc w:val="center"/>
       </w:pPr>
-      <w:bookmarkStart w:id="4" w:name="_Ref468095156"/>
+      <w:bookmarkStart w:id="3" w:name="_Ref468095156"/>
       <w:r>
         <w:t xml:space="preserve">Figure </w:t>
       </w:r>
-      <w:r>
-        <w:fldChar w:fldCharType="begin"/>
-      </w:r>
-      <w:r>
-        <w:instrText xml:space="preserve"> SEQ Figure \* ARABIC </w:instrText>
-      </w:r>
-      <w:r>
-        <w:fldChar w:fldCharType="separate"/>
-      </w:r>
-      <w:r>
-        <w:rPr>
-          <w:noProof/>
-        </w:rPr>
-        <w:t>5</w:t>
-      </w:r>
-      <w:r>
-        <w:rPr>
-          <w:noProof/>
-        </w:rPr>
-        <w:fldChar w:fldCharType="end"/>
-      </w:r>
-      <w:bookmarkEnd w:id="4"/>
+      <w:fldSimple w:instr=" SEQ Figure \* ARABIC ">
+        <w:r>
+          <w:rPr>
+            <w:noProof/>
+          </w:rPr>
+          <w:t>5</w:t>
+        </w:r>
+      </w:fldSimple>
+      <w:bookmarkEnd w:id="3"/>
       <w:r>
         <w:t xml:space="preserve">. </w:t>
       </w:r>
@@ -6760,32 +6693,19 @@
         <w:pStyle w:val="Caption"/>
         <w:jc w:val="center"/>
       </w:pPr>
-      <w:bookmarkStart w:id="5" w:name="_Ref468096451"/>
+      <w:bookmarkStart w:id="4" w:name="_Ref468096451"/>
       <w:r>
         <w:t xml:space="preserve">Figure </w:t>
       </w:r>
-      <w:r>
-        <w:fldChar w:fldCharType="begin"/>
-      </w:r>
-      <w:r>
-        <w:instrText xml:space="preserve"> SEQ Figure \* ARABIC </w:instrText>
-      </w:r>
-      <w:r>
-        <w:fldChar w:fldCharType="separate"/>
-      </w:r>
-      <w:r>
-        <w:rPr>
-          <w:noProof/>
-        </w:rPr>
-        <w:t>6</w:t>
-      </w:r>
-      <w:r>
-        <w:rPr>
-          <w:noProof/>
-        </w:rPr>
-        <w:fldChar w:fldCharType="end"/>
-      </w:r>
-      <w:bookmarkEnd w:id="5"/>
+      <w:fldSimple w:instr=" SEQ Figure \* ARABIC ">
+        <w:r>
+          <w:rPr>
+            <w:noProof/>
+          </w:rPr>
+          <w:t>6</w:t>
+        </w:r>
+      </w:fldSimple>
+      <w:bookmarkEnd w:id="4"/>
       <w:r>
         <w:t>. Example of Elliptical distribution</w:t>
       </w:r>
@@ -7413,13 +7333,7 @@
         <w:rPr>
           <w:sz w:val="22"/>
         </w:rPr>
-        <w:t>[MHz]</w:t>
-      </w:r>
-      <w:r>
-        <w:rPr>
-          <w:sz w:val="22"/>
-        </w:rPr>
-        <w:t xml:space="preserve"> </w:t>
+        <w:t xml:space="preserve">[MHz] </w:t>
       </w:r>
       <w:proofErr w:type="spellStart"/>
       <w:r>
@@ -7873,19 +7787,32 @@
           <w:sz w:val="22"/>
         </w:rPr>
       </w:pPr>
-      <w:bookmarkStart w:id="6" w:name="_Ref470276601"/>
+      <w:bookmarkStart w:id="5" w:name="_Ref470276601"/>
       <w:r>
         <w:t xml:space="preserve">Figure </w:t>
       </w:r>
-      <w:fldSimple w:instr=" SEQ Figure \* ARABIC ">
-        <w:r>
-          <w:rPr>
-            <w:noProof/>
-          </w:rPr>
-          <w:t>7</w:t>
-        </w:r>
-      </w:fldSimple>
-      <w:bookmarkEnd w:id="6"/>
+      <w:r>
+        <w:fldChar w:fldCharType="begin"/>
+      </w:r>
+      <w:r>
+        <w:instrText xml:space="preserve"> SEQ Figure \* ARABIC </w:instrText>
+      </w:r>
+      <w:r>
+        <w:fldChar w:fldCharType="separate"/>
+      </w:r>
+      <w:r>
+        <w:rPr>
+          <w:noProof/>
+        </w:rPr>
+        <w:t>7</w:t>
+      </w:r>
+      <w:r>
+        <w:rPr>
+          <w:noProof/>
+        </w:rPr>
+        <w:fldChar w:fldCharType="end"/>
+      </w:r>
+      <w:bookmarkEnd w:id="5"/>
       <w:r>
         <w:t>.</w:t>
       </w:r>
@@ -7899,13 +7826,7 @@
         <w:rPr>
           <w:sz w:val="22"/>
         </w:rPr>
-        <w:t xml:space="preserve">Example of extra RF </w:t>
-      </w:r>
-      <w:r>
-        <w:rPr>
-          <w:sz w:val="22"/>
-        </w:rPr>
-        <w:t>section</w:t>
+        <w:t>Example of extra RF section</w:t>
       </w:r>
     </w:p>
     <w:p>
@@ -7974,19 +7895,32 @@
           <w:sz w:val="22"/>
         </w:rPr>
       </w:pPr>
-      <w:bookmarkStart w:id="7" w:name="_Ref470276730"/>
+      <w:bookmarkStart w:id="6" w:name="_Ref470276730"/>
       <w:r>
         <w:t xml:space="preserve">Figure </w:t>
       </w:r>
-      <w:fldSimple w:instr=" SEQ Figure \* ARABIC ">
-        <w:r>
-          <w:rPr>
-            <w:noProof/>
-          </w:rPr>
-          <w:t>8</w:t>
-        </w:r>
-      </w:fldSimple>
-      <w:bookmarkEnd w:id="7"/>
+      <w:r>
+        <w:fldChar w:fldCharType="begin"/>
+      </w:r>
+      <w:r>
+        <w:instrText xml:space="preserve"> SEQ Figure \* ARABIC </w:instrText>
+      </w:r>
+      <w:r>
+        <w:fldChar w:fldCharType="separate"/>
+      </w:r>
+      <w:r>
+        <w:rPr>
+          <w:noProof/>
+        </w:rPr>
+        <w:t>8</w:t>
+      </w:r>
+      <w:r>
+        <w:rPr>
+          <w:noProof/>
+        </w:rPr>
+        <w:fldChar w:fldCharType="end"/>
+      </w:r>
+      <w:bookmarkEnd w:id="6"/>
       <w:r>
         <w:t>.</w:t>
       </w:r>
@@ -8014,31 +7948,7 @@
         <w:rPr>
           <w:sz w:val="22"/>
         </w:rPr>
-        <w:t xml:space="preserve"> (</w:t>
-      </w:r>
-      <w:r>
-        <w:rPr>
-          <w:sz w:val="22"/>
-        </w:rPr>
-        <w:t>left</w:t>
-      </w:r>
-      <w:r>
-        <w:rPr>
-          <w:sz w:val="22"/>
-        </w:rPr>
-        <w:t xml:space="preserve"> – without extra POWER line; </w:t>
-      </w:r>
-      <w:r>
-        <w:rPr>
-          <w:sz w:val="22"/>
-        </w:rPr>
-        <w:t>right</w:t>
-      </w:r>
-      <w:r>
-        <w:rPr>
-          <w:sz w:val="22"/>
-        </w:rPr>
-        <w:t>- with extra POWER line)</w:t>
+        <w:t xml:space="preserve"> (left – without extra POWER line; right- with extra POWER line)</w:t>
       </w:r>
     </w:p>
     <w:p>
@@ -8195,23 +8105,7 @@
           <w:noProof/>
           <w:sz w:val="22"/>
         </w:rPr>
-        <w:t>] a/</w:t>
-      </w:r>
-      <w:r>
-        <w:rPr>
-          <w:b/>
-          <w:noProof/>
-          <w:sz w:val="22"/>
-        </w:rPr>
-        <w:t>λ</w:t>
-      </w:r>
-      <w:r>
-        <w:rPr>
-          <w:b/>
-          <w:noProof/>
-          <w:sz w:val="22"/>
-        </w:rPr>
-        <w:t xml:space="preserve"> []</w:t>
+        <w:t>] a/λ []</w:t>
       </w:r>
     </w:p>
     <w:p>
@@ -8230,14 +8124,7 @@
           <w:sz w:val="22"/>
           <w:u w:val="single"/>
         </w:rPr>
-        <w:t>CELL</w:t>
-      </w:r>
-      <w:r>
-        <w:rPr>
-          <w:sz w:val="22"/>
-          <w:u w:val="single"/>
-        </w:rPr>
-        <w:t>S</w:t>
+        <w:t>CELLS</w:t>
       </w:r>
       <w:r>
         <w:rPr>
@@ -9359,13 +9246,26 @@
           <w:iCs/>
           <w:sz w:val="22"/>
         </w:rPr>
-        <w:t xml:space="preserve">VX – export the </w:t>
-      </w:r>
-      <w:r>
-        <w:rPr>
-          <w:sz w:val="22"/>
-        </w:rPr>
-        <w:t>radial velocity</w:t>
+        <w:t>DIVERGENCE</w:t>
+      </w:r>
+      <w:r>
+        <w:rPr>
+          <w:iCs/>
+          <w:sz w:val="22"/>
+        </w:rPr>
+        <w:t xml:space="preserve"> – export the </w:t>
+      </w:r>
+      <w:r>
+        <w:rPr>
+          <w:sz w:val="22"/>
+        </w:rPr>
+        <w:t xml:space="preserve">radial </w:t>
+      </w:r>
+      <w:r>
+        <w:rPr>
+          <w:sz w:val="22"/>
+        </w:rPr>
+        <w:t>divergence r’</w:t>
       </w:r>
       <w:r>
         <w:rPr>
@@ -9384,6 +9284,52 @@
     </w:p>
     <w:p>
       <w:pPr>
+        <w:rPr>
+          <w:iCs/>
+          <w:sz w:val="22"/>
+        </w:rPr>
+      </w:pPr>
+      <w:r>
+        <w:rPr>
+          <w:iCs/>
+          <w:sz w:val="22"/>
+        </w:rPr>
+        <w:t>The flags must be defined in any combination after the number of elements region or after the file name if the region is not defined.</w:t>
+      </w:r>
+    </w:p>
+    <w:p>
+      <w:pPr>
+        <w:rPr>
+          <w:iCs/>
+          <w:sz w:val="22"/>
+        </w:rPr>
+      </w:pPr>
+      <w:r>
+        <w:rPr>
+          <w:i/>
+          <w:iCs/>
+          <w:sz w:val="22"/>
+        </w:rPr>
+        <w:t>Special Formats</w:t>
+      </w:r>
+      <w:r>
+        <w:rPr>
+          <w:i/>
+          <w:iCs/>
+          <w:sz w:val="22"/>
+        </w:rPr>
+        <w:t>.</w:t>
+      </w:r>
+      <w:r>
+        <w:rPr>
+          <w:iCs/>
+          <w:sz w:val="22"/>
+        </w:rPr>
+        <w:t xml:space="preserve"> If a one of the following keywords is present, the code will ignore all other keywords, and save the beam in a special format. </w:t>
+      </w:r>
+    </w:p>
+    <w:p>
+      <w:pPr>
         <w:jc w:val="both"/>
         <w:rPr>
           <w:iCs/>
@@ -9402,7 +9348,21 @@
           <w:iCs/>
           <w:sz w:val="22"/>
         </w:rPr>
-        <w:t xml:space="preserve"> – additionally export the file in CST PID format (see Beam keyword section) to the file with *.</w:t>
+        <w:t xml:space="preserve"> –export the </w:t>
+      </w:r>
+      <w:r>
+        <w:rPr>
+          <w:iCs/>
+          <w:sz w:val="22"/>
+        </w:rPr>
+        <w:t>beam</w:t>
+      </w:r>
+      <w:r>
+        <w:rPr>
+          <w:iCs/>
+          <w:sz w:val="22"/>
+        </w:rPr>
+        <w:t xml:space="preserve"> in CST PID format (see Beam keyword section) to the file with *.</w:t>
       </w:r>
       <w:proofErr w:type="spellStart"/>
       <w:r>
@@ -9434,85 +9394,262 @@
           <w:iCs/>
           <w:sz w:val="22"/>
         </w:rPr>
-        <w:t>PI</w:t>
-      </w:r>
-      <w:r>
-        <w:rPr>
-          <w:iCs/>
-          <w:sz w:val="22"/>
-        </w:rPr>
-        <w:t>T</w:t>
-      </w:r>
-      <w:r>
-        <w:rPr>
-          <w:iCs/>
-          <w:sz w:val="22"/>
-        </w:rPr>
-        <w:t xml:space="preserve"> – additionally export the file in CST PI</w:t>
-      </w:r>
-      <w:r>
-        <w:rPr>
-          <w:iCs/>
-          <w:sz w:val="22"/>
-        </w:rPr>
-        <w:t>T</w:t>
-      </w:r>
-      <w:r>
-        <w:rPr>
-          <w:iCs/>
-          <w:sz w:val="22"/>
-        </w:rPr>
-        <w:t xml:space="preserve"> format (see Beam keyword section) to the file with </w:t>
-      </w:r>
-      <w:r>
-        <w:rPr>
-          <w:iCs/>
-          <w:sz w:val="22"/>
-        </w:rPr>
-        <w:t>*</w:t>
-      </w:r>
-      <w:r>
-        <w:rPr>
-          <w:iCs/>
-          <w:sz w:val="22"/>
-        </w:rPr>
-        <w:t>.pi</w:t>
-      </w:r>
-      <w:r>
-        <w:rPr>
-          <w:iCs/>
-          <w:sz w:val="22"/>
-        </w:rPr>
-        <w:t>t</w:t>
-      </w:r>
-      <w:r>
-        <w:rPr>
-          <w:iCs/>
-          <w:sz w:val="22"/>
-        </w:rPr>
-        <w:t xml:space="preserve"> extension </w:t>
-      </w:r>
-    </w:p>
-    <w:p>
-      <w:pPr>
-        <w:rPr>
-          <w:iCs/>
-          <w:sz w:val="22"/>
-        </w:rPr>
-      </w:pPr>
-      <w:r>
-        <w:rPr>
-          <w:iCs/>
-          <w:sz w:val="22"/>
-        </w:rPr>
-        <w:t>The flags</w:t>
-      </w:r>
-      <w:r>
-        <w:rPr>
-          <w:iCs/>
-          <w:sz w:val="22"/>
-        </w:rPr>
-        <w:t xml:space="preserve"> must be defined in any combination after the number of elements region or after the file name if the region is not defined.</w:t>
+        <w:t xml:space="preserve">PIT –export the </w:t>
+      </w:r>
+      <w:r>
+        <w:rPr>
+          <w:iCs/>
+          <w:sz w:val="22"/>
+        </w:rPr>
+        <w:t>beam</w:t>
+      </w:r>
+      <w:r>
+        <w:rPr>
+          <w:iCs/>
+          <w:sz w:val="22"/>
+        </w:rPr>
+        <w:t xml:space="preserve"> in CST PIT format (see Beam keyword section) to the file with *.pit extension </w:t>
+      </w:r>
+    </w:p>
+    <w:p>
+      <w:pPr>
+        <w:jc w:val="both"/>
+        <w:rPr>
+          <w:iCs/>
+          <w:sz w:val="22"/>
+        </w:rPr>
+      </w:pPr>
+      <w:r>
+        <w:rPr>
+          <w:iCs/>
+          <w:sz w:val="22"/>
+        </w:rPr>
+        <w:t>ASTRA – export the beam in ASTRA format to the file with *.</w:t>
+      </w:r>
+      <w:proofErr w:type="spellStart"/>
+      <w:r>
+        <w:rPr>
+          <w:iCs/>
+          <w:sz w:val="22"/>
+        </w:rPr>
+        <w:t>astra</w:t>
+      </w:r>
+      <w:proofErr w:type="spellEnd"/>
+      <w:r>
+        <w:rPr>
+          <w:iCs/>
+          <w:sz w:val="22"/>
+        </w:rPr>
+        <w:t xml:space="preserve"> extension</w:t>
+      </w:r>
+    </w:p>
+    <w:p>
+      <w:pPr>
+        <w:jc w:val="both"/>
+        <w:rPr>
+          <w:iCs/>
+          <w:sz w:val="22"/>
+        </w:rPr>
+      </w:pPr>
+    </w:p>
+    <w:p>
+      <w:pPr>
+        <w:jc w:val="both"/>
+        <w:rPr>
+          <w:iCs/>
+          <w:sz w:val="22"/>
+        </w:rPr>
+      </w:pPr>
+      <w:r>
+        <w:rPr>
+          <w:iCs/>
+          <w:sz w:val="22"/>
+        </w:rPr>
+        <w:t xml:space="preserve">x [m], y [m], z [m], </w:t>
+      </w:r>
+      <w:proofErr w:type="spellStart"/>
+      <w:r>
+        <w:rPr>
+          <w:iCs/>
+          <w:sz w:val="22"/>
+        </w:rPr>
+        <w:t>p</w:t>
+      </w:r>
+      <w:r>
+        <w:rPr>
+          <w:iCs/>
+          <w:sz w:val="22"/>
+          <w:vertAlign w:val="subscript"/>
+        </w:rPr>
+        <w:t>x</w:t>
+      </w:r>
+      <w:proofErr w:type="spellEnd"/>
+      <w:r>
+        <w:rPr>
+          <w:iCs/>
+          <w:sz w:val="22"/>
+        </w:rPr>
+        <w:t xml:space="preserve"> [</w:t>
+      </w:r>
+      <w:r>
+        <w:rPr>
+          <w:iCs/>
+          <w:sz w:val="22"/>
+        </w:rPr>
+        <w:t>eV/c</w:t>
+      </w:r>
+      <w:r>
+        <w:rPr>
+          <w:iCs/>
+          <w:sz w:val="22"/>
+        </w:rPr>
+        <w:t xml:space="preserve">], </w:t>
+      </w:r>
+      <w:proofErr w:type="spellStart"/>
+      <w:r>
+        <w:rPr>
+          <w:iCs/>
+          <w:sz w:val="22"/>
+        </w:rPr>
+        <w:t>p</w:t>
+      </w:r>
+      <w:r>
+        <w:rPr>
+          <w:iCs/>
+          <w:sz w:val="22"/>
+          <w:vertAlign w:val="subscript"/>
+        </w:rPr>
+        <w:t>y</w:t>
+      </w:r>
+      <w:proofErr w:type="spellEnd"/>
+      <w:r>
+        <w:rPr>
+          <w:iCs/>
+          <w:sz w:val="22"/>
+        </w:rPr>
+        <w:t xml:space="preserve"> [</w:t>
+      </w:r>
+      <w:r>
+        <w:rPr>
+          <w:iCs/>
+          <w:sz w:val="22"/>
+        </w:rPr>
+        <w:t>eV/c</w:t>
+      </w:r>
+      <w:r>
+        <w:rPr>
+          <w:iCs/>
+          <w:sz w:val="22"/>
+        </w:rPr>
+        <w:t xml:space="preserve">], </w:t>
+      </w:r>
+      <w:proofErr w:type="spellStart"/>
+      <w:r>
+        <w:rPr>
+          <w:iCs/>
+          <w:sz w:val="22"/>
+        </w:rPr>
+        <w:t>p</w:t>
+      </w:r>
+      <w:r>
+        <w:rPr>
+          <w:iCs/>
+          <w:sz w:val="22"/>
+          <w:vertAlign w:val="subscript"/>
+        </w:rPr>
+        <w:t>z</w:t>
+      </w:r>
+      <w:proofErr w:type="spellEnd"/>
+      <w:r>
+        <w:rPr>
+          <w:iCs/>
+          <w:sz w:val="22"/>
+        </w:rPr>
+        <w:t xml:space="preserve"> [</w:t>
+      </w:r>
+      <w:r>
+        <w:rPr>
+          <w:iCs/>
+          <w:sz w:val="22"/>
+        </w:rPr>
+        <w:t>eV/c</w:t>
+      </w:r>
+      <w:r>
+        <w:rPr>
+          <w:iCs/>
+          <w:sz w:val="22"/>
+        </w:rPr>
+        <w:t xml:space="preserve">], </w:t>
+      </w:r>
+      <w:r>
+        <w:rPr>
+          <w:iCs/>
+          <w:sz w:val="22"/>
+        </w:rPr>
+        <w:t>clock [ns], Q</w:t>
+      </w:r>
+      <w:r>
+        <w:rPr>
+          <w:iCs/>
+          <w:sz w:val="22"/>
+          <w:vertAlign w:val="subscript"/>
+        </w:rPr>
+        <w:t>0</w:t>
+      </w:r>
+      <w:r>
+        <w:rPr>
+          <w:iCs/>
+          <w:sz w:val="22"/>
+        </w:rPr>
+        <w:t xml:space="preserve"> [</w:t>
+      </w:r>
+      <w:proofErr w:type="spellStart"/>
+      <w:r>
+        <w:rPr>
+          <w:iCs/>
+          <w:sz w:val="22"/>
+        </w:rPr>
+        <w:t>nC</w:t>
+      </w:r>
+      <w:proofErr w:type="spellEnd"/>
+      <w:r>
+        <w:rPr>
+          <w:iCs/>
+          <w:sz w:val="22"/>
+        </w:rPr>
+        <w:t>], index</w:t>
+      </w:r>
+      <w:r>
+        <w:rPr>
+          <w:iCs/>
+          <w:sz w:val="22"/>
+        </w:rPr>
+        <w:t xml:space="preserve"> []</w:t>
+      </w:r>
+      <w:r>
+        <w:rPr>
+          <w:iCs/>
+          <w:sz w:val="22"/>
+        </w:rPr>
+        <w:t>, status []</w:t>
+      </w:r>
+    </w:p>
+    <w:p>
+      <w:pPr>
+        <w:jc w:val="both"/>
+        <w:rPr>
+          <w:iCs/>
+          <w:sz w:val="22"/>
+        </w:rPr>
+      </w:pPr>
+      <w:bookmarkStart w:id="7" w:name="_GoBack"/>
+      <w:bookmarkEnd w:id="7"/>
+      <w:r>
+        <w:rPr>
+          <w:iCs/>
+          <w:sz w:val="22"/>
+        </w:rPr>
+        <w:t>To export the beam in the multiple format, it is necessary to define a line with SAVE keyword for each format.</w:t>
       </w:r>
     </w:p>
     <w:p>
@@ -9554,49 +9691,67 @@
           <w:iCs/>
           <w:sz w:val="22"/>
         </w:rPr>
-        <w:lastRenderedPageBreak/>
+        <w:t xml:space="preserve">Ex. SAVE test </w:t>
+      </w:r>
+      <w:r>
+        <w:rPr>
+          <w:i/>
+          <w:iCs/>
+          <w:sz w:val="22"/>
+        </w:rPr>
+        <w:t>500 ENERGY PHASE RADIUS</w:t>
+      </w:r>
+    </w:p>
+    <w:p>
+      <w:pPr>
+        <w:rPr>
+          <w:i/>
+          <w:iCs/>
+          <w:sz w:val="22"/>
+        </w:rPr>
+      </w:pPr>
+      <w:r>
+        <w:rPr>
+          <w:i/>
+          <w:iCs/>
+          <w:sz w:val="22"/>
+        </w:rPr>
+        <w:t xml:space="preserve">Ex. SAVE test ENERGY PHASE </w:t>
+      </w:r>
+    </w:p>
+    <w:p>
+      <w:pPr>
+        <w:rPr>
+          <w:i/>
+          <w:iCs/>
+          <w:sz w:val="22"/>
+        </w:rPr>
+      </w:pPr>
+      <w:r>
+        <w:rPr>
+          <w:i/>
+          <w:iCs/>
+          <w:sz w:val="22"/>
+        </w:rPr>
         <w:t xml:space="preserve">Ex. SAVE </w:t>
       </w:r>
-      <w:r>
-        <w:rPr>
-          <w:i/>
-          <w:iCs/>
-          <w:sz w:val="22"/>
-        </w:rPr>
-        <w:t xml:space="preserve">test </w:t>
-      </w:r>
-      <w:r>
-        <w:rPr>
-          <w:i/>
-          <w:iCs/>
-          <w:sz w:val="22"/>
-        </w:rPr>
-        <w:t>500 ENERGY PHASE RADIUS</w:t>
-      </w:r>
-    </w:p>
-    <w:p>
-      <w:pPr>
-        <w:rPr>
-          <w:i/>
-          <w:iCs/>
-          <w:sz w:val="22"/>
-        </w:rPr>
-      </w:pPr>
-      <w:r>
-        <w:rPr>
-          <w:i/>
-          <w:iCs/>
-          <w:sz w:val="22"/>
-        </w:rPr>
-        <w:t xml:space="preserve">Ex. SAVE test ENERGY PHASE </w:t>
-      </w:r>
-      <w:r>
-        <w:rPr>
-          <w:i/>
-          <w:iCs/>
-          <w:sz w:val="22"/>
-        </w:rPr>
-        <w:t>PID</w:t>
+      <w:proofErr w:type="spellStart"/>
+      <w:r>
+        <w:rPr>
+          <w:i/>
+          <w:iCs/>
+          <w:sz w:val="22"/>
+        </w:rPr>
+        <w:t>cst_export</w:t>
+      </w:r>
+      <w:proofErr w:type="spellEnd"/>
+      <w:r>
+        <w:rPr>
+          <w:i/>
+          <w:iCs/>
+          <w:sz w:val="22"/>
+        </w:rPr>
+        <w:t xml:space="preserve"> PID</w:t>
       </w:r>
     </w:p>
     <w:p>
@@ -9615,13 +9770,40 @@
         </w:rPr>
         <w:t xml:space="preserve">Ex. SAVE </w:t>
       </w:r>
-      <w:r>
-        <w:rPr>
-          <w:i/>
-          <w:iCs/>
-          <w:sz w:val="22"/>
-        </w:rPr>
-        <w:t xml:space="preserve">test </w:t>
+      <w:proofErr w:type="spellStart"/>
+      <w:r>
+        <w:rPr>
+          <w:i/>
+          <w:iCs/>
+          <w:sz w:val="22"/>
+        </w:rPr>
+        <w:t>astra_export</w:t>
+      </w:r>
+      <w:proofErr w:type="spellEnd"/>
+      <w:r>
+        <w:rPr>
+          <w:i/>
+          <w:iCs/>
+          <w:sz w:val="22"/>
+        </w:rPr>
+        <w:t xml:space="preserve"> ASTRA</w:t>
+      </w:r>
+    </w:p>
+    <w:p>
+      <w:pPr>
+        <w:rPr>
+          <w:i/>
+          <w:iCs/>
+          <w:sz w:val="22"/>
+        </w:rPr>
+      </w:pPr>
+      <w:r>
+        <w:rPr>
+          <w:i/>
+          <w:iCs/>
+          <w:sz w:val="22"/>
+        </w:rPr>
+        <w:t xml:space="preserve">Ex. SAVE test </w:t>
       </w:r>
       <w:r>
         <w:rPr>
@@ -9843,6 +10025,7 @@
         <w:rPr>
           <w:noProof/>
         </w:rPr>
+        <w:lastRenderedPageBreak/>
         <w:drawing>
           <wp:inline distT="0" distB="0" distL="0" distR="0" wp14:anchorId="729155B3" wp14:editId="7C2AA5A8">
             <wp:extent cx="4107179" cy="4567320"/>
@@ -9892,14 +10075,27 @@
       <w:r>
         <w:t xml:space="preserve">Figure </w:t>
       </w:r>
-      <w:fldSimple w:instr=" SEQ Figure \* ARABIC ">
-        <w:r>
-          <w:rPr>
-            <w:noProof/>
-          </w:rPr>
-          <w:t>9</w:t>
-        </w:r>
-      </w:fldSimple>
+      <w:r>
+        <w:fldChar w:fldCharType="begin"/>
+      </w:r>
+      <w:r>
+        <w:instrText xml:space="preserve"> SEQ Figure \* ARABIC </w:instrText>
+      </w:r>
+      <w:r>
+        <w:fldChar w:fldCharType="separate"/>
+      </w:r>
+      <w:r>
+        <w:rPr>
+          <w:noProof/>
+        </w:rPr>
+        <w:t>9</w:t>
+      </w:r>
+      <w:r>
+        <w:rPr>
+          <w:noProof/>
+        </w:rPr>
+        <w:fldChar w:fldCharType="end"/>
+      </w:r>
       <w:bookmarkEnd w:id="8"/>
       <w:r>
         <w:t>.</w:t>
@@ -9984,14 +10180,7 @@
         <w:rPr>
           <w:sz w:val="22"/>
         </w:rPr>
-        <w:t xml:space="preserve"> be </w:t>
-      </w:r>
-      <w:r>
-        <w:rPr>
-          <w:sz w:val="22"/>
-        </w:rPr>
-        <w:lastRenderedPageBreak/>
-        <w:t>visualized by pressing</w:t>
+        <w:t xml:space="preserve"> be visualized by pressing</w:t>
       </w:r>
       <w:r>
         <w:rPr>
@@ -10195,6 +10384,7 @@
         <w:rPr>
           <w:noProof/>
         </w:rPr>
+        <w:lastRenderedPageBreak/>
         <w:drawing>
           <wp:inline distT="0" distB="0" distL="0" distR="0" wp14:anchorId="0DC6ACE5" wp14:editId="19E3816B">
             <wp:extent cx="4069080" cy="2131485"/>
@@ -10281,14 +10471,27 @@
       <w:r>
         <w:t xml:space="preserve">Figure </w:t>
       </w:r>
-      <w:fldSimple w:instr=" SEQ Figure \* ARABIC ">
-        <w:r>
-          <w:rPr>
-            <w:noProof/>
-          </w:rPr>
-          <w:t>10</w:t>
-        </w:r>
-      </w:fldSimple>
+      <w:r>
+        <w:fldChar w:fldCharType="begin"/>
+      </w:r>
+      <w:r>
+        <w:instrText xml:space="preserve"> SEQ Figure \* ARABIC </w:instrText>
+      </w:r>
+      <w:r>
+        <w:fldChar w:fldCharType="separate"/>
+      </w:r>
+      <w:r>
+        <w:rPr>
+          <w:noProof/>
+        </w:rPr>
+        <w:t>10</w:t>
+      </w:r>
+      <w:r>
+        <w:rPr>
+          <w:noProof/>
+        </w:rPr>
+        <w:fldChar w:fldCharType="end"/>
+      </w:r>
       <w:bookmarkEnd w:id="9"/>
       <w:r>
         <w:t>. Results visualization interface</w:t>
@@ -12632,7 +12835,7 @@
 </file>
 
 <file path=customXml/itemProps1.xml><?xml version="1.0" encoding="utf-8"?>
-<ds:datastoreItem xmlns:ds="http://schemas.openxmlformats.org/officeDocument/2006/customXml" ds:itemID="{29AA9B68-BD59-4A78-B2E5-B8EE9641C40C}">
+<ds:datastoreItem xmlns:ds="http://schemas.openxmlformats.org/officeDocument/2006/customXml" ds:itemID="{E9209726-4F05-415D-AF20-EE55891DB481}">
   <ds:schemaRefs>
     <ds:schemaRef ds:uri="http://schemas.openxmlformats.org/officeDocument/2006/bibliography"/>
   </ds:schemaRefs>

--- a/docs/hellweg2d_interface_guide.docx
+++ b/docs/hellweg2d_interface_guide.docx
@@ -298,14 +298,27 @@
       <w:r>
         <w:t xml:space="preserve">Figure </w:t>
       </w:r>
-      <w:fldSimple w:instr=" SEQ Figure \* ARABIC ">
-        <w:r>
-          <w:rPr>
-            <w:noProof/>
-          </w:rPr>
-          <w:t>1</w:t>
-        </w:r>
-      </w:fldSimple>
+      <w:r>
+        <w:fldChar w:fldCharType="begin"/>
+      </w:r>
+      <w:r>
+        <w:instrText xml:space="preserve"> SEQ Figure \* ARABIC </w:instrText>
+      </w:r>
+      <w:r>
+        <w:fldChar w:fldCharType="separate"/>
+      </w:r>
+      <w:r>
+        <w:rPr>
+          <w:noProof/>
+        </w:rPr>
+        <w:t>1</w:t>
+      </w:r>
+      <w:r>
+        <w:rPr>
+          <w:noProof/>
+        </w:rPr>
+        <w:fldChar w:fldCharType="end"/>
+      </w:r>
       <w:bookmarkEnd w:id="0"/>
       <w:r>
         <w:t xml:space="preserve">. </w:t>
@@ -1173,14 +1186,27 @@
       <w:r>
         <w:t xml:space="preserve">Figure </w:t>
       </w:r>
-      <w:fldSimple w:instr=" SEQ Figure \* ARABIC ">
-        <w:r>
-          <w:rPr>
-            <w:noProof/>
-          </w:rPr>
-          <w:t>2</w:t>
-        </w:r>
-      </w:fldSimple>
+      <w:r>
+        <w:fldChar w:fldCharType="begin"/>
+      </w:r>
+      <w:r>
+        <w:instrText xml:space="preserve"> SEQ Figure \* ARABIC </w:instrText>
+      </w:r>
+      <w:r>
+        <w:fldChar w:fldCharType="separate"/>
+      </w:r>
+      <w:r>
+        <w:rPr>
+          <w:noProof/>
+        </w:rPr>
+        <w:t>2</w:t>
+      </w:r>
+      <w:r>
+        <w:rPr>
+          <w:noProof/>
+        </w:rPr>
+        <w:fldChar w:fldCharType="end"/>
+      </w:r>
       <w:r>
         <w:t>.</w:t>
       </w:r>
@@ -4263,14 +4289,27 @@
       <w:r>
         <w:t xml:space="preserve">Figure </w:t>
       </w:r>
-      <w:fldSimple w:instr=" SEQ Figure \* ARABIC ">
-        <w:r>
-          <w:rPr>
-            <w:noProof/>
-          </w:rPr>
-          <w:t>3</w:t>
-        </w:r>
-      </w:fldSimple>
+      <w:r>
+        <w:fldChar w:fldCharType="begin"/>
+      </w:r>
+      <w:r>
+        <w:instrText xml:space="preserve"> SEQ Figure \* ARABIC </w:instrText>
+      </w:r>
+      <w:r>
+        <w:fldChar w:fldCharType="separate"/>
+      </w:r>
+      <w:r>
+        <w:rPr>
+          <w:noProof/>
+        </w:rPr>
+        <w:t>3</w:t>
+      </w:r>
+      <w:r>
+        <w:rPr>
+          <w:noProof/>
+        </w:rPr>
+        <w:fldChar w:fldCharType="end"/>
+      </w:r>
       <w:bookmarkEnd w:id="1"/>
       <w:r>
         <w:t>. Phase space defined by Twiss parameters.</w:t>
@@ -5631,14 +5670,27 @@
       <w:r>
         <w:t xml:space="preserve">Figure </w:t>
       </w:r>
-      <w:fldSimple w:instr=" SEQ Figure \* ARABIC ">
-        <w:r>
-          <w:rPr>
-            <w:noProof/>
-          </w:rPr>
-          <w:t>4</w:t>
-        </w:r>
-      </w:fldSimple>
+      <w:r>
+        <w:fldChar w:fldCharType="begin"/>
+      </w:r>
+      <w:r>
+        <w:instrText xml:space="preserve"> SEQ Figure \* ARABIC </w:instrText>
+      </w:r>
+      <w:r>
+        <w:fldChar w:fldCharType="separate"/>
+      </w:r>
+      <w:r>
+        <w:rPr>
+          <w:noProof/>
+        </w:rPr>
+        <w:t>4</w:t>
+      </w:r>
+      <w:r>
+        <w:rPr>
+          <w:noProof/>
+        </w:rPr>
+        <w:fldChar w:fldCharType="end"/>
+      </w:r>
       <w:bookmarkEnd w:id="2"/>
       <w:r>
         <w:t>. Example of Truncated Gaussian Distribution</w:t>
@@ -6086,14 +6138,27 @@
       <w:r>
         <w:t xml:space="preserve">Figure </w:t>
       </w:r>
-      <w:fldSimple w:instr=" SEQ Figure \* ARABIC ">
-        <w:r>
-          <w:rPr>
-            <w:noProof/>
-          </w:rPr>
-          <w:t>5</w:t>
-        </w:r>
-      </w:fldSimple>
+      <w:r>
+        <w:fldChar w:fldCharType="begin"/>
+      </w:r>
+      <w:r>
+        <w:instrText xml:space="preserve"> SEQ Figure \* ARABIC </w:instrText>
+      </w:r>
+      <w:r>
+        <w:fldChar w:fldCharType="separate"/>
+      </w:r>
+      <w:r>
+        <w:rPr>
+          <w:noProof/>
+        </w:rPr>
+        <w:t>5</w:t>
+      </w:r>
+      <w:r>
+        <w:rPr>
+          <w:noProof/>
+        </w:rPr>
+        <w:fldChar w:fldCharType="end"/>
+      </w:r>
       <w:bookmarkEnd w:id="3"/>
       <w:r>
         <w:t xml:space="preserve">. </w:t>
@@ -6697,14 +6762,27 @@
       <w:r>
         <w:t xml:space="preserve">Figure </w:t>
       </w:r>
-      <w:fldSimple w:instr=" SEQ Figure \* ARABIC ">
-        <w:r>
-          <w:rPr>
-            <w:noProof/>
-          </w:rPr>
-          <w:t>6</w:t>
-        </w:r>
-      </w:fldSimple>
+      <w:r>
+        <w:fldChar w:fldCharType="begin"/>
+      </w:r>
+      <w:r>
+        <w:instrText xml:space="preserve"> SEQ Figure \* ARABIC </w:instrText>
+      </w:r>
+      <w:r>
+        <w:fldChar w:fldCharType="separate"/>
+      </w:r>
+      <w:r>
+        <w:rPr>
+          <w:noProof/>
+        </w:rPr>
+        <w:t>6</w:t>
+      </w:r>
+      <w:r>
+        <w:rPr>
+          <w:noProof/>
+        </w:rPr>
+        <w:fldChar w:fldCharType="end"/>
+      </w:r>
       <w:bookmarkEnd w:id="4"/>
       <w:r>
         <w:t>. Example of Elliptical distribution</w:t>
@@ -7146,7 +7224,19 @@
         <w:rPr>
           <w:sz w:val="22"/>
         </w:rPr>
-        <w:t xml:space="preserve">if the space charge algorithm should be included in simulations. Two algorithms are available: elliptical bunch approximation per </w:t>
+        <w:t xml:space="preserve">if the space charge algorithm should be included in simulations. Two algorithms are available: </w:t>
+      </w:r>
+      <w:r>
+        <w:rPr>
+          <w:sz w:val="22"/>
+        </w:rPr>
+        <w:t>ellipsoid</w:t>
+      </w:r>
+      <w:r>
+        <w:rPr>
+          <w:sz w:val="22"/>
+        </w:rPr>
+        <w:t xml:space="preserve"> bunch approximation per </w:t>
       </w:r>
       <w:proofErr w:type="spellStart"/>
       <w:r>
@@ -7160,7 +7250,19 @@
         <w:rPr>
           <w:sz w:val="22"/>
         </w:rPr>
-        <w:t xml:space="preserve"> formula (COULOMB keyword), and Garnett-</w:t>
+        <w:t xml:space="preserve"> formula (COULOMB keyword), </w:t>
+      </w:r>
+      <w:r>
+        <w:rPr>
+          <w:sz w:val="22"/>
+        </w:rPr>
+        <w:t xml:space="preserve">ellipsoid approximation with 3 elliptic integrals form-factors and the fields outside the bunch (ELLIPTIC) </w:t>
+      </w:r>
+      <w:r>
+        <w:rPr>
+          <w:sz w:val="22"/>
+        </w:rPr>
+        <w:t>and Garnett-</w:t>
       </w:r>
       <w:proofErr w:type="spellStart"/>
       <w:r>
@@ -7180,13 +7282,109 @@
         <w:rPr>
           <w:sz w:val="22"/>
         </w:rPr>
-        <w:t>algorithm (GWMETHOD keyword). If the line is absent, the code will not include space charge in simulation. If no parameters are defined after the SPCHARGE keyword, the code will assume elliptical algorithm. For Garnett-</w:t>
+        <w:t xml:space="preserve">algorithm (GWMETHOD keyword). If the line is absent, the code will not include space charge in simulation. If no parameters are defined after the SPCHARGE keyword, the code will assume </w:t>
       </w:r>
       <w:proofErr w:type="spellStart"/>
       <w:r>
         <w:rPr>
           <w:sz w:val="22"/>
         </w:rPr>
+        <w:t>Lapostolle</w:t>
+      </w:r>
+      <w:proofErr w:type="spellEnd"/>
+      <w:r>
+        <w:rPr>
+          <w:sz w:val="22"/>
+        </w:rPr>
+        <w:t xml:space="preserve"> algorithm. </w:t>
+      </w:r>
+      <w:r>
+        <w:rPr>
+          <w:sz w:val="22"/>
+        </w:rPr>
+        <w:t xml:space="preserve">For </w:t>
+      </w:r>
+      <w:proofErr w:type="spellStart"/>
+      <w:r>
+        <w:rPr>
+          <w:sz w:val="22"/>
+        </w:rPr>
+        <w:t>Lapostolle</w:t>
+      </w:r>
+      <w:proofErr w:type="spellEnd"/>
+      <w:r>
+        <w:rPr>
+          <w:sz w:val="22"/>
+        </w:rPr>
+        <w:t xml:space="preserve"> and Elliptic</w:t>
+      </w:r>
+      <w:r>
+        <w:rPr>
+          <w:sz w:val="22"/>
+        </w:rPr>
+        <w:t xml:space="preserve"> algorithm</w:t>
+      </w:r>
+      <w:r>
+        <w:rPr>
+          <w:sz w:val="22"/>
+        </w:rPr>
+        <w:t>s</w:t>
+      </w:r>
+      <w:r>
+        <w:rPr>
+          <w:sz w:val="22"/>
+        </w:rPr>
+        <w:t xml:space="preserve"> it is optionally possible to define the </w:t>
+      </w:r>
+      <w:r>
+        <w:rPr>
+          <w:sz w:val="22"/>
+        </w:rPr>
+        <w:t>dimensions of the ellipsoid core in</w:t>
+      </w:r>
+      <w:r>
+        <w:rPr>
+          <w:sz w:val="22"/>
+        </w:rPr>
+        <w:t xml:space="preserve"> </w:t>
+      </w:r>
+      <w:proofErr w:type="spellStart"/>
+      <w:r>
+        <w:rPr>
+          <w:sz w:val="22"/>
+        </w:rPr>
+        <w:t>rms</w:t>
+      </w:r>
+      <w:proofErr w:type="spellEnd"/>
+      <w:r>
+        <w:rPr>
+          <w:sz w:val="22"/>
+        </w:rPr>
+        <w:t xml:space="preserve"> values. </w:t>
+      </w:r>
+      <w:r>
+        <w:rPr>
+          <w:sz w:val="22"/>
+        </w:rPr>
+        <w:t>If no slices i</w:t>
+      </w:r>
+      <w:r>
+        <w:rPr>
+          <w:sz w:val="22"/>
+        </w:rPr>
+        <w:t xml:space="preserve">s defined, the code will define each dimension for ellipsoid as 3 rms. </w:t>
+      </w:r>
+      <w:r>
+        <w:rPr>
+          <w:sz w:val="22"/>
+        </w:rPr>
+        <w:t>For Garnett-</w:t>
+      </w:r>
+      <w:proofErr w:type="spellStart"/>
+      <w:r>
+        <w:rPr>
+          <w:sz w:val="22"/>
+        </w:rPr>
         <w:t>Wangler</w:t>
       </w:r>
       <w:proofErr w:type="spellEnd"/>
@@ -7214,18 +7412,61 @@
     </w:p>
     <w:p>
       <w:pPr>
-        <w:rPr>
-          <w:i/>
-          <w:iCs/>
-          <w:sz w:val="22"/>
-        </w:rPr>
-      </w:pPr>
-      <w:r>
-        <w:rPr>
-          <w:i/>
-          <w:iCs/>
-          <w:sz w:val="22"/>
-        </w:rPr>
+        <w:jc w:val="both"/>
+        <w:rPr>
+          <w:sz w:val="22"/>
+        </w:rPr>
+      </w:pPr>
+      <w:r>
+        <w:rPr>
+          <w:sz w:val="22"/>
+        </w:rPr>
+        <w:t xml:space="preserve">WARNING: As for now, </w:t>
+      </w:r>
+      <w:proofErr w:type="spellStart"/>
+      <w:r>
+        <w:rPr>
+          <w:sz w:val="22"/>
+        </w:rPr>
+        <w:t>Granett-Wangler</w:t>
+      </w:r>
+      <w:proofErr w:type="spellEnd"/>
+      <w:r>
+        <w:rPr>
+          <w:sz w:val="22"/>
+        </w:rPr>
+        <w:t xml:space="preserve"> algorithm was disabled from </w:t>
+      </w:r>
+      <w:proofErr w:type="spellStart"/>
+      <w:r>
+        <w:rPr>
+          <w:sz w:val="22"/>
+        </w:rPr>
+        <w:t>simualtions</w:t>
+      </w:r>
+      <w:proofErr w:type="spellEnd"/>
+      <w:r>
+        <w:rPr>
+          <w:sz w:val="22"/>
+        </w:rPr>
+        <w:t>!</w:t>
+      </w:r>
+    </w:p>
+    <w:p>
+      <w:pPr>
+        <w:rPr>
+          <w:i/>
+          <w:iCs/>
+          <w:sz w:val="22"/>
+        </w:rPr>
+      </w:pPr>
+      <w:r>
+        <w:rPr>
+          <w:i/>
+          <w:iCs/>
+          <w:sz w:val="22"/>
+        </w:rPr>
+        <w:lastRenderedPageBreak/>
         <w:t xml:space="preserve">Ex. SPCHARGE </w:t>
       </w:r>
     </w:p>
@@ -7244,6 +7485,31 @@
           <w:sz w:val="22"/>
         </w:rPr>
         <w:t>Ex. SPCHARGE COULOMB</w:t>
+      </w:r>
+    </w:p>
+    <w:p>
+      <w:pPr>
+        <w:rPr>
+          <w:i/>
+          <w:iCs/>
+          <w:sz w:val="22"/>
+        </w:rPr>
+      </w:pPr>
+      <w:r>
+        <w:rPr>
+          <w:i/>
+          <w:iCs/>
+          <w:sz w:val="22"/>
+        </w:rPr>
+        <w:t xml:space="preserve">Ex. SPCHARGE </w:t>
+      </w:r>
+      <w:r>
+        <w:rPr>
+          <w:i/>
+          <w:iCs/>
+          <w:sz w:val="22"/>
+        </w:rPr>
+        <w:t>ELLIPTIC 1.5</w:t>
       </w:r>
     </w:p>
     <w:p>
@@ -7288,7 +7554,6 @@
           <w:sz w:val="22"/>
           <w:u w:val="single"/>
         </w:rPr>
-        <w:lastRenderedPageBreak/>
         <w:t xml:space="preserve">POWER </w:t>
       </w:r>
       <w:r>
@@ -7497,7 +7762,15 @@
         <w:rPr>
           <w:sz w:val="22"/>
         </w:rPr>
-        <w:t xml:space="preserve"> it will be automatically assumed to be zero) </w:t>
+        <w:t xml:space="preserve"> it will be automatically assu</w:t>
+      </w:r>
+      <w:bookmarkStart w:id="5" w:name="_GoBack"/>
+      <w:bookmarkEnd w:id="5"/>
+      <w:r>
+        <w:rPr>
+          <w:sz w:val="22"/>
+        </w:rPr>
+        <w:t xml:space="preserve">med to be zero) </w:t>
       </w:r>
     </w:p>
     <w:p>
@@ -7787,32 +8060,19 @@
           <w:sz w:val="22"/>
         </w:rPr>
       </w:pPr>
-      <w:bookmarkStart w:id="5" w:name="_Ref470276601"/>
+      <w:bookmarkStart w:id="6" w:name="_Ref470276601"/>
       <w:r>
         <w:t xml:space="preserve">Figure </w:t>
       </w:r>
-      <w:r>
-        <w:fldChar w:fldCharType="begin"/>
-      </w:r>
-      <w:r>
-        <w:instrText xml:space="preserve"> SEQ Figure \* ARABIC </w:instrText>
-      </w:r>
-      <w:r>
-        <w:fldChar w:fldCharType="separate"/>
-      </w:r>
-      <w:r>
-        <w:rPr>
-          <w:noProof/>
-        </w:rPr>
-        <w:t>7</w:t>
-      </w:r>
-      <w:r>
-        <w:rPr>
-          <w:noProof/>
-        </w:rPr>
-        <w:fldChar w:fldCharType="end"/>
-      </w:r>
-      <w:bookmarkEnd w:id="5"/>
+      <w:fldSimple w:instr=" SEQ Figure \* ARABIC ">
+        <w:r>
+          <w:rPr>
+            <w:noProof/>
+          </w:rPr>
+          <w:t>7</w:t>
+        </w:r>
+      </w:fldSimple>
+      <w:bookmarkEnd w:id="6"/>
       <w:r>
         <w:t>.</w:t>
       </w:r>
@@ -7895,32 +8155,19 @@
           <w:sz w:val="22"/>
         </w:rPr>
       </w:pPr>
-      <w:bookmarkStart w:id="6" w:name="_Ref470276730"/>
+      <w:bookmarkStart w:id="7" w:name="_Ref470276730"/>
       <w:r>
         <w:t xml:space="preserve">Figure </w:t>
       </w:r>
-      <w:r>
-        <w:fldChar w:fldCharType="begin"/>
-      </w:r>
-      <w:r>
-        <w:instrText xml:space="preserve"> SEQ Figure \* ARABIC </w:instrText>
-      </w:r>
-      <w:r>
-        <w:fldChar w:fldCharType="separate"/>
-      </w:r>
-      <w:r>
-        <w:rPr>
-          <w:noProof/>
-        </w:rPr>
-        <w:t>8</w:t>
-      </w:r>
-      <w:r>
-        <w:rPr>
-          <w:noProof/>
-        </w:rPr>
-        <w:fldChar w:fldCharType="end"/>
-      </w:r>
-      <w:bookmarkEnd w:id="6"/>
+      <w:fldSimple w:instr=" SEQ Figure \* ARABIC ">
+        <w:r>
+          <w:rPr>
+            <w:noProof/>
+          </w:rPr>
+          <w:t>8</w:t>
+        </w:r>
+      </w:fldSimple>
+      <w:bookmarkEnd w:id="7"/>
       <w:r>
         <w:t>.</w:t>
       </w:r>
@@ -9489,37 +9736,78 @@
           <w:iCs/>
           <w:sz w:val="22"/>
         </w:rPr>
+        <w:t xml:space="preserve"> [eV/c], </w:t>
+      </w:r>
+      <w:proofErr w:type="spellStart"/>
+      <w:r>
+        <w:rPr>
+          <w:iCs/>
+          <w:sz w:val="22"/>
+        </w:rPr>
+        <w:t>p</w:t>
+      </w:r>
+      <w:r>
+        <w:rPr>
+          <w:iCs/>
+          <w:sz w:val="22"/>
+          <w:vertAlign w:val="subscript"/>
+        </w:rPr>
+        <w:t>y</w:t>
+      </w:r>
+      <w:proofErr w:type="spellEnd"/>
+      <w:r>
+        <w:rPr>
+          <w:iCs/>
+          <w:sz w:val="22"/>
+        </w:rPr>
+        <w:t xml:space="preserve"> [eV/c], </w:t>
+      </w:r>
+      <w:proofErr w:type="spellStart"/>
+      <w:r>
+        <w:rPr>
+          <w:iCs/>
+          <w:sz w:val="22"/>
+        </w:rPr>
+        <w:t>p</w:t>
+      </w:r>
+      <w:r>
+        <w:rPr>
+          <w:iCs/>
+          <w:sz w:val="22"/>
+          <w:vertAlign w:val="subscript"/>
+        </w:rPr>
+        <w:t>z</w:t>
+      </w:r>
+      <w:proofErr w:type="spellEnd"/>
+      <w:r>
+        <w:rPr>
+          <w:iCs/>
+          <w:sz w:val="22"/>
+        </w:rPr>
+        <w:t xml:space="preserve"> [eV/c], clock [ns], Q</w:t>
+      </w:r>
+      <w:r>
+        <w:rPr>
+          <w:iCs/>
+          <w:sz w:val="22"/>
+          <w:vertAlign w:val="subscript"/>
+        </w:rPr>
+        <w:t>0</w:t>
+      </w:r>
+      <w:r>
+        <w:rPr>
+          <w:iCs/>
+          <w:sz w:val="22"/>
+        </w:rPr>
         <w:t xml:space="preserve"> [</w:t>
       </w:r>
-      <w:r>
-        <w:rPr>
-          <w:iCs/>
-          <w:sz w:val="22"/>
-        </w:rPr>
-        <w:t>eV/c</w:t>
-      </w:r>
-      <w:r>
-        <w:rPr>
-          <w:iCs/>
-          <w:sz w:val="22"/>
-        </w:rPr>
-        <w:t xml:space="preserve">], </w:t>
-      </w:r>
       <w:proofErr w:type="spellStart"/>
       <w:r>
         <w:rPr>
           <w:iCs/>
           <w:sz w:val="22"/>
         </w:rPr>
-        <w:t>p</w:t>
-      </w:r>
-      <w:r>
-        <w:rPr>
-          <w:iCs/>
-          <w:sz w:val="22"/>
-          <w:vertAlign w:val="subscript"/>
-        </w:rPr>
-        <w:t>y</w:t>
+        <w:t>nC</w:t>
       </w:r>
       <w:proofErr w:type="spellEnd"/>
       <w:r>
@@ -9527,111 +9815,7 @@
           <w:iCs/>
           <w:sz w:val="22"/>
         </w:rPr>
-        <w:t xml:space="preserve"> [</w:t>
-      </w:r>
-      <w:r>
-        <w:rPr>
-          <w:iCs/>
-          <w:sz w:val="22"/>
-        </w:rPr>
-        <w:t>eV/c</w:t>
-      </w:r>
-      <w:r>
-        <w:rPr>
-          <w:iCs/>
-          <w:sz w:val="22"/>
-        </w:rPr>
-        <w:t xml:space="preserve">], </w:t>
-      </w:r>
-      <w:proofErr w:type="spellStart"/>
-      <w:r>
-        <w:rPr>
-          <w:iCs/>
-          <w:sz w:val="22"/>
-        </w:rPr>
-        <w:t>p</w:t>
-      </w:r>
-      <w:r>
-        <w:rPr>
-          <w:iCs/>
-          <w:sz w:val="22"/>
-          <w:vertAlign w:val="subscript"/>
-        </w:rPr>
-        <w:t>z</w:t>
-      </w:r>
-      <w:proofErr w:type="spellEnd"/>
-      <w:r>
-        <w:rPr>
-          <w:iCs/>
-          <w:sz w:val="22"/>
-        </w:rPr>
-        <w:t xml:space="preserve"> [</w:t>
-      </w:r>
-      <w:r>
-        <w:rPr>
-          <w:iCs/>
-          <w:sz w:val="22"/>
-        </w:rPr>
-        <w:t>eV/c</w:t>
-      </w:r>
-      <w:r>
-        <w:rPr>
-          <w:iCs/>
-          <w:sz w:val="22"/>
-        </w:rPr>
-        <w:t xml:space="preserve">], </w:t>
-      </w:r>
-      <w:r>
-        <w:rPr>
-          <w:iCs/>
-          <w:sz w:val="22"/>
-        </w:rPr>
-        <w:t>clock [ns], Q</w:t>
-      </w:r>
-      <w:r>
-        <w:rPr>
-          <w:iCs/>
-          <w:sz w:val="22"/>
-          <w:vertAlign w:val="subscript"/>
-        </w:rPr>
-        <w:t>0</w:t>
-      </w:r>
-      <w:r>
-        <w:rPr>
-          <w:iCs/>
-          <w:sz w:val="22"/>
-        </w:rPr>
-        <w:t xml:space="preserve"> [</w:t>
-      </w:r>
-      <w:proofErr w:type="spellStart"/>
-      <w:r>
-        <w:rPr>
-          <w:iCs/>
-          <w:sz w:val="22"/>
-        </w:rPr>
-        <w:t>nC</w:t>
-      </w:r>
-      <w:proofErr w:type="spellEnd"/>
-      <w:r>
-        <w:rPr>
-          <w:iCs/>
-          <w:sz w:val="22"/>
-        </w:rPr>
-        <w:t>], index</w:t>
-      </w:r>
-      <w:r>
-        <w:rPr>
-          <w:iCs/>
-          <w:sz w:val="22"/>
-        </w:rPr>
-        <w:t xml:space="preserve"> []</w:t>
-      </w:r>
-      <w:r>
-        <w:rPr>
-          <w:iCs/>
-          <w:sz w:val="22"/>
-        </w:rPr>
-        <w:t>, status []</w:t>
+        <w:t>], index [], status []</w:t>
       </w:r>
     </w:p>
     <w:p>
@@ -9642,8 +9826,6 @@
           <w:sz w:val="22"/>
         </w:rPr>
       </w:pPr>
-      <w:bookmarkStart w:id="7" w:name="_GoBack"/>
-      <w:bookmarkEnd w:id="7"/>
       <w:r>
         <w:rPr>
           <w:iCs/>
@@ -10075,27 +10257,14 @@
       <w:r>
         <w:t xml:space="preserve">Figure </w:t>
       </w:r>
-      <w:r>
-        <w:fldChar w:fldCharType="begin"/>
-      </w:r>
-      <w:r>
-        <w:instrText xml:space="preserve"> SEQ Figure \* ARABIC </w:instrText>
-      </w:r>
-      <w:r>
-        <w:fldChar w:fldCharType="separate"/>
-      </w:r>
-      <w:r>
-        <w:rPr>
-          <w:noProof/>
-        </w:rPr>
-        <w:t>9</w:t>
-      </w:r>
-      <w:r>
-        <w:rPr>
-          <w:noProof/>
-        </w:rPr>
-        <w:fldChar w:fldCharType="end"/>
-      </w:r>
+      <w:fldSimple w:instr=" SEQ Figure \* ARABIC ">
+        <w:r>
+          <w:rPr>
+            <w:noProof/>
+          </w:rPr>
+          <w:t>9</w:t>
+        </w:r>
+      </w:fldSimple>
       <w:bookmarkEnd w:id="8"/>
       <w:r>
         <w:t>.</w:t>
@@ -10471,27 +10640,14 @@
       <w:r>
         <w:t xml:space="preserve">Figure </w:t>
       </w:r>
-      <w:r>
-        <w:fldChar w:fldCharType="begin"/>
-      </w:r>
-      <w:r>
-        <w:instrText xml:space="preserve"> SEQ Figure \* ARABIC </w:instrText>
-      </w:r>
-      <w:r>
-        <w:fldChar w:fldCharType="separate"/>
-      </w:r>
-      <w:r>
-        <w:rPr>
-          <w:noProof/>
-        </w:rPr>
-        <w:t>10</w:t>
-      </w:r>
-      <w:r>
-        <w:rPr>
-          <w:noProof/>
-        </w:rPr>
-        <w:fldChar w:fldCharType="end"/>
-      </w:r>
+      <w:fldSimple w:instr=" SEQ Figure \* ARABIC ">
+        <w:r>
+          <w:rPr>
+            <w:noProof/>
+          </w:rPr>
+          <w:t>10</w:t>
+        </w:r>
+      </w:fldSimple>
       <w:bookmarkEnd w:id="9"/>
       <w:r>
         <w:t>. Results visualization interface</w:t>
@@ -12835,7 +12991,7 @@
 </file>
 
 <file path=customXml/itemProps1.xml><?xml version="1.0" encoding="utf-8"?>
-<ds:datastoreItem xmlns:ds="http://schemas.openxmlformats.org/officeDocument/2006/customXml" ds:itemID="{E9209726-4F05-415D-AF20-EE55891DB481}">
+<ds:datastoreItem xmlns:ds="http://schemas.openxmlformats.org/officeDocument/2006/customXml" ds:itemID="{DB1F81E5-08A6-411C-BB18-BC60AFE80729}">
   <ds:schemaRefs>
     <ds:schemaRef ds:uri="http://schemas.openxmlformats.org/officeDocument/2006/bibliography"/>
   </ds:schemaRefs>
